--- a/Documentation.docx
+++ b/Documentation.docx
@@ -5,6 +5,7 @@
     <w:p>
       <w:pPr>
         <w:pStyle w:val="Titre"/>
+        <w:jc w:val="center"/>
       </w:pPr>
       <w:r>
         <w:t>Documentation</w:t>
@@ -51,6 +52,9 @@
     </w:p>
     <w:p>
       <w:r>
+        <w:rPr>
+          <w:noProof/>
+        </w:rPr>
         <w:drawing>
           <wp:inline distT="0" distB="0" distL="0" distR="0" wp14:anchorId="00E72E6F" wp14:editId="57C19CCC">
             <wp:extent cx="1877541" cy="1993900"/>
@@ -67,7 +71,7 @@
                     <pic:cNvPicPr/>
                   </pic:nvPicPr>
                   <pic:blipFill rotWithShape="1">
-                    <a:blip r:embed="rId5"/>
+                    <a:blip r:embed="rId8"/>
                     <a:srcRect t="1312" b="-1"/>
                     <a:stretch/>
                   </pic:blipFill>
@@ -119,7 +123,13 @@
         <w:t>la formule</w:t>
       </w:r>
       <w:r>
-        <w:t xml:space="preserve"> de rating interne) dans la table « Obligation ». Ces 2 ajouts sont à effectuer sur votre fichier </w:t>
+        <w:t xml:space="preserve"> de rating interne) dans la table « Obligation ». Ces 2 ajouts sont à effectuer sur </w:t>
+      </w:r>
+      <w:r>
+        <w:t xml:space="preserve">le </w:t>
+      </w:r>
+      <w:r>
+        <w:t xml:space="preserve">fichier </w:t>
       </w:r>
       <w:r>
         <w:rPr>
@@ -167,6 +177,9 @@
     </w:p>
     <w:p>
       <w:r>
+        <w:rPr>
+          <w:noProof/>
+        </w:rPr>
         <w:drawing>
           <wp:inline distT="0" distB="0" distL="0" distR="0" wp14:anchorId="3ED90FF6" wp14:editId="62101141">
             <wp:extent cx="2160000" cy="2398486"/>
@@ -183,7 +196,7 @@
                     <pic:cNvPicPr/>
                   </pic:nvPicPr>
                   <pic:blipFill>
-                    <a:blip r:embed="rId6"/>
+                    <a:blip r:embed="rId9"/>
                     <a:stretch>
                       <a:fillRect/>
                     </a:stretch>
@@ -271,6 +284,9 @@
     </w:p>
     <w:p>
       <w:r>
+        <w:rPr>
+          <w:noProof/>
+        </w:rPr>
         <w:drawing>
           <wp:inline distT="0" distB="0" distL="0" distR="0" wp14:anchorId="1EFD9930" wp14:editId="152B95DB">
             <wp:extent cx="2160000" cy="1616560"/>
@@ -287,7 +303,7 @@
                     <pic:cNvPicPr/>
                   </pic:nvPicPr>
                   <pic:blipFill>
-                    <a:blip r:embed="rId7"/>
+                    <a:blip r:embed="rId10"/>
                     <a:stretch>
                       <a:fillRect/>
                     </a:stretch>
@@ -616,6 +632,9 @@
         <w:t xml:space="preserve">Dans l’onglet « Données externes », ouvrir le « Gestionnaire de tables liées » : </w:t>
       </w:r>
       <w:r>
+        <w:rPr>
+          <w:noProof/>
+        </w:rPr>
         <w:drawing>
           <wp:inline distT="0" distB="0" distL="0" distR="0" wp14:anchorId="4DE18673" wp14:editId="73E40AA0">
             <wp:extent cx="5760720" cy="921385"/>
@@ -632,7 +651,7 @@
                     <pic:cNvPicPr/>
                   </pic:nvPicPr>
                   <pic:blipFill>
-                    <a:blip r:embed="rId8"/>
+                    <a:blip r:embed="rId11"/>
                     <a:stretch>
                       <a:fillRect/>
                     </a:stretch>
@@ -694,6 +713,9 @@
         <w:ind w:left="360"/>
       </w:pPr>
       <w:r>
+        <w:rPr>
+          <w:noProof/>
+        </w:rPr>
         <w:lastRenderedPageBreak/>
         <w:drawing>
           <wp:inline distT="0" distB="0" distL="0" distR="0" wp14:anchorId="1A9BBC8B" wp14:editId="1B7D95AE">
@@ -711,7 +733,7 @@
                     <pic:cNvPicPr/>
                   </pic:nvPicPr>
                   <pic:blipFill>
-                    <a:blip r:embed="rId9"/>
+                    <a:blip r:embed="rId12"/>
                     <a:stretch>
                       <a:fillRect/>
                     </a:stretch>
@@ -927,7 +949,7 @@
                     <pic:cNvPicPr/>
                   </pic:nvPicPr>
                   <pic:blipFill>
-                    <a:blip r:embed="rId10"/>
+                    <a:blip r:embed="rId13"/>
                     <a:stretch>
                       <a:fillRect/>
                     </a:stretch>
@@ -1118,6 +1140,9 @@
         </mc:AlternateContent>
       </w:r>
       <w:r>
+        <w:rPr>
+          <w:noProof/>
+        </w:rPr>
         <w:drawing>
           <wp:inline distT="0" distB="0" distL="0" distR="0" wp14:anchorId="746AA1E9" wp14:editId="2F1CF11A">
             <wp:extent cx="2908300" cy="2159877"/>
@@ -1134,7 +1159,7 @@
                     <pic:cNvPicPr/>
                   </pic:nvPicPr>
                   <pic:blipFill>
-                    <a:blip r:embed="rId11"/>
+                    <a:blip r:embed="rId14"/>
                     <a:stretch>
                       <a:fillRect/>
                     </a:stretch>
@@ -1351,7 +1376,7 @@
                     <pic:cNvPicPr/>
                   </pic:nvPicPr>
                   <pic:blipFill>
-                    <a:blip r:embed="rId10"/>
+                    <a:blip r:embed="rId13"/>
                     <a:stretch>
                       <a:fillRect/>
                     </a:stretch>
@@ -1427,13 +1452,7 @@
         <w:rPr>
           <w:color w:val="00B050"/>
         </w:rPr>
-        <w:t>ISC_beC.mdb</w:t>
-      </w:r>
-      <w:r>
-        <w:rPr>
-          <w:color w:val="00B050"/>
-        </w:rPr>
-        <w:t xml:space="preserve"> </w:t>
+        <w:t xml:space="preserve">ISC_beC.mdb </w:t>
       </w:r>
       <w:r>
         <w:t>ne doit pas être ouvert dans Access lors de l’utilisation du logiciel IS. Pour l’ouvrir, il est nécessaire de fermer complètement le logiciel IS.</w:t>
@@ -1502,10 +1521,7 @@
       </w:r>
       <w:proofErr w:type="spellEnd"/>
       <w:r>
-        <w:t xml:space="preserve"> ISSetup.exe</w:t>
-      </w:r>
-      <w:r>
-        <w:t> » et autoriser l’installation de l’application.</w:t>
+        <w:t xml:space="preserve"> ISSetup.exe » et autoriser l’installation de l’application.</w:t>
       </w:r>
     </w:p>
     <w:p>
@@ -1536,6 +1552,9 @@
         <w:jc w:val="left"/>
       </w:pPr>
       <w:r>
+        <w:rPr>
+          <w:noProof/>
+        </w:rPr>
         <w:drawing>
           <wp:inline distT="0" distB="0" distL="0" distR="0" wp14:anchorId="3FD490A0" wp14:editId="7AD4C2BD">
             <wp:extent cx="3600000" cy="2798016"/>
@@ -1552,7 +1571,7 @@
                     <pic:cNvPicPr/>
                   </pic:nvPicPr>
                   <pic:blipFill>
-                    <a:blip r:embed="rId12"/>
+                    <a:blip r:embed="rId15"/>
                     <a:stretch>
                       <a:fillRect/>
                     </a:stretch>
@@ -1593,6 +1612,9 @@
         <w:ind w:left="360"/>
       </w:pPr>
       <w:r>
+        <w:rPr>
+          <w:noProof/>
+        </w:rPr>
         <w:lastRenderedPageBreak/>
         <w:drawing>
           <wp:inline distT="0" distB="0" distL="0" distR="0" wp14:anchorId="1B1E292D" wp14:editId="4D9AFD49">
@@ -1610,7 +1632,7 @@
                     <pic:cNvPicPr/>
                   </pic:nvPicPr>
                   <pic:blipFill>
-                    <a:blip r:embed="rId13"/>
+                    <a:blip r:embed="rId16"/>
                     <a:stretch>
                       <a:fillRect/>
                     </a:stretch>
@@ -1799,6 +1821,9 @@
         </mc:AlternateContent>
       </w:r>
       <w:r>
+        <w:rPr>
+          <w:noProof/>
+        </w:rPr>
         <w:drawing>
           <wp:inline distT="0" distB="0" distL="0" distR="0" wp14:anchorId="0B23C9BF" wp14:editId="11C9A1FD">
             <wp:extent cx="3024000" cy="2358001"/>
@@ -1815,7 +1840,7 @@
                     <pic:cNvPicPr/>
                   </pic:nvPicPr>
                   <pic:blipFill>
-                    <a:blip r:embed="rId14"/>
+                    <a:blip r:embed="rId17"/>
                     <a:stretch>
                       <a:fillRect/>
                     </a:stretch>
@@ -1836,6 +1861,9 @@
         </w:drawing>
       </w:r>
       <w:r>
+        <w:rPr>
+          <w:noProof/>
+        </w:rPr>
         <w:drawing>
           <wp:inline distT="0" distB="0" distL="0" distR="0" wp14:anchorId="77FFAB14" wp14:editId="573265D4">
             <wp:extent cx="3024000" cy="2358000"/>
@@ -1852,7 +1880,7 @@
                     <pic:cNvPicPr/>
                   </pic:nvPicPr>
                   <pic:blipFill>
-                    <a:blip r:embed="rId15"/>
+                    <a:blip r:embed="rId18"/>
                     <a:stretch>
                       <a:fillRect/>
                     </a:stretch>
@@ -1894,6 +1922,9 @@
     </w:p>
     <w:p>
       <w:r>
+        <w:rPr>
+          <w:noProof/>
+        </w:rPr>
         <w:drawing>
           <wp:inline distT="0" distB="0" distL="0" distR="0" wp14:anchorId="6B439991" wp14:editId="57AD9C51">
             <wp:extent cx="3172500" cy="972000"/>
@@ -1910,7 +1941,7 @@
                     <pic:cNvPicPr/>
                   </pic:nvPicPr>
                   <pic:blipFill>
-                    <a:blip r:embed="rId16"/>
+                    <a:blip r:embed="rId19"/>
                     <a:stretch>
                       <a:fillRect/>
                     </a:stretch>
@@ -1944,6 +1975,9 @@
     </w:p>
     <w:p>
       <w:r>
+        <w:rPr>
+          <w:noProof/>
+        </w:rPr>
         <w:drawing>
           <wp:inline distT="0" distB="0" distL="0" distR="0" wp14:anchorId="30853ED7" wp14:editId="2B3FB527">
             <wp:extent cx="1836002" cy="972000"/>
@@ -1960,7 +1994,7 @@
                     <pic:cNvPicPr/>
                   </pic:nvPicPr>
                   <pic:blipFill>
-                    <a:blip r:embed="rId17"/>
+                    <a:blip r:embed="rId20"/>
                     <a:stretch>
                       <a:fillRect/>
                     </a:stretch>
@@ -2148,6 +2182,9 @@
         </mc:AlternateContent>
       </w:r>
       <w:r>
+        <w:rPr>
+          <w:noProof/>
+        </w:rPr>
         <w:drawing>
           <wp:inline distT="0" distB="0" distL="0" distR="0" wp14:anchorId="7245076E" wp14:editId="6567BE09">
             <wp:extent cx="3960000" cy="3609936"/>
@@ -2164,7 +2201,7 @@
                     <pic:cNvPicPr/>
                   </pic:nvPicPr>
                   <pic:blipFill>
-                    <a:blip r:embed="rId18"/>
+                    <a:blip r:embed="rId21"/>
                     <a:stretch>
                       <a:fillRect/>
                     </a:stretch>
@@ -2280,7 +2317,7 @@
                     <pic:cNvPicPr/>
                   </pic:nvPicPr>
                   <pic:blipFill>
-                    <a:blip r:embed="rId19"/>
+                    <a:blip r:embed="rId22"/>
                     <a:stretch>
                       <a:fillRect/>
                     </a:stretch>
@@ -2320,13 +2357,7 @@
         <w:rPr>
           <w:color w:val="FF0000"/>
         </w:rPr>
-        <w:t>IS_beC.mdb</w:t>
-      </w:r>
-      <w:r>
-        <w:rPr>
-          <w:color w:val="FF0000"/>
-        </w:rPr>
-        <w:t xml:space="preserve"> </w:t>
+        <w:t xml:space="preserve">IS_beC.mdb </w:t>
       </w:r>
       <w:r>
         <w:t>en cliquant sur le bouton au-dessus « Accéder à Access (</w:t>
@@ -2443,16 +2474,14 @@
         </w:rPr>
         <w:t xml:space="preserve">onfigurer l’emplacement du fichier </w:t>
       </w:r>
-      <w:proofErr w:type="spellStart"/>
       <w:r>
         <w:rPr>
           <w:b/>
           <w:bCs/>
           <w:color w:val="ED7D31" w:themeColor="accent2"/>
         </w:rPr>
-        <w:t>ISC_beC</w:t>
-      </w:r>
-      <w:proofErr w:type="spellEnd"/>
+        <w:t>PDF Avertissement</w:t>
+      </w:r>
       <w:r>
         <w:rPr>
           <w:b/>
@@ -2593,6 +2622,9 @@
         </mc:AlternateContent>
       </w:r>
       <w:r>
+        <w:rPr>
+          <w:noProof/>
+        </w:rPr>
         <w:drawing>
           <wp:inline distT="0" distB="0" distL="0" distR="0" wp14:anchorId="0469BA1E" wp14:editId="4A22C6AB">
             <wp:extent cx="6120130" cy="4617720"/>
@@ -2609,7 +2641,7 @@
                     <pic:cNvPicPr/>
                   </pic:nvPicPr>
                   <pic:blipFill>
-                    <a:blip r:embed="rId20"/>
+                    <a:blip r:embed="rId23"/>
                     <a:stretch>
                       <a:fillRect/>
                     </a:stretch>
@@ -2736,331 +2768,14 @@
         </mc:AlternateContent>
       </w:r>
       <w:r>
+        <w:rPr>
+          <w:noProof/>
+        </w:rPr>
         <w:drawing>
           <wp:inline distT="0" distB="0" distL="0" distR="0" wp14:anchorId="5C38FF9A" wp14:editId="7DA3EDE9">
             <wp:extent cx="4320000" cy="4581764"/>
             <wp:effectExtent l="0" t="0" r="4445" b="9525"/>
             <wp:docPr id="43" name="Image 43"/>
-            <wp:cNvGraphicFramePr>
-              <a:graphicFrameLocks xmlns:a="http://schemas.openxmlformats.org/drawingml/2006/main" noChangeAspect="1"/>
-            </wp:cNvGraphicFramePr>
-            <a:graphic xmlns:a="http://schemas.openxmlformats.org/drawingml/2006/main">
-              <a:graphicData uri="http://schemas.openxmlformats.org/drawingml/2006/picture">
-                <pic:pic xmlns:pic="http://schemas.openxmlformats.org/drawingml/2006/picture">
-                  <pic:nvPicPr>
-                    <pic:cNvPr id="1" name=""/>
-                    <pic:cNvPicPr/>
-                  </pic:nvPicPr>
-                  <pic:blipFill>
-                    <a:blip r:embed="rId21"/>
-                    <a:stretch>
-                      <a:fillRect/>
-                    </a:stretch>
-                  </pic:blipFill>
-                  <pic:spPr>
-                    <a:xfrm>
-                      <a:off x="0" y="0"/>
-                      <a:ext cx="4320000" cy="4581764"/>
-                    </a:xfrm>
-                    <a:prstGeom prst="rect">
-                      <a:avLst/>
-                    </a:prstGeom>
-                  </pic:spPr>
-                </pic:pic>
-              </a:graphicData>
-            </a:graphic>
-          </wp:inline>
-        </w:drawing>
-      </w:r>
-    </w:p>
-    <w:p/>
-    <w:p>
-      <w:pPr>
-        <w:pStyle w:val="Titre2"/>
-      </w:pPr>
-      <w:r>
-        <w:t>Utilisation du Menu Visualisation</w:t>
-      </w:r>
-    </w:p>
-    <w:p>
-      <w:pPr>
-        <w:pStyle w:val="Titre3"/>
-      </w:pPr>
-      <w:r>
-        <w:t>Onglet Général</w:t>
-      </w:r>
-    </w:p>
-    <w:p>
-      <w:r>
-        <w:t>L’onglet « Général » permet de générer des rapports.</w:t>
-      </w:r>
-    </w:p>
-    <w:p>
-      <w:r>
-        <w:t xml:space="preserve">Les boutons </w:t>
-      </w:r>
-      <w:r>
-        <w:drawing>
-          <wp:inline distT="0" distB="0" distL="0" distR="0" wp14:anchorId="3F85FBB0" wp14:editId="6986D8A8">
-            <wp:extent cx="239352" cy="216000"/>
-            <wp:effectExtent l="0" t="0" r="8890" b="0"/>
-            <wp:docPr id="45" name="Image 45"/>
-            <wp:cNvGraphicFramePr>
-              <a:graphicFrameLocks xmlns:a="http://schemas.openxmlformats.org/drawingml/2006/main" noChangeAspect="1"/>
-            </wp:cNvGraphicFramePr>
-            <a:graphic xmlns:a="http://schemas.openxmlformats.org/drawingml/2006/main">
-              <a:graphicData uri="http://schemas.openxmlformats.org/drawingml/2006/picture">
-                <pic:pic xmlns:pic="http://schemas.openxmlformats.org/drawingml/2006/picture">
-                  <pic:nvPicPr>
-                    <pic:cNvPr id="1" name=""/>
-                    <pic:cNvPicPr/>
-                  </pic:nvPicPr>
-                  <pic:blipFill>
-                    <a:blip r:embed="rId22"/>
-                    <a:stretch>
-                      <a:fillRect/>
-                    </a:stretch>
-                  </pic:blipFill>
-                  <pic:spPr>
-                    <a:xfrm>
-                      <a:off x="0" y="0"/>
-                      <a:ext cx="239352" cy="216000"/>
-                    </a:xfrm>
-                    <a:prstGeom prst="rect">
-                      <a:avLst/>
-                    </a:prstGeom>
-                  </pic:spPr>
-                </pic:pic>
-              </a:graphicData>
-            </a:graphic>
-          </wp:inline>
-        </w:drawing>
-      </w:r>
-      <w:r>
-        <w:t xml:space="preserve"> permettent d’ouvrir un état dans Access. </w:t>
-      </w:r>
-    </w:p>
-    <w:p>
-      <w:r>
-        <w:t xml:space="preserve">Les boutons </w:t>
-      </w:r>
-      <w:r>
-        <w:drawing>
-          <wp:inline distT="0" distB="0" distL="0" distR="0" wp14:anchorId="09A6C2C3" wp14:editId="0BD34F6E">
-            <wp:extent cx="239351" cy="216000"/>
-            <wp:effectExtent l="0" t="0" r="8890" b="0"/>
-            <wp:docPr id="46" name="Image 46"/>
-            <wp:cNvGraphicFramePr>
-              <a:graphicFrameLocks xmlns:a="http://schemas.openxmlformats.org/drawingml/2006/main" noChangeAspect="1"/>
-            </wp:cNvGraphicFramePr>
-            <a:graphic xmlns:a="http://schemas.openxmlformats.org/drawingml/2006/main">
-              <a:graphicData uri="http://schemas.openxmlformats.org/drawingml/2006/picture">
-                <pic:pic xmlns:pic="http://schemas.openxmlformats.org/drawingml/2006/picture">
-                  <pic:nvPicPr>
-                    <pic:cNvPr id="1" name=""/>
-                    <pic:cNvPicPr/>
-                  </pic:nvPicPr>
-                  <pic:blipFill>
-                    <a:blip r:embed="rId23"/>
-                    <a:stretch>
-                      <a:fillRect/>
-                    </a:stretch>
-                  </pic:blipFill>
-                  <pic:spPr>
-                    <a:xfrm>
-                      <a:off x="0" y="0"/>
-                      <a:ext cx="239351" cy="216000"/>
-                    </a:xfrm>
-                    <a:prstGeom prst="rect">
-                      <a:avLst/>
-                    </a:prstGeom>
-                  </pic:spPr>
-                </pic:pic>
-              </a:graphicData>
-            </a:graphic>
-          </wp:inline>
-        </w:drawing>
-      </w:r>
-      <w:r>
-        <w:t xml:space="preserve"> permettent de générer </w:t>
-      </w:r>
-      <w:r>
-        <w:t>un fichier PDF correspondant à un état.</w:t>
-      </w:r>
-    </w:p>
-    <w:p>
-      <w:pPr>
-        <w:rPr>
-          <w:b/>
-          <w:bCs/>
-          <w:color w:val="ED7D31" w:themeColor="accent2"/>
-        </w:rPr>
-      </w:pPr>
-      <w:r>
-        <w:rPr>
-          <w:b/>
-          <w:bCs/>
-          <w:color w:val="ED7D31" w:themeColor="accent2"/>
-        </w:rPr>
-        <w:t xml:space="preserve">Démarche </w:t>
-      </w:r>
-      <w:r>
-        <w:rPr>
-          <w:b/>
-          <w:bCs/>
-          <w:color w:val="ED7D31" w:themeColor="accent2"/>
-        </w:rPr>
-        <w:t>5</w:t>
-      </w:r>
-      <w:r>
-        <w:rPr>
-          <w:b/>
-          <w:bCs/>
-          <w:color w:val="ED7D31" w:themeColor="accent2"/>
-        </w:rPr>
-        <w:t xml:space="preserve">. </w:t>
-      </w:r>
-      <w:r>
-        <w:rPr>
-          <w:b/>
-          <w:bCs/>
-          <w:color w:val="ED7D31" w:themeColor="accent2"/>
-        </w:rPr>
-        <w:t xml:space="preserve">Générer un </w:t>
-      </w:r>
-      <w:r>
-        <w:rPr>
-          <w:b/>
-          <w:bCs/>
-          <w:color w:val="ED7D31" w:themeColor="accent2"/>
-        </w:rPr>
-        <w:t xml:space="preserve">fichier PDF avec plusieurs états </w:t>
-      </w:r>
-      <w:r>
-        <w:rPr>
-          <w:b/>
-          <w:bCs/>
-          <w:color w:val="ED7D31" w:themeColor="accent2"/>
-        </w:rPr>
-        <w:t>:</w:t>
-      </w:r>
-    </w:p>
-    <w:p>
-      <w:pPr>
-        <w:pStyle w:val="Paragraphedeliste"/>
-        <w:numPr>
-          <w:ilvl w:val="0"/>
-          <w:numId w:val="20"/>
-        </w:numPr>
-      </w:pPr>
-      <w:r>
-        <w:t xml:space="preserve">Personnaliser les états si nécessaire (voir </w:t>
-      </w:r>
-      <w:r>
-        <w:rPr>
-          <w:b/>
-          <w:bCs/>
-          <w:color w:val="ED7D31" w:themeColor="accent2"/>
-        </w:rPr>
-        <w:t>d</w:t>
-      </w:r>
-      <w:r>
-        <w:rPr>
-          <w:b/>
-          <w:bCs/>
-          <w:color w:val="ED7D31" w:themeColor="accent2"/>
-        </w:rPr>
-        <w:t xml:space="preserve">émarche </w:t>
-      </w:r>
-      <w:r>
-        <w:rPr>
-          <w:b/>
-          <w:bCs/>
-          <w:color w:val="ED7D31" w:themeColor="accent2"/>
-        </w:rPr>
-        <w:t>6</w:t>
-      </w:r>
-      <w:r>
-        <w:t>).</w:t>
-      </w:r>
-    </w:p>
-    <w:p>
-      <w:pPr>
-        <w:pStyle w:val="Paragraphedeliste"/>
-        <w:numPr>
-          <w:ilvl w:val="0"/>
-          <w:numId w:val="20"/>
-        </w:numPr>
-      </w:pPr>
-      <w:r>
-        <w:t>Personnaliser l</w:t>
-      </w:r>
-      <w:r>
-        <w:t>’ordre des</w:t>
-      </w:r>
-      <w:r>
-        <w:t xml:space="preserve"> états si nécessaire (voir </w:t>
-      </w:r>
-      <w:r>
-        <w:rPr>
-          <w:b/>
-          <w:bCs/>
-          <w:color w:val="ED7D31" w:themeColor="accent2"/>
-        </w:rPr>
-        <w:t>d</w:t>
-      </w:r>
-      <w:r>
-        <w:rPr>
-          <w:b/>
-          <w:bCs/>
-          <w:color w:val="ED7D31" w:themeColor="accent2"/>
-        </w:rPr>
-        <w:t xml:space="preserve">émarche </w:t>
-      </w:r>
-      <w:r>
-        <w:rPr>
-          <w:b/>
-          <w:bCs/>
-          <w:color w:val="ED7D31" w:themeColor="accent2"/>
-        </w:rPr>
-        <w:t>7</w:t>
-      </w:r>
-      <w:r>
-        <w:t>).</w:t>
-      </w:r>
-    </w:p>
-    <w:p>
-      <w:pPr>
-        <w:pStyle w:val="Paragraphedeliste"/>
-        <w:numPr>
-          <w:ilvl w:val="0"/>
-          <w:numId w:val="20"/>
-        </w:numPr>
-      </w:pPr>
-      <w:r>
-        <w:t xml:space="preserve">Cocher les états à intégrer dans le rapport final. </w:t>
-      </w:r>
-      <w:r>
-        <w:t>Si aucune case n’est cochée, le rapport intégrera par défaut l’ensemble des états.</w:t>
-      </w:r>
-    </w:p>
-    <w:p>
-      <w:pPr>
-        <w:pStyle w:val="Paragraphedeliste"/>
-        <w:numPr>
-          <w:ilvl w:val="0"/>
-          <w:numId w:val="20"/>
-        </w:numPr>
-      </w:pPr>
-      <w:r>
-        <w:t xml:space="preserve">Cliquer sur le bouton « PDF entier » </w:t>
-      </w:r>
-      <w:r>
-        <w:drawing>
-          <wp:inline distT="0" distB="0" distL="0" distR="0" wp14:anchorId="2F1C2C05" wp14:editId="06B6C660">
-            <wp:extent cx="234383" cy="216000"/>
-            <wp:effectExtent l="0" t="0" r="0" b="0"/>
-            <wp:docPr id="47" name="Image 47"/>
             <wp:cNvGraphicFramePr>
               <a:graphicFrameLocks xmlns:a="http://schemas.openxmlformats.org/drawingml/2006/main" noChangeAspect="1"/>
             </wp:cNvGraphicFramePr>
@@ -3080,6 +2795,331 @@
                   <pic:spPr>
                     <a:xfrm>
                       <a:off x="0" y="0"/>
+                      <a:ext cx="4320000" cy="4581764"/>
+                    </a:xfrm>
+                    <a:prstGeom prst="rect">
+                      <a:avLst/>
+                    </a:prstGeom>
+                  </pic:spPr>
+                </pic:pic>
+              </a:graphicData>
+            </a:graphic>
+          </wp:inline>
+        </w:drawing>
+      </w:r>
+    </w:p>
+    <w:p/>
+    <w:p>
+      <w:pPr>
+        <w:pStyle w:val="Titre2"/>
+      </w:pPr>
+      <w:r>
+        <w:t xml:space="preserve">Utilisation du </w:t>
+      </w:r>
+      <w:r>
+        <w:t>« </w:t>
+      </w:r>
+      <w:r>
+        <w:t>Menu Visualisation</w:t>
+      </w:r>
+      <w:r>
+        <w:t> »</w:t>
+      </w:r>
+    </w:p>
+    <w:p>
+      <w:pPr>
+        <w:pStyle w:val="Titre3"/>
+      </w:pPr>
+      <w:r>
+        <w:t xml:space="preserve">Onglet </w:t>
+      </w:r>
+      <w:r>
+        <w:t>« </w:t>
+      </w:r>
+      <w:r>
+        <w:t>Général</w:t>
+      </w:r>
+      <w:r>
+        <w:t> »</w:t>
+      </w:r>
+    </w:p>
+    <w:p>
+      <w:r>
+        <w:t>L’onglet « Général » permet de générer des rapports.</w:t>
+      </w:r>
+    </w:p>
+    <w:p>
+      <w:r>
+        <w:t xml:space="preserve">Les boutons </w:t>
+      </w:r>
+      <w:r>
+        <w:rPr>
+          <w:noProof/>
+        </w:rPr>
+        <w:drawing>
+          <wp:inline distT="0" distB="0" distL="0" distR="0" wp14:anchorId="3F85FBB0" wp14:editId="6986D8A8">
+            <wp:extent cx="239352" cy="216000"/>
+            <wp:effectExtent l="0" t="0" r="8890" b="0"/>
+            <wp:docPr id="45" name="Image 45"/>
+            <wp:cNvGraphicFramePr>
+              <a:graphicFrameLocks xmlns:a="http://schemas.openxmlformats.org/drawingml/2006/main" noChangeAspect="1"/>
+            </wp:cNvGraphicFramePr>
+            <a:graphic xmlns:a="http://schemas.openxmlformats.org/drawingml/2006/main">
+              <a:graphicData uri="http://schemas.openxmlformats.org/drawingml/2006/picture">
+                <pic:pic xmlns:pic="http://schemas.openxmlformats.org/drawingml/2006/picture">
+                  <pic:nvPicPr>
+                    <pic:cNvPr id="1" name=""/>
+                    <pic:cNvPicPr/>
+                  </pic:nvPicPr>
+                  <pic:blipFill>
+                    <a:blip r:embed="rId25"/>
+                    <a:stretch>
+                      <a:fillRect/>
+                    </a:stretch>
+                  </pic:blipFill>
+                  <pic:spPr>
+                    <a:xfrm>
+                      <a:off x="0" y="0"/>
+                      <a:ext cx="239352" cy="216000"/>
+                    </a:xfrm>
+                    <a:prstGeom prst="rect">
+                      <a:avLst/>
+                    </a:prstGeom>
+                  </pic:spPr>
+                </pic:pic>
+              </a:graphicData>
+            </a:graphic>
+          </wp:inline>
+        </w:drawing>
+      </w:r>
+      <w:r>
+        <w:t xml:space="preserve"> permettent d’ouvrir un état dans Access. </w:t>
+      </w:r>
+    </w:p>
+    <w:p>
+      <w:r>
+        <w:t xml:space="preserve">Les boutons </w:t>
+      </w:r>
+      <w:r>
+        <w:rPr>
+          <w:noProof/>
+        </w:rPr>
+        <w:drawing>
+          <wp:inline distT="0" distB="0" distL="0" distR="0" wp14:anchorId="09A6C2C3" wp14:editId="0BD34F6E">
+            <wp:extent cx="239351" cy="216000"/>
+            <wp:effectExtent l="0" t="0" r="8890" b="0"/>
+            <wp:docPr id="46" name="Image 46"/>
+            <wp:cNvGraphicFramePr>
+              <a:graphicFrameLocks xmlns:a="http://schemas.openxmlformats.org/drawingml/2006/main" noChangeAspect="1"/>
+            </wp:cNvGraphicFramePr>
+            <a:graphic xmlns:a="http://schemas.openxmlformats.org/drawingml/2006/main">
+              <a:graphicData uri="http://schemas.openxmlformats.org/drawingml/2006/picture">
+                <pic:pic xmlns:pic="http://schemas.openxmlformats.org/drawingml/2006/picture">
+                  <pic:nvPicPr>
+                    <pic:cNvPr id="1" name=""/>
+                    <pic:cNvPicPr/>
+                  </pic:nvPicPr>
+                  <pic:blipFill>
+                    <a:blip r:embed="rId26"/>
+                    <a:stretch>
+                      <a:fillRect/>
+                    </a:stretch>
+                  </pic:blipFill>
+                  <pic:spPr>
+                    <a:xfrm>
+                      <a:off x="0" y="0"/>
+                      <a:ext cx="239351" cy="216000"/>
+                    </a:xfrm>
+                    <a:prstGeom prst="rect">
+                      <a:avLst/>
+                    </a:prstGeom>
+                  </pic:spPr>
+                </pic:pic>
+              </a:graphicData>
+            </a:graphic>
+          </wp:inline>
+        </w:drawing>
+      </w:r>
+      <w:r>
+        <w:t xml:space="preserve"> permettent de générer </w:t>
+      </w:r>
+      <w:r>
+        <w:t>un fichier PDF correspondant à un état.</w:t>
+      </w:r>
+    </w:p>
+    <w:p>
+      <w:pPr>
+        <w:rPr>
+          <w:b/>
+          <w:bCs/>
+          <w:color w:val="ED7D31" w:themeColor="accent2"/>
+        </w:rPr>
+      </w:pPr>
+      <w:r>
+        <w:rPr>
+          <w:b/>
+          <w:bCs/>
+          <w:color w:val="ED7D31" w:themeColor="accent2"/>
+        </w:rPr>
+        <w:t xml:space="preserve">Démarche </w:t>
+      </w:r>
+      <w:r>
+        <w:rPr>
+          <w:b/>
+          <w:bCs/>
+          <w:color w:val="ED7D31" w:themeColor="accent2"/>
+        </w:rPr>
+        <w:t xml:space="preserve">5. Générer un </w:t>
+      </w:r>
+      <w:r>
+        <w:rPr>
+          <w:b/>
+          <w:bCs/>
+          <w:color w:val="ED7D31" w:themeColor="accent2"/>
+        </w:rPr>
+        <w:t xml:space="preserve">fichier PDF avec plusieurs états </w:t>
+      </w:r>
+      <w:r>
+        <w:rPr>
+          <w:b/>
+          <w:bCs/>
+          <w:color w:val="ED7D31" w:themeColor="accent2"/>
+        </w:rPr>
+        <w:t>:</w:t>
+      </w:r>
+    </w:p>
+    <w:p>
+      <w:pPr>
+        <w:pStyle w:val="Paragraphedeliste"/>
+        <w:numPr>
+          <w:ilvl w:val="0"/>
+          <w:numId w:val="20"/>
+        </w:numPr>
+      </w:pPr>
+      <w:r>
+        <w:t xml:space="preserve">Personnaliser les états si nécessaire (voir </w:t>
+      </w:r>
+      <w:r>
+        <w:rPr>
+          <w:b/>
+          <w:bCs/>
+          <w:color w:val="ED7D31" w:themeColor="accent2"/>
+        </w:rPr>
+        <w:t>d</w:t>
+      </w:r>
+      <w:r>
+        <w:rPr>
+          <w:b/>
+          <w:bCs/>
+          <w:color w:val="ED7D31" w:themeColor="accent2"/>
+        </w:rPr>
+        <w:t xml:space="preserve">émarche </w:t>
+      </w:r>
+      <w:r>
+        <w:rPr>
+          <w:b/>
+          <w:bCs/>
+          <w:color w:val="ED7D31" w:themeColor="accent2"/>
+        </w:rPr>
+        <w:t>6</w:t>
+      </w:r>
+      <w:r>
+        <w:t>)</w:t>
+      </w:r>
+    </w:p>
+    <w:p>
+      <w:pPr>
+        <w:pStyle w:val="Paragraphedeliste"/>
+        <w:numPr>
+          <w:ilvl w:val="0"/>
+          <w:numId w:val="20"/>
+        </w:numPr>
+      </w:pPr>
+      <w:r>
+        <w:t xml:space="preserve">Personnaliser l’ordre des états si nécessaire (voir </w:t>
+      </w:r>
+      <w:r>
+        <w:rPr>
+          <w:b/>
+          <w:bCs/>
+          <w:color w:val="ED7D31" w:themeColor="accent2"/>
+        </w:rPr>
+        <w:t>d</w:t>
+      </w:r>
+      <w:r>
+        <w:rPr>
+          <w:b/>
+          <w:bCs/>
+          <w:color w:val="ED7D31" w:themeColor="accent2"/>
+        </w:rPr>
+        <w:t xml:space="preserve">émarche </w:t>
+      </w:r>
+      <w:r>
+        <w:rPr>
+          <w:b/>
+          <w:bCs/>
+          <w:color w:val="ED7D31" w:themeColor="accent2"/>
+        </w:rPr>
+        <w:t>7</w:t>
+      </w:r>
+      <w:r>
+        <w:t>)</w:t>
+      </w:r>
+    </w:p>
+    <w:p>
+      <w:pPr>
+        <w:pStyle w:val="Paragraphedeliste"/>
+        <w:numPr>
+          <w:ilvl w:val="0"/>
+          <w:numId w:val="20"/>
+        </w:numPr>
+      </w:pPr>
+      <w:r>
+        <w:t xml:space="preserve">Cocher les états à intégrer dans le rapport final. </w:t>
+      </w:r>
+      <w:r>
+        <w:t>Si aucune case n’est cochée, le rapport intégrera par défaut l’ensemble des états</w:t>
+      </w:r>
+    </w:p>
+    <w:p>
+      <w:pPr>
+        <w:pStyle w:val="Paragraphedeliste"/>
+        <w:numPr>
+          <w:ilvl w:val="0"/>
+          <w:numId w:val="20"/>
+        </w:numPr>
+      </w:pPr>
+      <w:r>
+        <w:t xml:space="preserve">Cliquer sur le bouton « PDF entier » </w:t>
+      </w:r>
+      <w:r>
+        <w:rPr>
+          <w:noProof/>
+        </w:rPr>
+        <w:drawing>
+          <wp:inline distT="0" distB="0" distL="0" distR="0" wp14:anchorId="2F1C2C05" wp14:editId="06B6C660">
+            <wp:extent cx="234383" cy="216000"/>
+            <wp:effectExtent l="0" t="0" r="0" b="0"/>
+            <wp:docPr id="47" name="Image 47"/>
+            <wp:cNvGraphicFramePr>
+              <a:graphicFrameLocks xmlns:a="http://schemas.openxmlformats.org/drawingml/2006/main" noChangeAspect="1"/>
+            </wp:cNvGraphicFramePr>
+            <a:graphic xmlns:a="http://schemas.openxmlformats.org/drawingml/2006/main">
+              <a:graphicData uri="http://schemas.openxmlformats.org/drawingml/2006/picture">
+                <pic:pic xmlns:pic="http://schemas.openxmlformats.org/drawingml/2006/picture">
+                  <pic:nvPicPr>
+                    <pic:cNvPr id="1" name=""/>
+                    <pic:cNvPicPr/>
+                  </pic:nvPicPr>
+                  <pic:blipFill>
+                    <a:blip r:embed="rId27"/>
+                    <a:stretch>
+                      <a:fillRect/>
+                    </a:stretch>
+                  </pic:blipFill>
+                  <pic:spPr>
+                    <a:xfrm>
+                      <a:off x="0" y="0"/>
                       <a:ext cx="234383" cy="216000"/>
                     </a:xfrm>
                     <a:prstGeom prst="rect">
@@ -3105,19 +3145,707 @@
         <w:t>Choisir un emplacement pour le fichier général et un nom de fichier</w:t>
       </w:r>
       <w:r>
-        <w:t>, puis cliquer sur « Générer ».</w:t>
+        <w:t>, puis cliquer sur « Générer »</w:t>
+      </w:r>
+    </w:p>
+    <w:p>
+      <w:pPr>
+        <w:pStyle w:val="Titre3"/>
+      </w:pPr>
+      <w:r>
+        <w:t xml:space="preserve">Onglet </w:t>
+      </w:r>
+      <w:r>
+        <w:t>« </w:t>
+      </w:r>
+      <w:r>
+        <w:t>Personnalisation des états</w:t>
+      </w:r>
+      <w:r>
+        <w:t> »</w:t>
+      </w:r>
+    </w:p>
+    <w:p>
+      <w:r>
+        <w:t>L’onglet « Personnalisation des états » permet de modifier le nom des états utilisés dans Access.</w:t>
+      </w:r>
+    </w:p>
+    <w:p>
+      <w:pPr>
+        <w:pStyle w:val="Paragraphedeliste"/>
+        <w:numPr>
+          <w:ilvl w:val="0"/>
+          <w:numId w:val="15"/>
+        </w:numPr>
+      </w:pPr>
+      <w:r>
+        <w:lastRenderedPageBreak/>
+        <w:t xml:space="preserve">Le logiciel utilise </w:t>
+      </w:r>
+      <w:r>
+        <w:t>un grand nombre</w:t>
+      </w:r>
+      <w:r>
+        <w:t xml:space="preserve"> d’automatismes qui utilisent des noms </w:t>
+      </w:r>
+      <w:r>
+        <w:t xml:space="preserve">d’objets dans les états. Par exemple le logiciel se réfère au champ de numéro de page par son nom </w:t>
+      </w:r>
+      <w:r>
+        <w:t>« </w:t>
+      </w:r>
+      <w:proofErr w:type="spellStart"/>
+      <w:r>
+        <w:t>txt_page</w:t>
+      </w:r>
+      <w:proofErr w:type="spellEnd"/>
+      <w:r>
+        <w:t xml:space="preserve"> ». Utiliser un état sans ce champ occasionnera une </w:t>
+      </w:r>
+      <w:r>
+        <w:t>erreur d</w:t>
+      </w:r>
+      <w:r>
+        <w:t xml:space="preserve">’exécution car le logiciel ne pourra pas trouver ce champ. </w:t>
+      </w:r>
+    </w:p>
+    <w:p>
+      <w:pPr>
+        <w:ind w:left="360"/>
+      </w:pPr>
+      <w:r>
+        <w:t xml:space="preserve">Pour éviter ce genre d’erreurs, il est nécessaire d’utiliser l’état existant comme ‘base’ pour ensuite faire des modifications. </w:t>
+      </w:r>
+      <w:r>
+        <w:t>Pour éviter d’endommager un état, la meilleure option est de faire un copier-coller d’un état en changeant son nom</w:t>
+      </w:r>
+      <w:r>
+        <w:t>.</w:t>
+      </w:r>
+    </w:p>
+    <w:p>
+      <w:pPr>
+        <w:rPr>
+          <w:b/>
+          <w:bCs/>
+          <w:color w:val="ED7D31" w:themeColor="accent2"/>
+        </w:rPr>
+      </w:pPr>
+      <w:r>
+        <w:rPr>
+          <w:b/>
+          <w:bCs/>
+          <w:color w:val="ED7D31" w:themeColor="accent2"/>
+        </w:rPr>
+        <w:t xml:space="preserve">Démarche </w:t>
+      </w:r>
+      <w:r>
+        <w:rPr>
+          <w:b/>
+          <w:bCs/>
+          <w:color w:val="ED7D31" w:themeColor="accent2"/>
+        </w:rPr>
+        <w:t>6</w:t>
+      </w:r>
+      <w:r>
+        <w:rPr>
+          <w:b/>
+          <w:bCs/>
+          <w:color w:val="ED7D31" w:themeColor="accent2"/>
+        </w:rPr>
+        <w:t xml:space="preserve">. </w:t>
+      </w:r>
+      <w:r>
+        <w:rPr>
+          <w:b/>
+          <w:bCs/>
+          <w:color w:val="ED7D31" w:themeColor="accent2"/>
+        </w:rPr>
+        <w:t>Personnaliser un état dans Access </w:t>
+      </w:r>
+      <w:r>
+        <w:rPr>
+          <w:b/>
+          <w:bCs/>
+          <w:color w:val="ED7D31" w:themeColor="accent2"/>
+        </w:rPr>
+        <w:t>:</w:t>
+      </w:r>
+      <w:r>
+        <w:rPr>
+          <w:b/>
+          <w:bCs/>
+          <w:color w:val="ED7D31" w:themeColor="accent2"/>
+        </w:rPr>
+        <w:t xml:space="preserve"> </w:t>
+      </w:r>
+    </w:p>
+    <w:p>
+      <w:pPr>
+        <w:pStyle w:val="Paragraphedeliste"/>
+        <w:numPr>
+          <w:ilvl w:val="0"/>
+          <w:numId w:val="21"/>
+        </w:numPr>
+      </w:pPr>
+      <w:r>
+        <w:t xml:space="preserve">Cliquer </w:t>
+      </w:r>
+      <w:r>
+        <w:t xml:space="preserve">droit </w:t>
+      </w:r>
+      <w:r>
+        <w:t>sur un état dans Access</w:t>
+      </w:r>
+      <w:r>
+        <w:t>, puis cliquer sur « Copier »</w:t>
+      </w:r>
+    </w:p>
+    <w:p>
+      <w:pPr>
+        <w:pStyle w:val="Paragraphedeliste"/>
+        <w:ind w:left="360"/>
+      </w:pPr>
+      <w:r>
+        <w:drawing>
+          <wp:inline distT="0" distB="0" distL="0" distR="0" wp14:anchorId="448F1BD7" wp14:editId="29F67A1B">
+            <wp:extent cx="2160000" cy="3012245"/>
+            <wp:effectExtent l="0" t="0" r="0" b="0"/>
+            <wp:docPr id="2" name="Image 2"/>
+            <wp:cNvGraphicFramePr>
+              <a:graphicFrameLocks xmlns:a="http://schemas.openxmlformats.org/drawingml/2006/main" noChangeAspect="1"/>
+            </wp:cNvGraphicFramePr>
+            <a:graphic xmlns:a="http://schemas.openxmlformats.org/drawingml/2006/main">
+              <a:graphicData uri="http://schemas.openxmlformats.org/drawingml/2006/picture">
+                <pic:pic xmlns:pic="http://schemas.openxmlformats.org/drawingml/2006/picture">
+                  <pic:nvPicPr>
+                    <pic:cNvPr id="1" name=""/>
+                    <pic:cNvPicPr/>
+                  </pic:nvPicPr>
+                  <pic:blipFill>
+                    <a:blip r:embed="rId28"/>
+                    <a:stretch>
+                      <a:fillRect/>
+                    </a:stretch>
+                  </pic:blipFill>
+                  <pic:spPr>
+                    <a:xfrm>
+                      <a:off x="0" y="0"/>
+                      <a:ext cx="2160000" cy="3012245"/>
+                    </a:xfrm>
+                    <a:prstGeom prst="rect">
+                      <a:avLst/>
+                    </a:prstGeom>
+                  </pic:spPr>
+                </pic:pic>
+              </a:graphicData>
+            </a:graphic>
+          </wp:inline>
+        </w:drawing>
+      </w:r>
+    </w:p>
+    <w:p>
+      <w:pPr>
+        <w:pStyle w:val="Paragraphedeliste"/>
+        <w:numPr>
+          <w:ilvl w:val="0"/>
+          <w:numId w:val="21"/>
+        </w:numPr>
+      </w:pPr>
+      <w:r>
+        <w:t>Cliquer droit puis cliquer sur « Coller »</w:t>
+      </w:r>
+      <w:r>
+        <w:t xml:space="preserve">, </w:t>
+      </w:r>
+      <w:r>
+        <w:t>entrer un nouveau nom pour l’état</w:t>
+      </w:r>
+      <w:r>
+        <w:t xml:space="preserve"> et cliquer sur « OK »</w:t>
+      </w:r>
+    </w:p>
+    <w:p>
+      <w:pPr>
+        <w:pStyle w:val="Paragraphedeliste"/>
+        <w:ind w:left="360"/>
+      </w:pPr>
+      <w:r>
+        <w:drawing>
+          <wp:inline distT="0" distB="0" distL="0" distR="0" wp14:anchorId="111E6A6E" wp14:editId="050918D6">
+            <wp:extent cx="1835150" cy="910176"/>
+            <wp:effectExtent l="0" t="0" r="0" b="4445"/>
+            <wp:docPr id="3" name="Image 3"/>
+            <wp:cNvGraphicFramePr>
+              <a:graphicFrameLocks xmlns:a="http://schemas.openxmlformats.org/drawingml/2006/main" noChangeAspect="1"/>
+            </wp:cNvGraphicFramePr>
+            <a:graphic xmlns:a="http://schemas.openxmlformats.org/drawingml/2006/main">
+              <a:graphicData uri="http://schemas.openxmlformats.org/drawingml/2006/picture">
+                <pic:pic xmlns:pic="http://schemas.openxmlformats.org/drawingml/2006/picture">
+                  <pic:nvPicPr>
+                    <pic:cNvPr id="1" name=""/>
+                    <pic:cNvPicPr/>
+                  </pic:nvPicPr>
+                  <pic:blipFill>
+                    <a:blip r:embed="rId29"/>
+                    <a:stretch>
+                      <a:fillRect/>
+                    </a:stretch>
+                  </pic:blipFill>
+                  <pic:spPr>
+                    <a:xfrm>
+                      <a:off x="0" y="0"/>
+                      <a:ext cx="1863036" cy="924006"/>
+                    </a:xfrm>
+                    <a:prstGeom prst="rect">
+                      <a:avLst/>
+                    </a:prstGeom>
+                  </pic:spPr>
+                </pic:pic>
+              </a:graphicData>
+            </a:graphic>
+          </wp:inline>
+        </w:drawing>
+      </w:r>
+    </w:p>
+    <w:p>
+      <w:pPr>
+        <w:pStyle w:val="Paragraphedeliste"/>
+        <w:numPr>
+          <w:ilvl w:val="0"/>
+          <w:numId w:val="21"/>
+        </w:numPr>
+      </w:pPr>
+      <w:r>
+        <w:t xml:space="preserve">Dans le l’onglet « Personnalisation des états » du « Menu Visualisation du logiciel », </w:t>
+      </w:r>
+      <w:r>
+        <w:t>cliquer sur « Modifier »</w:t>
+      </w:r>
+    </w:p>
+    <w:p>
+      <w:r>
+        <w:rPr>
+          <w:noProof/>
+        </w:rPr>
+        <w:lastRenderedPageBreak/>
+        <mc:AlternateContent>
+          <mc:Choice Requires="wps">
+            <w:drawing>
+              <wp:anchor distT="0" distB="0" distL="114300" distR="114300" simplePos="0" relativeHeight="251683840" behindDoc="0" locked="0" layoutInCell="1" allowOverlap="1" wp14:anchorId="14BCB204" wp14:editId="06B81F16">
+                <wp:simplePos x="0" y="0"/>
+                <wp:positionH relativeFrom="column">
+                  <wp:posOffset>1962150</wp:posOffset>
+                </wp:positionH>
+                <wp:positionV relativeFrom="paragraph">
+                  <wp:posOffset>3289300</wp:posOffset>
+                </wp:positionV>
+                <wp:extent cx="171450" cy="215900"/>
+                <wp:effectExtent l="19050" t="38100" r="38100" b="12700"/>
+                <wp:wrapNone/>
+                <wp:docPr id="5" name="Connecteur droit avec flèche 5"/>
+                <wp:cNvGraphicFramePr/>
+                <a:graphic xmlns:a="http://schemas.openxmlformats.org/drawingml/2006/main">
+                  <a:graphicData uri="http://schemas.microsoft.com/office/word/2010/wordprocessingShape">
+                    <wps:wsp>
+                      <wps:cNvCnPr/>
+                      <wps:spPr>
+                        <a:xfrm flipV="1">
+                          <a:off x="0" y="0"/>
+                          <a:ext cx="171450" cy="215900"/>
+                        </a:xfrm>
+                        <a:prstGeom prst="straightConnector1">
+                          <a:avLst/>
+                        </a:prstGeom>
+                        <a:ln w="38100">
+                          <a:solidFill>
+                            <a:srgbClr val="FF0000"/>
+                          </a:solidFill>
+                          <a:tailEnd type="triangle"/>
+                        </a:ln>
+                      </wps:spPr>
+                      <wps:style>
+                        <a:lnRef idx="1">
+                          <a:schemeClr val="accent1"/>
+                        </a:lnRef>
+                        <a:fillRef idx="0">
+                          <a:schemeClr val="accent1"/>
+                        </a:fillRef>
+                        <a:effectRef idx="0">
+                          <a:schemeClr val="accent1"/>
+                        </a:effectRef>
+                        <a:fontRef idx="minor">
+                          <a:schemeClr val="tx1"/>
+                        </a:fontRef>
+                      </wps:style>
+                      <wps:bodyPr/>
+                    </wps:wsp>
+                  </a:graphicData>
+                </a:graphic>
+                <wp14:sizeRelH relativeFrom="margin">
+                  <wp14:pctWidth>0</wp14:pctWidth>
+                </wp14:sizeRelH>
+                <wp14:sizeRelV relativeFrom="margin">
+                  <wp14:pctHeight>0</wp14:pctHeight>
+                </wp14:sizeRelV>
+              </wp:anchor>
+            </w:drawing>
+          </mc:Choice>
+          <mc:Fallback>
+            <w:pict>
+              <v:shapetype w14:anchorId="5D448A70" id="_x0000_t32" coordsize="21600,21600" o:spt="32" o:oned="t" path="m,l21600,21600e" filled="f">
+                <v:path arrowok="t" fillok="f" o:connecttype="none"/>
+                <o:lock v:ext="edit" shapetype="t"/>
+              </v:shapetype>
+              <v:shape id="Connecteur droit avec flèche 5" o:spid="_x0000_s1026" type="#_x0000_t32" style="position:absolute;margin-left:154.5pt;margin-top:259pt;width:13.5pt;height:17pt;flip:y;z-index:251683840;visibility:visible;mso-wrap-style:square;mso-width-percent:0;mso-height-percent:0;mso-wrap-distance-left:9pt;mso-wrap-distance-top:0;mso-wrap-distance-right:9pt;mso-wrap-distance-bottom:0;mso-position-horizontal:absolute;mso-position-horizontal-relative:text;mso-position-vertical:absolute;mso-position-vertical-relative:text;mso-width-percent:0;mso-height-percent:0;mso-width-relative:margin;mso-height-relative:margin" o:gfxdata="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" strokecolor="red" strokeweight="3pt">
+                <v:stroke endarrow="block" joinstyle="miter"/>
+              </v:shape>
+            </w:pict>
+          </mc:Fallback>
+        </mc:AlternateContent>
+      </w:r>
+      <w:r>
+        <w:drawing>
+          <wp:inline distT="0" distB="0" distL="0" distR="0" wp14:anchorId="0D223898" wp14:editId="087B0A3B">
+            <wp:extent cx="5040000" cy="4209064"/>
+            <wp:effectExtent l="0" t="0" r="8255" b="1270"/>
+            <wp:docPr id="4" name="Image 4"/>
+            <wp:cNvGraphicFramePr>
+              <a:graphicFrameLocks xmlns:a="http://schemas.openxmlformats.org/drawingml/2006/main" noChangeAspect="1"/>
+            </wp:cNvGraphicFramePr>
+            <a:graphic xmlns:a="http://schemas.openxmlformats.org/drawingml/2006/main">
+              <a:graphicData uri="http://schemas.openxmlformats.org/drawingml/2006/picture">
+                <pic:pic xmlns:pic="http://schemas.openxmlformats.org/drawingml/2006/picture">
+                  <pic:nvPicPr>
+                    <pic:cNvPr id="1" name=""/>
+                    <pic:cNvPicPr/>
+                  </pic:nvPicPr>
+                  <pic:blipFill>
+                    <a:blip r:embed="rId30"/>
+                    <a:stretch>
+                      <a:fillRect/>
+                    </a:stretch>
+                  </pic:blipFill>
+                  <pic:spPr>
+                    <a:xfrm>
+                      <a:off x="0" y="0"/>
+                      <a:ext cx="5040000" cy="4209064"/>
+                    </a:xfrm>
+                    <a:prstGeom prst="rect">
+                      <a:avLst/>
+                    </a:prstGeom>
+                  </pic:spPr>
+                </pic:pic>
+              </a:graphicData>
+            </a:graphic>
+          </wp:inline>
+        </w:drawing>
+      </w:r>
+    </w:p>
+    <w:p>
+      <w:pPr>
+        <w:pStyle w:val="Paragraphedeliste"/>
+        <w:numPr>
+          <w:ilvl w:val="0"/>
+          <w:numId w:val="21"/>
+        </w:numPr>
+      </w:pPr>
+      <w:r>
+        <w:t>Entrer le nouveau nom de l’état Access à la ligne correspondante</w:t>
+      </w:r>
+      <w:r>
+        <w:t xml:space="preserve"> puis cliquer sur « Valider »</w:t>
+      </w:r>
+    </w:p>
+    <w:p>
+      <w:r>
+        <w:rPr>
+          <w:noProof/>
+        </w:rPr>
+        <mc:AlternateContent>
+          <mc:Choice Requires="wps">
+            <w:drawing>
+              <wp:anchor distT="0" distB="0" distL="114300" distR="114300" simplePos="0" relativeHeight="251687936" behindDoc="0" locked="0" layoutInCell="1" allowOverlap="1" wp14:anchorId="4398DC1C" wp14:editId="7D3F01B0">
+                <wp:simplePos x="0" y="0"/>
+                <wp:positionH relativeFrom="column">
+                  <wp:posOffset>1978660</wp:posOffset>
+                </wp:positionH>
+                <wp:positionV relativeFrom="paragraph">
+                  <wp:posOffset>3553460</wp:posOffset>
+                </wp:positionV>
+                <wp:extent cx="171450" cy="215900"/>
+                <wp:effectExtent l="19050" t="38100" r="38100" b="12700"/>
+                <wp:wrapNone/>
+                <wp:docPr id="10" name="Connecteur droit avec flèche 10"/>
+                <wp:cNvGraphicFramePr/>
+                <a:graphic xmlns:a="http://schemas.openxmlformats.org/drawingml/2006/main">
+                  <a:graphicData uri="http://schemas.microsoft.com/office/word/2010/wordprocessingShape">
+                    <wps:wsp>
+                      <wps:cNvCnPr/>
+                      <wps:spPr>
+                        <a:xfrm flipV="1">
+                          <a:off x="0" y="0"/>
+                          <a:ext cx="171450" cy="215900"/>
+                        </a:xfrm>
+                        <a:prstGeom prst="straightConnector1">
+                          <a:avLst/>
+                        </a:prstGeom>
+                        <a:ln w="38100">
+                          <a:solidFill>
+                            <a:srgbClr val="FF0000"/>
+                          </a:solidFill>
+                          <a:tailEnd type="triangle"/>
+                        </a:ln>
+                      </wps:spPr>
+                      <wps:style>
+                        <a:lnRef idx="1">
+                          <a:schemeClr val="accent1"/>
+                        </a:lnRef>
+                        <a:fillRef idx="0">
+                          <a:schemeClr val="accent1"/>
+                        </a:fillRef>
+                        <a:effectRef idx="0">
+                          <a:schemeClr val="accent1"/>
+                        </a:effectRef>
+                        <a:fontRef idx="minor">
+                          <a:schemeClr val="tx1"/>
+                        </a:fontRef>
+                      </wps:style>
+                      <wps:bodyPr/>
+                    </wps:wsp>
+                  </a:graphicData>
+                </a:graphic>
+                <wp14:sizeRelH relativeFrom="margin">
+                  <wp14:pctWidth>0</wp14:pctWidth>
+                </wp14:sizeRelH>
+                <wp14:sizeRelV relativeFrom="margin">
+                  <wp14:pctHeight>0</wp14:pctHeight>
+                </wp14:sizeRelV>
+              </wp:anchor>
+            </w:drawing>
+          </mc:Choice>
+          <mc:Fallback>
+            <w:pict>
+              <v:shape w14:anchorId="13903FFD" id="Connecteur droit avec flèche 10" o:spid="_x0000_s1026" type="#_x0000_t32" style="position:absolute;margin-left:155.8pt;margin-top:279.8pt;width:13.5pt;height:17pt;flip:y;z-index:251687936;visibility:visible;mso-wrap-style:square;mso-width-percent:0;mso-height-percent:0;mso-wrap-distance-left:9pt;mso-wrap-distance-top:0;mso-wrap-distance-right:9pt;mso-wrap-distance-bottom:0;mso-position-horizontal:absolute;mso-position-horizontal-relative:text;mso-position-vertical:absolute;mso-position-vertical-relative:text;mso-width-percent:0;mso-height-percent:0;mso-width-relative:margin;mso-height-relative:margin" o:gfxdata="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" strokecolor="red" strokeweight="3pt">
+                <v:stroke endarrow="block" joinstyle="miter"/>
+              </v:shape>
+            </w:pict>
+          </mc:Fallback>
+        </mc:AlternateContent>
+      </w:r>
+      <w:r>
+        <w:rPr>
+          <w:noProof/>
+        </w:rPr>
+        <mc:AlternateContent>
+          <mc:Choice Requires="wps">
+            <w:drawing>
+              <wp:anchor distT="0" distB="0" distL="114300" distR="114300" simplePos="0" relativeHeight="251685888" behindDoc="0" locked="0" layoutInCell="1" allowOverlap="1" wp14:anchorId="6FC02AF8" wp14:editId="07CE37DC">
+                <wp:simplePos x="0" y="0"/>
+                <wp:positionH relativeFrom="column">
+                  <wp:posOffset>1127760</wp:posOffset>
+                </wp:positionH>
+                <wp:positionV relativeFrom="paragraph">
+                  <wp:posOffset>2613660</wp:posOffset>
+                </wp:positionV>
+                <wp:extent cx="171450" cy="215900"/>
+                <wp:effectExtent l="19050" t="38100" r="38100" b="12700"/>
+                <wp:wrapNone/>
+                <wp:docPr id="9" name="Connecteur droit avec flèche 9"/>
+                <wp:cNvGraphicFramePr/>
+                <a:graphic xmlns:a="http://schemas.openxmlformats.org/drawingml/2006/main">
+                  <a:graphicData uri="http://schemas.microsoft.com/office/word/2010/wordprocessingShape">
+                    <wps:wsp>
+                      <wps:cNvCnPr/>
+                      <wps:spPr>
+                        <a:xfrm flipV="1">
+                          <a:off x="0" y="0"/>
+                          <a:ext cx="171450" cy="215900"/>
+                        </a:xfrm>
+                        <a:prstGeom prst="straightConnector1">
+                          <a:avLst/>
+                        </a:prstGeom>
+                        <a:ln w="38100">
+                          <a:solidFill>
+                            <a:srgbClr val="FF0000"/>
+                          </a:solidFill>
+                          <a:tailEnd type="triangle"/>
+                        </a:ln>
+                      </wps:spPr>
+                      <wps:style>
+                        <a:lnRef idx="1">
+                          <a:schemeClr val="accent1"/>
+                        </a:lnRef>
+                        <a:fillRef idx="0">
+                          <a:schemeClr val="accent1"/>
+                        </a:fillRef>
+                        <a:effectRef idx="0">
+                          <a:schemeClr val="accent1"/>
+                        </a:effectRef>
+                        <a:fontRef idx="minor">
+                          <a:schemeClr val="tx1"/>
+                        </a:fontRef>
+                      </wps:style>
+                      <wps:bodyPr/>
+                    </wps:wsp>
+                  </a:graphicData>
+                </a:graphic>
+                <wp14:sizeRelH relativeFrom="margin">
+                  <wp14:pctWidth>0</wp14:pctWidth>
+                </wp14:sizeRelH>
+                <wp14:sizeRelV relativeFrom="margin">
+                  <wp14:pctHeight>0</wp14:pctHeight>
+                </wp14:sizeRelV>
+              </wp:anchor>
+            </w:drawing>
+          </mc:Choice>
+          <mc:Fallback>
+            <w:pict>
+              <v:shape w14:anchorId="29AA8F1A" id="Connecteur droit avec flèche 9" o:spid="_x0000_s1026" type="#_x0000_t32" style="position:absolute;margin-left:88.8pt;margin-top:205.8pt;width:13.5pt;height:17pt;flip:y;z-index:251685888;visibility:visible;mso-wrap-style:square;mso-width-percent:0;mso-height-percent:0;mso-wrap-distance-left:9pt;mso-wrap-distance-top:0;mso-wrap-distance-right:9pt;mso-wrap-distance-bottom:0;mso-position-horizontal:absolute;mso-position-horizontal-relative:text;mso-position-vertical:absolute;mso-position-vertical-relative:text;mso-width-percent:0;mso-height-percent:0;mso-width-relative:margin;mso-height-relative:margin" o:gfxdata="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" strokecolor="red" strokeweight="3pt">
+                <v:stroke endarrow="block" joinstyle="miter"/>
+              </v:shape>
+            </w:pict>
+          </mc:Fallback>
+        </mc:AlternateContent>
+      </w:r>
+      <w:r>
+        <w:drawing>
+          <wp:inline distT="0" distB="0" distL="0" distR="0" wp14:anchorId="1288F0AB" wp14:editId="5E777233">
+            <wp:extent cx="5040000" cy="4209064"/>
+            <wp:effectExtent l="0" t="0" r="8255" b="1270"/>
+            <wp:docPr id="7" name="Image 7"/>
+            <wp:cNvGraphicFramePr>
+              <a:graphicFrameLocks xmlns:a="http://schemas.openxmlformats.org/drawingml/2006/main" noChangeAspect="1"/>
+            </wp:cNvGraphicFramePr>
+            <a:graphic xmlns:a="http://schemas.openxmlformats.org/drawingml/2006/main">
+              <a:graphicData uri="http://schemas.openxmlformats.org/drawingml/2006/picture">
+                <pic:pic xmlns:pic="http://schemas.openxmlformats.org/drawingml/2006/picture">
+                  <pic:nvPicPr>
+                    <pic:cNvPr id="1" name=""/>
+                    <pic:cNvPicPr/>
+                  </pic:nvPicPr>
+                  <pic:blipFill>
+                    <a:blip r:embed="rId31"/>
+                    <a:stretch>
+                      <a:fillRect/>
+                    </a:stretch>
+                  </pic:blipFill>
+                  <pic:spPr>
+                    <a:xfrm>
+                      <a:off x="0" y="0"/>
+                      <a:ext cx="5040000" cy="4209064"/>
+                    </a:xfrm>
+                    <a:prstGeom prst="rect">
+                      <a:avLst/>
+                    </a:prstGeom>
+                  </pic:spPr>
+                </pic:pic>
+              </a:graphicData>
+            </a:graphic>
+          </wp:inline>
+        </w:drawing>
       </w:r>
     </w:p>
     <w:p/>
+    <w:p>
+      <w:r>
+        <w:lastRenderedPageBreak/>
+        <w:t>Il est possible de remettre tous les noms d’état par défaut en cliquant sur le bouton « Par défaut ».</w:t>
+      </w:r>
+    </w:p>
+    <w:p>
+      <w:pPr>
+        <w:pStyle w:val="Titre3"/>
+      </w:pPr>
+      <w:r>
+        <w:t xml:space="preserve">Onglet </w:t>
+      </w:r>
+      <w:r>
+        <w:t>« Ordre</w:t>
+      </w:r>
+      <w:r>
+        <w:t xml:space="preserve"> des états</w:t>
+      </w:r>
+      <w:r>
+        <w:t> »</w:t>
+      </w:r>
+    </w:p>
+    <w:p>
+      <w:r>
+        <w:t>L’onglet « </w:t>
+      </w:r>
+      <w:r>
+        <w:t>Ordre</w:t>
+      </w:r>
+      <w:r>
+        <w:t xml:space="preserve"> des états » permet de modifier </w:t>
+      </w:r>
+      <w:r>
+        <w:t xml:space="preserve">l’ordre des états dans le rapport </w:t>
+      </w:r>
+      <w:r>
+        <w:t>final.</w:t>
+      </w:r>
+    </w:p>
+    <w:p>
+      <w:r>
+        <w:t xml:space="preserve">Un numéro est attribué à chaque état. Le logiciel ordonne ensuite les états selon l’ordre croissant de leur numéro. </w:t>
+      </w:r>
+      <w:r>
+        <w:t>Le logiciel regarde seulement l’ordre des numéros, il peut donc y avoir des numéros non présents</w:t>
+      </w:r>
+      <w:r>
+        <w:t>, cependant un numéro ne doit être présent qu’une seule fois au maximum.</w:t>
+      </w:r>
+    </w:p>
+    <w:p>
+      <w:pPr>
+        <w:pStyle w:val="Paragraphedeliste"/>
+        <w:numPr>
+          <w:ilvl w:val="0"/>
+          <w:numId w:val="15"/>
+        </w:numPr>
+      </w:pPr>
+      <w:r>
+        <w:t>Dans le sommaire, tous les</w:t>
+      </w:r>
+      <w:r>
+        <w:t xml:space="preserve"> graphiques sont regroupés sur la même ligne avec le numéro de page du premier graphique. </w:t>
+      </w:r>
+      <w:r>
+        <w:t xml:space="preserve">Il faut donc que tous les graphiques sont groupés ensembles (il est cependant possible de modifier l’ordre des graphiques au sein de ce groupe). Cela concerne </w:t>
+      </w:r>
+      <w:r>
+        <w:t>tous les états dont le nom commence par « Graphique » ainsi que l’état « </w:t>
+      </w:r>
+      <w:r>
+        <w:t>Histogramme par Type ».</w:t>
+      </w:r>
+    </w:p>
+    <w:p>
+      <w:r>
+        <w:t xml:space="preserve">Les numéros doivent être compris entre 1 et 100. </w:t>
+      </w:r>
+      <w:r>
+        <w:t>Il est possible de remettre tous les</w:t>
+      </w:r>
+      <w:r>
+        <w:t xml:space="preserve"> numéros</w:t>
+      </w:r>
+      <w:r>
+        <w:t xml:space="preserve"> d’état par défaut en cliquant sur le bouton « Par défaut ».</w:t>
+      </w:r>
+    </w:p>
     <w:p/>
     <w:p>
       <w:pPr>
-        <w:pStyle w:val="Titre2"/>
+        <w:pStyle w:val="Titre1"/>
       </w:pPr>
       <w:r>
         <w:t>Erreurs</w:t>
       </w:r>
     </w:p>
+    <w:p/>
     <w:sectPr>
       <w:pgSz w:w="11906" w:h="16838"/>
       <w:pgMar w:top="1134" w:right="1134" w:bottom="1134" w:left="1134" w:header="709" w:footer="709" w:gutter="0"/>
@@ -3126,6 +3854,56 @@
     </w:sectPr>
   </w:body>
 </w:document>
+</file>
+
+<file path=word/endnotes.xml><?xml version="1.0" encoding="utf-8"?>
+<w:endnotes xmlns:wpc="http://schemas.microsoft.com/office/word/2010/wordprocessingCanvas" xmlns:cx="http://schemas.microsoft.com/office/drawing/2014/chartex" xmlns:cx1="http://schemas.microsoft.com/office/drawing/2015/9/8/chartex" xmlns:cx2="http://schemas.microsoft.com/office/drawing/2015/10/21/chartex" xmlns:cx3="http://schemas.microsoft.com/office/drawing/2016/5/9/chartex" xmlns:cx4="http://schemas.microsoft.com/office/drawing/2016/5/10/chartex" xmlns:cx5="http://schemas.microsoft.com/office/drawing/2016/5/11/chartex" xmlns:cx6="http://schemas.microsoft.com/office/drawing/2016/5/12/chartex" xmlns:cx7="http://schemas.microsoft.com/office/drawing/2016/5/13/chartex" xmlns:cx8="http://schemas.microsoft.com/office/drawing/2016/5/14/chartex" xmlns:mc="http://schemas.openxmlformats.org/markup-compatibility/2006" xmlns:aink="http://schemas.microsoft.com/office/drawing/2016/ink" xmlns:am3d="http://schemas.microsoft.com/office/drawing/2017/model3d" xmlns:o="urn:schemas-microsoft-com:office:office" xmlns:r="http://schemas.openxmlformats.org/officeDocument/2006/relationships" xmlns:m="http://schemas.openxmlformats.org/officeDocument/2006/math" xmlns:v="urn:schemas-microsoft-com:vml" xmlns:wp14="http://schemas.microsoft.com/office/word/2010/wordprocessingDrawing" xmlns:wp="http://schemas.openxmlformats.org/drawingml/2006/wordprocessingDrawing" xmlns:w10="urn:schemas-microsoft-com:office:word" xmlns:w="http://schemas.openxmlformats.org/wordprocessingml/2006/main" xmlns:w14="http://schemas.microsoft.com/office/word/2010/wordml" xmlns:w15="http://schemas.microsoft.com/office/word/2012/wordml" xmlns:w16cex="http://schemas.microsoft.com/office/word/2018/wordml/cex" xmlns:w16cid="http://schemas.microsoft.com/office/word/2016/wordml/cid" xmlns:w16="http://schemas.microsoft.com/office/word/2018/wordml" xmlns:w16se="http://schemas.microsoft.com/office/word/2015/wordml/symex" xmlns:wpg="http://schemas.microsoft.com/office/word/2010/wordprocessingGroup" xmlns:wpi="http://schemas.microsoft.com/office/word/2010/wordprocessingInk" xmlns:wne="http://schemas.microsoft.com/office/word/2006/wordml" xmlns:wps="http://schemas.microsoft.com/office/word/2010/wordprocessingShape" mc:Ignorable="w14 w15 w16se w16cid w16 w16cex wp14">
+  <w:endnote w:type="separator" w:id="-1">
+    <w:p>
+      <w:pPr>
+        <w:spacing w:after="0" w:line="240" w:lineRule="auto"/>
+      </w:pPr>
+      <w:r>
+        <w:separator/>
+      </w:r>
+    </w:p>
+  </w:endnote>
+  <w:endnote w:type="continuationSeparator" w:id="0">
+    <w:p>
+      <w:pPr>
+        <w:spacing w:after="0" w:line="240" w:lineRule="auto"/>
+      </w:pPr>
+      <w:r>
+        <w:continuationSeparator/>
+      </w:r>
+    </w:p>
+  </w:endnote>
+</w:endnotes>
+</file>
+
+<file path=word/footnotes.xml><?xml version="1.0" encoding="utf-8"?>
+<w:footnotes xmlns:wpc="http://schemas.microsoft.com/office/word/2010/wordprocessingCanvas" xmlns:cx="http://schemas.microsoft.com/office/drawing/2014/chartex" xmlns:cx1="http://schemas.microsoft.com/office/drawing/2015/9/8/chartex" xmlns:cx2="http://schemas.microsoft.com/office/drawing/2015/10/21/chartex" xmlns:cx3="http://schemas.microsoft.com/office/drawing/2016/5/9/chartex" xmlns:cx4="http://schemas.microsoft.com/office/drawing/2016/5/10/chartex" xmlns:cx5="http://schemas.microsoft.com/office/drawing/2016/5/11/chartex" xmlns:cx6="http://schemas.microsoft.com/office/drawing/2016/5/12/chartex" xmlns:cx7="http://schemas.microsoft.com/office/drawing/2016/5/13/chartex" xmlns:cx8="http://schemas.microsoft.com/office/drawing/2016/5/14/chartex" xmlns:mc="http://schemas.openxmlformats.org/markup-compatibility/2006" xmlns:aink="http://schemas.microsoft.com/office/drawing/2016/ink" xmlns:am3d="http://schemas.microsoft.com/office/drawing/2017/model3d" xmlns:o="urn:schemas-microsoft-com:office:office" xmlns:r="http://schemas.openxmlformats.org/officeDocument/2006/relationships" xmlns:m="http://schemas.openxmlformats.org/officeDocument/2006/math" xmlns:v="urn:schemas-microsoft-com:vml" xmlns:wp14="http://schemas.microsoft.com/office/word/2010/wordprocessingDrawing" xmlns:wp="http://schemas.openxmlformats.org/drawingml/2006/wordprocessingDrawing" xmlns:w10="urn:schemas-microsoft-com:office:word" xmlns:w="http://schemas.openxmlformats.org/wordprocessingml/2006/main" xmlns:w14="http://schemas.microsoft.com/office/word/2010/wordml" xmlns:w15="http://schemas.microsoft.com/office/word/2012/wordml" xmlns:w16cex="http://schemas.microsoft.com/office/word/2018/wordml/cex" xmlns:w16cid="http://schemas.microsoft.com/office/word/2016/wordml/cid" xmlns:w16="http://schemas.microsoft.com/office/word/2018/wordml" xmlns:w16se="http://schemas.microsoft.com/office/word/2015/wordml/symex" xmlns:wpg="http://schemas.microsoft.com/office/word/2010/wordprocessingGroup" xmlns:wpi="http://schemas.microsoft.com/office/word/2010/wordprocessingInk" xmlns:wne="http://schemas.microsoft.com/office/word/2006/wordml" xmlns:wps="http://schemas.microsoft.com/office/word/2010/wordprocessingShape" mc:Ignorable="w14 w15 w16se w16cid w16 w16cex wp14">
+  <w:footnote w:type="separator" w:id="-1">
+    <w:p>
+      <w:pPr>
+        <w:spacing w:after="0" w:line="240" w:lineRule="auto"/>
+      </w:pPr>
+      <w:r>
+        <w:separator/>
+      </w:r>
+    </w:p>
+  </w:footnote>
+  <w:footnote w:type="continuationSeparator" w:id="0">
+    <w:p>
+      <w:pPr>
+        <w:spacing w:after="0" w:line="240" w:lineRule="auto"/>
+      </w:pPr>
+      <w:r>
+        <w:continuationSeparator/>
+      </w:r>
+    </w:p>
+  </w:footnote>
+</w:footnotes>
 </file>
 
 <file path=word/numbering.xml><?xml version="1.0" encoding="utf-8"?>
@@ -3151,7 +3929,7 @@
         <v:path o:extrusionok="f" gradientshapeok="t" o:connecttype="rect"/>
         <o:lock v:ext="edit" aspectratio="t"/>
       </v:shapetype>
-      <v:shape id="_x0000_i1912" type="#_x0000_t75" style="width:267pt;height:229.5pt;visibility:visible;mso-wrap-style:square" o:bullet="t">
+      <v:shape id="_x0000_i1026" type="#_x0000_t75" style="width:267pt;height:229.5pt;visibility:visible;mso-wrap-style:square" o:bullet="t">
         <v:imagedata r:id="rId1" o:title=""/>
       </v:shape>
     </w:pict>
@@ -3537,6 +4315,92 @@
     </w:lvl>
   </w:abstractNum>
   <w:abstractNum w:abstractNumId="4" w15:restartNumberingAfterBreak="0">
+    <w:nsid w:val="256F5665"/>
+    <w:multiLevelType w:val="multilevel"/>
+    <w:tmpl w:val="040C001F"/>
+    <w:lvl w:ilvl="0">
+      <w:start w:val="1"/>
+      <w:numFmt w:val="decimal"/>
+      <w:lvlText w:val="%1."/>
+      <w:lvlJc w:val="left"/>
+      <w:pPr>
+        <w:ind w:left="360" w:hanging="360"/>
+      </w:pPr>
+    </w:lvl>
+    <w:lvl w:ilvl="1">
+      <w:start w:val="1"/>
+      <w:numFmt w:val="decimal"/>
+      <w:lvlText w:val="%1.%2."/>
+      <w:lvlJc w:val="left"/>
+      <w:pPr>
+        <w:ind w:left="792" w:hanging="432"/>
+      </w:pPr>
+    </w:lvl>
+    <w:lvl w:ilvl="2">
+      <w:start w:val="1"/>
+      <w:numFmt w:val="decimal"/>
+      <w:lvlText w:val="%1.%2.%3."/>
+      <w:lvlJc w:val="left"/>
+      <w:pPr>
+        <w:ind w:left="1224" w:hanging="504"/>
+      </w:pPr>
+    </w:lvl>
+    <w:lvl w:ilvl="3">
+      <w:start w:val="1"/>
+      <w:numFmt w:val="decimal"/>
+      <w:lvlText w:val="%1.%2.%3.%4."/>
+      <w:lvlJc w:val="left"/>
+      <w:pPr>
+        <w:ind w:left="1728" w:hanging="648"/>
+      </w:pPr>
+    </w:lvl>
+    <w:lvl w:ilvl="4">
+      <w:start w:val="1"/>
+      <w:numFmt w:val="decimal"/>
+      <w:lvlText w:val="%1.%2.%3.%4.%5."/>
+      <w:lvlJc w:val="left"/>
+      <w:pPr>
+        <w:ind w:left="2232" w:hanging="792"/>
+      </w:pPr>
+    </w:lvl>
+    <w:lvl w:ilvl="5">
+      <w:start w:val="1"/>
+      <w:numFmt w:val="decimal"/>
+      <w:lvlText w:val="%1.%2.%3.%4.%5.%6."/>
+      <w:lvlJc w:val="left"/>
+      <w:pPr>
+        <w:ind w:left="2736" w:hanging="936"/>
+      </w:pPr>
+    </w:lvl>
+    <w:lvl w:ilvl="6">
+      <w:start w:val="1"/>
+      <w:numFmt w:val="decimal"/>
+      <w:lvlText w:val="%1.%2.%3.%4.%5.%6.%7."/>
+      <w:lvlJc w:val="left"/>
+      <w:pPr>
+        <w:ind w:left="3240" w:hanging="1080"/>
+      </w:pPr>
+    </w:lvl>
+    <w:lvl w:ilvl="7">
+      <w:start w:val="1"/>
+      <w:numFmt w:val="decimal"/>
+      <w:lvlText w:val="%1.%2.%3.%4.%5.%6.%7.%8."/>
+      <w:lvlJc w:val="left"/>
+      <w:pPr>
+        <w:ind w:left="3744" w:hanging="1224"/>
+      </w:pPr>
+    </w:lvl>
+    <w:lvl w:ilvl="8">
+      <w:start w:val="1"/>
+      <w:numFmt w:val="decimal"/>
+      <w:lvlText w:val="%1.%2.%3.%4.%5.%6.%7.%8.%9."/>
+      <w:lvlJc w:val="left"/>
+      <w:pPr>
+        <w:ind w:left="4320" w:hanging="1440"/>
+      </w:pPr>
+    </w:lvl>
+  </w:abstractNum>
+  <w:abstractNum w:abstractNumId="5" w15:restartNumberingAfterBreak="0">
     <w:nsid w:val="27B6379C"/>
     <w:multiLevelType w:val="hybridMultilevel"/>
     <w:tmpl w:val="591AB55E"/>
@@ -3622,10 +4486,10 @@
       </w:pPr>
     </w:lvl>
   </w:abstractNum>
-  <w:abstractNum w:abstractNumId="5" w15:restartNumberingAfterBreak="0">
+  <w:abstractNum w:abstractNumId="6" w15:restartNumberingAfterBreak="0">
     <w:nsid w:val="295146E9"/>
     <w:multiLevelType w:val="hybridMultilevel"/>
-    <w:tmpl w:val="97760C94"/>
+    <w:tmpl w:val="264A489A"/>
     <w:lvl w:ilvl="0" w:tplc="3704120A">
       <w:start w:val="1"/>
       <w:numFmt w:val="bullet"/>
@@ -3763,7 +4627,7 @@
       </w:rPr>
     </w:lvl>
   </w:abstractNum>
-  <w:abstractNum w:abstractNumId="6" w15:restartNumberingAfterBreak="0">
+  <w:abstractNum w:abstractNumId="7" w15:restartNumberingAfterBreak="0">
     <w:nsid w:val="35F94C62"/>
     <w:multiLevelType w:val="multilevel"/>
     <w:tmpl w:val="040C001F"/>
@@ -3849,7 +4713,7 @@
       </w:pPr>
     </w:lvl>
   </w:abstractNum>
-  <w:abstractNum w:abstractNumId="7" w15:restartNumberingAfterBreak="0">
+  <w:abstractNum w:abstractNumId="8" w15:restartNumberingAfterBreak="0">
     <w:nsid w:val="3BA32743"/>
     <w:multiLevelType w:val="multilevel"/>
     <w:tmpl w:val="040C001F"/>
@@ -3935,7 +4799,7 @@
       </w:pPr>
     </w:lvl>
   </w:abstractNum>
-  <w:abstractNum w:abstractNumId="8" w15:restartNumberingAfterBreak="0">
+  <w:abstractNum w:abstractNumId="9" w15:restartNumberingAfterBreak="0">
     <w:nsid w:val="47EB4C31"/>
     <w:multiLevelType w:val="hybridMultilevel"/>
     <w:tmpl w:val="821E330C"/>
@@ -4049,7 +4913,7 @@
       </w:rPr>
     </w:lvl>
   </w:abstractNum>
-  <w:abstractNum w:abstractNumId="9" w15:restartNumberingAfterBreak="0">
+  <w:abstractNum w:abstractNumId="10" w15:restartNumberingAfterBreak="0">
     <w:nsid w:val="4C7563C7"/>
     <w:multiLevelType w:val="hybridMultilevel"/>
     <w:tmpl w:val="4F6A12C4"/>
@@ -4135,7 +4999,7 @@
       </w:pPr>
     </w:lvl>
   </w:abstractNum>
-  <w:abstractNum w:abstractNumId="10" w15:restartNumberingAfterBreak="0">
+  <w:abstractNum w:abstractNumId="11" w15:restartNumberingAfterBreak="0">
     <w:nsid w:val="5E81433F"/>
     <w:multiLevelType w:val="hybridMultilevel"/>
     <w:tmpl w:val="1EF2B136"/>
@@ -4279,25 +5143,25 @@
     <w:abstractNumId w:val="2"/>
   </w:num>
   <w:num w:numId="11">
-    <w:abstractNumId w:val="10"/>
+    <w:abstractNumId w:val="11"/>
   </w:num>
   <w:num w:numId="12">
     <w:abstractNumId w:val="0"/>
   </w:num>
   <w:num w:numId="13">
-    <w:abstractNumId w:val="4"/>
+    <w:abstractNumId w:val="5"/>
   </w:num>
   <w:num w:numId="14">
+    <w:abstractNumId w:val="10"/>
+  </w:num>
+  <w:num w:numId="15">
+    <w:abstractNumId w:val="6"/>
+  </w:num>
+  <w:num w:numId="16">
     <w:abstractNumId w:val="9"/>
   </w:num>
-  <w:num w:numId="15">
-    <w:abstractNumId w:val="5"/>
-  </w:num>
-  <w:num w:numId="16">
+  <w:num w:numId="17">
     <w:abstractNumId w:val="8"/>
-  </w:num>
-  <w:num w:numId="17">
-    <w:abstractNumId w:val="7"/>
   </w:num>
   <w:num w:numId="18">
     <w:abstractNumId w:val="3"/>
@@ -4306,7 +5170,10 @@
     <w:abstractNumId w:val="1"/>
   </w:num>
   <w:num w:numId="20">
-    <w:abstractNumId w:val="6"/>
+    <w:abstractNumId w:val="7"/>
+  </w:num>
+  <w:num w:numId="21">
+    <w:abstractNumId w:val="4"/>
   </w:num>
 </w:numbering>
 </file>
@@ -4709,7 +5576,7 @@
   <w:style w:type="paragraph" w:default="1" w:styleId="Normal">
     <w:name w:val="Normal"/>
     <w:qFormat/>
-    <w:rsid w:val="00BC06EE"/>
+    <w:rsid w:val="00CE0CA5"/>
     <w:pPr>
       <w:jc w:val="both"/>
     </w:pPr>
@@ -5382,6 +6249,45 @@
       <w:contextualSpacing/>
     </w:pPr>
   </w:style>
+  <w:style w:type="paragraph" w:styleId="Notedebasdepage">
+    <w:name w:val="footnote text"/>
+    <w:basedOn w:val="Normal"/>
+    <w:link w:val="NotedebasdepageCar"/>
+    <w:uiPriority w:val="99"/>
+    <w:semiHidden/>
+    <w:unhideWhenUsed/>
+    <w:rsid w:val="00380989"/>
+    <w:pPr>
+      <w:spacing w:after="0" w:line="240" w:lineRule="auto"/>
+    </w:pPr>
+    <w:rPr>
+      <w:sz w:val="20"/>
+      <w:szCs w:val="20"/>
+    </w:rPr>
+  </w:style>
+  <w:style w:type="character" w:customStyle="1" w:styleId="NotedebasdepageCar">
+    <w:name w:val="Note de bas de page Car"/>
+    <w:basedOn w:val="Policepardfaut"/>
+    <w:link w:val="Notedebasdepage"/>
+    <w:uiPriority w:val="99"/>
+    <w:semiHidden/>
+    <w:rsid w:val="00380989"/>
+    <w:rPr>
+      <w:sz w:val="20"/>
+      <w:szCs w:val="20"/>
+    </w:rPr>
+  </w:style>
+  <w:style w:type="character" w:styleId="Appelnotedebasdep">
+    <w:name w:val="footnote reference"/>
+    <w:basedOn w:val="Policepardfaut"/>
+    <w:uiPriority w:val="99"/>
+    <w:semiHidden/>
+    <w:unhideWhenUsed/>
+    <w:rsid w:val="00380989"/>
+    <w:rPr>
+      <w:vertAlign w:val="superscript"/>
+    </w:rPr>
+  </w:style>
 </w:styles>
 </file>
 
@@ -5678,4 +6584,16 @@
     </a:ext>
   </a:extLst>
 </a:theme>
+</file>
+
+<file path=customXml/item1.xml><?xml version="1.0" encoding="utf-8"?>
+<b:Sources xmlns:b="http://schemas.openxmlformats.org/officeDocument/2006/bibliography" xmlns="http://schemas.openxmlformats.org/officeDocument/2006/bibliography" SelectedStyle="\APASixthEditionOfficeOnline.xsl" StyleName="APA" Version="6"/>
+</file>
+
+<file path=customXml/itemProps1.xml><?xml version="1.0" encoding="utf-8"?>
+<ds:datastoreItem xmlns:ds="http://schemas.openxmlformats.org/officeDocument/2006/customXml" ds:itemID="{B1D14CCD-7B60-4D4E-B358-B8722D44EAF4}">
+  <ds:schemaRefs>
+    <ds:schemaRef ds:uri="http://schemas.openxmlformats.org/officeDocument/2006/bibliography"/>
+  </ds:schemaRefs>
+</ds:datastoreItem>
 </file>
--- a/Documentation.docx
+++ b/Documentation.docx
@@ -101,23 +101,7 @@
     </w:p>
     <w:p>
       <w:r>
-        <w:t>Les seules modifications à effectuer dans ce fichier sont l’ajout d’une colonne « </w:t>
-      </w:r>
-      <w:proofErr w:type="spellStart"/>
-      <w:r>
-        <w:t>RatingDBRS</w:t>
-      </w:r>
-      <w:proofErr w:type="spellEnd"/>
-      <w:r>
-        <w:t> » et d’une colonne « </w:t>
-      </w:r>
-      <w:proofErr w:type="spellStart"/>
-      <w:r>
-        <w:t>DefaultProb</w:t>
-      </w:r>
-      <w:proofErr w:type="spellEnd"/>
-      <w:r>
-        <w:t xml:space="preserve"> » (correspondant à la probabilité de défaut dans </w:t>
+        <w:t xml:space="preserve">Les seules modifications à effectuer dans ce fichier sont l’ajout d’une colonne « RatingDBRS » et d’une colonne « DefaultProb » (correspondant à la probabilité de défaut dans </w:t>
       </w:r>
       <w:r>
         <w:t>la formule</w:t>
@@ -356,26 +340,10 @@
         <w:t xml:space="preserve">Modification de la </w:t>
       </w:r>
       <w:r>
-        <w:t>requête Valorisation, dont le code SQL est joint dans le fichier « </w:t>
-      </w:r>
-      <w:proofErr w:type="spellStart"/>
-      <w:r>
-        <w:t>Valorisation.sql</w:t>
-      </w:r>
-      <w:proofErr w:type="spellEnd"/>
-      <w:r>
-        <w:t> »</w:t>
-      </w:r>
-      <w:r>
-        <w:t xml:space="preserve"> (l’ancienne requête est conservée sous le nom « Valorisation (</w:t>
-      </w:r>
-      <w:proofErr w:type="spellStart"/>
-      <w:r>
-        <w:t>old</w:t>
-      </w:r>
-      <w:proofErr w:type="spellEnd"/>
-      <w:r>
-        <w:t>) »</w:t>
+        <w:t>requête Valorisation, dont le code SQL est joint dans le fichier « Valorisation.sql »</w:t>
+      </w:r>
+      <w:r>
+        <w:t xml:space="preserve"> (l’ancienne requête est conservée sous le nom « Valorisation (old) »</w:t>
       </w:r>
     </w:p>
     <w:p>
@@ -387,23 +355,7 @@
         </w:numPr>
       </w:pPr>
       <w:r>
-        <w:t>Modifications de plusieurs états (les anciens sont conservés sous le nom « </w:t>
-      </w:r>
-      <w:proofErr w:type="spellStart"/>
-      <w:r>
-        <w:t>etat</w:t>
-      </w:r>
-      <w:proofErr w:type="spellEnd"/>
-      <w:r>
-        <w:t xml:space="preserve"> (</w:t>
-      </w:r>
-      <w:proofErr w:type="spellStart"/>
-      <w:r>
-        <w:t>old</w:t>
-      </w:r>
-      <w:proofErr w:type="spellEnd"/>
-      <w:r>
-        <w:t>) »</w:t>
+        <w:t>Modifications de plusieurs états (les anciens sont conservés sous le nom « etat (old) »</w:t>
       </w:r>
     </w:p>
     <w:p>
@@ -415,23 +367,7 @@
         </w:numPr>
       </w:pPr>
       <w:r>
-        <w:t>Ajout d’une requête « </w:t>
-      </w:r>
-      <w:proofErr w:type="spellStart"/>
-      <w:r>
-        <w:t>RatingEuro</w:t>
-      </w:r>
-      <w:proofErr w:type="spellEnd"/>
-      <w:r>
-        <w:t> » calculant la note de rating interne de chaque obligation. Le code SQL est joint dans le fichier « </w:t>
-      </w:r>
-      <w:proofErr w:type="spellStart"/>
-      <w:r>
-        <w:t>RatingEuro.sql</w:t>
-      </w:r>
-      <w:proofErr w:type="spellEnd"/>
-      <w:r>
-        <w:t> ».</w:t>
+        <w:t>Ajout d’une requête « RatingEuro » calculant la note de rating interne de chaque obligation. Le code SQL est joint dans le fichier « RatingEuro.sql ».</w:t>
       </w:r>
     </w:p>
     <w:p>
@@ -1196,7 +1132,7 @@
         <mc:AlternateContent>
           <mc:Choice Requires="wps">
             <w:drawing>
-              <wp:anchor distT="0" distB="0" distL="114300" distR="114300" simplePos="0" relativeHeight="251671552" behindDoc="0" locked="0" layoutInCell="1" allowOverlap="1" wp14:anchorId="1527C65F" wp14:editId="69EAEC6A">
+              <wp:anchor distT="0" distB="0" distL="114300" distR="114300" simplePos="0" relativeHeight="251671552" behindDoc="0" locked="0" layoutInCell="1" allowOverlap="1" wp14:anchorId="1527C65F" wp14:editId="0119BA1F">
                 <wp:simplePos x="0" y="0"/>
                 <wp:positionH relativeFrom="column">
                   <wp:posOffset>5027295</wp:posOffset>
@@ -1257,7 +1193,11 @@
           </mc:Choice>
           <mc:Fallback>
             <w:pict>
-              <v:shape w14:anchorId="240DF23E" id="Connecteur droit avec flèche 22" o:spid="_x0000_s1026" type="#_x0000_t32" style="position:absolute;margin-left:395.85pt;margin-top:250.55pt;width:14pt;height:14.8pt;flip:y;z-index:251671552;visibility:visible;mso-wrap-style:square;mso-width-percent:0;mso-height-percent:0;mso-wrap-distance-left:9pt;mso-wrap-distance-top:0;mso-wrap-distance-right:9pt;mso-wrap-distance-bottom:0;mso-position-horizontal:absolute;mso-position-horizontal-relative:text;mso-position-vertical:absolute;mso-position-vertical-relative:text;mso-width-percent:0;mso-height-percent:0;mso-width-relative:margin;mso-height-relative:margin" o:gfxdata="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" strokecolor="red" strokeweight="3pt">
+              <v:shapetype w14:anchorId="0F36CB50" id="_x0000_t32" coordsize="21600,21600" o:spt="32" o:oned="t" path="m,l21600,21600e" filled="f">
+                <v:path arrowok="t" fillok="f" o:connecttype="none"/>
+                <o:lock v:ext="edit" shapetype="t"/>
+              </v:shapetype>
+              <v:shape id="Connecteur droit avec flèche 22" o:spid="_x0000_s1026" type="#_x0000_t32" style="position:absolute;margin-left:395.85pt;margin-top:250.55pt;width:14pt;height:14.8pt;flip:y;z-index:251671552;visibility:visible;mso-wrap-style:square;mso-width-percent:0;mso-height-percent:0;mso-wrap-distance-left:9pt;mso-wrap-distance-top:0;mso-wrap-distance-right:9pt;mso-wrap-distance-bottom:0;mso-position-horizontal:absolute;mso-position-horizontal-relative:text;mso-position-vertical:absolute;mso-position-vertical-relative:text;mso-width-percent:0;mso-height-percent:0;mso-width-relative:margin;mso-height-relative:margin" o:gfxdata="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" strokecolor="red" strokeweight="3pt">
                 <v:stroke endarrow="block" joinstyle="miter"/>
               </v:shape>
             </w:pict>
@@ -1265,19 +1205,36 @@
         </mc:AlternateContent>
       </w:r>
       <w:r>
+        <w:t>Cliquer ensuite sur le bouton « Actualiser », puis « Fermer » :</w:t>
+      </w:r>
+      <w:r>
         <w:rPr>
           <w:noProof/>
         </w:rPr>
+        <w:t xml:space="preserve"> </w:t>
+      </w:r>
+    </w:p>
+    <w:p>
+      <w:pPr>
+        <w:pStyle w:val="Paragraphedeliste"/>
+        <w:spacing w:line="240" w:lineRule="auto"/>
+        <w:ind w:left="360"/>
+      </w:pPr>
+      <w:r>
+        <w:rPr>
+          <w:noProof/>
+        </w:rPr>
+        <w:lastRenderedPageBreak/>
         <mc:AlternateContent>
           <mc:Choice Requires="wps">
             <w:drawing>
-              <wp:anchor distT="0" distB="0" distL="114300" distR="114300" simplePos="0" relativeHeight="251669504" behindDoc="0" locked="0" layoutInCell="1" allowOverlap="1" wp14:anchorId="41B2F7D4" wp14:editId="4133995D">
+              <wp:anchor distT="0" distB="0" distL="114300" distR="114300" simplePos="0" relativeHeight="251669504" behindDoc="0" locked="0" layoutInCell="1" allowOverlap="1" wp14:anchorId="41B2F7D4" wp14:editId="193577A2">
                 <wp:simplePos x="0" y="0"/>
                 <wp:positionH relativeFrom="column">
-                  <wp:posOffset>5064125</wp:posOffset>
+                  <wp:posOffset>5032375</wp:posOffset>
                 </wp:positionH>
                 <wp:positionV relativeFrom="paragraph">
-                  <wp:posOffset>578485</wp:posOffset>
+                  <wp:posOffset>409575</wp:posOffset>
                 </wp:positionV>
                 <wp:extent cx="177800" cy="187960"/>
                 <wp:effectExtent l="19050" t="38100" r="50800" b="21590"/>
@@ -1332,7 +1289,7 @@
           </mc:Choice>
           <mc:Fallback>
             <w:pict>
-              <v:shape w14:anchorId="6B5666E5" id="Connecteur droit avec flèche 21" o:spid="_x0000_s1026" type="#_x0000_t32" style="position:absolute;margin-left:398.75pt;margin-top:45.55pt;width:14pt;height:14.8pt;flip:y;z-index:251669504;visibility:visible;mso-wrap-style:square;mso-width-percent:0;mso-height-percent:0;mso-wrap-distance-left:9pt;mso-wrap-distance-top:0;mso-wrap-distance-right:9pt;mso-wrap-distance-bottom:0;mso-position-horizontal:absolute;mso-position-horizontal-relative:text;mso-position-vertical:absolute;mso-position-vertical-relative:text;mso-width-percent:0;mso-height-percent:0;mso-width-relative:margin;mso-height-relative:margin" o:gfxdata="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" strokecolor="red" strokeweight="3pt">
+              <v:shape w14:anchorId="1A317D13" id="Connecteur droit avec flèche 21" o:spid="_x0000_s1026" type="#_x0000_t32" style="position:absolute;margin-left:396.25pt;margin-top:32.25pt;width:14pt;height:14.8pt;flip:y;z-index:251669504;visibility:visible;mso-wrap-style:square;mso-width-percent:0;mso-height-percent:0;mso-wrap-distance-left:9pt;mso-wrap-distance-top:0;mso-wrap-distance-right:9pt;mso-wrap-distance-bottom:0;mso-position-horizontal:absolute;mso-position-horizontal-relative:text;mso-position-vertical:absolute;mso-position-vertical-relative:text;mso-width-percent:0;mso-height-percent:0;mso-width-relative:margin;mso-height-relative:margin" o:gfxdata="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" strokecolor="red" strokeweight="3pt">
                 <v:stroke endarrow="block" joinstyle="miter"/>
               </v:shape>
             </w:pict>
@@ -1340,26 +1297,9 @@
         </mc:AlternateContent>
       </w:r>
       <w:r>
-        <w:t>Cliquer ensuite sur le bouton « Actualiser », puis « Fermer » :</w:t>
-      </w:r>
-      <w:r>
         <w:rPr>
           <w:noProof/>
         </w:rPr>
-        <w:t xml:space="preserve"> </w:t>
-      </w:r>
-    </w:p>
-    <w:p>
-      <w:pPr>
-        <w:pStyle w:val="Paragraphedeliste"/>
-        <w:spacing w:line="240" w:lineRule="auto"/>
-        <w:ind w:left="360"/>
-      </w:pPr>
-      <w:r>
-        <w:rPr>
-          <w:noProof/>
-        </w:rPr>
-        <w:lastRenderedPageBreak/>
         <w:drawing>
           <wp:inline distT="0" distB="0" distL="0" distR="0" wp14:anchorId="0E76940E" wp14:editId="0F386D5F">
             <wp:extent cx="5760720" cy="3202305"/>
@@ -1471,6 +1411,25 @@
     </w:p>
     <w:p>
       <w:pPr>
+        <w:pStyle w:val="Titre3"/>
+      </w:pPr>
+      <w:r>
+        <w:t>Prérequis</w:t>
+      </w:r>
+    </w:p>
+    <w:p>
+      <w:r>
+        <w:t>Le logiciel fonctionne sans installation de Microsoft Access pour toutes ses composantes hors visuels.</w:t>
+      </w:r>
+      <w:r>
+        <w:t xml:space="preserve"> </w:t>
+      </w:r>
+      <w:r>
+        <w:t>L’utilisation du « Menu Visualisation » requiert une installation de Microsoft Access récente.</w:t>
+      </w:r>
+    </w:p>
+    <w:p>
+      <w:pPr>
         <w:rPr>
           <w:b/>
           <w:bCs/>
@@ -1513,15 +1472,7 @@
         <w:jc w:val="left"/>
       </w:pPr>
       <w:r>
-        <w:t>Lancer le programme d’installation « </w:t>
-      </w:r>
-      <w:proofErr w:type="spellStart"/>
-      <w:r>
-        <w:t>Eurocorporate</w:t>
-      </w:r>
-      <w:proofErr w:type="spellEnd"/>
-      <w:r>
-        <w:t xml:space="preserve"> ISSetup.exe » et autoriser l’installation de l’application.</w:t>
+        <w:t>Lancer le programme d’installation « Eurocorporate ISSetup.exe » et autoriser l’installation de l’application.</w:t>
       </w:r>
     </w:p>
     <w:p>
@@ -1555,6 +1506,7 @@
         <w:rPr>
           <w:noProof/>
         </w:rPr>
+        <w:lastRenderedPageBreak/>
         <w:drawing>
           <wp:inline distT="0" distB="0" distL="0" distR="0" wp14:anchorId="3FD490A0" wp14:editId="7AD4C2BD">
             <wp:extent cx="3600000" cy="2798016"/>
@@ -1615,7 +1567,6 @@
         <w:rPr>
           <w:noProof/>
         </w:rPr>
-        <w:lastRenderedPageBreak/>
         <w:drawing>
           <wp:inline distT="0" distB="0" distL="0" distR="0" wp14:anchorId="1B1E292D" wp14:editId="4D9AFD49">
             <wp:extent cx="3600000" cy="2798016"/>
@@ -1925,6 +1876,7 @@
         <w:rPr>
           <w:noProof/>
         </w:rPr>
+        <w:lastRenderedPageBreak/>
         <w:drawing>
           <wp:inline distT="0" distB="0" distL="0" distR="0" wp14:anchorId="6B439991" wp14:editId="57AD9C51">
             <wp:extent cx="3172500" cy="972000"/>
@@ -2043,7 +1995,6 @@
           <w:bCs/>
           <w:color w:val="ED7D31" w:themeColor="accent2"/>
         </w:rPr>
-        <w:lastRenderedPageBreak/>
         <w:t xml:space="preserve">Démarche </w:t>
       </w:r>
       <w:r>
@@ -2060,25 +2011,7 @@
           <w:bCs/>
           <w:color w:val="ED7D31" w:themeColor="accent2"/>
         </w:rPr>
-        <w:t xml:space="preserve">onfigurer l’emplacement du fichier </w:t>
-      </w:r>
-      <w:proofErr w:type="spellStart"/>
-      <w:r>
-        <w:rPr>
-          <w:b/>
-          <w:bCs/>
-          <w:color w:val="ED7D31" w:themeColor="accent2"/>
-        </w:rPr>
-        <w:t>ISC_beC</w:t>
-      </w:r>
-      <w:proofErr w:type="spellEnd"/>
-      <w:r>
-        <w:rPr>
-          <w:b/>
-          <w:bCs/>
-          <w:color w:val="ED7D31" w:themeColor="accent2"/>
-        </w:rPr>
-        <w:t xml:space="preserve"> dans le logiciel :</w:t>
+        <w:t>onfigurer l’emplacement du fichier ISC_beC dans le logiciel :</w:t>
       </w:r>
     </w:p>
     <w:p>
@@ -2091,15 +2024,7 @@
         <w:spacing w:line="240" w:lineRule="auto"/>
       </w:pPr>
       <w:r>
-        <w:t>Cliquer sur « Configuration (</w:t>
-      </w:r>
-      <w:proofErr w:type="spellStart"/>
-      <w:r>
-        <w:t>ISC_beC</w:t>
-      </w:r>
-      <w:proofErr w:type="spellEnd"/>
-      <w:r>
-        <w:t>) » :</w:t>
+        <w:t>Cliquer sur « Configuration (ISC_beC) » :</w:t>
       </w:r>
     </w:p>
     <w:p>
@@ -2276,15 +2201,7 @@
         <w:t xml:space="preserve">Si tout fonctionne normalement, l’application doit s’ouvrir sans message d’erreur, et en positionnant la souris sur </w:t>
       </w:r>
       <w:r>
-        <w:t>le bouton « Configuration (</w:t>
-      </w:r>
-      <w:proofErr w:type="spellStart"/>
-      <w:r>
-        <w:t>ISB_beC</w:t>
-      </w:r>
-      <w:proofErr w:type="spellEnd"/>
-      <w:r>
-        <w:t>) », l’emplacement du fichier doit s’afficher dans la barre de statut :</w:t>
+        <w:t>le bouton « Configuration (ISB_beC) », l’emplacement du fichier doit s’afficher dans la barre de statut :</w:t>
       </w:r>
       <w:r>
         <w:rPr>
@@ -2301,6 +2218,7 @@
         <w:rPr>
           <w:noProof/>
         </w:rPr>
+        <w:lastRenderedPageBreak/>
         <w:drawing>
           <wp:inline distT="0" distB="0" distL="0" distR="0" wp14:anchorId="0B5A5FD0" wp14:editId="394C6BE4">
             <wp:extent cx="3960000" cy="3546250"/>
@@ -2338,8 +2256,87 @@
         </w:drawing>
       </w:r>
     </w:p>
+    <w:p>
+      <w:pPr>
+        <w:pStyle w:val="Paragraphedeliste"/>
+        <w:numPr>
+          <w:ilvl w:val="0"/>
+          <w:numId w:val="18"/>
+        </w:numPr>
+      </w:pPr>
+      <w:r>
+        <w:t>Si le message d’erreur suivant s’affiche</w:t>
+      </w:r>
+      <w:r>
+        <w:t xml:space="preserve"> lors du relancement du logiciel</w:t>
+      </w:r>
+      <w:r>
+        <w:t xml:space="preserve">, consulter l’erreur numéro </w:t>
+      </w:r>
+      <w:r>
+        <w:t>xxxx :</w:t>
+      </w:r>
+    </w:p>
+    <w:p>
+      <w:pPr>
+        <w:pStyle w:val="Paragraphedeliste"/>
+        <w:ind w:left="360"/>
+      </w:pPr>
+      <w:r>
+        <w:rPr>
+          <w:noProof/>
+        </w:rPr>
+        <w:drawing>
+          <wp:inline distT="0" distB="0" distL="0" distR="0" wp14:anchorId="32A4D723" wp14:editId="4540A758">
+            <wp:extent cx="1800000" cy="1897297"/>
+            <wp:effectExtent l="0" t="0" r="0" b="8255"/>
+            <wp:docPr id="11" name="Image 11"/>
+            <wp:cNvGraphicFramePr>
+              <a:graphicFrameLocks xmlns:a="http://schemas.openxmlformats.org/drawingml/2006/main" noChangeAspect="1"/>
+            </wp:cNvGraphicFramePr>
+            <a:graphic xmlns:a="http://schemas.openxmlformats.org/drawingml/2006/main">
+              <a:graphicData uri="http://schemas.openxmlformats.org/drawingml/2006/picture">
+                <pic:pic xmlns:pic="http://schemas.openxmlformats.org/drawingml/2006/picture">
+                  <pic:nvPicPr>
+                    <pic:cNvPr id="0" name="Picture 2"/>
+                    <pic:cNvPicPr>
+                      <a:picLocks noChangeAspect="1" noChangeArrowheads="1"/>
+                    </pic:cNvPicPr>
+                  </pic:nvPicPr>
+                  <pic:blipFill>
+                    <a:blip r:embed="rId23">
+                      <a:extLst>
+                        <a:ext uri="{28A0092B-C50C-407E-A947-70E740481C1C}">
+                          <a14:useLocalDpi xmlns:a14="http://schemas.microsoft.com/office/drawing/2010/main" val="0"/>
+                        </a:ext>
+                      </a:extLst>
+                    </a:blip>
+                    <a:srcRect/>
+                    <a:stretch>
+                      <a:fillRect/>
+                    </a:stretch>
+                  </pic:blipFill>
+                  <pic:spPr bwMode="auto">
+                    <a:xfrm>
+                      <a:off x="0" y="0"/>
+                      <a:ext cx="1800000" cy="1897297"/>
+                    </a:xfrm>
+                    <a:prstGeom prst="rect">
+                      <a:avLst/>
+                    </a:prstGeom>
+                    <a:noFill/>
+                    <a:ln>
+                      <a:noFill/>
+                    </a:ln>
+                  </pic:spPr>
+                </pic:pic>
+              </a:graphicData>
+            </a:graphic>
+          </wp:inline>
+        </w:drawing>
+      </w:r>
+    </w:p>
     <w:p/>
-    <w:p/>
     <w:p>
       <w:r>
         <w:t xml:space="preserve">Il est aussi possible d’indiquer à l’application l’emplacement du fichier </w:t>
@@ -2360,18 +2357,10 @@
         <w:t xml:space="preserve">IS_beC.mdb </w:t>
       </w:r>
       <w:r>
-        <w:t>en cliquant sur le bouton au-dessus « Accéder à Access (</w:t>
-      </w:r>
-      <w:proofErr w:type="spellStart"/>
-      <w:r>
-        <w:t>IS</w:t>
-      </w:r>
-      <w:r>
-        <w:t>_beC</w:t>
-      </w:r>
-      <w:proofErr w:type="spellEnd"/>
-      <w:r>
-        <w:t xml:space="preserve">) ». </w:t>
+        <w:t>en cliquant sur le bouton au-dessus « Accéder à Access (IS</w:t>
+      </w:r>
+      <w:r>
+        <w:t xml:space="preserve">_beC) ». </w:t>
       </w:r>
     </w:p>
     <w:p>
@@ -2383,15 +2372,7 @@
         </w:numPr>
       </w:pPr>
       <w:r>
-        <w:t xml:space="preserve">Le bouton de configuration </w:t>
-      </w:r>
-      <w:proofErr w:type="spellStart"/>
-      <w:r>
-        <w:t>IS_beC</w:t>
-      </w:r>
-      <w:proofErr w:type="spellEnd"/>
-      <w:r>
-        <w:t xml:space="preserve"> n’a aucun effet sur le lien entre les fichiers </w:t>
+        <w:t xml:space="preserve">Le bouton de configuration IS_beC n’a aucun effet sur le lien entre les fichiers </w:t>
       </w:r>
       <w:r>
         <w:rPr>
@@ -2500,15 +2481,7 @@
         </w:numPr>
       </w:pPr>
       <w:r>
-        <w:t>Ouvrir l</w:t>
-      </w:r>
-      <w:proofErr w:type="gramStart"/>
-      <w:r>
-        <w:t>’«</w:t>
-      </w:r>
-      <w:proofErr w:type="gramEnd"/>
-      <w:r>
-        <w:t> Assistant de gestion : Portefeuille ».</w:t>
+        <w:t>Ouvrir l’« Assistant de gestion : Portefeuille ».</w:t>
       </w:r>
     </w:p>
     <w:p>
@@ -2550,6 +2523,7 @@
         <w:rPr>
           <w:noProof/>
         </w:rPr>
+        <w:lastRenderedPageBreak/>
         <mc:AlternateContent>
           <mc:Choice Requires="wps">
             <w:drawing>
@@ -2641,7 +2615,7 @@
                     <pic:cNvPicPr/>
                   </pic:nvPicPr>
                   <pic:blipFill>
-                    <a:blip r:embed="rId23"/>
+                    <a:blip r:embed="rId24"/>
                     <a:stretch>
                       <a:fillRect/>
                     </a:stretch>
@@ -2787,7 +2761,7 @@
                     <pic:cNvPicPr/>
                   </pic:nvPicPr>
                   <pic:blipFill>
-                    <a:blip r:embed="rId24"/>
+                    <a:blip r:embed="rId25"/>
                     <a:stretch>
                       <a:fillRect/>
                     </a:stretch>
@@ -2861,54 +2835,6 @@
             <wp:extent cx="239352" cy="216000"/>
             <wp:effectExtent l="0" t="0" r="8890" b="0"/>
             <wp:docPr id="45" name="Image 45"/>
-            <wp:cNvGraphicFramePr>
-              <a:graphicFrameLocks xmlns:a="http://schemas.openxmlformats.org/drawingml/2006/main" noChangeAspect="1"/>
-            </wp:cNvGraphicFramePr>
-            <a:graphic xmlns:a="http://schemas.openxmlformats.org/drawingml/2006/main">
-              <a:graphicData uri="http://schemas.openxmlformats.org/drawingml/2006/picture">
-                <pic:pic xmlns:pic="http://schemas.openxmlformats.org/drawingml/2006/picture">
-                  <pic:nvPicPr>
-                    <pic:cNvPr id="1" name=""/>
-                    <pic:cNvPicPr/>
-                  </pic:nvPicPr>
-                  <pic:blipFill>
-                    <a:blip r:embed="rId25"/>
-                    <a:stretch>
-                      <a:fillRect/>
-                    </a:stretch>
-                  </pic:blipFill>
-                  <pic:spPr>
-                    <a:xfrm>
-                      <a:off x="0" y="0"/>
-                      <a:ext cx="239352" cy="216000"/>
-                    </a:xfrm>
-                    <a:prstGeom prst="rect">
-                      <a:avLst/>
-                    </a:prstGeom>
-                  </pic:spPr>
-                </pic:pic>
-              </a:graphicData>
-            </a:graphic>
-          </wp:inline>
-        </w:drawing>
-      </w:r>
-      <w:r>
-        <w:t xml:space="preserve"> permettent d’ouvrir un état dans Access. </w:t>
-      </w:r>
-    </w:p>
-    <w:p>
-      <w:r>
-        <w:t xml:space="preserve">Les boutons </w:t>
-      </w:r>
-      <w:r>
-        <w:rPr>
-          <w:noProof/>
-        </w:rPr>
-        <w:drawing>
-          <wp:inline distT="0" distB="0" distL="0" distR="0" wp14:anchorId="09A6C2C3" wp14:editId="0BD34F6E">
-            <wp:extent cx="239351" cy="216000"/>
-            <wp:effectExtent l="0" t="0" r="8890" b="0"/>
-            <wp:docPr id="46" name="Image 46"/>
             <wp:cNvGraphicFramePr>
               <a:graphicFrameLocks xmlns:a="http://schemas.openxmlformats.org/drawingml/2006/main" noChangeAspect="1"/>
             </wp:cNvGraphicFramePr>
@@ -2928,7 +2854,7 @@
                   <pic:spPr>
                     <a:xfrm>
                       <a:off x="0" y="0"/>
-                      <a:ext cx="239351" cy="216000"/>
+                      <a:ext cx="239352" cy="216000"/>
                     </a:xfrm>
                     <a:prstGeom prst="rect">
                       <a:avLst/>
@@ -2941,166 +2867,22 @@
         </w:drawing>
       </w:r>
       <w:r>
-        <w:t xml:space="preserve"> permettent de générer </w:t>
-      </w:r>
-      <w:r>
-        <w:t>un fichier PDF correspondant à un état.</w:t>
-      </w:r>
-    </w:p>
-    <w:p>
-      <w:pPr>
-        <w:rPr>
-          <w:b/>
-          <w:bCs/>
-          <w:color w:val="ED7D31" w:themeColor="accent2"/>
-        </w:rPr>
-      </w:pPr>
-      <w:r>
-        <w:rPr>
-          <w:b/>
-          <w:bCs/>
-          <w:color w:val="ED7D31" w:themeColor="accent2"/>
-        </w:rPr>
-        <w:t xml:space="preserve">Démarche </w:t>
-      </w:r>
-      <w:r>
-        <w:rPr>
-          <w:b/>
-          <w:bCs/>
-          <w:color w:val="ED7D31" w:themeColor="accent2"/>
-        </w:rPr>
-        <w:t xml:space="preserve">5. Générer un </w:t>
-      </w:r>
-      <w:r>
-        <w:rPr>
-          <w:b/>
-          <w:bCs/>
-          <w:color w:val="ED7D31" w:themeColor="accent2"/>
-        </w:rPr>
-        <w:t xml:space="preserve">fichier PDF avec plusieurs états </w:t>
-      </w:r>
-      <w:r>
-        <w:rPr>
-          <w:b/>
-          <w:bCs/>
-          <w:color w:val="ED7D31" w:themeColor="accent2"/>
-        </w:rPr>
-        <w:t>:</w:t>
-      </w:r>
-    </w:p>
-    <w:p>
-      <w:pPr>
-        <w:pStyle w:val="Paragraphedeliste"/>
-        <w:numPr>
-          <w:ilvl w:val="0"/>
-          <w:numId w:val="20"/>
-        </w:numPr>
-      </w:pPr>
-      <w:r>
-        <w:t xml:space="preserve">Personnaliser les états si nécessaire (voir </w:t>
-      </w:r>
-      <w:r>
-        <w:rPr>
-          <w:b/>
-          <w:bCs/>
-          <w:color w:val="ED7D31" w:themeColor="accent2"/>
-        </w:rPr>
-        <w:t>d</w:t>
-      </w:r>
-      <w:r>
-        <w:rPr>
-          <w:b/>
-          <w:bCs/>
-          <w:color w:val="ED7D31" w:themeColor="accent2"/>
-        </w:rPr>
-        <w:t xml:space="preserve">émarche </w:t>
-      </w:r>
-      <w:r>
-        <w:rPr>
-          <w:b/>
-          <w:bCs/>
-          <w:color w:val="ED7D31" w:themeColor="accent2"/>
-        </w:rPr>
-        <w:t>6</w:t>
-      </w:r>
-      <w:r>
-        <w:t>)</w:t>
-      </w:r>
-    </w:p>
-    <w:p>
-      <w:pPr>
-        <w:pStyle w:val="Paragraphedeliste"/>
-        <w:numPr>
-          <w:ilvl w:val="0"/>
-          <w:numId w:val="20"/>
-        </w:numPr>
-      </w:pPr>
-      <w:r>
-        <w:t xml:space="preserve">Personnaliser l’ordre des états si nécessaire (voir </w:t>
-      </w:r>
-      <w:r>
-        <w:rPr>
-          <w:b/>
-          <w:bCs/>
-          <w:color w:val="ED7D31" w:themeColor="accent2"/>
-        </w:rPr>
-        <w:t>d</w:t>
-      </w:r>
-      <w:r>
-        <w:rPr>
-          <w:b/>
-          <w:bCs/>
-          <w:color w:val="ED7D31" w:themeColor="accent2"/>
-        </w:rPr>
-        <w:t xml:space="preserve">émarche </w:t>
-      </w:r>
-      <w:r>
-        <w:rPr>
-          <w:b/>
-          <w:bCs/>
-          <w:color w:val="ED7D31" w:themeColor="accent2"/>
-        </w:rPr>
-        <w:t>7</w:t>
-      </w:r>
-      <w:r>
-        <w:t>)</w:t>
-      </w:r>
-    </w:p>
-    <w:p>
-      <w:pPr>
-        <w:pStyle w:val="Paragraphedeliste"/>
-        <w:numPr>
-          <w:ilvl w:val="0"/>
-          <w:numId w:val="20"/>
-        </w:numPr>
-      </w:pPr>
-      <w:r>
-        <w:t xml:space="preserve">Cocher les états à intégrer dans le rapport final. </w:t>
-      </w:r>
-      <w:r>
-        <w:t>Si aucune case n’est cochée, le rapport intégrera par défaut l’ensemble des états</w:t>
-      </w:r>
-    </w:p>
-    <w:p>
-      <w:pPr>
-        <w:pStyle w:val="Paragraphedeliste"/>
-        <w:numPr>
-          <w:ilvl w:val="0"/>
-          <w:numId w:val="20"/>
-        </w:numPr>
-      </w:pPr>
-      <w:r>
-        <w:t xml:space="preserve">Cliquer sur le bouton « PDF entier » </w:t>
+        <w:t xml:space="preserve"> permettent d’ouvrir un état dans Access. </w:t>
+      </w:r>
+    </w:p>
+    <w:p>
+      <w:r>
+        <w:t xml:space="preserve">Les boutons </w:t>
       </w:r>
       <w:r>
         <w:rPr>
           <w:noProof/>
         </w:rPr>
         <w:drawing>
-          <wp:inline distT="0" distB="0" distL="0" distR="0" wp14:anchorId="2F1C2C05" wp14:editId="06B6C660">
-            <wp:extent cx="234383" cy="216000"/>
-            <wp:effectExtent l="0" t="0" r="0" b="0"/>
-            <wp:docPr id="47" name="Image 47"/>
+          <wp:inline distT="0" distB="0" distL="0" distR="0" wp14:anchorId="09A6C2C3" wp14:editId="0BD34F6E">
+            <wp:extent cx="239351" cy="216000"/>
+            <wp:effectExtent l="0" t="0" r="8890" b="0"/>
+            <wp:docPr id="46" name="Image 46"/>
             <wp:cNvGraphicFramePr>
               <a:graphicFrameLocks xmlns:a="http://schemas.openxmlformats.org/drawingml/2006/main" noChangeAspect="1"/>
             </wp:cNvGraphicFramePr>
@@ -3120,7 +2902,7 @@
                   <pic:spPr>
                     <a:xfrm>
                       <a:off x="0" y="0"/>
-                      <a:ext cx="234383" cy="216000"/>
+                      <a:ext cx="239351" cy="216000"/>
                     </a:xfrm>
                     <a:prstGeom prst="rect">
                       <a:avLst/>
@@ -3132,6 +2914,53 @@
           </wp:inline>
         </w:drawing>
       </w:r>
+      <w:r>
+        <w:t xml:space="preserve"> permettent de générer </w:t>
+      </w:r>
+      <w:r>
+        <w:t>un fichier PDF correspondant à un état.</w:t>
+      </w:r>
+    </w:p>
+    <w:p>
+      <w:pPr>
+        <w:rPr>
+          <w:b/>
+          <w:bCs/>
+          <w:color w:val="ED7D31" w:themeColor="accent2"/>
+        </w:rPr>
+      </w:pPr>
+      <w:r>
+        <w:rPr>
+          <w:b/>
+          <w:bCs/>
+          <w:color w:val="ED7D31" w:themeColor="accent2"/>
+        </w:rPr>
+        <w:t xml:space="preserve">Démarche </w:t>
+      </w:r>
+      <w:r>
+        <w:rPr>
+          <w:b/>
+          <w:bCs/>
+          <w:color w:val="ED7D31" w:themeColor="accent2"/>
+        </w:rPr>
+        <w:t xml:space="preserve">5. Générer un </w:t>
+      </w:r>
+      <w:r>
+        <w:rPr>
+          <w:b/>
+          <w:bCs/>
+          <w:color w:val="ED7D31" w:themeColor="accent2"/>
+        </w:rPr>
+        <w:t xml:space="preserve">fichier PDF avec plusieurs états </w:t>
+      </w:r>
+      <w:r>
+        <w:rPr>
+          <w:b/>
+          <w:bCs/>
+          <w:color w:val="ED7D31" w:themeColor="accent2"/>
+        </w:rPr>
+        <w:t>:</w:t>
+      </w:r>
     </w:p>
     <w:p>
       <w:pPr>
@@ -3142,32 +2971,34 @@
         </w:numPr>
       </w:pPr>
       <w:r>
-        <w:t>Choisir un emplacement pour le fichier général et un nom de fichier</w:t>
-      </w:r>
-      <w:r>
-        <w:t>, puis cliquer sur « Générer »</w:t>
-      </w:r>
-    </w:p>
-    <w:p>
-      <w:pPr>
-        <w:pStyle w:val="Titre3"/>
-      </w:pPr>
-      <w:r>
-        <w:t xml:space="preserve">Onglet </w:t>
-      </w:r>
-      <w:r>
-        <w:t>« </w:t>
-      </w:r>
-      <w:r>
-        <w:t>Personnalisation des états</w:t>
-      </w:r>
-      <w:r>
-        <w:t> »</w:t>
-      </w:r>
-    </w:p>
-    <w:p>
-      <w:r>
-        <w:t>L’onglet « Personnalisation des états » permet de modifier le nom des états utilisés dans Access.</w:t>
+        <w:t xml:space="preserve">Personnaliser les états si nécessaire (voir </w:t>
+      </w:r>
+      <w:r>
+        <w:rPr>
+          <w:b/>
+          <w:bCs/>
+          <w:color w:val="ED7D31" w:themeColor="accent2"/>
+        </w:rPr>
+        <w:t>d</w:t>
+      </w:r>
+      <w:r>
+        <w:rPr>
+          <w:b/>
+          <w:bCs/>
+          <w:color w:val="ED7D31" w:themeColor="accent2"/>
+        </w:rPr>
+        <w:t xml:space="preserve">émarche </w:t>
+      </w:r>
+      <w:r>
+        <w:rPr>
+          <w:b/>
+          <w:bCs/>
+          <w:color w:val="ED7D31" w:themeColor="accent2"/>
+        </w:rPr>
+        <w:t>6</w:t>
+      </w:r>
+      <w:r>
+        <w:t>)</w:t>
       </w:r>
     </w:p>
     <w:p>
@@ -3175,69 +3006,27 @@
         <w:pStyle w:val="Paragraphedeliste"/>
         <w:numPr>
           <w:ilvl w:val="0"/>
-          <w:numId w:val="15"/>
+          <w:numId w:val="20"/>
         </w:numPr>
       </w:pPr>
       <w:r>
-        <w:lastRenderedPageBreak/>
-        <w:t xml:space="preserve">Le logiciel utilise </w:t>
-      </w:r>
-      <w:r>
-        <w:t>un grand nombre</w:t>
-      </w:r>
-      <w:r>
-        <w:t xml:space="preserve"> d’automatismes qui utilisent des noms </w:t>
-      </w:r>
-      <w:r>
-        <w:t xml:space="preserve">d’objets dans les états. Par exemple le logiciel se réfère au champ de numéro de page par son nom </w:t>
-      </w:r>
-      <w:r>
-        <w:t>« </w:t>
-      </w:r>
-      <w:proofErr w:type="spellStart"/>
-      <w:r>
-        <w:t>txt_page</w:t>
-      </w:r>
-      <w:proofErr w:type="spellEnd"/>
-      <w:r>
-        <w:t xml:space="preserve"> ». Utiliser un état sans ce champ occasionnera une </w:t>
-      </w:r>
-      <w:r>
-        <w:t>erreur d</w:t>
-      </w:r>
-      <w:r>
-        <w:t xml:space="preserve">’exécution car le logiciel ne pourra pas trouver ce champ. </w:t>
-      </w:r>
-    </w:p>
-    <w:p>
-      <w:pPr>
-        <w:ind w:left="360"/>
-      </w:pPr>
-      <w:r>
-        <w:t xml:space="preserve">Pour éviter ce genre d’erreurs, il est nécessaire d’utiliser l’état existant comme ‘base’ pour ensuite faire des modifications. </w:t>
-      </w:r>
-      <w:r>
-        <w:t>Pour éviter d’endommager un état, la meilleure option est de faire un copier-coller d’un état en changeant son nom</w:t>
-      </w:r>
-      <w:r>
-        <w:t>.</w:t>
-      </w:r>
-    </w:p>
-    <w:p>
-      <w:pPr>
+        <w:t xml:space="preserve">Personnaliser l’ordre des états si nécessaire (voir </w:t>
+      </w:r>
+      <w:r>
         <w:rPr>
           <w:b/>
           <w:bCs/>
           <w:color w:val="ED7D31" w:themeColor="accent2"/>
         </w:rPr>
-      </w:pPr>
+        <w:t>d</w:t>
+      </w:r>
       <w:r>
         <w:rPr>
           <w:b/>
           <w:bCs/>
           <w:color w:val="ED7D31" w:themeColor="accent2"/>
         </w:rPr>
-        <w:t xml:space="preserve">Démarche </w:t>
+        <w:t xml:space="preserve">émarche </w:t>
       </w:r>
       <w:r>
         <w:rPr>
@@ -3245,39 +3034,10 @@
           <w:bCs/>
           <w:color w:val="ED7D31" w:themeColor="accent2"/>
         </w:rPr>
-        <w:t>6</w:t>
-      </w:r>
-      <w:r>
-        <w:rPr>
-          <w:b/>
-          <w:bCs/>
-          <w:color w:val="ED7D31" w:themeColor="accent2"/>
-        </w:rPr>
-        <w:t xml:space="preserve">. </w:t>
-      </w:r>
-      <w:r>
-        <w:rPr>
-          <w:b/>
-          <w:bCs/>
-          <w:color w:val="ED7D31" w:themeColor="accent2"/>
-        </w:rPr>
-        <w:t>Personnaliser un état dans Access </w:t>
-      </w:r>
-      <w:r>
-        <w:rPr>
-          <w:b/>
-          <w:bCs/>
-          <w:color w:val="ED7D31" w:themeColor="accent2"/>
-        </w:rPr>
-        <w:t>:</w:t>
-      </w:r>
-      <w:r>
-        <w:rPr>
-          <w:b/>
-          <w:bCs/>
-          <w:color w:val="ED7D31" w:themeColor="accent2"/>
-        </w:rPr>
-        <w:t xml:space="preserve"> </w:t>
+        <w:t>7</w:t>
+      </w:r>
+      <w:r>
+        <w:t>)</w:t>
       </w:r>
     </w:p>
     <w:p>
@@ -3285,33 +3045,36 @@
         <w:pStyle w:val="Paragraphedeliste"/>
         <w:numPr>
           <w:ilvl w:val="0"/>
-          <w:numId w:val="21"/>
+          <w:numId w:val="20"/>
         </w:numPr>
       </w:pPr>
       <w:r>
-        <w:t xml:space="preserve">Cliquer </w:t>
-      </w:r>
-      <w:r>
-        <w:t xml:space="preserve">droit </w:t>
-      </w:r>
-      <w:r>
-        <w:t>sur un état dans Access</w:t>
-      </w:r>
-      <w:r>
-        <w:t>, puis cliquer sur « Copier »</w:t>
+        <w:t xml:space="preserve">Cocher les états à intégrer dans le rapport final. </w:t>
+      </w:r>
+      <w:r>
+        <w:t>Si aucune case n’est cochée, le rapport intégrera par défaut l’ensemble des états</w:t>
       </w:r>
     </w:p>
     <w:p>
       <w:pPr>
         <w:pStyle w:val="Paragraphedeliste"/>
-        <w:ind w:left="360"/>
-      </w:pPr>
-      <w:r>
+        <w:numPr>
+          <w:ilvl w:val="0"/>
+          <w:numId w:val="20"/>
+        </w:numPr>
+      </w:pPr>
+      <w:r>
+        <w:t xml:space="preserve">Cliquer sur le bouton « PDF entier » </w:t>
+      </w:r>
+      <w:r>
+        <w:rPr>
+          <w:noProof/>
+        </w:rPr>
         <w:drawing>
-          <wp:inline distT="0" distB="0" distL="0" distR="0" wp14:anchorId="448F1BD7" wp14:editId="29F67A1B">
-            <wp:extent cx="2160000" cy="3012245"/>
+          <wp:inline distT="0" distB="0" distL="0" distR="0" wp14:anchorId="2F1C2C05" wp14:editId="06B6C660">
+            <wp:extent cx="234383" cy="216000"/>
             <wp:effectExtent l="0" t="0" r="0" b="0"/>
-            <wp:docPr id="2" name="Image 2"/>
+            <wp:docPr id="47" name="Image 47"/>
             <wp:cNvGraphicFramePr>
               <a:graphicFrameLocks xmlns:a="http://schemas.openxmlformats.org/drawingml/2006/main" noChangeAspect="1"/>
             </wp:cNvGraphicFramePr>
@@ -3331,6 +3094,188 @@
                   <pic:spPr>
                     <a:xfrm>
                       <a:off x="0" y="0"/>
+                      <a:ext cx="234383" cy="216000"/>
+                    </a:xfrm>
+                    <a:prstGeom prst="rect">
+                      <a:avLst/>
+                    </a:prstGeom>
+                  </pic:spPr>
+                </pic:pic>
+              </a:graphicData>
+            </a:graphic>
+          </wp:inline>
+        </w:drawing>
+      </w:r>
+    </w:p>
+    <w:p>
+      <w:pPr>
+        <w:pStyle w:val="Paragraphedeliste"/>
+        <w:numPr>
+          <w:ilvl w:val="0"/>
+          <w:numId w:val="20"/>
+        </w:numPr>
+      </w:pPr>
+      <w:r>
+        <w:t>Choisir un emplacement pour le fichier général et un nom de fichier</w:t>
+      </w:r>
+      <w:r>
+        <w:t>, puis cliquer sur « Générer »</w:t>
+      </w:r>
+    </w:p>
+    <w:p>
+      <w:pPr>
+        <w:pStyle w:val="Titre3"/>
+      </w:pPr>
+      <w:r>
+        <w:t xml:space="preserve">Onglet </w:t>
+      </w:r>
+      <w:r>
+        <w:t>« </w:t>
+      </w:r>
+      <w:r>
+        <w:t>Personnalisation des états</w:t>
+      </w:r>
+      <w:r>
+        <w:t> »</w:t>
+      </w:r>
+    </w:p>
+    <w:p>
+      <w:r>
+        <w:t>L’onglet « Personnalisation des états » permet de modifier le nom des états utilisés dans Access.</w:t>
+      </w:r>
+    </w:p>
+    <w:p>
+      <w:pPr>
+        <w:pStyle w:val="Paragraphedeliste"/>
+        <w:numPr>
+          <w:ilvl w:val="0"/>
+          <w:numId w:val="15"/>
+        </w:numPr>
+      </w:pPr>
+      <w:r>
+        <w:lastRenderedPageBreak/>
+        <w:t xml:space="preserve">Le logiciel utilise </w:t>
+      </w:r>
+      <w:r>
+        <w:t>un grand nombre</w:t>
+      </w:r>
+      <w:r>
+        <w:t xml:space="preserve"> d’automatismes qui utilisent des noms </w:t>
+      </w:r>
+      <w:r>
+        <w:t xml:space="preserve">d’objets dans les états. Par exemple le logiciel se réfère au champ de numéro de page par son nom </w:t>
+      </w:r>
+      <w:r>
+        <w:t xml:space="preserve">« txt_page ». Utiliser un état sans ce champ occasionnera une </w:t>
+      </w:r>
+      <w:r>
+        <w:t>erreur d</w:t>
+      </w:r>
+      <w:r>
+        <w:t xml:space="preserve">’exécution car le logiciel ne pourra pas trouver ce champ. </w:t>
+      </w:r>
+    </w:p>
+    <w:p>
+      <w:pPr>
+        <w:ind w:left="360"/>
+      </w:pPr>
+      <w:r>
+        <w:t xml:space="preserve">Pour éviter ce genre d’erreurs, il est nécessaire d’utiliser l’état existant comme ‘base’ pour ensuite faire des modifications. </w:t>
+      </w:r>
+      <w:r>
+        <w:t>Pour éviter d’endommager un état, la meilleure option est de faire un copier-coller d’un état en changeant son nom</w:t>
+      </w:r>
+      <w:r>
+        <w:t>.</w:t>
+      </w:r>
+    </w:p>
+    <w:p>
+      <w:pPr>
+        <w:rPr>
+          <w:b/>
+          <w:bCs/>
+          <w:color w:val="ED7D31" w:themeColor="accent2"/>
+        </w:rPr>
+      </w:pPr>
+      <w:r>
+        <w:rPr>
+          <w:b/>
+          <w:bCs/>
+          <w:color w:val="ED7D31" w:themeColor="accent2"/>
+        </w:rPr>
+        <w:t xml:space="preserve">Démarche </w:t>
+      </w:r>
+      <w:r>
+        <w:rPr>
+          <w:b/>
+          <w:bCs/>
+          <w:color w:val="ED7D31" w:themeColor="accent2"/>
+        </w:rPr>
+        <w:t>6. Personnaliser un état dans Access :</w:t>
+      </w:r>
+      <w:r>
+        <w:rPr>
+          <w:b/>
+          <w:bCs/>
+          <w:color w:val="ED7D31" w:themeColor="accent2"/>
+        </w:rPr>
+        <w:t xml:space="preserve"> </w:t>
+      </w:r>
+    </w:p>
+    <w:p>
+      <w:pPr>
+        <w:pStyle w:val="Paragraphedeliste"/>
+        <w:numPr>
+          <w:ilvl w:val="0"/>
+          <w:numId w:val="21"/>
+        </w:numPr>
+      </w:pPr>
+      <w:r>
+        <w:t xml:space="preserve">Cliquer </w:t>
+      </w:r>
+      <w:r>
+        <w:t xml:space="preserve">droit </w:t>
+      </w:r>
+      <w:r>
+        <w:t>sur un état dans Access</w:t>
+      </w:r>
+      <w:r>
+        <w:t>, puis cliquer sur « Copier »</w:t>
+      </w:r>
+    </w:p>
+    <w:p>
+      <w:pPr>
+        <w:pStyle w:val="Paragraphedeliste"/>
+        <w:ind w:left="360"/>
+      </w:pPr>
+      <w:r>
+        <w:rPr>
+          <w:noProof/>
+        </w:rPr>
+        <w:drawing>
+          <wp:inline distT="0" distB="0" distL="0" distR="0" wp14:anchorId="448F1BD7" wp14:editId="29F67A1B">
+            <wp:extent cx="2160000" cy="3012245"/>
+            <wp:effectExtent l="0" t="0" r="0" b="0"/>
+            <wp:docPr id="2" name="Image 2"/>
+            <wp:cNvGraphicFramePr>
+              <a:graphicFrameLocks xmlns:a="http://schemas.openxmlformats.org/drawingml/2006/main" noChangeAspect="1"/>
+            </wp:cNvGraphicFramePr>
+            <a:graphic xmlns:a="http://schemas.openxmlformats.org/drawingml/2006/main">
+              <a:graphicData uri="http://schemas.openxmlformats.org/drawingml/2006/picture">
+                <pic:pic xmlns:pic="http://schemas.openxmlformats.org/drawingml/2006/picture">
+                  <pic:nvPicPr>
+                    <pic:cNvPr id="1" name=""/>
+                    <pic:cNvPicPr/>
+                  </pic:nvPicPr>
+                  <pic:blipFill>
+                    <a:blip r:embed="rId29"/>
+                    <a:stretch>
+                      <a:fillRect/>
+                    </a:stretch>
+                  </pic:blipFill>
+                  <pic:spPr>
+                    <a:xfrm>
+                      <a:off x="0" y="0"/>
                       <a:ext cx="2160000" cy="3012245"/>
                     </a:xfrm>
                     <a:prstGeom prst="rect">
@@ -3371,6 +3316,9 @@
         <w:ind w:left="360"/>
       </w:pPr>
       <w:r>
+        <w:rPr>
+          <w:noProof/>
+        </w:rPr>
         <w:drawing>
           <wp:inline distT="0" distB="0" distL="0" distR="0" wp14:anchorId="111E6A6E" wp14:editId="050918D6">
             <wp:extent cx="1835150" cy="910176"/>
@@ -3387,7 +3335,7 @@
                     <pic:cNvPicPr/>
                   </pic:nvPicPr>
                   <pic:blipFill>
-                    <a:blip r:embed="rId29"/>
+                    <a:blip r:embed="rId30"/>
                     <a:stretch>
                       <a:fillRect/>
                     </a:stretch>
@@ -3505,6 +3453,9 @@
         </mc:AlternateContent>
       </w:r>
       <w:r>
+        <w:rPr>
+          <w:noProof/>
+        </w:rPr>
         <w:drawing>
           <wp:inline distT="0" distB="0" distL="0" distR="0" wp14:anchorId="0D223898" wp14:editId="087B0A3B">
             <wp:extent cx="5040000" cy="4209064"/>
@@ -3521,7 +3472,7 @@
                     <pic:cNvPicPr/>
                   </pic:nvPicPr>
                   <pic:blipFill>
-                    <a:blip r:embed="rId30"/>
+                    <a:blip r:embed="rId31"/>
                     <a:stretch>
                       <a:fillRect/>
                     </a:stretch>
@@ -3709,6 +3660,9 @@
         </mc:AlternateContent>
       </w:r>
       <w:r>
+        <w:rPr>
+          <w:noProof/>
+        </w:rPr>
         <w:drawing>
           <wp:inline distT="0" distB="0" distL="0" distR="0" wp14:anchorId="1288F0AB" wp14:editId="5E777233">
             <wp:extent cx="5040000" cy="4209064"/>
@@ -3725,7 +3679,7 @@
                     <pic:cNvPicPr/>
                   </pic:nvPicPr>
                   <pic:blipFill>
-                    <a:blip r:embed="rId31"/>
+                    <a:blip r:embed="rId32"/>
                     <a:stretch>
                       <a:fillRect/>
                     </a:stretch>
@@ -3758,30 +3712,12 @@
         <w:pStyle w:val="Titre3"/>
       </w:pPr>
       <w:r>
-        <w:t xml:space="preserve">Onglet </w:t>
-      </w:r>
-      <w:r>
-        <w:t>« Ordre</w:t>
-      </w:r>
-      <w:r>
-        <w:t xml:space="preserve"> des états</w:t>
-      </w:r>
-      <w:r>
-        <w:t> »</w:t>
-      </w:r>
-    </w:p>
-    <w:p>
-      <w:r>
-        <w:t>L’onglet « </w:t>
-      </w:r>
-      <w:r>
-        <w:t>Ordre</w:t>
-      </w:r>
-      <w:r>
-        <w:t xml:space="preserve"> des états » permet de modifier </w:t>
-      </w:r>
-      <w:r>
-        <w:t xml:space="preserve">l’ordre des états dans le rapport </w:t>
+        <w:t>Onglet « Ordre des états »</w:t>
+      </w:r>
+    </w:p>
+    <w:p>
+      <w:r>
+        <w:t xml:space="preserve">L’onglet « Ordre des états » permet de modifier l’ordre des états dans le rapport </w:t>
       </w:r>
       <w:r>
         <w:t>final.</w:t>
@@ -3836,7 +3772,6 @@
         <w:t xml:space="preserve"> d’état par défaut en cliquant sur le bouton « Par défaut ».</w:t>
       </w:r>
     </w:p>
-    <w:p/>
     <w:p>
       <w:pPr>
         <w:pStyle w:val="Titre1"/>
@@ -3845,7 +3780,370 @@
         <w:t>Erreurs</w:t>
       </w:r>
     </w:p>
-    <w:p/>
+    <w:p>
+      <w:pPr>
+        <w:pStyle w:val="Titre2"/>
+      </w:pPr>
+      <w:r>
+        <w:t>Erreur 1</w:t>
+      </w:r>
+    </w:p>
+    <w:p>
+      <w:r>
+        <w:t>Le message d’erreur suivant s’affiche lors du lancement du logiciel :</w:t>
+      </w:r>
+    </w:p>
+    <w:p>
+      <w:r>
+        <w:rPr>
+          <w:noProof/>
+        </w:rPr>
+        <w:drawing>
+          <wp:inline distT="0" distB="0" distL="0" distR="0" wp14:anchorId="32EEF2DD" wp14:editId="13E7D0BE">
+            <wp:extent cx="3172500" cy="972000"/>
+            <wp:effectExtent l="0" t="0" r="0" b="0"/>
+            <wp:docPr id="25" name="Image 25"/>
+            <wp:cNvGraphicFramePr>
+              <a:graphicFrameLocks xmlns:a="http://schemas.openxmlformats.org/drawingml/2006/main" noChangeAspect="1"/>
+            </wp:cNvGraphicFramePr>
+            <a:graphic xmlns:a="http://schemas.openxmlformats.org/drawingml/2006/main">
+              <a:graphicData uri="http://schemas.openxmlformats.org/drawingml/2006/picture">
+                <pic:pic xmlns:pic="http://schemas.openxmlformats.org/drawingml/2006/picture">
+                  <pic:nvPicPr>
+                    <pic:cNvPr id="1" name=""/>
+                    <pic:cNvPicPr/>
+                  </pic:nvPicPr>
+                  <pic:blipFill>
+                    <a:blip r:embed="rId19"/>
+                    <a:stretch>
+                      <a:fillRect/>
+                    </a:stretch>
+                  </pic:blipFill>
+                  <pic:spPr>
+                    <a:xfrm>
+                      <a:off x="0" y="0"/>
+                      <a:ext cx="3172500" cy="972000"/>
+                    </a:xfrm>
+                    <a:prstGeom prst="rect">
+                      <a:avLst/>
+                    </a:prstGeom>
+                  </pic:spPr>
+                </pic:pic>
+              </a:graphicData>
+            </a:graphic>
+          </wp:inline>
+        </w:drawing>
+      </w:r>
+    </w:p>
+    <w:p>
+      <w:r>
+        <w:rPr>
+          <w:b/>
+          <w:bCs/>
+          <w:noProof/>
+          <w:color w:val="00B050"/>
+        </w:rPr>
+        <w:t>Résolution :</w:t>
+      </w:r>
+      <w:r>
+        <w:rPr>
+          <w:noProof/>
+          <w:color w:val="00B050"/>
+        </w:rPr>
+        <w:t xml:space="preserve"> </w:t>
+      </w:r>
+      <w:r>
+        <w:rPr>
+          <w:noProof/>
+        </w:rPr>
+        <w:t xml:space="preserve">Suivre la </w:t>
+      </w:r>
+      <w:r>
+        <w:rPr>
+          <w:b/>
+          <w:bCs/>
+          <w:noProof/>
+          <w:color w:val="ED7D31" w:themeColor="accent2"/>
+        </w:rPr>
+        <w:t>démarche 3</w:t>
+      </w:r>
+      <w:r>
+        <w:rPr>
+          <w:noProof/>
+        </w:rPr>
+        <w:t>.</w:t>
+      </w:r>
+    </w:p>
+    <w:p>
+      <w:pPr>
+        <w:pStyle w:val="Titre2"/>
+      </w:pPr>
+      <w:r>
+        <w:t>Erreur 2</w:t>
+      </w:r>
+    </w:p>
+    <w:p>
+      <w:r>
+        <w:t>Le message d’erreur suivant s’affiche lors du lancement du logiciel :</w:t>
+      </w:r>
+    </w:p>
+    <w:p>
+      <w:pPr>
+        <w:rPr>
+          <w:noProof/>
+        </w:rPr>
+      </w:pPr>
+      <w:r>
+        <w:rPr>
+          <w:noProof/>
+        </w:rPr>
+        <w:t xml:space="preserve"> </w:t>
+      </w:r>
+      <w:r>
+        <w:rPr>
+          <w:noProof/>
+        </w:rPr>
+        <w:drawing>
+          <wp:inline distT="0" distB="0" distL="0" distR="0" wp14:anchorId="3ADCF21E" wp14:editId="494134F3">
+            <wp:extent cx="1800000" cy="1897297"/>
+            <wp:effectExtent l="0" t="0" r="0" b="8255"/>
+            <wp:docPr id="18" name="Image 18"/>
+            <wp:cNvGraphicFramePr>
+              <a:graphicFrameLocks xmlns:a="http://schemas.openxmlformats.org/drawingml/2006/main" noChangeAspect="1"/>
+            </wp:cNvGraphicFramePr>
+            <a:graphic xmlns:a="http://schemas.openxmlformats.org/drawingml/2006/main">
+              <a:graphicData uri="http://schemas.openxmlformats.org/drawingml/2006/picture">
+                <pic:pic xmlns:pic="http://schemas.openxmlformats.org/drawingml/2006/picture">
+                  <pic:nvPicPr>
+                    <pic:cNvPr id="0" name="Picture 2"/>
+                    <pic:cNvPicPr>
+                      <a:picLocks noChangeAspect="1" noChangeArrowheads="1"/>
+                    </pic:cNvPicPr>
+                  </pic:nvPicPr>
+                  <pic:blipFill>
+                    <a:blip r:embed="rId23">
+                      <a:extLst>
+                        <a:ext uri="{28A0092B-C50C-407E-A947-70E740481C1C}">
+                          <a14:useLocalDpi xmlns:a14="http://schemas.microsoft.com/office/drawing/2010/main" val="0"/>
+                        </a:ext>
+                      </a:extLst>
+                    </a:blip>
+                    <a:srcRect/>
+                    <a:stretch>
+                      <a:fillRect/>
+                    </a:stretch>
+                  </pic:blipFill>
+                  <pic:spPr bwMode="auto">
+                    <a:xfrm>
+                      <a:off x="0" y="0"/>
+                      <a:ext cx="1800000" cy="1897297"/>
+                    </a:xfrm>
+                    <a:prstGeom prst="rect">
+                      <a:avLst/>
+                    </a:prstGeom>
+                    <a:noFill/>
+                    <a:ln>
+                      <a:noFill/>
+                    </a:ln>
+                  </pic:spPr>
+                </pic:pic>
+              </a:graphicData>
+            </a:graphic>
+          </wp:inline>
+        </w:drawing>
+      </w:r>
+    </w:p>
+    <w:p>
+      <w:pPr>
+        <w:rPr>
+          <w:rFonts w:ascii="Calibri" w:hAnsi="Calibri" w:cs="Calibri"/>
+        </w:rPr>
+      </w:pPr>
+      <w:r>
+        <w:rPr>
+          <w:b/>
+          <w:bCs/>
+          <w:noProof/>
+          <w:color w:val="00B050"/>
+        </w:rPr>
+        <w:t>Résolution :</w:t>
+      </w:r>
+      <w:r>
+        <w:rPr>
+          <w:noProof/>
+          <w:color w:val="00B050"/>
+        </w:rPr>
+        <w:t xml:space="preserve"> </w:t>
+      </w:r>
+      <w:r>
+        <w:rPr>
+          <w:noProof/>
+        </w:rPr>
+        <w:t xml:space="preserve">Il est nécessaire d’installer </w:t>
+      </w:r>
+      <w:r>
+        <w:rPr>
+          <w:noProof/>
+        </w:rPr>
+        <w:t xml:space="preserve">le composant suivante : </w:t>
+      </w:r>
+      <w:hyperlink r:id="rId33" w:history="1">
+        <w:r>
+          <w:rPr>
+            <w:rStyle w:val="Lienhypertexte"/>
+            <w:rFonts w:ascii="Calibri" w:hAnsi="Calibri" w:cs="Calibri"/>
+          </w:rPr>
+          <w:t>https://www.microsoft.com/en-us/download/details.aspx?id=54920</w:t>
+        </w:r>
+      </w:hyperlink>
+    </w:p>
+    <w:p>
+      <w:pPr>
+        <w:pStyle w:val="Paragraphedeliste"/>
+        <w:numPr>
+          <w:ilvl w:val="0"/>
+          <w:numId w:val="23"/>
+        </w:numPr>
+      </w:pPr>
+      <w:r>
+        <w:t>Cliquer sur le bouton « Download »</w:t>
+      </w:r>
+    </w:p>
+    <w:p>
+      <w:pPr>
+        <w:pStyle w:val="Paragraphedeliste"/>
+        <w:numPr>
+          <w:ilvl w:val="0"/>
+          <w:numId w:val="23"/>
+        </w:numPr>
+      </w:pPr>
+      <w:r>
+        <w:t>Cocher la version 64 bits : « AccessDatabaseEngine</w:t>
+      </w:r>
+      <w:r>
+        <w:t>_X64.exe » puis cliquer sur « Next »</w:t>
+      </w:r>
+    </w:p>
+    <w:p>
+      <w:pPr>
+        <w:pStyle w:val="Paragraphedeliste"/>
+        <w:numPr>
+          <w:ilvl w:val="0"/>
+          <w:numId w:val="23"/>
+        </w:numPr>
+      </w:pPr>
+      <w:r>
+        <w:t>Installer le fichier téléchargé puis relancer l’application</w:t>
+      </w:r>
+    </w:p>
+    <w:p>
+      <w:pPr>
+        <w:pStyle w:val="Titre2"/>
+      </w:pPr>
+      <w:r>
+        <w:lastRenderedPageBreak/>
+        <w:t>Erreur 3</w:t>
+      </w:r>
+    </w:p>
+    <w:p>
+      <w:r>
+        <w:t>Les gestionnaires ne contiennent aucune donnée.</w:t>
+      </w:r>
+    </w:p>
+    <w:p>
+      <w:r>
+        <w:t xml:space="preserve">Les fichiers </w:t>
+      </w:r>
+      <w:r>
+        <w:rPr>
+          <w:b/>
+          <w:bCs/>
+          <w:color w:val="00B050"/>
+        </w:rPr>
+        <w:t>ISC_beC.mdb</w:t>
+      </w:r>
+      <w:r>
+        <w:rPr>
+          <w:color w:val="00B050"/>
+        </w:rPr>
+        <w:t xml:space="preserve"> </w:t>
+      </w:r>
+      <w:r>
+        <w:t xml:space="preserve">n’est pas correctement lié au fichier </w:t>
+      </w:r>
+      <w:r>
+        <w:rPr>
+          <w:b/>
+          <w:bCs/>
+          <w:color w:val="FF0000"/>
+        </w:rPr>
+        <w:t>IS_beC.mdb</w:t>
+      </w:r>
+      <w:r>
+        <w:t>.</w:t>
+      </w:r>
+    </w:p>
+    <w:p>
+      <w:r>
+        <w:rPr>
+          <w:b/>
+          <w:bCs/>
+          <w:noProof/>
+          <w:color w:val="00B050"/>
+        </w:rPr>
+        <w:t>Résolution :</w:t>
+      </w:r>
+      <w:r>
+        <w:rPr>
+          <w:noProof/>
+          <w:color w:val="00B050"/>
+        </w:rPr>
+        <w:t xml:space="preserve"> </w:t>
+      </w:r>
+      <w:r>
+        <w:rPr>
+          <w:noProof/>
+        </w:rPr>
+        <w:t xml:space="preserve">Suivre la </w:t>
+      </w:r>
+      <w:r>
+        <w:rPr>
+          <w:b/>
+          <w:bCs/>
+          <w:noProof/>
+          <w:color w:val="ED7D31" w:themeColor="accent2"/>
+        </w:rPr>
+        <w:t xml:space="preserve">démarche </w:t>
+      </w:r>
+      <w:r>
+        <w:rPr>
+          <w:b/>
+          <w:bCs/>
+          <w:noProof/>
+          <w:color w:val="ED7D31" w:themeColor="accent2"/>
+        </w:rPr>
+        <w:t>1</w:t>
+      </w:r>
+      <w:r>
+        <w:rPr>
+          <w:noProof/>
+        </w:rPr>
+        <w:t>.</w:t>
+      </w:r>
+    </w:p>
+    <w:p>
+      <w:pPr>
+        <w:pStyle w:val="Titre2"/>
+      </w:pPr>
+      <w:r>
+        <w:t>Erreur 4</w:t>
+      </w:r>
+    </w:p>
+    <w:p>
+      <w:r>
+        <w:t>Gestionnaire d’état, application déjà ouverte, gestionnaire des tâches</w:t>
+      </w:r>
+    </w:p>
     <w:sectPr>
       <w:pgSz w:w="11906" w:h="16838"/>
       <w:pgMar w:top="1134" w:right="1134" w:bottom="1134" w:left="1134" w:header="709" w:footer="709" w:gutter="0"/>
@@ -4628,6 +4926,205 @@
     </w:lvl>
   </w:abstractNum>
   <w:abstractNum w:abstractNumId="7" w15:restartNumberingAfterBreak="0">
+    <w:nsid w:val="2DF95479"/>
+    <w:multiLevelType w:val="hybridMultilevel"/>
+    <w:tmpl w:val="E2486B26"/>
+    <w:lvl w:ilvl="0" w:tplc="040C0001">
+      <w:start w:val="1"/>
+      <w:numFmt w:val="bullet"/>
+      <w:lvlText w:val=""/>
+      <w:lvlJc w:val="left"/>
+      <w:pPr>
+        <w:ind w:left="720" w:hanging="360"/>
+      </w:pPr>
+      <w:rPr>
+        <w:rFonts w:ascii="Symbol" w:hAnsi="Symbol" w:hint="default"/>
+      </w:rPr>
+    </w:lvl>
+    <w:lvl w:ilvl="1" w:tplc="040C0003" w:tentative="1">
+      <w:start w:val="1"/>
+      <w:numFmt w:val="bullet"/>
+      <w:lvlText w:val="o"/>
+      <w:lvlJc w:val="left"/>
+      <w:pPr>
+        <w:ind w:left="1440" w:hanging="360"/>
+      </w:pPr>
+      <w:rPr>
+        <w:rFonts w:ascii="Courier New" w:hAnsi="Courier New" w:cs="Courier New" w:hint="default"/>
+      </w:rPr>
+    </w:lvl>
+    <w:lvl w:ilvl="2" w:tplc="040C0005" w:tentative="1">
+      <w:start w:val="1"/>
+      <w:numFmt w:val="bullet"/>
+      <w:lvlText w:val=""/>
+      <w:lvlJc w:val="left"/>
+      <w:pPr>
+        <w:ind w:left="2160" w:hanging="360"/>
+      </w:pPr>
+      <w:rPr>
+        <w:rFonts w:ascii="Wingdings" w:hAnsi="Wingdings" w:hint="default"/>
+      </w:rPr>
+    </w:lvl>
+    <w:lvl w:ilvl="3" w:tplc="040C0001" w:tentative="1">
+      <w:start w:val="1"/>
+      <w:numFmt w:val="bullet"/>
+      <w:lvlText w:val=""/>
+      <w:lvlJc w:val="left"/>
+      <w:pPr>
+        <w:ind w:left="2880" w:hanging="360"/>
+      </w:pPr>
+      <w:rPr>
+        <w:rFonts w:ascii="Symbol" w:hAnsi="Symbol" w:hint="default"/>
+      </w:rPr>
+    </w:lvl>
+    <w:lvl w:ilvl="4" w:tplc="040C0003" w:tentative="1">
+      <w:start w:val="1"/>
+      <w:numFmt w:val="bullet"/>
+      <w:lvlText w:val="o"/>
+      <w:lvlJc w:val="left"/>
+      <w:pPr>
+        <w:ind w:left="3600" w:hanging="360"/>
+      </w:pPr>
+      <w:rPr>
+        <w:rFonts w:ascii="Courier New" w:hAnsi="Courier New" w:cs="Courier New" w:hint="default"/>
+      </w:rPr>
+    </w:lvl>
+    <w:lvl w:ilvl="5" w:tplc="040C0005" w:tentative="1">
+      <w:start w:val="1"/>
+      <w:numFmt w:val="bullet"/>
+      <w:lvlText w:val=""/>
+      <w:lvlJc w:val="left"/>
+      <w:pPr>
+        <w:ind w:left="4320" w:hanging="360"/>
+      </w:pPr>
+      <w:rPr>
+        <w:rFonts w:ascii="Wingdings" w:hAnsi="Wingdings" w:hint="default"/>
+      </w:rPr>
+    </w:lvl>
+    <w:lvl w:ilvl="6" w:tplc="040C0001" w:tentative="1">
+      <w:start w:val="1"/>
+      <w:numFmt w:val="bullet"/>
+      <w:lvlText w:val=""/>
+      <w:lvlJc w:val="left"/>
+      <w:pPr>
+        <w:ind w:left="5040" w:hanging="360"/>
+      </w:pPr>
+      <w:rPr>
+        <w:rFonts w:ascii="Symbol" w:hAnsi="Symbol" w:hint="default"/>
+      </w:rPr>
+    </w:lvl>
+    <w:lvl w:ilvl="7" w:tplc="040C0003" w:tentative="1">
+      <w:start w:val="1"/>
+      <w:numFmt w:val="bullet"/>
+      <w:lvlText w:val="o"/>
+      <w:lvlJc w:val="left"/>
+      <w:pPr>
+        <w:ind w:left="5760" w:hanging="360"/>
+      </w:pPr>
+      <w:rPr>
+        <w:rFonts w:ascii="Courier New" w:hAnsi="Courier New" w:cs="Courier New" w:hint="default"/>
+      </w:rPr>
+    </w:lvl>
+    <w:lvl w:ilvl="8" w:tplc="040C0005" w:tentative="1">
+      <w:start w:val="1"/>
+      <w:numFmt w:val="bullet"/>
+      <w:lvlText w:val=""/>
+      <w:lvlJc w:val="left"/>
+      <w:pPr>
+        <w:ind w:left="6480" w:hanging="360"/>
+      </w:pPr>
+      <w:rPr>
+        <w:rFonts w:ascii="Wingdings" w:hAnsi="Wingdings" w:hint="default"/>
+      </w:rPr>
+    </w:lvl>
+  </w:abstractNum>
+  <w:abstractNum w:abstractNumId="8" w15:restartNumberingAfterBreak="0">
+    <w:nsid w:val="2F580E9D"/>
+    <w:multiLevelType w:val="multilevel"/>
+    <w:tmpl w:val="040C001F"/>
+    <w:lvl w:ilvl="0">
+      <w:start w:val="1"/>
+      <w:numFmt w:val="decimal"/>
+      <w:lvlText w:val="%1."/>
+      <w:lvlJc w:val="left"/>
+      <w:pPr>
+        <w:ind w:left="360" w:hanging="360"/>
+      </w:pPr>
+    </w:lvl>
+    <w:lvl w:ilvl="1">
+      <w:start w:val="1"/>
+      <w:numFmt w:val="decimal"/>
+      <w:lvlText w:val="%1.%2."/>
+      <w:lvlJc w:val="left"/>
+      <w:pPr>
+        <w:ind w:left="792" w:hanging="432"/>
+      </w:pPr>
+    </w:lvl>
+    <w:lvl w:ilvl="2">
+      <w:start w:val="1"/>
+      <w:numFmt w:val="decimal"/>
+      <w:lvlText w:val="%1.%2.%3."/>
+      <w:lvlJc w:val="left"/>
+      <w:pPr>
+        <w:ind w:left="1224" w:hanging="504"/>
+      </w:pPr>
+    </w:lvl>
+    <w:lvl w:ilvl="3">
+      <w:start w:val="1"/>
+      <w:numFmt w:val="decimal"/>
+      <w:lvlText w:val="%1.%2.%3.%4."/>
+      <w:lvlJc w:val="left"/>
+      <w:pPr>
+        <w:ind w:left="1728" w:hanging="648"/>
+      </w:pPr>
+    </w:lvl>
+    <w:lvl w:ilvl="4">
+      <w:start w:val="1"/>
+      <w:numFmt w:val="decimal"/>
+      <w:lvlText w:val="%1.%2.%3.%4.%5."/>
+      <w:lvlJc w:val="left"/>
+      <w:pPr>
+        <w:ind w:left="2232" w:hanging="792"/>
+      </w:pPr>
+    </w:lvl>
+    <w:lvl w:ilvl="5">
+      <w:start w:val="1"/>
+      <w:numFmt w:val="decimal"/>
+      <w:lvlText w:val="%1.%2.%3.%4.%5.%6."/>
+      <w:lvlJc w:val="left"/>
+      <w:pPr>
+        <w:ind w:left="2736" w:hanging="936"/>
+      </w:pPr>
+    </w:lvl>
+    <w:lvl w:ilvl="6">
+      <w:start w:val="1"/>
+      <w:numFmt w:val="decimal"/>
+      <w:lvlText w:val="%1.%2.%3.%4.%5.%6.%7."/>
+      <w:lvlJc w:val="left"/>
+      <w:pPr>
+        <w:ind w:left="3240" w:hanging="1080"/>
+      </w:pPr>
+    </w:lvl>
+    <w:lvl w:ilvl="7">
+      <w:start w:val="1"/>
+      <w:numFmt w:val="decimal"/>
+      <w:lvlText w:val="%1.%2.%3.%4.%5.%6.%7.%8."/>
+      <w:lvlJc w:val="left"/>
+      <w:pPr>
+        <w:ind w:left="3744" w:hanging="1224"/>
+      </w:pPr>
+    </w:lvl>
+    <w:lvl w:ilvl="8">
+      <w:start w:val="1"/>
+      <w:numFmt w:val="decimal"/>
+      <w:lvlText w:val="%1.%2.%3.%4.%5.%6.%7.%8.%9."/>
+      <w:lvlJc w:val="left"/>
+      <w:pPr>
+        <w:ind w:left="4320" w:hanging="1440"/>
+      </w:pPr>
+    </w:lvl>
+  </w:abstractNum>
+  <w:abstractNum w:abstractNumId="9" w15:restartNumberingAfterBreak="0">
     <w:nsid w:val="35F94C62"/>
     <w:multiLevelType w:val="multilevel"/>
     <w:tmpl w:val="040C001F"/>
@@ -4713,7 +5210,7 @@
       </w:pPr>
     </w:lvl>
   </w:abstractNum>
-  <w:abstractNum w:abstractNumId="8" w15:restartNumberingAfterBreak="0">
+  <w:abstractNum w:abstractNumId="10" w15:restartNumberingAfterBreak="0">
     <w:nsid w:val="3BA32743"/>
     <w:multiLevelType w:val="multilevel"/>
     <w:tmpl w:val="040C001F"/>
@@ -4799,7 +5296,7 @@
       </w:pPr>
     </w:lvl>
   </w:abstractNum>
-  <w:abstractNum w:abstractNumId="9" w15:restartNumberingAfterBreak="0">
+  <w:abstractNum w:abstractNumId="11" w15:restartNumberingAfterBreak="0">
     <w:nsid w:val="47EB4C31"/>
     <w:multiLevelType w:val="hybridMultilevel"/>
     <w:tmpl w:val="821E330C"/>
@@ -4913,7 +5410,7 @@
       </w:rPr>
     </w:lvl>
   </w:abstractNum>
-  <w:abstractNum w:abstractNumId="10" w15:restartNumberingAfterBreak="0">
+  <w:abstractNum w:abstractNumId="12" w15:restartNumberingAfterBreak="0">
     <w:nsid w:val="4C7563C7"/>
     <w:multiLevelType w:val="hybridMultilevel"/>
     <w:tmpl w:val="4F6A12C4"/>
@@ -4999,7 +5496,7 @@
       </w:pPr>
     </w:lvl>
   </w:abstractNum>
-  <w:abstractNum w:abstractNumId="11" w15:restartNumberingAfterBreak="0">
+  <w:abstractNum w:abstractNumId="13" w15:restartNumberingAfterBreak="0">
     <w:nsid w:val="5E81433F"/>
     <w:multiLevelType w:val="hybridMultilevel"/>
     <w:tmpl w:val="1EF2B136"/>
@@ -5143,7 +5640,7 @@
     <w:abstractNumId w:val="2"/>
   </w:num>
   <w:num w:numId="11">
-    <w:abstractNumId w:val="11"/>
+    <w:abstractNumId w:val="13"/>
   </w:num>
   <w:num w:numId="12">
     <w:abstractNumId w:val="0"/>
@@ -5152,16 +5649,16 @@
     <w:abstractNumId w:val="5"/>
   </w:num>
   <w:num w:numId="14">
-    <w:abstractNumId w:val="10"/>
+    <w:abstractNumId w:val="12"/>
   </w:num>
   <w:num w:numId="15">
     <w:abstractNumId w:val="6"/>
   </w:num>
   <w:num w:numId="16">
-    <w:abstractNumId w:val="9"/>
+    <w:abstractNumId w:val="11"/>
   </w:num>
   <w:num w:numId="17">
-    <w:abstractNumId w:val="8"/>
+    <w:abstractNumId w:val="10"/>
   </w:num>
   <w:num w:numId="18">
     <w:abstractNumId w:val="3"/>
@@ -5170,10 +5667,16 @@
     <w:abstractNumId w:val="1"/>
   </w:num>
   <w:num w:numId="20">
-    <w:abstractNumId w:val="7"/>
+    <w:abstractNumId w:val="9"/>
   </w:num>
   <w:num w:numId="21">
     <w:abstractNumId w:val="4"/>
+  </w:num>
+  <w:num w:numId="22">
+    <w:abstractNumId w:val="8"/>
+  </w:num>
+  <w:num w:numId="23">
+    <w:abstractNumId w:val="7"/>
   </w:num>
 </w:numbering>
 </file>
@@ -5576,7 +6079,7 @@
   <w:style w:type="paragraph" w:default="1" w:styleId="Normal">
     <w:name w:val="Normal"/>
     <w:qFormat/>
-    <w:rsid w:val="00CE0CA5"/>
+    <w:rsid w:val="003A1064"/>
     <w:pPr>
       <w:jc w:val="both"/>
     </w:pPr>
@@ -6288,6 +6791,18 @@
       <w:vertAlign w:val="superscript"/>
     </w:rPr>
   </w:style>
+  <w:style w:type="character" w:styleId="Lienhypertexte">
+    <w:name w:val="Hyperlink"/>
+    <w:basedOn w:val="Policepardfaut"/>
+    <w:uiPriority w:val="99"/>
+    <w:semiHidden/>
+    <w:unhideWhenUsed/>
+    <w:rsid w:val="00FA643D"/>
+    <w:rPr>
+      <w:color w:val="0000FF"/>
+      <w:u w:val="single"/>
+    </w:rPr>
+  </w:style>
 </w:styles>
 </file>
 

--- a/Documentation.docx
+++ b/Documentation.docx
@@ -1,6 +1,6 @@
 
 <file path=word/document.xml><?xml version="1.0" encoding="utf-8"?>
-<w:document xmlns:wpc="http://schemas.microsoft.com/office/word/2010/wordprocessingCanvas" xmlns:cx="http://schemas.microsoft.com/office/drawing/2014/chartex" xmlns:cx1="http://schemas.microsoft.com/office/drawing/2015/9/8/chartex" xmlns:cx2="http://schemas.microsoft.com/office/drawing/2015/10/21/chartex" xmlns:cx3="http://schemas.microsoft.com/office/drawing/2016/5/9/chartex" xmlns:cx4="http://schemas.microsoft.com/office/drawing/2016/5/10/chartex" xmlns:cx5="http://schemas.microsoft.com/office/drawing/2016/5/11/chartex" xmlns:cx6="http://schemas.microsoft.com/office/drawing/2016/5/12/chartex" xmlns:cx7="http://schemas.microsoft.com/office/drawing/2016/5/13/chartex" xmlns:cx8="http://schemas.microsoft.com/office/drawing/2016/5/14/chartex" xmlns:mc="http://schemas.openxmlformats.org/markup-compatibility/2006" xmlns:aink="http://schemas.microsoft.com/office/drawing/2016/ink" xmlns:am3d="http://schemas.microsoft.com/office/drawing/2017/model3d" xmlns:o="urn:schemas-microsoft-com:office:office" xmlns:r="http://schemas.openxmlformats.org/officeDocument/2006/relationships" xmlns:m="http://schemas.openxmlformats.org/officeDocument/2006/math" xmlns:v="urn:schemas-microsoft-com:vml" xmlns:wp14="http://schemas.microsoft.com/office/word/2010/wordprocessingDrawing" xmlns:wp="http://schemas.openxmlformats.org/drawingml/2006/wordprocessingDrawing" xmlns:w10="urn:schemas-microsoft-com:office:word" xmlns:w="http://schemas.openxmlformats.org/wordprocessingml/2006/main" xmlns:w14="http://schemas.microsoft.com/office/word/2010/wordml" xmlns:w15="http://schemas.microsoft.com/office/word/2012/wordml" xmlns:w16cex="http://schemas.microsoft.com/office/word/2018/wordml/cex" xmlns:w16cid="http://schemas.microsoft.com/office/word/2016/wordml/cid" xmlns:w16="http://schemas.microsoft.com/office/word/2018/wordml" xmlns:w16se="http://schemas.microsoft.com/office/word/2015/wordml/symex" xmlns:wpg="http://schemas.microsoft.com/office/word/2010/wordprocessingGroup" xmlns:wpi="http://schemas.microsoft.com/office/word/2010/wordprocessingInk" xmlns:wne="http://schemas.microsoft.com/office/word/2006/wordml" xmlns:wps="http://schemas.microsoft.com/office/word/2010/wordprocessingShape" mc:Ignorable="w14 w15 w16se w16cid w16 w16cex wp14">
+<w:document xmlns:wpc="http://schemas.microsoft.com/office/word/2010/wordprocessingCanvas" xmlns:cx="http://schemas.microsoft.com/office/drawing/2014/chartex" xmlns:cx1="http://schemas.microsoft.com/office/drawing/2015/9/8/chartex" xmlns:cx2="http://schemas.microsoft.com/office/drawing/2015/10/21/chartex" xmlns:cx3="http://schemas.microsoft.com/office/drawing/2016/5/9/chartex" xmlns:cx4="http://schemas.microsoft.com/office/drawing/2016/5/10/chartex" xmlns:cx5="http://schemas.microsoft.com/office/drawing/2016/5/11/chartex" xmlns:cx6="http://schemas.microsoft.com/office/drawing/2016/5/12/chartex" xmlns:cx7="http://schemas.microsoft.com/office/drawing/2016/5/13/chartex" xmlns:cx8="http://schemas.microsoft.com/office/drawing/2016/5/14/chartex" xmlns:mc="http://schemas.openxmlformats.org/markup-compatibility/2006" xmlns:aink="http://schemas.microsoft.com/office/drawing/2016/ink" xmlns:am3d="http://schemas.microsoft.com/office/drawing/2017/model3d" xmlns:o="urn:schemas-microsoft-com:office:office" xmlns:r="http://schemas.openxmlformats.org/officeDocument/2006/relationships" xmlns:m="http://schemas.openxmlformats.org/officeDocument/2006/math" xmlns:v="urn:schemas-microsoft-com:vml" xmlns:wp14="http://schemas.microsoft.com/office/word/2010/wordprocessingDrawing" xmlns:wp="http://schemas.openxmlformats.org/drawingml/2006/wordprocessingDrawing" xmlns:w10="urn:schemas-microsoft-com:office:word" xmlns:w="http://schemas.openxmlformats.org/wordprocessingml/2006/main" xmlns:w14="http://schemas.microsoft.com/office/word/2010/wordml" xmlns:w15="http://schemas.microsoft.com/office/word/2012/wordml" xmlns:w16cid="http://schemas.microsoft.com/office/word/2016/wordml/cid" xmlns:w16se="http://schemas.microsoft.com/office/word/2015/wordml/symex" xmlns:wpg="http://schemas.microsoft.com/office/word/2010/wordprocessingGroup" xmlns:wpi="http://schemas.microsoft.com/office/word/2010/wordprocessingInk" xmlns:wne="http://schemas.microsoft.com/office/word/2006/wordml" xmlns:wps="http://schemas.microsoft.com/office/word/2010/wordprocessingShape" mc:Ignorable="w14 w15 w16se w16cid wp14">
   <w:body>
     <w:p>
       <w:pPr>
@@ -551,7 +551,7 @@
               </wp:anchor>
             </w:drawing>
           </mc:Choice>
-          <mc:Fallback>
+          <mc:Fallback xmlns:w16="http://schemas.microsoft.com/office/word/2018/wordml" xmlns:w16cex="http://schemas.microsoft.com/office/word/2018/wordml/cex">
             <w:pict>
               <v:shapetype w14:anchorId="202B0749" id="_x0000_t32" coordsize="21600,21600" o:spt="32" o:oned="t" path="m,l21600,21600e" filled="f">
                 <v:path arrowok="t" fillok="f" o:connecttype="none"/>
@@ -765,7 +765,7 @@
               </wp:anchor>
             </w:drawing>
           </mc:Choice>
-          <mc:Fallback>
+          <mc:Fallback xmlns:w16="http://schemas.microsoft.com/office/word/2018/wordml" xmlns:w16cex="http://schemas.microsoft.com/office/word/2018/wordml/cex">
             <w:pict>
               <v:shape w14:anchorId="3574710A" id="Connecteur droit avec flèche 13" o:spid="_x0000_s1026" type="#_x0000_t32" style="position:absolute;margin-left:397.15pt;margin-top:127.95pt;width:14pt;height:14.8pt;flip:y;z-index:251663360;visibility:visible;mso-wrap-style:square;mso-width-percent:0;mso-height-percent:0;mso-wrap-distance-left:9pt;mso-wrap-distance-top:0;mso-wrap-distance-right:9pt;mso-wrap-distance-bottom:0;mso-position-horizontal:absolute;mso-position-horizontal-relative:text;mso-position-vertical:absolute;mso-position-vertical-relative:text;mso-width-percent:0;mso-height-percent:0;mso-width-relative:margin;mso-height-relative:margin" o:gfxdata="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" strokecolor="red" strokeweight="3pt">
                 <v:stroke endarrow="block" joinstyle="miter"/>
@@ -840,7 +840,7 @@
               </wp:anchor>
             </w:drawing>
           </mc:Choice>
-          <mc:Fallback>
+          <mc:Fallback xmlns:w16="http://schemas.microsoft.com/office/word/2018/wordml" xmlns:w16cex="http://schemas.microsoft.com/office/word/2018/wordml/cex">
             <w:pict>
               <v:shape w14:anchorId="3416C13E" id="Connecteur droit avec flèche 12" o:spid="_x0000_s1026" type="#_x0000_t32" style="position:absolute;margin-left:39.6pt;margin-top:74.25pt;width:13.4pt;height:15.4pt;flip:x y;z-index:251661312;visibility:visible;mso-wrap-style:square;mso-width-percent:0;mso-height-percent:0;mso-wrap-distance-left:9pt;mso-wrap-distance-top:0;mso-wrap-distance-right:9pt;mso-wrap-distance-bottom:0;mso-position-horizontal:absolute;mso-position-horizontal-relative:text;mso-position-vertical:absolute;mso-position-vertical-relative:text;mso-width-percent:0;mso-height-percent:0;mso-width-relative:margin;mso-height-relative:margin" o:gfxdata="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" strokecolor="red" strokeweight="3pt">
                 <v:stroke endarrow="block" joinstyle="miter"/>
@@ -981,7 +981,7 @@
               </wp:anchor>
             </w:drawing>
           </mc:Choice>
-          <mc:Fallback>
+          <mc:Fallback xmlns:w16="http://schemas.microsoft.com/office/word/2018/wordml" xmlns:w16cex="http://schemas.microsoft.com/office/word/2018/wordml/cex">
             <w:pict>
               <v:shape w14:anchorId="716B9DDB" id="Connecteur droit avec flèche 19" o:spid="_x0000_s1026" type="#_x0000_t32" style="position:absolute;margin-left:269.15pt;margin-top:307.45pt;width:14pt;height:14.8pt;flip:y;z-index:251667456;visibility:visible;mso-wrap-style:square;mso-width-percent:0;mso-height-percent:0;mso-wrap-distance-left:9pt;mso-wrap-distance-top:0;mso-wrap-distance-right:9pt;mso-wrap-distance-bottom:0;mso-position-horizontal:absolute;mso-position-horizontal-relative:text;mso-position-vertical:absolute;mso-position-vertical-relative:text;mso-width-percent:0;mso-height-percent:0;mso-width-relative:margin;mso-height-relative:margin" o:gfxdata="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" strokecolor="red" strokeweight="3pt">
                 <v:stroke endarrow="block" joinstyle="miter"/>
@@ -1066,7 +1066,7 @@
               </wp:anchor>
             </w:drawing>
           </mc:Choice>
-          <mc:Fallback>
+          <mc:Fallback xmlns:w16="http://schemas.microsoft.com/office/word/2018/wordml" xmlns:w16cex="http://schemas.microsoft.com/office/word/2018/wordml/cex">
             <w:pict>
               <v:shape w14:anchorId="357C5E4D" id="Connecteur droit avec flèche 17" o:spid="_x0000_s1026" type="#_x0000_t32" style="position:absolute;margin-left:154.2pt;margin-top:124.2pt;width:12.6pt;height:16.6pt;z-index:251665408;visibility:visible;mso-wrap-style:square;mso-width-percent:0;mso-height-percent:0;mso-wrap-distance-left:9pt;mso-wrap-distance-top:0;mso-wrap-distance-right:9pt;mso-wrap-distance-bottom:0;mso-position-horizontal:absolute;mso-position-horizontal-relative:text;mso-position-vertical:absolute;mso-position-vertical-relative:text;mso-width-percent:0;mso-height-percent:0;mso-width-relative:margin;mso-height-relative:margin" o:gfxdata="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" strokecolor="red" strokeweight="3pt">
                 <v:stroke endarrow="block" joinstyle="miter"/>
@@ -1191,7 +1191,7 @@
               </wp:anchor>
             </w:drawing>
           </mc:Choice>
-          <mc:Fallback>
+          <mc:Fallback xmlns:w16="http://schemas.microsoft.com/office/word/2018/wordml" xmlns:w16cex="http://schemas.microsoft.com/office/word/2018/wordml/cex">
             <w:pict>
               <v:shapetype w14:anchorId="0F36CB50" id="_x0000_t32" coordsize="21600,21600" o:spt="32" o:oned="t" path="m,l21600,21600e" filled="f">
                 <v:path arrowok="t" fillok="f" o:connecttype="none"/>
@@ -1287,7 +1287,7 @@
               </wp:anchor>
             </w:drawing>
           </mc:Choice>
-          <mc:Fallback>
+          <mc:Fallback xmlns:w16="http://schemas.microsoft.com/office/word/2018/wordml" xmlns:w16cex="http://schemas.microsoft.com/office/word/2018/wordml/cex">
             <w:pict>
               <v:shape w14:anchorId="1A317D13" id="Connecteur droit avec flèche 21" o:spid="_x0000_s1026" type="#_x0000_t32" style="position:absolute;margin-left:396.25pt;margin-top:32.25pt;width:14pt;height:14.8pt;flip:y;z-index:251669504;visibility:visible;mso-wrap-style:square;mso-width-percent:0;mso-height-percent:0;mso-wrap-distance-left:9pt;mso-wrap-distance-top:0;mso-wrap-distance-right:9pt;mso-wrap-distance-bottom:0;mso-position-horizontal:absolute;mso-position-horizontal-relative:text;mso-position-vertical:absolute;mso-position-vertical-relative:text;mso-width-percent:0;mso-height-percent:0;mso-width-relative:margin;mso-height-relative:margin" o:gfxdata="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" strokecolor="red" strokeweight="3pt">
                 <v:stroke endarrow="block" joinstyle="miter"/>
@@ -1687,7 +1687,7 @@
               </wp:anchor>
             </w:drawing>
           </mc:Choice>
-          <mc:Fallback>
+          <mc:Fallback xmlns:w16="http://schemas.microsoft.com/office/word/2018/wordml" xmlns:w16cex="http://schemas.microsoft.com/office/word/2018/wordml/cex">
             <w:pict>
               <v:shape w14:anchorId="2953DD05" id="Connecteur droit avec flèche 34" o:spid="_x0000_s1026" type="#_x0000_t32" style="position:absolute;margin-left:391.8pt;margin-top:150.6pt;width:13pt;height:16.2pt;z-index:251675648;visibility:visible;mso-wrap-style:square;mso-width-percent:0;mso-height-percent:0;mso-wrap-distance-left:9pt;mso-wrap-distance-top:0;mso-wrap-distance-right:9pt;mso-wrap-distance-bottom:0;mso-position-horizontal:absolute;mso-position-horizontal-relative:text;mso-position-vertical:absolute;mso-position-vertical-relative:text;mso-width-percent:0;mso-height-percent:0;mso-width-relative:margin;mso-height-relative:margin" o:gfxdata="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" strokecolor="red" strokeweight="3pt">
                 <v:stroke endarrow="block" joinstyle="miter"/>
@@ -1762,7 +1762,7 @@
               </wp:anchor>
             </w:drawing>
           </mc:Choice>
-          <mc:Fallback>
+          <mc:Fallback xmlns:w16="http://schemas.microsoft.com/office/word/2018/wordml" xmlns:w16cex="http://schemas.microsoft.com/office/word/2018/wordml/cex">
             <w:pict>
               <v:shape w14:anchorId="51ED4934" id="Connecteur droit avec flèche 31" o:spid="_x0000_s1026" type="#_x0000_t32" style="position:absolute;margin-left:153.3pt;margin-top:151.9pt;width:13pt;height:16.2pt;z-index:251673600;visibility:visible;mso-wrap-style:square;mso-width-percent:0;mso-height-percent:0;mso-wrap-distance-left:9pt;mso-wrap-distance-top:0;mso-wrap-distance-right:9pt;mso-wrap-distance-bottom:0;mso-position-horizontal:absolute;mso-position-horizontal-relative:text;mso-position-vertical:absolute;mso-position-vertical-relative:text;mso-width-percent:0;mso-height-percent:0;mso-width-relative:margin;mso-height-relative:margin" o:gfxdata="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" strokecolor="red" strokeweight="3pt">
                 <v:stroke endarrow="block" joinstyle="miter"/>
@@ -2097,7 +2097,7 @@
               </wp:anchor>
             </w:drawing>
           </mc:Choice>
-          <mc:Fallback>
+          <mc:Fallback xmlns:w16="http://schemas.microsoft.com/office/word/2018/wordml" xmlns:w16cex="http://schemas.microsoft.com/office/word/2018/wordml/cex">
             <w:pict>
               <v:shape w14:anchorId="504ADF83" id="Connecteur droit avec flèche 38" o:spid="_x0000_s1026" type="#_x0000_t32" style="position:absolute;margin-left:25.3pt;margin-top:263.6pt;width:13.5pt;height:17pt;flip:y;z-index:251677696;visibility:visible;mso-wrap-style:square;mso-width-percent:0;mso-height-percent:0;mso-wrap-distance-left:9pt;mso-wrap-distance-top:0;mso-wrap-distance-right:9pt;mso-wrap-distance-bottom:0;mso-position-horizontal:absolute;mso-position-horizontal-relative:text;mso-position-vertical:absolute;mso-position-vertical-relative:text;mso-width-percent:0;mso-height-percent:0;mso-width-relative:margin;mso-height-relative:margin" o:gfxdata="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" strokecolor="red" strokeweight="3pt">
                 <v:stroke endarrow="block" joinstyle="miter"/>
@@ -2586,7 +2586,7 @@
               </wp:anchor>
             </w:drawing>
           </mc:Choice>
-          <mc:Fallback>
+          <mc:Fallback xmlns:w16="http://schemas.microsoft.com/office/word/2018/wordml" xmlns:w16cex="http://schemas.microsoft.com/office/word/2018/wordml/cex">
             <w:pict>
               <v:shape w14:anchorId="392C7E35" id="Connecteur droit avec flèche 42" o:spid="_x0000_s1026" type="#_x0000_t32" style="position:absolute;margin-left:367.8pt;margin-top:341.4pt;width:13.5pt;height:17pt;flip:y;z-index:251679744;visibility:visible;mso-wrap-style:square;mso-width-percent:0;mso-height-percent:0;mso-wrap-distance-left:9pt;mso-wrap-distance-top:0;mso-wrap-distance-right:9pt;mso-wrap-distance-bottom:0;mso-position-horizontal:absolute;mso-position-horizontal-relative:text;mso-position-vertical:absolute;mso-position-vertical-relative:text;mso-width-percent:0;mso-height-percent:0;mso-width-relative:margin;mso-height-relative:margin" o:gfxdata="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" strokecolor="red" strokeweight="3pt">
                 <v:stroke endarrow="block" joinstyle="miter"/>
@@ -2732,7 +2732,7 @@
               </wp:anchor>
             </w:drawing>
           </mc:Choice>
-          <mc:Fallback>
+          <mc:Fallback xmlns:w16="http://schemas.microsoft.com/office/word/2018/wordml" xmlns:w16cex="http://schemas.microsoft.com/office/word/2018/wordml/cex">
             <w:pict>
               <v:shape w14:anchorId="2E601264" id="Connecteur droit avec flèche 44" o:spid="_x0000_s1026" type="#_x0000_t32" style="position:absolute;margin-left:154.5pt;margin-top:142.9pt;width:13.5pt;height:17pt;flip:y;z-index:251681792;visibility:visible;mso-wrap-style:square;mso-width-percent:0;mso-height-percent:0;mso-wrap-distance-left:9pt;mso-wrap-distance-top:0;mso-wrap-distance-right:9pt;mso-wrap-distance-bottom:0;mso-position-horizontal:absolute;mso-position-horizontal-relative:text;mso-position-vertical:absolute;mso-position-vertical-relative:text;mso-width-percent:0;mso-height-percent:0;mso-width-relative:margin;mso-height-relative:margin" o:gfxdata="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" strokecolor="red" strokeweight="3pt">
                 <v:stroke endarrow="block" joinstyle="miter"/>
@@ -3439,7 +3439,7 @@
               </wp:anchor>
             </w:drawing>
           </mc:Choice>
-          <mc:Fallback>
+          <mc:Fallback xmlns:w16="http://schemas.microsoft.com/office/word/2018/wordml" xmlns:w16cex="http://schemas.microsoft.com/office/word/2018/wordml/cex">
             <w:pict>
               <v:shapetype w14:anchorId="5D448A70" id="_x0000_t32" coordsize="21600,21600" o:spt="32" o:oned="t" path="m,l21600,21600e" filled="f">
                 <v:path arrowok="t" fillok="f" o:connecttype="none"/>
@@ -3575,7 +3575,7 @@
               </wp:anchor>
             </w:drawing>
           </mc:Choice>
-          <mc:Fallback>
+          <mc:Fallback xmlns:w16="http://schemas.microsoft.com/office/word/2018/wordml" xmlns:w16cex="http://schemas.microsoft.com/office/word/2018/wordml/cex">
             <w:pict>
               <v:shape w14:anchorId="13903FFD" id="Connecteur droit avec flèche 10" o:spid="_x0000_s1026" type="#_x0000_t32" style="position:absolute;margin-left:155.8pt;margin-top:279.8pt;width:13.5pt;height:17pt;flip:y;z-index:251687936;visibility:visible;mso-wrap-style:square;mso-width-percent:0;mso-height-percent:0;mso-wrap-distance-left:9pt;mso-wrap-distance-top:0;mso-wrap-distance-right:9pt;mso-wrap-distance-bottom:0;mso-position-horizontal:absolute;mso-position-horizontal-relative:text;mso-position-vertical:absolute;mso-position-vertical-relative:text;mso-width-percent:0;mso-height-percent:0;mso-width-relative:margin;mso-height-relative:margin" o:gfxdata="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" strokecolor="red" strokeweight="3pt">
                 <v:stroke endarrow="block" joinstyle="miter"/>
@@ -3650,7 +3650,7 @@
               </wp:anchor>
             </w:drawing>
           </mc:Choice>
-          <mc:Fallback>
+          <mc:Fallback xmlns:w16="http://schemas.microsoft.com/office/word/2018/wordml" xmlns:w16cex="http://schemas.microsoft.com/office/word/2018/wordml/cex">
             <w:pict>
               <v:shape w14:anchorId="29AA8F1A" id="Connecteur droit avec flèche 9" o:spid="_x0000_s1026" type="#_x0000_t32" style="position:absolute;margin-left:88.8pt;margin-top:205.8pt;width:13.5pt;height:17pt;flip:y;z-index:251685888;visibility:visible;mso-wrap-style:square;mso-width-percent:0;mso-height-percent:0;mso-wrap-distance-left:9pt;mso-wrap-distance-top:0;mso-wrap-distance-right:9pt;mso-wrap-distance-bottom:0;mso-position-horizontal:absolute;mso-position-horizontal-relative:text;mso-position-vertical:absolute;mso-position-vertical-relative:text;mso-width-percent:0;mso-height-percent:0;mso-width-relative:margin;mso-height-relative:margin" o:gfxdata="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" strokecolor="red" strokeweight="3pt">
                 <v:stroke endarrow="block" joinstyle="miter"/>
@@ -3771,6 +3771,1030 @@
       <w:r>
         <w:t xml:space="preserve"> d’état par défaut en cliquant sur le bouton « Par défaut ».</w:t>
       </w:r>
+    </w:p>
+    <w:p>
+      <w:pPr>
+        <w:pStyle w:val="Titre2"/>
+      </w:pPr>
+      <w:r>
+        <w:t>Assistant Client</w:t>
+      </w:r>
+    </w:p>
+    <w:p>
+      <w:pPr>
+        <w:pStyle w:val="Titre3"/>
+      </w:pPr>
+      <w:r>
+        <w:t xml:space="preserve">Onglet </w:t>
+      </w:r>
+      <w:r>
+        <w:t>« </w:t>
+      </w:r>
+      <w:r>
+        <w:t>Nouveau Client</w:t>
+      </w:r>
+      <w:r>
+        <w:t> »</w:t>
+      </w:r>
+    </w:p>
+    <w:p>
+      <w:pPr>
+        <w:rPr>
+          <w:rFonts w:asciiTheme="majorHAnsi" w:hAnsiTheme="majorHAnsi" w:cstheme="majorHAnsi"/>
+          <w:b/>
+          <w:bCs/>
+        </w:rPr>
+      </w:pPr>
+    </w:p>
+    <w:p>
+      <w:pPr>
+        <w:rPr>
+          <w:rFonts w:asciiTheme="majorHAnsi" w:hAnsiTheme="majorHAnsi" w:cstheme="majorHAnsi"/>
+        </w:rPr>
+      </w:pPr>
+      <w:r>
+        <w:rPr>
+          <w:rFonts w:asciiTheme="majorHAnsi" w:hAnsiTheme="majorHAnsi" w:cstheme="majorHAnsi"/>
+        </w:rPr>
+        <w:t xml:space="preserve">Il suffit de remplir les champs et de valider pour ajouter un nouveau client à la base. Le nom de l’entreprise est le seul à saisir obligatoirement. Si </w:t>
+      </w:r>
+      <w:r>
+        <w:rPr>
+          <w:rFonts w:asciiTheme="majorHAnsi" w:hAnsiTheme="majorHAnsi" w:cstheme="majorHAnsi"/>
+        </w:rPr>
+        <w:t>un des</w:t>
+      </w:r>
+      <w:r>
+        <w:rPr>
+          <w:rFonts w:asciiTheme="majorHAnsi" w:hAnsiTheme="majorHAnsi" w:cstheme="majorHAnsi"/>
+        </w:rPr>
+        <w:t xml:space="preserve"> trois autres champs n</w:t>
+      </w:r>
+      <w:r>
+        <w:rPr>
+          <w:rFonts w:asciiTheme="majorHAnsi" w:hAnsiTheme="majorHAnsi" w:cstheme="majorHAnsi"/>
+        </w:rPr>
+        <w:t xml:space="preserve">’est </w:t>
+      </w:r>
+      <w:r>
+        <w:rPr>
+          <w:rFonts w:asciiTheme="majorHAnsi" w:hAnsiTheme="majorHAnsi" w:cstheme="majorHAnsi"/>
+        </w:rPr>
+        <w:t>pas saisi</w:t>
+      </w:r>
+      <w:r>
+        <w:rPr>
+          <w:rFonts w:asciiTheme="majorHAnsi" w:hAnsiTheme="majorHAnsi" w:cstheme="majorHAnsi"/>
+        </w:rPr>
+        <w:t xml:space="preserve">, alors </w:t>
+      </w:r>
+      <w:r>
+        <w:rPr>
+          <w:rFonts w:asciiTheme="majorHAnsi" w:hAnsiTheme="majorHAnsi" w:cstheme="majorHAnsi"/>
+        </w:rPr>
+        <w:t xml:space="preserve">la donnée correspondante dans la base sera vide. </w:t>
+      </w:r>
+    </w:p>
+    <w:p>
+      <w:pPr>
+        <w:rPr>
+          <w:rFonts w:asciiTheme="majorHAnsi" w:hAnsiTheme="majorHAnsi" w:cstheme="majorHAnsi"/>
+          <w:b/>
+          <w:bCs/>
+        </w:rPr>
+      </w:pPr>
+      <w:r>
+        <w:rPr>
+          <w:rFonts w:asciiTheme="majorHAnsi" w:hAnsiTheme="majorHAnsi" w:cstheme="majorHAnsi"/>
+          <w:b/>
+          <w:bCs/>
+          <w:noProof/>
+        </w:rPr>
+        <w:drawing>
+          <wp:inline distT="0" distB="0" distL="0" distR="0" wp14:anchorId="1C3024BA" wp14:editId="397F9470">
+            <wp:extent cx="4191000" cy="3608704"/>
+            <wp:effectExtent l="0" t="0" r="0" b="0"/>
+            <wp:docPr id="26" name="Image 26" descr="Une image contenant capture d’écran&#10;&#10;Description générée automatiquement"/>
+            <wp:cNvGraphicFramePr>
+              <a:graphicFrameLocks xmlns:a="http://schemas.openxmlformats.org/drawingml/2006/main" noChangeAspect="1"/>
+            </wp:cNvGraphicFramePr>
+            <a:graphic xmlns:a="http://schemas.openxmlformats.org/drawingml/2006/main">
+              <a:graphicData uri="http://schemas.openxmlformats.org/drawingml/2006/picture">
+                <pic:pic xmlns:pic="http://schemas.openxmlformats.org/drawingml/2006/picture">
+                  <pic:nvPicPr>
+                    <pic:cNvPr id="26" name="nouveau client.png"/>
+                    <pic:cNvPicPr/>
+                  </pic:nvPicPr>
+                  <pic:blipFill>
+                    <a:blip r:embed="rId33">
+                      <a:extLst>
+                        <a:ext uri="{28A0092B-C50C-407E-A947-70E740481C1C}">
+                          <a14:useLocalDpi xmlns:a14="http://schemas.microsoft.com/office/drawing/2010/main" val="0"/>
+                        </a:ext>
+                      </a:extLst>
+                    </a:blip>
+                    <a:stretch>
+                      <a:fillRect/>
+                    </a:stretch>
+                  </pic:blipFill>
+                  <pic:spPr>
+                    <a:xfrm>
+                      <a:off x="0" y="0"/>
+                      <a:ext cx="4215651" cy="3629930"/>
+                    </a:xfrm>
+                    <a:prstGeom prst="rect">
+                      <a:avLst/>
+                    </a:prstGeom>
+                  </pic:spPr>
+                </pic:pic>
+              </a:graphicData>
+            </a:graphic>
+          </wp:inline>
+        </w:drawing>
+      </w:r>
+    </w:p>
+    <w:p>
+      <w:pPr>
+        <w:rPr>
+          <w:rFonts w:asciiTheme="majorHAnsi" w:hAnsiTheme="majorHAnsi" w:cstheme="majorHAnsi"/>
+          <w:b/>
+          <w:bCs/>
+        </w:rPr>
+      </w:pPr>
+    </w:p>
+    <w:p>
+      <w:pPr>
+        <w:rPr>
+          <w:rFonts w:asciiTheme="majorHAnsi" w:hAnsiTheme="majorHAnsi" w:cstheme="majorHAnsi"/>
+          <w:b/>
+          <w:bCs/>
+        </w:rPr>
+      </w:pPr>
+    </w:p>
+    <w:p>
+      <w:pPr>
+        <w:rPr>
+          <w:rFonts w:asciiTheme="majorHAnsi" w:hAnsiTheme="majorHAnsi" w:cstheme="majorHAnsi"/>
+          <w:b/>
+          <w:bCs/>
+        </w:rPr>
+      </w:pPr>
+    </w:p>
+    <w:p>
+      <w:pPr>
+        <w:rPr>
+          <w:rFonts w:asciiTheme="majorHAnsi" w:hAnsiTheme="majorHAnsi" w:cstheme="majorHAnsi"/>
+          <w:b/>
+          <w:bCs/>
+        </w:rPr>
+      </w:pPr>
+    </w:p>
+    <w:p>
+      <w:pPr>
+        <w:pStyle w:val="Titre3"/>
+      </w:pPr>
+      <w:r>
+        <w:lastRenderedPageBreak/>
+        <w:t>Onglet « Modifier Client »</w:t>
+      </w:r>
+    </w:p>
+    <w:p>
+      <w:pPr>
+        <w:rPr>
+          <w:rFonts w:asciiTheme="majorHAnsi" w:hAnsiTheme="majorHAnsi" w:cstheme="majorHAnsi"/>
+          <w:b/>
+          <w:bCs/>
+        </w:rPr>
+      </w:pPr>
+    </w:p>
+    <w:p>
+      <w:pPr>
+        <w:rPr>
+          <w:rFonts w:asciiTheme="majorHAnsi" w:hAnsiTheme="majorHAnsi" w:cstheme="majorHAnsi"/>
+        </w:rPr>
+      </w:pPr>
+      <w:r>
+        <w:rPr>
+          <w:rFonts w:asciiTheme="majorHAnsi" w:hAnsiTheme="majorHAnsi" w:cstheme="majorHAnsi"/>
+        </w:rPr>
+        <w:t xml:space="preserve">Le menu déroulant </w:t>
+      </w:r>
+      <w:r>
+        <w:rPr>
+          <w:rFonts w:asciiTheme="majorHAnsi" w:hAnsiTheme="majorHAnsi" w:cstheme="majorHAnsi"/>
+        </w:rPr>
+        <w:t>permet de sélectionner un client dans la base</w:t>
+      </w:r>
+      <w:r>
+        <w:rPr>
+          <w:rFonts w:asciiTheme="majorHAnsi" w:hAnsiTheme="majorHAnsi" w:cstheme="majorHAnsi"/>
+        </w:rPr>
+        <w:t>, c</w:t>
+      </w:r>
+      <w:r>
+        <w:rPr>
+          <w:rFonts w:asciiTheme="majorHAnsi" w:hAnsiTheme="majorHAnsi" w:cstheme="majorHAnsi"/>
+        </w:rPr>
+        <w:t xml:space="preserve">eux-ci </w:t>
+      </w:r>
+      <w:r>
+        <w:rPr>
+          <w:rFonts w:asciiTheme="majorHAnsi" w:hAnsiTheme="majorHAnsi" w:cstheme="majorHAnsi"/>
+        </w:rPr>
+        <w:t xml:space="preserve">y </w:t>
+      </w:r>
+      <w:r>
+        <w:rPr>
+          <w:rFonts w:asciiTheme="majorHAnsi" w:hAnsiTheme="majorHAnsi" w:cstheme="majorHAnsi"/>
+        </w:rPr>
+        <w:t xml:space="preserve">sont classés par </w:t>
+      </w:r>
+      <w:r>
+        <w:rPr>
+          <w:rFonts w:asciiTheme="majorHAnsi" w:hAnsiTheme="majorHAnsi" w:cstheme="majorHAnsi"/>
+        </w:rPr>
+        <w:t>noClient croissant. Les quatre lignes se remplissent automatiquement et une modification n’est validée qu’après une pression sur le bouton « Valider ».</w:t>
+      </w:r>
+    </w:p>
+    <w:p>
+      <w:pPr>
+        <w:rPr>
+          <w:rFonts w:asciiTheme="majorHAnsi" w:hAnsiTheme="majorHAnsi" w:cstheme="majorHAnsi"/>
+        </w:rPr>
+      </w:pPr>
+    </w:p>
+    <w:p>
+      <w:pPr>
+        <w:rPr>
+          <w:rFonts w:asciiTheme="majorHAnsi" w:hAnsiTheme="majorHAnsi" w:cstheme="majorHAnsi"/>
+        </w:rPr>
+      </w:pPr>
+    </w:p>
+    <w:p>
+      <w:pPr>
+        <w:rPr>
+          <w:rFonts w:asciiTheme="majorHAnsi" w:hAnsiTheme="majorHAnsi" w:cstheme="majorHAnsi"/>
+          <w:b/>
+          <w:bCs/>
+        </w:rPr>
+      </w:pPr>
+      <w:r>
+        <w:rPr>
+          <w:rFonts w:asciiTheme="majorHAnsi" w:hAnsiTheme="majorHAnsi" w:cstheme="majorHAnsi"/>
+          <w:b/>
+          <w:bCs/>
+          <w:noProof/>
+        </w:rPr>
+        <w:drawing>
+          <wp:inline distT="0" distB="0" distL="0" distR="0" wp14:anchorId="672EA7F5" wp14:editId="43D73E6B">
+            <wp:extent cx="4429731" cy="3857625"/>
+            <wp:effectExtent l="0" t="0" r="9525" b="0"/>
+            <wp:docPr id="32" name="Image 32" descr="Une image contenant capture d’écran&#10;&#10;Description générée automatiquement"/>
+            <wp:cNvGraphicFramePr>
+              <a:graphicFrameLocks xmlns:a="http://schemas.openxmlformats.org/drawingml/2006/main" noChangeAspect="1"/>
+            </wp:cNvGraphicFramePr>
+            <a:graphic xmlns:a="http://schemas.openxmlformats.org/drawingml/2006/main">
+              <a:graphicData uri="http://schemas.openxmlformats.org/drawingml/2006/picture">
+                <pic:pic xmlns:pic="http://schemas.openxmlformats.org/drawingml/2006/picture">
+                  <pic:nvPicPr>
+                    <pic:cNvPr id="32" name="modifier client.png"/>
+                    <pic:cNvPicPr/>
+                  </pic:nvPicPr>
+                  <pic:blipFill>
+                    <a:blip r:embed="rId34">
+                      <a:extLst>
+                        <a:ext uri="{28A0092B-C50C-407E-A947-70E740481C1C}">
+                          <a14:useLocalDpi xmlns:a14="http://schemas.microsoft.com/office/drawing/2010/main" val="0"/>
+                        </a:ext>
+                      </a:extLst>
+                    </a:blip>
+                    <a:stretch>
+                      <a:fillRect/>
+                    </a:stretch>
+                  </pic:blipFill>
+                  <pic:spPr>
+                    <a:xfrm>
+                      <a:off x="0" y="0"/>
+                      <a:ext cx="4442352" cy="3868616"/>
+                    </a:xfrm>
+                    <a:prstGeom prst="rect">
+                      <a:avLst/>
+                    </a:prstGeom>
+                  </pic:spPr>
+                </pic:pic>
+              </a:graphicData>
+            </a:graphic>
+          </wp:inline>
+        </w:drawing>
+      </w:r>
+    </w:p>
+    <w:p>
+      <w:pPr>
+        <w:rPr>
+          <w:rFonts w:asciiTheme="majorHAnsi" w:hAnsiTheme="majorHAnsi" w:cstheme="majorHAnsi"/>
+          <w:b/>
+          <w:bCs/>
+        </w:rPr>
+      </w:pPr>
+    </w:p>
+    <w:p>
+      <w:pPr>
+        <w:rPr>
+          <w:rFonts w:asciiTheme="majorHAnsi" w:hAnsiTheme="majorHAnsi" w:cstheme="majorHAnsi"/>
+          <w:b/>
+          <w:bCs/>
+        </w:rPr>
+      </w:pPr>
+    </w:p>
+    <w:p>
+      <w:pPr>
+        <w:rPr>
+          <w:rFonts w:asciiTheme="majorHAnsi" w:hAnsiTheme="majorHAnsi" w:cstheme="majorHAnsi"/>
+          <w:b/>
+          <w:bCs/>
+        </w:rPr>
+      </w:pPr>
+    </w:p>
+    <w:p>
+      <w:pPr>
+        <w:rPr>
+          <w:rFonts w:asciiTheme="majorHAnsi" w:hAnsiTheme="majorHAnsi" w:cstheme="majorHAnsi"/>
+          <w:b/>
+          <w:bCs/>
+        </w:rPr>
+      </w:pPr>
+    </w:p>
+    <w:p>
+      <w:pPr>
+        <w:rPr>
+          <w:rFonts w:asciiTheme="majorHAnsi" w:hAnsiTheme="majorHAnsi" w:cstheme="majorHAnsi"/>
+          <w:b/>
+          <w:bCs/>
+        </w:rPr>
+      </w:pPr>
+    </w:p>
+    <w:p>
+      <w:pPr>
+        <w:rPr>
+          <w:rFonts w:asciiTheme="majorHAnsi" w:hAnsiTheme="majorHAnsi" w:cstheme="majorHAnsi"/>
+          <w:b/>
+          <w:bCs/>
+        </w:rPr>
+      </w:pPr>
+    </w:p>
+    <w:p>
+      <w:pPr>
+        <w:rPr>
+          <w:rFonts w:asciiTheme="majorHAnsi" w:hAnsiTheme="majorHAnsi" w:cstheme="majorHAnsi"/>
+          <w:b/>
+          <w:bCs/>
+        </w:rPr>
+      </w:pPr>
+    </w:p>
+    <w:p>
+      <w:pPr>
+        <w:rPr>
+          <w:rFonts w:asciiTheme="majorHAnsi" w:hAnsiTheme="majorHAnsi" w:cstheme="majorHAnsi"/>
+          <w:b/>
+          <w:bCs/>
+        </w:rPr>
+      </w:pPr>
+    </w:p>
+    <w:p>
+      <w:pPr>
+        <w:rPr>
+          <w:rFonts w:asciiTheme="majorHAnsi" w:hAnsiTheme="majorHAnsi" w:cstheme="majorHAnsi"/>
+          <w:b/>
+          <w:bCs/>
+        </w:rPr>
+      </w:pPr>
+    </w:p>
+    <w:p>
+      <w:pPr>
+        <w:rPr>
+          <w:rFonts w:asciiTheme="majorHAnsi" w:hAnsiTheme="majorHAnsi" w:cstheme="majorHAnsi"/>
+          <w:b/>
+          <w:bCs/>
+        </w:rPr>
+      </w:pPr>
+    </w:p>
+    <w:p>
+      <w:pPr>
+        <w:rPr>
+          <w:rFonts w:asciiTheme="majorHAnsi" w:hAnsiTheme="majorHAnsi" w:cstheme="majorHAnsi"/>
+          <w:b/>
+          <w:bCs/>
+        </w:rPr>
+      </w:pPr>
+    </w:p>
+    <w:p>
+      <w:pPr>
+        <w:rPr>
+          <w:rFonts w:asciiTheme="majorHAnsi" w:hAnsiTheme="majorHAnsi" w:cstheme="majorHAnsi"/>
+          <w:b/>
+          <w:bCs/>
+        </w:rPr>
+      </w:pPr>
+    </w:p>
+    <w:p>
+      <w:pPr>
+        <w:pStyle w:val="Titre3"/>
+      </w:pPr>
+      <w:r>
+        <w:lastRenderedPageBreak/>
+        <w:t>Onglet « Supprimer Client »</w:t>
+      </w:r>
+    </w:p>
+    <w:p>
+      <w:pPr>
+        <w:rPr>
+          <w:rFonts w:asciiTheme="majorHAnsi" w:hAnsiTheme="majorHAnsi" w:cstheme="majorHAnsi"/>
+          <w:b/>
+          <w:bCs/>
+        </w:rPr>
+      </w:pPr>
+    </w:p>
+    <w:p>
+      <w:pPr>
+        <w:rPr>
+          <w:rFonts w:asciiTheme="majorHAnsi" w:hAnsiTheme="majorHAnsi" w:cstheme="majorHAnsi"/>
+        </w:rPr>
+      </w:pPr>
+      <w:r>
+        <w:rPr>
+          <w:rFonts w:asciiTheme="majorHAnsi" w:hAnsiTheme="majorHAnsi" w:cstheme="majorHAnsi"/>
+        </w:rPr>
+        <w:t>Le menu déroulant est le même que celui</w:t>
+      </w:r>
+      <w:r>
+        <w:rPr>
+          <w:rFonts w:asciiTheme="majorHAnsi" w:hAnsiTheme="majorHAnsi" w:cstheme="majorHAnsi"/>
+        </w:rPr>
+        <w:t xml:space="preserve"> de l’onglet « modifier client » : les clients sont triés par ordre de noClient croissant. Il suffit de choisir le client à supprimer puis de cliquer sur « Supprimer ».</w:t>
+      </w:r>
+    </w:p>
+    <w:p>
+      <w:pPr>
+        <w:rPr>
+          <w:rFonts w:asciiTheme="majorHAnsi" w:hAnsiTheme="majorHAnsi" w:cstheme="majorHAnsi"/>
+        </w:rPr>
+      </w:pPr>
+    </w:p>
+    <w:p>
+      <w:pPr>
+        <w:rPr>
+          <w:rFonts w:asciiTheme="majorHAnsi" w:hAnsiTheme="majorHAnsi" w:cstheme="majorHAnsi"/>
+        </w:rPr>
+      </w:pPr>
+      <w:r>
+        <w:rPr>
+          <w:rFonts w:asciiTheme="majorHAnsi" w:hAnsiTheme="majorHAnsi" w:cstheme="majorHAnsi"/>
+          <w:noProof/>
+        </w:rPr>
+        <w:drawing>
+          <wp:inline distT="0" distB="0" distL="0" distR="0" wp14:anchorId="6494BC90" wp14:editId="3C58F528">
+            <wp:extent cx="3790950" cy="3287355"/>
+            <wp:effectExtent l="0" t="0" r="0" b="8890"/>
+            <wp:docPr id="33" name="Image 33" descr="Une image contenant capture d’écran&#10;&#10;Description générée automatiquement"/>
+            <wp:cNvGraphicFramePr>
+              <a:graphicFrameLocks xmlns:a="http://schemas.openxmlformats.org/drawingml/2006/main" noChangeAspect="1"/>
+            </wp:cNvGraphicFramePr>
+            <a:graphic xmlns:a="http://schemas.openxmlformats.org/drawingml/2006/main">
+              <a:graphicData uri="http://schemas.openxmlformats.org/drawingml/2006/picture">
+                <pic:pic xmlns:pic="http://schemas.openxmlformats.org/drawingml/2006/picture">
+                  <pic:nvPicPr>
+                    <pic:cNvPr id="33" name="supprimer client.png"/>
+                    <pic:cNvPicPr/>
+                  </pic:nvPicPr>
+                  <pic:blipFill>
+                    <a:blip r:embed="rId35">
+                      <a:extLst>
+                        <a:ext uri="{28A0092B-C50C-407E-A947-70E740481C1C}">
+                          <a14:useLocalDpi xmlns:a14="http://schemas.microsoft.com/office/drawing/2010/main" val="0"/>
+                        </a:ext>
+                      </a:extLst>
+                    </a:blip>
+                    <a:stretch>
+                      <a:fillRect/>
+                    </a:stretch>
+                  </pic:blipFill>
+                  <pic:spPr>
+                    <a:xfrm>
+                      <a:off x="0" y="0"/>
+                      <a:ext cx="3804711" cy="3299288"/>
+                    </a:xfrm>
+                    <a:prstGeom prst="rect">
+                      <a:avLst/>
+                    </a:prstGeom>
+                  </pic:spPr>
+                </pic:pic>
+              </a:graphicData>
+            </a:graphic>
+          </wp:inline>
+        </w:drawing>
+      </w:r>
+    </w:p>
+    <w:p>
+      <w:pPr>
+        <w:rPr>
+          <w:rFonts w:asciiTheme="majorHAnsi" w:hAnsiTheme="majorHAnsi" w:cstheme="majorHAnsi"/>
+        </w:rPr>
+      </w:pPr>
+    </w:p>
+    <w:p>
+      <w:pPr>
+        <w:pStyle w:val="Titre2"/>
+      </w:pPr>
+      <w:r>
+        <w:t>Gestionnaire Obligataire</w:t>
+      </w:r>
+    </w:p>
+    <w:p/>
+    <w:p>
+      <w:pPr>
+        <w:rPr>
+          <w:b/>
+          <w:bCs/>
+        </w:rPr>
+      </w:pPr>
+      <w:r>
+        <w:rPr>
+          <w:b/>
+          <w:bCs/>
+        </w:rPr>
+        <w:t>2.5.1 Modification d’une obligation</w:t>
+      </w:r>
+    </w:p>
+    <w:p>
+      <w:pPr>
+        <w:rPr>
+          <w:rFonts w:asciiTheme="majorHAnsi" w:hAnsiTheme="majorHAnsi" w:cstheme="majorHAnsi"/>
+        </w:rPr>
+      </w:pPr>
+      <w:r>
+        <w:rPr>
+          <w:rFonts w:asciiTheme="majorHAnsi" w:hAnsiTheme="majorHAnsi" w:cstheme="majorHAnsi"/>
+        </w:rPr>
+        <w:t xml:space="preserve">Tout d’abord il faut choisir une date dans le calendrier, qui correspond à la date de la dernière mise à jour de l’obligation. Les dates qui correspondent à une date de mise à jour existante pour une obligation sont encadrées en rouge dans l’espace calendrier. </w:t>
+      </w:r>
+    </w:p>
+    <w:p/>
+    <w:p>
+      <w:pPr>
+        <w:rPr>
+          <w:rFonts w:asciiTheme="majorHAnsi" w:hAnsiTheme="majorHAnsi" w:cstheme="majorHAnsi"/>
+          <w:b/>
+          <w:bCs/>
+        </w:rPr>
+      </w:pPr>
+      <w:r>
+        <w:rPr>
+          <w:rFonts w:asciiTheme="majorHAnsi" w:hAnsiTheme="majorHAnsi" w:cstheme="majorHAnsi"/>
+          <w:b/>
+          <w:bCs/>
+        </w:rPr>
+        <w:tab/>
+      </w:r>
+      <w:r>
+        <w:rPr>
+          <w:rFonts w:asciiTheme="majorHAnsi" w:hAnsiTheme="majorHAnsi" w:cstheme="majorHAnsi"/>
+          <w:b/>
+          <w:bCs/>
+        </w:rPr>
+        <w:t>2.5.1.</w:t>
+      </w:r>
+      <w:r>
+        <w:rPr>
+          <w:rFonts w:asciiTheme="majorHAnsi" w:hAnsiTheme="majorHAnsi" w:cstheme="majorHAnsi"/>
+          <w:b/>
+          <w:bCs/>
+        </w:rPr>
+        <w:t>1</w:t>
+      </w:r>
+      <w:r>
+        <w:rPr>
+          <w:rFonts w:asciiTheme="majorHAnsi" w:hAnsiTheme="majorHAnsi" w:cstheme="majorHAnsi"/>
+          <w:b/>
+          <w:bCs/>
+        </w:rPr>
+        <w:t xml:space="preserve"> Recherche par ISIN</w:t>
+      </w:r>
+    </w:p>
+    <w:p>
+      <w:pPr>
+        <w:rPr>
+          <w:rFonts w:asciiTheme="majorHAnsi" w:hAnsiTheme="majorHAnsi" w:cstheme="majorHAnsi"/>
+        </w:rPr>
+      </w:pPr>
+      <w:r>
+        <w:rPr>
+          <w:rFonts w:asciiTheme="majorHAnsi" w:hAnsiTheme="majorHAnsi" w:cstheme="majorHAnsi"/>
+        </w:rPr>
+        <w:t xml:space="preserve">Il suffit maintenant de </w:t>
+      </w:r>
+      <w:r>
+        <w:rPr>
+          <w:rFonts w:asciiTheme="majorHAnsi" w:hAnsiTheme="majorHAnsi" w:cstheme="majorHAnsi"/>
+        </w:rPr>
+        <w:t xml:space="preserve">saisir le début de l’ISIN </w:t>
+      </w:r>
+      <w:r>
+        <w:rPr>
+          <w:rFonts w:asciiTheme="majorHAnsi" w:hAnsiTheme="majorHAnsi" w:cstheme="majorHAnsi"/>
+        </w:rPr>
+        <w:t xml:space="preserve">dans la ligne. Alors les obligations dont l’ISIN commencent par ce qui a été entré </w:t>
+      </w:r>
+      <w:r>
+        <w:rPr>
+          <w:rFonts w:asciiTheme="majorHAnsi" w:hAnsiTheme="majorHAnsi" w:cstheme="majorHAnsi"/>
+        </w:rPr>
+        <w:t xml:space="preserve">sont affichées dans le menu déroulant en dessous de la ligne. </w:t>
+      </w:r>
+    </w:p>
+    <w:p>
+      <w:pPr>
+        <w:rPr>
+          <w:rFonts w:asciiTheme="majorHAnsi" w:hAnsiTheme="majorHAnsi" w:cstheme="majorHAnsi"/>
+        </w:rPr>
+      </w:pPr>
+      <w:r>
+        <w:rPr>
+          <w:rFonts w:asciiTheme="majorHAnsi" w:hAnsiTheme="majorHAnsi" w:cstheme="majorHAnsi"/>
+          <w:noProof/>
+        </w:rPr>
+        <w:lastRenderedPageBreak/>
+        <w:drawing>
+          <wp:inline distT="0" distB="0" distL="0" distR="0" wp14:anchorId="1B69A814" wp14:editId="2B22EAA6">
+            <wp:extent cx="6120130" cy="5518785"/>
+            <wp:effectExtent l="0" t="0" r="0" b="5715"/>
+            <wp:docPr id="39" name="Image 39" descr="Une image contenant capture d’écran&#10;&#10;Description générée automatiquement"/>
+            <wp:cNvGraphicFramePr>
+              <a:graphicFrameLocks xmlns:a="http://schemas.openxmlformats.org/drawingml/2006/main" noChangeAspect="1"/>
+            </wp:cNvGraphicFramePr>
+            <a:graphic xmlns:a="http://schemas.openxmlformats.org/drawingml/2006/main">
+              <a:graphicData uri="http://schemas.openxmlformats.org/drawingml/2006/picture">
+                <pic:pic xmlns:pic="http://schemas.openxmlformats.org/drawingml/2006/picture">
+                  <pic:nvPicPr>
+                    <pic:cNvPr id="39" name="Gestionnaire Obli.png"/>
+                    <pic:cNvPicPr/>
+                  </pic:nvPicPr>
+                  <pic:blipFill>
+                    <a:blip r:embed="rId36">
+                      <a:extLst>
+                        <a:ext uri="{28A0092B-C50C-407E-A947-70E740481C1C}">
+                          <a14:useLocalDpi xmlns:a14="http://schemas.microsoft.com/office/drawing/2010/main" val="0"/>
+                        </a:ext>
+                      </a:extLst>
+                    </a:blip>
+                    <a:stretch>
+                      <a:fillRect/>
+                    </a:stretch>
+                  </pic:blipFill>
+                  <pic:spPr>
+                    <a:xfrm>
+                      <a:off x="0" y="0"/>
+                      <a:ext cx="6120130" cy="5518785"/>
+                    </a:xfrm>
+                    <a:prstGeom prst="rect">
+                      <a:avLst/>
+                    </a:prstGeom>
+                  </pic:spPr>
+                </pic:pic>
+              </a:graphicData>
+            </a:graphic>
+          </wp:inline>
+        </w:drawing>
+      </w:r>
+    </w:p>
+    <w:p>
+      <w:pPr>
+        <w:rPr>
+          <w:rFonts w:asciiTheme="majorHAnsi" w:hAnsiTheme="majorHAnsi" w:cstheme="majorHAnsi"/>
+        </w:rPr>
+      </w:pPr>
+      <w:r>
+        <w:rPr>
+          <w:rFonts w:asciiTheme="majorHAnsi" w:hAnsiTheme="majorHAnsi" w:cstheme="majorHAnsi"/>
+        </w:rPr>
+        <w:t>Dans l’exemple on a choisi la date 18/07/2019, à partir de là on choisi</w:t>
+      </w:r>
+      <w:r>
+        <w:rPr>
+          <w:rFonts w:asciiTheme="majorHAnsi" w:hAnsiTheme="majorHAnsi" w:cstheme="majorHAnsi"/>
+        </w:rPr>
+        <w:t>t</w:t>
+      </w:r>
+      <w:r>
+        <w:rPr>
+          <w:rFonts w:asciiTheme="majorHAnsi" w:hAnsiTheme="majorHAnsi" w:cstheme="majorHAnsi"/>
+        </w:rPr>
+        <w:t xml:space="preserve"> d’afficher dans le menu déroulant toutes les </w:t>
+      </w:r>
+      <w:r>
+        <w:rPr>
+          <w:rFonts w:asciiTheme="majorHAnsi" w:hAnsiTheme="majorHAnsi" w:cstheme="majorHAnsi"/>
+        </w:rPr>
+        <w:t xml:space="preserve">obligations dont l’ISIN commencent par X. Pour l’exemple on prend l’obligation de GAZPROM. Enfin les renseignements </w:t>
+      </w:r>
+      <w:r>
+        <w:rPr>
+          <w:rFonts w:asciiTheme="majorHAnsi" w:hAnsiTheme="majorHAnsi" w:cstheme="majorHAnsi"/>
+        </w:rPr>
+        <w:t>s’affichent seuls et peuvent être modifiés. Il suffit alors de cliquer sur « </w:t>
+      </w:r>
+      <w:r>
+        <w:rPr>
+          <w:rFonts w:asciiTheme="majorHAnsi" w:hAnsiTheme="majorHAnsi" w:cstheme="majorHAnsi"/>
+        </w:rPr>
+        <w:t>Valider</w:t>
+      </w:r>
+      <w:r>
+        <w:rPr>
+          <w:rFonts w:asciiTheme="majorHAnsi" w:hAnsiTheme="majorHAnsi" w:cstheme="majorHAnsi"/>
+        </w:rPr>
+        <w:t xml:space="preserve"> Modification </w:t>
+      </w:r>
+      <w:r>
+        <w:rPr>
+          <w:rFonts w:asciiTheme="majorHAnsi" w:hAnsiTheme="majorHAnsi" w:cstheme="majorHAnsi"/>
+        </w:rPr>
+        <w:t>» pour</w:t>
+      </w:r>
+      <w:r>
+        <w:rPr>
+          <w:rFonts w:asciiTheme="majorHAnsi" w:hAnsiTheme="majorHAnsi" w:cstheme="majorHAnsi"/>
+        </w:rPr>
+        <w:t xml:space="preserve"> modifier la base ACCESS.</w:t>
+      </w:r>
+    </w:p>
+    <w:p>
+      <w:pPr>
+        <w:rPr>
+          <w:rFonts w:asciiTheme="majorHAnsi" w:hAnsiTheme="majorHAnsi" w:cstheme="majorHAnsi"/>
+        </w:rPr>
+      </w:pPr>
+      <w:r>
+        <w:rPr>
+          <w:rFonts w:asciiTheme="majorHAnsi" w:hAnsiTheme="majorHAnsi" w:cstheme="majorHAnsi"/>
+        </w:rPr>
+        <w:t xml:space="preserve">Si aucune obligation n’est trouvée </w:t>
+      </w:r>
+      <w:r>
+        <w:rPr>
+          <w:rFonts w:asciiTheme="majorHAnsi" w:hAnsiTheme="majorHAnsi" w:cstheme="majorHAnsi"/>
+        </w:rPr>
+        <w:t>avec ce début de code, une erreur est levée</w:t>
+      </w:r>
+      <w:r>
+        <w:rPr>
+          <w:rFonts w:asciiTheme="majorHAnsi" w:hAnsiTheme="majorHAnsi" w:cstheme="majorHAnsi"/>
+        </w:rPr>
+        <w:t>. Il suffit de supprimer le dernier caractère entré.</w:t>
+      </w:r>
+    </w:p>
+    <w:p>
+      <w:pPr>
+        <w:rPr>
+          <w:rFonts w:asciiTheme="majorHAnsi" w:hAnsiTheme="majorHAnsi" w:cstheme="majorHAnsi"/>
+          <w:b/>
+          <w:bCs/>
+        </w:rPr>
+      </w:pPr>
+      <w:r>
+        <w:rPr>
+          <w:rFonts w:asciiTheme="majorHAnsi" w:hAnsiTheme="majorHAnsi" w:cstheme="majorHAnsi"/>
+          <w:b/>
+          <w:bCs/>
+        </w:rPr>
+        <w:tab/>
+      </w:r>
+      <w:r>
+        <w:rPr>
+          <w:rFonts w:asciiTheme="majorHAnsi" w:hAnsiTheme="majorHAnsi" w:cstheme="majorHAnsi"/>
+          <w:b/>
+          <w:bCs/>
+        </w:rPr>
+        <w:t>2.5.</w:t>
+      </w:r>
+      <w:r>
+        <w:rPr>
+          <w:rFonts w:asciiTheme="majorHAnsi" w:hAnsiTheme="majorHAnsi" w:cstheme="majorHAnsi"/>
+          <w:b/>
+          <w:bCs/>
+        </w:rPr>
+        <w:t>1.</w:t>
+      </w:r>
+      <w:r>
+        <w:rPr>
+          <w:rFonts w:asciiTheme="majorHAnsi" w:hAnsiTheme="majorHAnsi" w:cstheme="majorHAnsi"/>
+          <w:b/>
+          <w:bCs/>
+        </w:rPr>
+        <w:t xml:space="preserve">2 </w:t>
+      </w:r>
+      <w:r>
+        <w:rPr>
+          <w:rFonts w:asciiTheme="majorHAnsi" w:hAnsiTheme="majorHAnsi" w:cstheme="majorHAnsi"/>
+          <w:b/>
+          <w:bCs/>
+        </w:rPr>
+        <w:t>Recherche par Ticker</w:t>
+      </w:r>
+    </w:p>
+    <w:p>
+      <w:pPr>
+        <w:rPr>
+          <w:rFonts w:asciiTheme="majorHAnsi" w:hAnsiTheme="majorHAnsi" w:cstheme="majorHAnsi"/>
+        </w:rPr>
+      </w:pPr>
+      <w:r>
+        <w:rPr>
+          <w:rFonts w:asciiTheme="majorHAnsi" w:hAnsiTheme="majorHAnsi" w:cstheme="majorHAnsi"/>
+        </w:rPr>
+        <w:t>Cette recherche marche de la même manière</w:t>
+      </w:r>
+      <w:r>
+        <w:rPr>
+          <w:rFonts w:asciiTheme="majorHAnsi" w:hAnsiTheme="majorHAnsi" w:cstheme="majorHAnsi"/>
+        </w:rPr>
+        <w:t>. Après avoir sélectionné la date, il suffit d’entrer les premières lettres du Ticker</w:t>
+      </w:r>
+      <w:r>
+        <w:rPr>
+          <w:rFonts w:asciiTheme="majorHAnsi" w:hAnsiTheme="majorHAnsi" w:cstheme="majorHAnsi"/>
+        </w:rPr>
+        <w:t>.</w:t>
+      </w:r>
+    </w:p>
+    <w:p>
+      <w:pPr>
+        <w:rPr>
+          <w:rFonts w:asciiTheme="majorHAnsi" w:hAnsiTheme="majorHAnsi" w:cstheme="majorHAnsi"/>
+          <w:b/>
+          <w:bCs/>
+        </w:rPr>
+      </w:pPr>
+      <w:r>
+        <w:rPr>
+          <w:rFonts w:asciiTheme="majorHAnsi" w:hAnsiTheme="majorHAnsi" w:cstheme="majorHAnsi"/>
+          <w:b/>
+          <w:bCs/>
+        </w:rPr>
+        <w:tab/>
+      </w:r>
+      <w:r>
+        <w:rPr>
+          <w:rFonts w:asciiTheme="majorHAnsi" w:hAnsiTheme="majorHAnsi" w:cstheme="majorHAnsi"/>
+          <w:b/>
+          <w:bCs/>
+        </w:rPr>
+        <w:t>2.5.</w:t>
+      </w:r>
+      <w:r>
+        <w:rPr>
+          <w:rFonts w:asciiTheme="majorHAnsi" w:hAnsiTheme="majorHAnsi" w:cstheme="majorHAnsi"/>
+          <w:b/>
+          <w:bCs/>
+        </w:rPr>
+        <w:t>1.</w:t>
+      </w:r>
+      <w:r>
+        <w:rPr>
+          <w:rFonts w:asciiTheme="majorHAnsi" w:hAnsiTheme="majorHAnsi" w:cstheme="majorHAnsi"/>
+          <w:b/>
+          <w:bCs/>
+        </w:rPr>
+        <w:t>3 Sans recherche</w:t>
+      </w:r>
+    </w:p>
+    <w:p>
+      <w:pPr>
+        <w:rPr>
+          <w:rFonts w:asciiTheme="majorHAnsi" w:hAnsiTheme="majorHAnsi" w:cstheme="majorHAnsi"/>
+        </w:rPr>
+      </w:pPr>
+      <w:r>
+        <w:rPr>
+          <w:rFonts w:asciiTheme="majorHAnsi" w:hAnsiTheme="majorHAnsi" w:cstheme="majorHAnsi"/>
+        </w:rPr>
+        <w:t>Lorsqu</w:t>
+      </w:r>
+      <w:r>
+        <w:rPr>
+          <w:rFonts w:asciiTheme="majorHAnsi" w:hAnsiTheme="majorHAnsi" w:cstheme="majorHAnsi"/>
+        </w:rPr>
+        <w:t>e seulement la date de mise à jour est choisie, le menu déroulant « liste des obligations » est rempl</w:t>
+      </w:r>
+      <w:r>
+        <w:rPr>
+          <w:rFonts w:asciiTheme="majorHAnsi" w:hAnsiTheme="majorHAnsi" w:cstheme="majorHAnsi"/>
+        </w:rPr>
+        <w:t>i et on peut sélectionner l’obligation ici.</w:t>
+      </w:r>
+      <w:r>
+        <w:rPr>
+          <w:rFonts w:asciiTheme="majorHAnsi" w:hAnsiTheme="majorHAnsi" w:cstheme="majorHAnsi"/>
+        </w:rPr>
+        <w:t xml:space="preserve"> Le reste de la démarche est le même que pour la recherche par code.</w:t>
+      </w:r>
+    </w:p>
+    <w:p>
+      <w:pPr>
+        <w:rPr>
+          <w:rFonts w:asciiTheme="majorHAnsi" w:hAnsiTheme="majorHAnsi" w:cstheme="majorHAnsi"/>
+          <w:b/>
+          <w:bCs/>
+        </w:rPr>
+      </w:pPr>
+      <w:r>
+        <w:rPr>
+          <w:rFonts w:asciiTheme="majorHAnsi" w:hAnsiTheme="majorHAnsi" w:cstheme="majorHAnsi"/>
+          <w:b/>
+          <w:bCs/>
+        </w:rPr>
+        <w:t>2.5.</w:t>
+      </w:r>
+      <w:r>
+        <w:rPr>
+          <w:rFonts w:asciiTheme="majorHAnsi" w:hAnsiTheme="majorHAnsi" w:cstheme="majorHAnsi"/>
+          <w:b/>
+          <w:bCs/>
+        </w:rPr>
+        <w:t>2</w:t>
+      </w:r>
+      <w:r>
+        <w:rPr>
+          <w:rFonts w:asciiTheme="majorHAnsi" w:hAnsiTheme="majorHAnsi" w:cstheme="majorHAnsi"/>
+          <w:b/>
+          <w:bCs/>
+        </w:rPr>
+        <w:t xml:space="preserve"> Créer une nouvelle obligation</w:t>
+      </w:r>
+    </w:p>
+    <w:p>
+      <w:pPr>
+        <w:rPr>
+          <w:rFonts w:asciiTheme="majorHAnsi" w:hAnsiTheme="majorHAnsi" w:cstheme="majorHAnsi"/>
+        </w:rPr>
+      </w:pPr>
+      <w:r>
+        <w:rPr>
+          <w:rFonts w:asciiTheme="majorHAnsi" w:hAnsiTheme="majorHAnsi" w:cstheme="majorHAnsi"/>
+        </w:rPr>
+        <w:lastRenderedPageBreak/>
+        <w:t xml:space="preserve">Pour créer une nouvelle </w:t>
+      </w:r>
+      <w:r>
+        <w:rPr>
+          <w:rFonts w:asciiTheme="majorHAnsi" w:hAnsiTheme="majorHAnsi" w:cstheme="majorHAnsi"/>
+        </w:rPr>
+        <w:t>obligation, il</w:t>
+      </w:r>
+      <w:r>
+        <w:rPr>
+          <w:rFonts w:asciiTheme="majorHAnsi" w:hAnsiTheme="majorHAnsi" w:cstheme="majorHAnsi"/>
+        </w:rPr>
+        <w:t xml:space="preserve"> suffit de remplir les lignes utiles,</w:t>
+      </w:r>
+      <w:r>
+        <w:rPr>
+          <w:rFonts w:asciiTheme="majorHAnsi" w:hAnsiTheme="majorHAnsi" w:cstheme="majorHAnsi"/>
+        </w:rPr>
+        <w:t xml:space="preserve"> puis de cliquer sur le bouton « Nouvelle Obligation »</w:t>
+      </w:r>
+      <w:r>
+        <w:rPr>
+          <w:rFonts w:asciiTheme="majorHAnsi" w:hAnsiTheme="majorHAnsi" w:cstheme="majorHAnsi"/>
+        </w:rPr>
+        <w:t xml:space="preserve">. Par défaut, </w:t>
+      </w:r>
+      <w:r>
+        <w:rPr>
+          <w:rFonts w:asciiTheme="majorHAnsi" w:hAnsiTheme="majorHAnsi" w:cstheme="majorHAnsi"/>
+        </w:rPr>
+        <w:t>la date de mise à jour est celle de l’ordinateur au jour de la saisie, et</w:t>
+      </w:r>
+      <w:r>
+        <w:rPr>
+          <w:rFonts w:asciiTheme="majorHAnsi" w:hAnsiTheme="majorHAnsi" w:cstheme="majorHAnsi"/>
+        </w:rPr>
+        <w:t xml:space="preserve"> les lignes qui ne sont pas remplies s</w:t>
+      </w:r>
+      <w:r>
+        <w:rPr>
+          <w:rFonts w:asciiTheme="majorHAnsi" w:hAnsiTheme="majorHAnsi" w:cstheme="majorHAnsi"/>
+        </w:rPr>
+        <w:t>eront vides dans la base.</w:t>
+      </w:r>
+      <w:bookmarkStart w:id="0" w:name="_GoBack"/>
+      <w:bookmarkEnd w:id="0"/>
+    </w:p>
+    <w:p>
+      <w:pPr>
+        <w:rPr>
+          <w:rFonts w:asciiTheme="majorHAnsi" w:hAnsiTheme="majorHAnsi" w:cstheme="majorHAnsi"/>
+        </w:rPr>
+      </w:pPr>
     </w:p>
     <w:p>
       <w:pPr>
@@ -3987,7 +5011,7 @@
         </w:rPr>
         <w:t xml:space="preserve">le composant suivante : </w:t>
       </w:r>
-      <w:hyperlink r:id="rId33" w:history="1">
+      <w:hyperlink r:id="rId37" w:history="1">
         <w:r>
           <w:rPr>
             <w:rStyle w:val="Lienhypertexte"/>
@@ -4041,7 +5065,6 @@
         <w:pStyle w:val="Titre2"/>
       </w:pPr>
       <w:r>
-        <w:lastRenderedPageBreak/>
         <w:t>Erreur 3</w:t>
       </w:r>
     </w:p>
@@ -4155,7 +5178,7 @@
 </file>
 
 <file path=word/endnotes.xml><?xml version="1.0" encoding="utf-8"?>
-<w:endnotes xmlns:wpc="http://schemas.microsoft.com/office/word/2010/wordprocessingCanvas" xmlns:cx="http://schemas.microsoft.com/office/drawing/2014/chartex" xmlns:cx1="http://schemas.microsoft.com/office/drawing/2015/9/8/chartex" xmlns:cx2="http://schemas.microsoft.com/office/drawing/2015/10/21/chartex" xmlns:cx3="http://schemas.microsoft.com/office/drawing/2016/5/9/chartex" xmlns:cx4="http://schemas.microsoft.com/office/drawing/2016/5/10/chartex" xmlns:cx5="http://schemas.microsoft.com/office/drawing/2016/5/11/chartex" xmlns:cx6="http://schemas.microsoft.com/office/drawing/2016/5/12/chartex" xmlns:cx7="http://schemas.microsoft.com/office/drawing/2016/5/13/chartex" xmlns:cx8="http://schemas.microsoft.com/office/drawing/2016/5/14/chartex" xmlns:mc="http://schemas.openxmlformats.org/markup-compatibility/2006" xmlns:aink="http://schemas.microsoft.com/office/drawing/2016/ink" xmlns:am3d="http://schemas.microsoft.com/office/drawing/2017/model3d" xmlns:o="urn:schemas-microsoft-com:office:office" xmlns:r="http://schemas.openxmlformats.org/officeDocument/2006/relationships" xmlns:m="http://schemas.openxmlformats.org/officeDocument/2006/math" xmlns:v="urn:schemas-microsoft-com:vml" xmlns:wp14="http://schemas.microsoft.com/office/word/2010/wordprocessingDrawing" xmlns:wp="http://schemas.openxmlformats.org/drawingml/2006/wordprocessingDrawing" xmlns:w10="urn:schemas-microsoft-com:office:word" xmlns:w="http://schemas.openxmlformats.org/wordprocessingml/2006/main" xmlns:w14="http://schemas.microsoft.com/office/word/2010/wordml" xmlns:w15="http://schemas.microsoft.com/office/word/2012/wordml" xmlns:w16cex="http://schemas.microsoft.com/office/word/2018/wordml/cex" xmlns:w16cid="http://schemas.microsoft.com/office/word/2016/wordml/cid" xmlns:w16="http://schemas.microsoft.com/office/word/2018/wordml" xmlns:w16se="http://schemas.microsoft.com/office/word/2015/wordml/symex" xmlns:wpg="http://schemas.microsoft.com/office/word/2010/wordprocessingGroup" xmlns:wpi="http://schemas.microsoft.com/office/word/2010/wordprocessingInk" xmlns:wne="http://schemas.microsoft.com/office/word/2006/wordml" xmlns:wps="http://schemas.microsoft.com/office/word/2010/wordprocessingShape" mc:Ignorable="w14 w15 w16se w16cid w16 w16cex wp14">
+<w:endnotes xmlns:wpc="http://schemas.microsoft.com/office/word/2010/wordprocessingCanvas" xmlns:cx="http://schemas.microsoft.com/office/drawing/2014/chartex" xmlns:cx1="http://schemas.microsoft.com/office/drawing/2015/9/8/chartex" xmlns:cx2="http://schemas.microsoft.com/office/drawing/2015/10/21/chartex" xmlns:cx3="http://schemas.microsoft.com/office/drawing/2016/5/9/chartex" xmlns:cx4="http://schemas.microsoft.com/office/drawing/2016/5/10/chartex" xmlns:cx5="http://schemas.microsoft.com/office/drawing/2016/5/11/chartex" xmlns:cx6="http://schemas.microsoft.com/office/drawing/2016/5/12/chartex" xmlns:cx7="http://schemas.microsoft.com/office/drawing/2016/5/13/chartex" xmlns:cx8="http://schemas.microsoft.com/office/drawing/2016/5/14/chartex" xmlns:mc="http://schemas.openxmlformats.org/markup-compatibility/2006" xmlns:aink="http://schemas.microsoft.com/office/drawing/2016/ink" xmlns:am3d="http://schemas.microsoft.com/office/drawing/2017/model3d" xmlns:o="urn:schemas-microsoft-com:office:office" xmlns:r="http://schemas.openxmlformats.org/officeDocument/2006/relationships" xmlns:m="http://schemas.openxmlformats.org/officeDocument/2006/math" xmlns:v="urn:schemas-microsoft-com:vml" xmlns:wp14="http://schemas.microsoft.com/office/word/2010/wordprocessingDrawing" xmlns:wp="http://schemas.openxmlformats.org/drawingml/2006/wordprocessingDrawing" xmlns:w10="urn:schemas-microsoft-com:office:word" xmlns:w="http://schemas.openxmlformats.org/wordprocessingml/2006/main" xmlns:w14="http://schemas.microsoft.com/office/word/2010/wordml" xmlns:w15="http://schemas.microsoft.com/office/word/2012/wordml" xmlns:w16cid="http://schemas.microsoft.com/office/word/2016/wordml/cid" xmlns:w16se="http://schemas.microsoft.com/office/word/2015/wordml/symex" xmlns:wpg="http://schemas.microsoft.com/office/word/2010/wordprocessingGroup" xmlns:wpi="http://schemas.microsoft.com/office/word/2010/wordprocessingInk" xmlns:wne="http://schemas.microsoft.com/office/word/2006/wordml" xmlns:wps="http://schemas.microsoft.com/office/word/2010/wordprocessingShape" mc:Ignorable="w14 w15 w16se w16cid wp14">
   <w:endnote w:type="separator" w:id="-1">
     <w:p>
       <w:pPr>
@@ -4180,7 +5203,7 @@
 </file>
 
 <file path=word/footnotes.xml><?xml version="1.0" encoding="utf-8"?>
-<w:footnotes xmlns:wpc="http://schemas.microsoft.com/office/word/2010/wordprocessingCanvas" xmlns:cx="http://schemas.microsoft.com/office/drawing/2014/chartex" xmlns:cx1="http://schemas.microsoft.com/office/drawing/2015/9/8/chartex" xmlns:cx2="http://schemas.microsoft.com/office/drawing/2015/10/21/chartex" xmlns:cx3="http://schemas.microsoft.com/office/drawing/2016/5/9/chartex" xmlns:cx4="http://schemas.microsoft.com/office/drawing/2016/5/10/chartex" xmlns:cx5="http://schemas.microsoft.com/office/drawing/2016/5/11/chartex" xmlns:cx6="http://schemas.microsoft.com/office/drawing/2016/5/12/chartex" xmlns:cx7="http://schemas.microsoft.com/office/drawing/2016/5/13/chartex" xmlns:cx8="http://schemas.microsoft.com/office/drawing/2016/5/14/chartex" xmlns:mc="http://schemas.openxmlformats.org/markup-compatibility/2006" xmlns:aink="http://schemas.microsoft.com/office/drawing/2016/ink" xmlns:am3d="http://schemas.microsoft.com/office/drawing/2017/model3d" xmlns:o="urn:schemas-microsoft-com:office:office" xmlns:r="http://schemas.openxmlformats.org/officeDocument/2006/relationships" xmlns:m="http://schemas.openxmlformats.org/officeDocument/2006/math" xmlns:v="urn:schemas-microsoft-com:vml" xmlns:wp14="http://schemas.microsoft.com/office/word/2010/wordprocessingDrawing" xmlns:wp="http://schemas.openxmlformats.org/drawingml/2006/wordprocessingDrawing" xmlns:w10="urn:schemas-microsoft-com:office:word" xmlns:w="http://schemas.openxmlformats.org/wordprocessingml/2006/main" xmlns:w14="http://schemas.microsoft.com/office/word/2010/wordml" xmlns:w15="http://schemas.microsoft.com/office/word/2012/wordml" xmlns:w16cex="http://schemas.microsoft.com/office/word/2018/wordml/cex" xmlns:w16cid="http://schemas.microsoft.com/office/word/2016/wordml/cid" xmlns:w16="http://schemas.microsoft.com/office/word/2018/wordml" xmlns:w16se="http://schemas.microsoft.com/office/word/2015/wordml/symex" xmlns:wpg="http://schemas.microsoft.com/office/word/2010/wordprocessingGroup" xmlns:wpi="http://schemas.microsoft.com/office/word/2010/wordprocessingInk" xmlns:wne="http://schemas.microsoft.com/office/word/2006/wordml" xmlns:wps="http://schemas.microsoft.com/office/word/2010/wordprocessingShape" mc:Ignorable="w14 w15 w16se w16cid w16 w16cex wp14">
+<w:footnotes xmlns:wpc="http://schemas.microsoft.com/office/word/2010/wordprocessingCanvas" xmlns:cx="http://schemas.microsoft.com/office/drawing/2014/chartex" xmlns:cx1="http://schemas.microsoft.com/office/drawing/2015/9/8/chartex" xmlns:cx2="http://schemas.microsoft.com/office/drawing/2015/10/21/chartex" xmlns:cx3="http://schemas.microsoft.com/office/drawing/2016/5/9/chartex" xmlns:cx4="http://schemas.microsoft.com/office/drawing/2016/5/10/chartex" xmlns:cx5="http://schemas.microsoft.com/office/drawing/2016/5/11/chartex" xmlns:cx6="http://schemas.microsoft.com/office/drawing/2016/5/12/chartex" xmlns:cx7="http://schemas.microsoft.com/office/drawing/2016/5/13/chartex" xmlns:cx8="http://schemas.microsoft.com/office/drawing/2016/5/14/chartex" xmlns:mc="http://schemas.openxmlformats.org/markup-compatibility/2006" xmlns:aink="http://schemas.microsoft.com/office/drawing/2016/ink" xmlns:am3d="http://schemas.microsoft.com/office/drawing/2017/model3d" xmlns:o="urn:schemas-microsoft-com:office:office" xmlns:r="http://schemas.openxmlformats.org/officeDocument/2006/relationships" xmlns:m="http://schemas.openxmlformats.org/officeDocument/2006/math" xmlns:v="urn:schemas-microsoft-com:vml" xmlns:wp14="http://schemas.microsoft.com/office/word/2010/wordprocessingDrawing" xmlns:wp="http://schemas.openxmlformats.org/drawingml/2006/wordprocessingDrawing" xmlns:w10="urn:schemas-microsoft-com:office:word" xmlns:w="http://schemas.openxmlformats.org/wordprocessingml/2006/main" xmlns:w14="http://schemas.microsoft.com/office/word/2010/wordml" xmlns:w15="http://schemas.microsoft.com/office/word/2012/wordml" xmlns:w16cid="http://schemas.microsoft.com/office/word/2016/wordml/cid" xmlns:w16se="http://schemas.microsoft.com/office/word/2015/wordml/symex" xmlns:wpg="http://schemas.microsoft.com/office/word/2010/wordprocessingGroup" xmlns:wpi="http://schemas.microsoft.com/office/word/2010/wordprocessingInk" xmlns:wne="http://schemas.microsoft.com/office/word/2006/wordml" xmlns:wps="http://schemas.microsoft.com/office/word/2010/wordprocessingShape" mc:Ignorable="w14 w15 w16se w16cid wp14">
   <w:footnote w:type="separator" w:id="-1">
     <w:p>
       <w:pPr>
@@ -4205,7 +5228,7 @@
 </file>
 
 <file path=word/numbering.xml><?xml version="1.0" encoding="utf-8"?>
-<w:numbering xmlns:wpc="http://schemas.microsoft.com/office/word/2010/wordprocessingCanvas" xmlns:cx="http://schemas.microsoft.com/office/drawing/2014/chartex" xmlns:cx1="http://schemas.microsoft.com/office/drawing/2015/9/8/chartex" xmlns:cx2="http://schemas.microsoft.com/office/drawing/2015/10/21/chartex" xmlns:cx3="http://schemas.microsoft.com/office/drawing/2016/5/9/chartex" xmlns:cx4="http://schemas.microsoft.com/office/drawing/2016/5/10/chartex" xmlns:cx5="http://schemas.microsoft.com/office/drawing/2016/5/11/chartex" xmlns:cx6="http://schemas.microsoft.com/office/drawing/2016/5/12/chartex" xmlns:cx7="http://schemas.microsoft.com/office/drawing/2016/5/13/chartex" xmlns:cx8="http://schemas.microsoft.com/office/drawing/2016/5/14/chartex" xmlns:mc="http://schemas.openxmlformats.org/markup-compatibility/2006" xmlns:aink="http://schemas.microsoft.com/office/drawing/2016/ink" xmlns:am3d="http://schemas.microsoft.com/office/drawing/2017/model3d" xmlns:o="urn:schemas-microsoft-com:office:office" xmlns:r="http://schemas.openxmlformats.org/officeDocument/2006/relationships" xmlns:m="http://schemas.openxmlformats.org/officeDocument/2006/math" xmlns:v="urn:schemas-microsoft-com:vml" xmlns:wp14="http://schemas.microsoft.com/office/word/2010/wordprocessingDrawing" xmlns:wp="http://schemas.openxmlformats.org/drawingml/2006/wordprocessingDrawing" xmlns:w10="urn:schemas-microsoft-com:office:word" xmlns:w="http://schemas.openxmlformats.org/wordprocessingml/2006/main" xmlns:w14="http://schemas.microsoft.com/office/word/2010/wordml" xmlns:w15="http://schemas.microsoft.com/office/word/2012/wordml" xmlns:w16cex="http://schemas.microsoft.com/office/word/2018/wordml/cex" xmlns:w16cid="http://schemas.microsoft.com/office/word/2016/wordml/cid" xmlns:w16="http://schemas.microsoft.com/office/word/2018/wordml" xmlns:w16se="http://schemas.microsoft.com/office/word/2015/wordml/symex" xmlns:wpg="http://schemas.microsoft.com/office/word/2010/wordprocessingGroup" xmlns:wpi="http://schemas.microsoft.com/office/word/2010/wordprocessingInk" xmlns:wne="http://schemas.microsoft.com/office/word/2006/wordml" xmlns:wps="http://schemas.microsoft.com/office/word/2010/wordprocessingShape" mc:Ignorable="w14 w15 w16se w16cid w16 w16cex wp14">
+<w:numbering xmlns:wpc="http://schemas.microsoft.com/office/word/2010/wordprocessingCanvas" xmlns:cx="http://schemas.microsoft.com/office/drawing/2014/chartex" xmlns:cx1="http://schemas.microsoft.com/office/drawing/2015/9/8/chartex" xmlns:cx2="http://schemas.microsoft.com/office/drawing/2015/10/21/chartex" xmlns:cx3="http://schemas.microsoft.com/office/drawing/2016/5/9/chartex" xmlns:cx4="http://schemas.microsoft.com/office/drawing/2016/5/10/chartex" xmlns:cx5="http://schemas.microsoft.com/office/drawing/2016/5/11/chartex" xmlns:cx6="http://schemas.microsoft.com/office/drawing/2016/5/12/chartex" xmlns:cx7="http://schemas.microsoft.com/office/drawing/2016/5/13/chartex" xmlns:cx8="http://schemas.microsoft.com/office/drawing/2016/5/14/chartex" xmlns:mc="http://schemas.openxmlformats.org/markup-compatibility/2006" xmlns:aink="http://schemas.microsoft.com/office/drawing/2016/ink" xmlns:am3d="http://schemas.microsoft.com/office/drawing/2017/model3d" xmlns:o="urn:schemas-microsoft-com:office:office" xmlns:r="http://schemas.openxmlformats.org/officeDocument/2006/relationships" xmlns:m="http://schemas.openxmlformats.org/officeDocument/2006/math" xmlns:v="urn:schemas-microsoft-com:vml" xmlns:wp14="http://schemas.microsoft.com/office/word/2010/wordprocessingDrawing" xmlns:wp="http://schemas.openxmlformats.org/drawingml/2006/wordprocessingDrawing" xmlns:w10="urn:schemas-microsoft-com:office:word" xmlns:w="http://schemas.openxmlformats.org/wordprocessingml/2006/main" xmlns:w14="http://schemas.microsoft.com/office/word/2010/wordml" xmlns:w15="http://schemas.microsoft.com/office/word/2012/wordml" xmlns:w16cid="http://schemas.microsoft.com/office/word/2016/wordml/cid" xmlns:w16se="http://schemas.microsoft.com/office/word/2015/wordml/symex" xmlns:wpg="http://schemas.microsoft.com/office/word/2010/wordprocessingGroup" xmlns:wpi="http://schemas.microsoft.com/office/word/2010/wordprocessingInk" xmlns:wne="http://schemas.microsoft.com/office/word/2006/wordml" xmlns:wps="http://schemas.microsoft.com/office/word/2010/wordprocessingShape" mc:Ignorable="w14 w15 w16se w16cid wp14">
   <w:numPicBullet w:numPicBulletId="0">
     <w:pict>
       <v:shapetype id="_x0000_t75" coordsize="21600,21600" o:spt="75" o:preferrelative="t" path="m@4@5l@4@11@9@11@9@5xe" filled="f" stroked="f">
@@ -4227,7 +5250,7 @@
         <v:path o:extrusionok="f" gradientshapeok="t" o:connecttype="rect"/>
         <o:lock v:ext="edit" aspectratio="t"/>
       </v:shapetype>
-      <v:shape id="_x0000_i1026" type="#_x0000_t75" style="width:267pt;height:229.5pt;visibility:visible;mso-wrap-style:square" o:bullet="t">
+      <v:shape id="_x0000_i1086" type="#_x0000_t75" style="width:267pt;height:229.5pt;visibility:visible;mso-wrap-style:square" o:bullet="t">
         <v:imagedata r:id="rId1" o:title=""/>
       </v:shape>
     </w:pict>
@@ -5682,7 +6705,7 @@
 </file>
 
 <file path=word/styles.xml><?xml version="1.0" encoding="utf-8"?>
-<w:styles xmlns:mc="http://schemas.openxmlformats.org/markup-compatibility/2006" xmlns:r="http://schemas.openxmlformats.org/officeDocument/2006/relationships" xmlns:w="http://schemas.openxmlformats.org/wordprocessingml/2006/main" xmlns:w14="http://schemas.microsoft.com/office/word/2010/wordml" xmlns:w15="http://schemas.microsoft.com/office/word/2012/wordml" xmlns:w16cex="http://schemas.microsoft.com/office/word/2018/wordml/cex" xmlns:w16cid="http://schemas.microsoft.com/office/word/2016/wordml/cid" xmlns:w16="http://schemas.microsoft.com/office/word/2018/wordml" xmlns:w16se="http://schemas.microsoft.com/office/word/2015/wordml/symex" mc:Ignorable="w14 w15 w16se w16cid w16 w16cex">
+<w:styles xmlns:mc="http://schemas.openxmlformats.org/markup-compatibility/2006" xmlns:r="http://schemas.openxmlformats.org/officeDocument/2006/relationships" xmlns:w="http://schemas.openxmlformats.org/wordprocessingml/2006/main" xmlns:w14="http://schemas.microsoft.com/office/word/2010/wordml" xmlns:w15="http://schemas.microsoft.com/office/word/2012/wordml" xmlns:w16cid="http://schemas.microsoft.com/office/word/2016/wordml/cid" xmlns:w16se="http://schemas.microsoft.com/office/word/2015/wordml/symex" mc:Ignorable="w14 w15 w16se w16cid">
   <w:docDefaults>
     <w:rPrDefault>
       <w:rPr>
@@ -7106,7 +8129,7 @@
 </file>
 
 <file path=customXml/itemProps1.xml><?xml version="1.0" encoding="utf-8"?>
-<ds:datastoreItem xmlns:ds="http://schemas.openxmlformats.org/officeDocument/2006/customXml" ds:itemID="{B1D14CCD-7B60-4D4E-B358-B8722D44EAF4}">
+<ds:datastoreItem xmlns:ds="http://schemas.openxmlformats.org/officeDocument/2006/customXml" ds:itemID="{704CB996-B884-48A4-A864-A6B524CB0B4F}">
   <ds:schemaRefs>
     <ds:schemaRef ds:uri="http://schemas.openxmlformats.org/officeDocument/2006/bibliography"/>
   </ds:schemaRefs>

--- a/Documentation.docx
+++ b/Documentation.docx
@@ -1,6 +1,6 @@
 
 <file path=word/document.xml><?xml version="1.0" encoding="utf-8"?>
-<w:document xmlns:wpc="http://schemas.microsoft.com/office/word/2010/wordprocessingCanvas" xmlns:cx="http://schemas.microsoft.com/office/drawing/2014/chartex" xmlns:cx1="http://schemas.microsoft.com/office/drawing/2015/9/8/chartex" xmlns:cx2="http://schemas.microsoft.com/office/drawing/2015/10/21/chartex" xmlns:cx3="http://schemas.microsoft.com/office/drawing/2016/5/9/chartex" xmlns:cx4="http://schemas.microsoft.com/office/drawing/2016/5/10/chartex" xmlns:cx5="http://schemas.microsoft.com/office/drawing/2016/5/11/chartex" xmlns:cx6="http://schemas.microsoft.com/office/drawing/2016/5/12/chartex" xmlns:cx7="http://schemas.microsoft.com/office/drawing/2016/5/13/chartex" xmlns:cx8="http://schemas.microsoft.com/office/drawing/2016/5/14/chartex" xmlns:mc="http://schemas.openxmlformats.org/markup-compatibility/2006" xmlns:aink="http://schemas.microsoft.com/office/drawing/2016/ink" xmlns:am3d="http://schemas.microsoft.com/office/drawing/2017/model3d" xmlns:o="urn:schemas-microsoft-com:office:office" xmlns:r="http://schemas.openxmlformats.org/officeDocument/2006/relationships" xmlns:m="http://schemas.openxmlformats.org/officeDocument/2006/math" xmlns:v="urn:schemas-microsoft-com:vml" xmlns:wp14="http://schemas.microsoft.com/office/word/2010/wordprocessingDrawing" xmlns:wp="http://schemas.openxmlformats.org/drawingml/2006/wordprocessingDrawing" xmlns:w10="urn:schemas-microsoft-com:office:word" xmlns:w="http://schemas.openxmlformats.org/wordprocessingml/2006/main" xmlns:w14="http://schemas.microsoft.com/office/word/2010/wordml" xmlns:w15="http://schemas.microsoft.com/office/word/2012/wordml" xmlns:w16cid="http://schemas.microsoft.com/office/word/2016/wordml/cid" xmlns:w16se="http://schemas.microsoft.com/office/word/2015/wordml/symex" xmlns:wpg="http://schemas.microsoft.com/office/word/2010/wordprocessingGroup" xmlns:wpi="http://schemas.microsoft.com/office/word/2010/wordprocessingInk" xmlns:wne="http://schemas.microsoft.com/office/word/2006/wordml" xmlns:wps="http://schemas.microsoft.com/office/word/2010/wordprocessingShape" mc:Ignorable="w14 w15 w16se w16cid wp14">
+<w:document xmlns:wpc="http://schemas.microsoft.com/office/word/2010/wordprocessingCanvas" xmlns:cx="http://schemas.microsoft.com/office/drawing/2014/chartex" xmlns:cx1="http://schemas.microsoft.com/office/drawing/2015/9/8/chartex" xmlns:cx2="http://schemas.microsoft.com/office/drawing/2015/10/21/chartex" xmlns:cx3="http://schemas.microsoft.com/office/drawing/2016/5/9/chartex" xmlns:cx4="http://schemas.microsoft.com/office/drawing/2016/5/10/chartex" xmlns:cx5="http://schemas.microsoft.com/office/drawing/2016/5/11/chartex" xmlns:cx6="http://schemas.microsoft.com/office/drawing/2016/5/12/chartex" xmlns:cx7="http://schemas.microsoft.com/office/drawing/2016/5/13/chartex" xmlns:cx8="http://schemas.microsoft.com/office/drawing/2016/5/14/chartex" xmlns:mc="http://schemas.openxmlformats.org/markup-compatibility/2006" xmlns:aink="http://schemas.microsoft.com/office/drawing/2016/ink" xmlns:am3d="http://schemas.microsoft.com/office/drawing/2017/model3d" xmlns:o="urn:schemas-microsoft-com:office:office" xmlns:r="http://schemas.openxmlformats.org/officeDocument/2006/relationships" xmlns:m="http://schemas.openxmlformats.org/officeDocument/2006/math" xmlns:v="urn:schemas-microsoft-com:vml" xmlns:wp14="http://schemas.microsoft.com/office/word/2010/wordprocessingDrawing" xmlns:wp="http://schemas.openxmlformats.org/drawingml/2006/wordprocessingDrawing" xmlns:w10="urn:schemas-microsoft-com:office:word" xmlns:w="http://schemas.openxmlformats.org/wordprocessingml/2006/main" xmlns:w14="http://schemas.microsoft.com/office/word/2010/wordml" xmlns:w15="http://schemas.microsoft.com/office/word/2012/wordml" xmlns:w16cex="http://schemas.microsoft.com/office/word/2018/wordml/cex" xmlns:w16cid="http://schemas.microsoft.com/office/word/2016/wordml/cid" xmlns:w16="http://schemas.microsoft.com/office/word/2018/wordml" xmlns:w16se="http://schemas.microsoft.com/office/word/2015/wordml/symex" xmlns:wpg="http://schemas.microsoft.com/office/word/2010/wordprocessingGroup" xmlns:wpi="http://schemas.microsoft.com/office/word/2010/wordprocessingInk" xmlns:wne="http://schemas.microsoft.com/office/word/2006/wordml" xmlns:wps="http://schemas.microsoft.com/office/word/2010/wordprocessingShape" mc:Ignorable="w14 w15 w16se w16cid w16 w16cex wp14">
   <w:body>
     <w:p>
       <w:pPr>
@@ -22,7 +22,10 @@
         <w:t xml:space="preserve"> et paramétrage des fichiers</w:t>
       </w:r>
       <w:r>
-        <w:t xml:space="preserve"> ACCESS</w:t>
+        <w:t xml:space="preserve"> A</w:t>
+      </w:r>
+      <w:r>
+        <w:t>ccess</w:t>
       </w:r>
     </w:p>
     <w:p>
@@ -418,42 +421,18 @@
     </w:p>
     <w:p>
       <w:pPr>
-        <w:rPr>
-          <w:b/>
-          <w:bCs/>
-          <w:color w:val="ED7D31" w:themeColor="accent2"/>
-        </w:rPr>
-      </w:pPr>
-      <w:r>
-        <w:rPr>
-          <w:b/>
-          <w:bCs/>
-          <w:color w:val="ED7D31" w:themeColor="accent2"/>
-        </w:rPr>
+        <w:pStyle w:val="Dmarche"/>
+      </w:pPr>
+      <w:r>
         <w:t>Démarche</w:t>
       </w:r>
       <w:r>
-        <w:rPr>
-          <w:b/>
-          <w:bCs/>
-          <w:color w:val="ED7D31" w:themeColor="accent2"/>
-        </w:rPr>
         <w:t xml:space="preserve"> 1. M</w:t>
       </w:r>
       <w:r>
-        <w:rPr>
-          <w:b/>
-          <w:bCs/>
-          <w:color w:val="ED7D31" w:themeColor="accent2"/>
-        </w:rPr>
         <w:t>odifier le lien être les deux fichiers Access</w:t>
       </w:r>
       <w:r>
-        <w:rPr>
-          <w:b/>
-          <w:bCs/>
-          <w:color w:val="ED7D31" w:themeColor="accent2"/>
-        </w:rPr>
         <w:t> :</w:t>
       </w:r>
     </w:p>
@@ -551,7 +530,7 @@
               </wp:anchor>
             </w:drawing>
           </mc:Choice>
-          <mc:Fallback xmlns:w16="http://schemas.microsoft.com/office/word/2018/wordml" xmlns:w16cex="http://schemas.microsoft.com/office/word/2018/wordml/cex">
+          <mc:Fallback>
             <w:pict>
               <v:shapetype w14:anchorId="202B0749" id="_x0000_t32" coordsize="21600,21600" o:spt="32" o:oned="t" path="m,l21600,21600e" filled="f">
                 <v:path arrowok="t" fillok="f" o:connecttype="none"/>
@@ -765,7 +744,7 @@
               </wp:anchor>
             </w:drawing>
           </mc:Choice>
-          <mc:Fallback xmlns:w16="http://schemas.microsoft.com/office/word/2018/wordml" xmlns:w16cex="http://schemas.microsoft.com/office/word/2018/wordml/cex">
+          <mc:Fallback>
             <w:pict>
               <v:shape w14:anchorId="3574710A" id="Connecteur droit avec flèche 13" o:spid="_x0000_s1026" type="#_x0000_t32" style="position:absolute;margin-left:397.15pt;margin-top:127.95pt;width:14pt;height:14.8pt;flip:y;z-index:251663360;visibility:visible;mso-wrap-style:square;mso-width-percent:0;mso-height-percent:0;mso-wrap-distance-left:9pt;mso-wrap-distance-top:0;mso-wrap-distance-right:9pt;mso-wrap-distance-bottom:0;mso-position-horizontal:absolute;mso-position-horizontal-relative:text;mso-position-vertical:absolute;mso-position-vertical-relative:text;mso-width-percent:0;mso-height-percent:0;mso-width-relative:margin;mso-height-relative:margin" o:gfxdata="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" strokecolor="red" strokeweight="3pt">
                 <v:stroke endarrow="block" joinstyle="miter"/>
@@ -840,7 +819,7 @@
               </wp:anchor>
             </w:drawing>
           </mc:Choice>
-          <mc:Fallback xmlns:w16="http://schemas.microsoft.com/office/word/2018/wordml" xmlns:w16cex="http://schemas.microsoft.com/office/word/2018/wordml/cex">
+          <mc:Fallback>
             <w:pict>
               <v:shape w14:anchorId="3416C13E" id="Connecteur droit avec flèche 12" o:spid="_x0000_s1026" type="#_x0000_t32" style="position:absolute;margin-left:39.6pt;margin-top:74.25pt;width:13.4pt;height:15.4pt;flip:x y;z-index:251661312;visibility:visible;mso-wrap-style:square;mso-width-percent:0;mso-height-percent:0;mso-wrap-distance-left:9pt;mso-wrap-distance-top:0;mso-wrap-distance-right:9pt;mso-wrap-distance-bottom:0;mso-position-horizontal:absolute;mso-position-horizontal-relative:text;mso-position-vertical:absolute;mso-position-vertical-relative:text;mso-width-percent:0;mso-height-percent:0;mso-width-relative:margin;mso-height-relative:margin" o:gfxdata="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" strokecolor="red" strokeweight="3pt">
                 <v:stroke endarrow="block" joinstyle="miter"/>
@@ -981,7 +960,7 @@
               </wp:anchor>
             </w:drawing>
           </mc:Choice>
-          <mc:Fallback xmlns:w16="http://schemas.microsoft.com/office/word/2018/wordml" xmlns:w16cex="http://schemas.microsoft.com/office/word/2018/wordml/cex">
+          <mc:Fallback>
             <w:pict>
               <v:shape w14:anchorId="716B9DDB" id="Connecteur droit avec flèche 19" o:spid="_x0000_s1026" type="#_x0000_t32" style="position:absolute;margin-left:269.15pt;margin-top:307.45pt;width:14pt;height:14.8pt;flip:y;z-index:251667456;visibility:visible;mso-wrap-style:square;mso-width-percent:0;mso-height-percent:0;mso-wrap-distance-left:9pt;mso-wrap-distance-top:0;mso-wrap-distance-right:9pt;mso-wrap-distance-bottom:0;mso-position-horizontal:absolute;mso-position-horizontal-relative:text;mso-position-vertical:absolute;mso-position-vertical-relative:text;mso-width-percent:0;mso-height-percent:0;mso-width-relative:margin;mso-height-relative:margin" o:gfxdata="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" strokecolor="red" strokeweight="3pt">
                 <v:stroke endarrow="block" joinstyle="miter"/>
@@ -1066,7 +1045,7 @@
               </wp:anchor>
             </w:drawing>
           </mc:Choice>
-          <mc:Fallback xmlns:w16="http://schemas.microsoft.com/office/word/2018/wordml" xmlns:w16cex="http://schemas.microsoft.com/office/word/2018/wordml/cex">
+          <mc:Fallback>
             <w:pict>
               <v:shape w14:anchorId="357C5E4D" id="Connecteur droit avec flèche 17" o:spid="_x0000_s1026" type="#_x0000_t32" style="position:absolute;margin-left:154.2pt;margin-top:124.2pt;width:12.6pt;height:16.6pt;z-index:251665408;visibility:visible;mso-wrap-style:square;mso-width-percent:0;mso-height-percent:0;mso-wrap-distance-left:9pt;mso-wrap-distance-top:0;mso-wrap-distance-right:9pt;mso-wrap-distance-bottom:0;mso-position-horizontal:absolute;mso-position-horizontal-relative:text;mso-position-vertical:absolute;mso-position-vertical-relative:text;mso-width-percent:0;mso-height-percent:0;mso-width-relative:margin;mso-height-relative:margin" o:gfxdata="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" strokecolor="red" strokeweight="3pt">
                 <v:stroke endarrow="block" joinstyle="miter"/>
@@ -1191,7 +1170,7 @@
               </wp:anchor>
             </w:drawing>
           </mc:Choice>
-          <mc:Fallback xmlns:w16="http://schemas.microsoft.com/office/word/2018/wordml" xmlns:w16cex="http://schemas.microsoft.com/office/word/2018/wordml/cex">
+          <mc:Fallback>
             <w:pict>
               <v:shapetype w14:anchorId="0F36CB50" id="_x0000_t32" coordsize="21600,21600" o:spt="32" o:oned="t" path="m,l21600,21600e" filled="f">
                 <v:path arrowok="t" fillok="f" o:connecttype="none"/>
@@ -1287,7 +1266,7 @@
               </wp:anchor>
             </w:drawing>
           </mc:Choice>
-          <mc:Fallback xmlns:w16="http://schemas.microsoft.com/office/word/2018/wordml" xmlns:w16cex="http://schemas.microsoft.com/office/word/2018/wordml/cex">
+          <mc:Fallback>
             <w:pict>
               <v:shape w14:anchorId="1A317D13" id="Connecteur droit avec flèche 21" o:spid="_x0000_s1026" type="#_x0000_t32" style="position:absolute;margin-left:396.25pt;margin-top:32.25pt;width:14pt;height:14.8pt;flip:y;z-index:251669504;visibility:visible;mso-wrap-style:square;mso-width-percent:0;mso-height-percent:0;mso-wrap-distance-left:9pt;mso-wrap-distance-top:0;mso-wrap-distance-right:9pt;mso-wrap-distance-bottom:0;mso-position-horizontal:absolute;mso-position-horizontal-relative:text;mso-position-vertical:absolute;mso-position-vertical-relative:text;mso-width-percent:0;mso-height-percent:0;mso-width-relative:margin;mso-height-relative:margin" o:gfxdata="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" strokecolor="red" strokeweight="3pt">
                 <v:stroke endarrow="block" joinstyle="miter"/>
@@ -1410,14 +1389,6 @@
       </w:r>
     </w:p>
     <w:p>
-      <w:pPr>
-        <w:pStyle w:val="Titre3"/>
-      </w:pPr>
-      <w:r>
-        <w:t>Prérequis</w:t>
-      </w:r>
-    </w:p>
-    <w:p>
       <w:r>
         <w:t>Le logiciel fonctionne sans installation de Microsoft Access pour toutes ses composantes hors visuels.</w:t>
       </w:r>
@@ -1430,34 +1401,15 @@
     </w:p>
     <w:p>
       <w:pPr>
-        <w:rPr>
-          <w:b/>
-          <w:bCs/>
-          <w:color w:val="ED7D31" w:themeColor="accent2"/>
-        </w:rPr>
-      </w:pPr>
-      <w:r>
-        <w:rPr>
-          <w:b/>
-          <w:bCs/>
-          <w:color w:val="ED7D31" w:themeColor="accent2"/>
-        </w:rPr>
+        <w:pStyle w:val="Dmarche"/>
+      </w:pPr>
+      <w:r>
         <w:t xml:space="preserve">Démarche </w:t>
       </w:r>
       <w:r>
-        <w:rPr>
-          <w:b/>
-          <w:bCs/>
-          <w:color w:val="ED7D31" w:themeColor="accent2"/>
-        </w:rPr>
         <w:t>2. I</w:t>
       </w:r>
       <w:r>
-        <w:rPr>
-          <w:b/>
-          <w:bCs/>
-          <w:color w:val="ED7D31" w:themeColor="accent2"/>
-        </w:rPr>
         <w:t>nstallation du logiciel IS :</w:t>
       </w:r>
     </w:p>
@@ -1687,7 +1639,7 @@
               </wp:anchor>
             </w:drawing>
           </mc:Choice>
-          <mc:Fallback xmlns:w16="http://schemas.microsoft.com/office/word/2018/wordml" xmlns:w16cex="http://schemas.microsoft.com/office/word/2018/wordml/cex">
+          <mc:Fallback>
             <w:pict>
               <v:shape w14:anchorId="2953DD05" id="Connecteur droit avec flèche 34" o:spid="_x0000_s1026" type="#_x0000_t32" style="position:absolute;margin-left:391.8pt;margin-top:150.6pt;width:13pt;height:16.2pt;z-index:251675648;visibility:visible;mso-wrap-style:square;mso-width-percent:0;mso-height-percent:0;mso-wrap-distance-left:9pt;mso-wrap-distance-top:0;mso-wrap-distance-right:9pt;mso-wrap-distance-bottom:0;mso-position-horizontal:absolute;mso-position-horizontal-relative:text;mso-position-vertical:absolute;mso-position-vertical-relative:text;mso-width-percent:0;mso-height-percent:0;mso-width-relative:margin;mso-height-relative:margin" o:gfxdata="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" strokecolor="red" strokeweight="3pt">
                 <v:stroke endarrow="block" joinstyle="miter"/>
@@ -1762,7 +1714,7 @@
               </wp:anchor>
             </w:drawing>
           </mc:Choice>
-          <mc:Fallback xmlns:w16="http://schemas.microsoft.com/office/word/2018/wordml" xmlns:w16cex="http://schemas.microsoft.com/office/word/2018/wordml/cex">
+          <mc:Fallback>
             <w:pict>
               <v:shape w14:anchorId="51ED4934" id="Connecteur droit avec flèche 31" o:spid="_x0000_s1026" type="#_x0000_t32" style="position:absolute;margin-left:153.3pt;margin-top:151.9pt;width:13pt;height:16.2pt;z-index:251673600;visibility:visible;mso-wrap-style:square;mso-width-percent:0;mso-height-percent:0;mso-wrap-distance-left:9pt;mso-wrap-distance-top:0;mso-wrap-distance-right:9pt;mso-wrap-distance-bottom:0;mso-position-horizontal:absolute;mso-position-horizontal-relative:text;mso-position-vertical:absolute;mso-position-vertical-relative:text;mso-width-percent:0;mso-height-percent:0;mso-width-relative:margin;mso-height-relative:margin" o:gfxdata="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" strokecolor="red" strokeweight="3pt">
                 <v:stroke endarrow="block" joinstyle="miter"/>
@@ -1857,6 +1809,7 @@
         <w:pStyle w:val="Titre2"/>
       </w:pPr>
       <w:r>
+        <w:lastRenderedPageBreak/>
         <w:t>Prem</w:t>
       </w:r>
       <w:r>
@@ -1876,7 +1829,6 @@
         <w:rPr>
           <w:noProof/>
         </w:rPr>
-        <w:lastRenderedPageBreak/>
         <w:drawing>
           <wp:inline distT="0" distB="0" distL="0" distR="0" wp14:anchorId="6B439991" wp14:editId="57AD9C51">
             <wp:extent cx="3172500" cy="972000"/>
@@ -1983,34 +1935,15 @@
     </w:p>
     <w:p>
       <w:pPr>
-        <w:rPr>
-          <w:b/>
-          <w:bCs/>
-          <w:color w:val="ED7D31" w:themeColor="accent2"/>
-        </w:rPr>
-      </w:pPr>
-      <w:r>
-        <w:rPr>
-          <w:b/>
-          <w:bCs/>
-          <w:color w:val="ED7D31" w:themeColor="accent2"/>
-        </w:rPr>
+        <w:pStyle w:val="Dmarche"/>
+      </w:pPr>
+      <w:r>
         <w:t xml:space="preserve">Démarche </w:t>
       </w:r>
       <w:r>
-        <w:rPr>
-          <w:b/>
-          <w:bCs/>
-          <w:color w:val="ED7D31" w:themeColor="accent2"/>
-        </w:rPr>
         <w:t>3. C</w:t>
       </w:r>
       <w:r>
-        <w:rPr>
-          <w:b/>
-          <w:bCs/>
-          <w:color w:val="ED7D31" w:themeColor="accent2"/>
-        </w:rPr>
         <w:t>onfigurer l’emplacement du fichier ISC_beC dans le logiciel :</w:t>
       </w:r>
     </w:p>
@@ -2097,7 +2030,7 @@
               </wp:anchor>
             </w:drawing>
           </mc:Choice>
-          <mc:Fallback xmlns:w16="http://schemas.microsoft.com/office/word/2018/wordml" xmlns:w16cex="http://schemas.microsoft.com/office/word/2018/wordml/cex">
+          <mc:Fallback>
             <w:pict>
               <v:shape w14:anchorId="504ADF83" id="Connecteur droit avec flèche 38" o:spid="_x0000_s1026" type="#_x0000_t32" style="position:absolute;margin-left:25.3pt;margin-top:263.6pt;width:13.5pt;height:17pt;flip:y;z-index:251677696;visibility:visible;mso-wrap-style:square;mso-width-percent:0;mso-height-percent:0;mso-wrap-distance-left:9pt;mso-wrap-distance-top:0;mso-wrap-distance-right:9pt;mso-wrap-distance-bottom:0;mso-position-horizontal:absolute;mso-position-horizontal-relative:text;mso-position-vertical:absolute;mso-position-vertical-relative:text;mso-width-percent:0;mso-height-percent:0;mso-width-relative:margin;mso-height-relative:margin" o:gfxdata="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" strokecolor="red" strokeweight="3pt">
                 <v:stroke endarrow="block" joinstyle="miter"/>
@@ -2425,50 +2358,21 @@
     </w:p>
     <w:p>
       <w:pPr>
-        <w:rPr>
-          <w:b/>
-          <w:bCs/>
-          <w:color w:val="ED7D31" w:themeColor="accent2"/>
-        </w:rPr>
-      </w:pPr>
-      <w:r>
-        <w:rPr>
-          <w:b/>
-          <w:bCs/>
-          <w:color w:val="ED7D31" w:themeColor="accent2"/>
-        </w:rPr>
+        <w:pStyle w:val="Dmarche"/>
+      </w:pPr>
+      <w:r>
         <w:t xml:space="preserve">Démarche </w:t>
       </w:r>
       <w:r>
-        <w:rPr>
-          <w:b/>
-          <w:bCs/>
-          <w:color w:val="ED7D31" w:themeColor="accent2"/>
-        </w:rPr>
         <w:t>4. C</w:t>
       </w:r>
       <w:r>
-        <w:rPr>
-          <w:b/>
-          <w:bCs/>
-          <w:color w:val="ED7D31" w:themeColor="accent2"/>
-        </w:rPr>
         <w:t xml:space="preserve">onfigurer l’emplacement du fichier </w:t>
       </w:r>
       <w:r>
-        <w:rPr>
-          <w:b/>
-          <w:bCs/>
-          <w:color w:val="ED7D31" w:themeColor="accent2"/>
-        </w:rPr>
         <w:t>PDF Avertissement</w:t>
       </w:r>
       <w:r>
-        <w:rPr>
-          <w:b/>
-          <w:bCs/>
-          <w:color w:val="ED7D31" w:themeColor="accent2"/>
-        </w:rPr>
         <w:t xml:space="preserve"> dans le logiciel :</w:t>
       </w:r>
     </w:p>
@@ -2586,7 +2490,7 @@
               </wp:anchor>
             </w:drawing>
           </mc:Choice>
-          <mc:Fallback xmlns:w16="http://schemas.microsoft.com/office/word/2018/wordml" xmlns:w16cex="http://schemas.microsoft.com/office/word/2018/wordml/cex">
+          <mc:Fallback>
             <w:pict>
               <v:shape w14:anchorId="392C7E35" id="Connecteur droit avec flèche 42" o:spid="_x0000_s1026" type="#_x0000_t32" style="position:absolute;margin-left:367.8pt;margin-top:341.4pt;width:13.5pt;height:17pt;flip:y;z-index:251679744;visibility:visible;mso-wrap-style:square;mso-width-percent:0;mso-height-percent:0;mso-wrap-distance-left:9pt;mso-wrap-distance-top:0;mso-wrap-distance-right:9pt;mso-wrap-distance-bottom:0;mso-position-horizontal:absolute;mso-position-horizontal-relative:text;mso-position-vertical:absolute;mso-position-vertical-relative:text;mso-width-percent:0;mso-height-percent:0;mso-width-relative:margin;mso-height-relative:margin" o:gfxdata="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" strokecolor="red" strokeweight="3pt">
                 <v:stroke endarrow="block" joinstyle="miter"/>
@@ -2732,7 +2636,7 @@
               </wp:anchor>
             </w:drawing>
           </mc:Choice>
-          <mc:Fallback xmlns:w16="http://schemas.microsoft.com/office/word/2018/wordml" xmlns:w16cex="http://schemas.microsoft.com/office/word/2018/wordml/cex">
+          <mc:Fallback>
             <w:pict>
               <v:shape w14:anchorId="2E601264" id="Connecteur droit avec flèche 44" o:spid="_x0000_s1026" type="#_x0000_t32" style="position:absolute;margin-left:154.5pt;margin-top:142.9pt;width:13.5pt;height:17pt;flip:y;z-index:251681792;visibility:visible;mso-wrap-style:square;mso-width-percent:0;mso-height-percent:0;mso-wrap-distance-left:9pt;mso-wrap-distance-top:0;mso-wrap-distance-right:9pt;mso-wrap-distance-bottom:0;mso-position-horizontal:absolute;mso-position-horizontal-relative:text;mso-position-vertical:absolute;mso-position-vertical-relative:text;mso-width-percent:0;mso-height-percent:0;mso-width-relative:margin;mso-height-relative:margin" o:gfxdata="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" strokecolor="red" strokeweight="3pt">
                 <v:stroke endarrow="block" joinstyle="miter"/>
@@ -2782,59 +2686,86 @@
         </w:drawing>
       </w:r>
     </w:p>
-    <w:p/>
+    <w:p>
+      <w:pPr>
+        <w:pStyle w:val="Titre1"/>
+      </w:pPr>
+      <w:r>
+        <w:t>Utilisation du logiciel</w:t>
+      </w:r>
+    </w:p>
     <w:p>
       <w:pPr>
         <w:pStyle w:val="Titre2"/>
       </w:pPr>
       <w:r>
-        <w:t xml:space="preserve">Utilisation du </w:t>
+        <w:t>Assistant Client</w:t>
+      </w:r>
+    </w:p>
+    <w:p>
+      <w:pPr>
+        <w:pStyle w:val="Titre3"/>
+        <w:rPr>
+          <w:rFonts w:cstheme="majorHAnsi"/>
+        </w:rPr>
+      </w:pPr>
+      <w:r>
+        <w:t xml:space="preserve">Onglet </w:t>
       </w:r>
       <w:r>
         <w:t>« </w:t>
       </w:r>
       <w:r>
-        <w:t>Menu Visualisation</w:t>
+        <w:t>Nouveau Client</w:t>
       </w:r>
       <w:r>
         <w:t> »</w:t>
       </w:r>
     </w:p>
     <w:p>
-      <w:pPr>
-        <w:pStyle w:val="Titre3"/>
-      </w:pPr>
-      <w:r>
-        <w:t xml:space="preserve">Onglet </w:t>
-      </w:r>
-      <w:r>
-        <w:t>« </w:t>
-      </w:r>
-      <w:r>
-        <w:t>Général</w:t>
-      </w:r>
-      <w:r>
-        <w:t> »</w:t>
-      </w:r>
-    </w:p>
-    <w:p>
-      <w:r>
-        <w:t>L’onglet « Général » permet de générer des rapports.</w:t>
-      </w:r>
-    </w:p>
-    <w:p>
-      <w:r>
-        <w:t xml:space="preserve">Les boutons </w:t>
-      </w:r>
-      <w:r>
-        <w:rPr>
+      <w:r>
+        <w:t xml:space="preserve">Il suffit de remplir les champs et de valider pour ajouter un nouveau client à la base. Le nom de l’entreprise est le seul à saisir obligatoirement. Si </w:t>
+      </w:r>
+      <w:r>
+        <w:t>un des</w:t>
+      </w:r>
+      <w:r>
+        <w:t xml:space="preserve"> trois autres champs n</w:t>
+      </w:r>
+      <w:r>
+        <w:t xml:space="preserve">’est </w:t>
+      </w:r>
+      <w:r>
+        <w:t>pas saisi</w:t>
+      </w:r>
+      <w:r>
+        <w:t xml:space="preserve">, alors </w:t>
+      </w:r>
+      <w:r>
+        <w:t xml:space="preserve">la donnée correspondante dans la base sera vide. </w:t>
+      </w:r>
+    </w:p>
+    <w:p>
+      <w:pPr>
+        <w:rPr>
+          <w:rFonts w:asciiTheme="majorHAnsi" w:hAnsiTheme="majorHAnsi" w:cstheme="majorHAnsi"/>
+          <w:b/>
+          <w:bCs/>
+        </w:rPr>
+      </w:pPr>
+      <w:r>
+        <w:rPr>
+          <w:rFonts w:asciiTheme="majorHAnsi" w:hAnsiTheme="majorHAnsi" w:cstheme="majorHAnsi"/>
+          <w:b/>
+          <w:bCs/>
           <w:noProof/>
         </w:rPr>
+        <w:lastRenderedPageBreak/>
         <w:drawing>
-          <wp:inline distT="0" distB="0" distL="0" distR="0" wp14:anchorId="3F85FBB0" wp14:editId="6986D8A8">
-            <wp:extent cx="239352" cy="216000"/>
-            <wp:effectExtent l="0" t="0" r="8890" b="0"/>
-            <wp:docPr id="45" name="Image 45"/>
+          <wp:inline distT="0" distB="0" distL="0" distR="0" wp14:anchorId="1C3024BA" wp14:editId="397F9470">
+            <wp:extent cx="4191000" cy="3608704"/>
+            <wp:effectExtent l="0" t="0" r="0" b="0"/>
+            <wp:docPr id="26" name="Image 26" descr="Une image contenant capture d’écran&#10;&#10;Description générée automatiquement"/>
             <wp:cNvGraphicFramePr>
               <a:graphicFrameLocks xmlns:a="http://schemas.openxmlformats.org/drawingml/2006/main" noChangeAspect="1"/>
             </wp:cNvGraphicFramePr>
@@ -2842,11 +2773,17 @@
               <a:graphicData uri="http://schemas.openxmlformats.org/drawingml/2006/picture">
                 <pic:pic xmlns:pic="http://schemas.openxmlformats.org/drawingml/2006/picture">
                   <pic:nvPicPr>
-                    <pic:cNvPr id="1" name=""/>
+                    <pic:cNvPr id="26" name="nouveau client.png"/>
                     <pic:cNvPicPr/>
                   </pic:nvPicPr>
                   <pic:blipFill>
-                    <a:blip r:embed="rId26"/>
+                    <a:blip r:embed="rId26">
+                      <a:extLst>
+                        <a:ext uri="{28A0092B-C50C-407E-A947-70E740481C1C}">
+                          <a14:useLocalDpi xmlns:a14="http://schemas.microsoft.com/office/drawing/2010/main" val="0"/>
+                        </a:ext>
+                      </a:extLst>
+                    </a:blip>
                     <a:stretch>
                       <a:fillRect/>
                     </a:stretch>
@@ -2854,7 +2791,7 @@
                   <pic:spPr>
                     <a:xfrm>
                       <a:off x="0" y="0"/>
-                      <a:ext cx="239352" cy="216000"/>
+                      <a:ext cx="4215651" cy="3629930"/>
                     </a:xfrm>
                     <a:prstGeom prst="rect">
                       <a:avLst/>
@@ -2866,23 +2803,66 @@
           </wp:inline>
         </w:drawing>
       </w:r>
-      <w:r>
-        <w:t xml:space="preserve"> permettent d’ouvrir un état dans Access. </w:t>
-      </w:r>
-    </w:p>
-    <w:p>
-      <w:r>
-        <w:t xml:space="preserve">Les boutons </w:t>
-      </w:r>
-      <w:r>
-        <w:rPr>
+    </w:p>
+    <w:p>
+      <w:pPr>
+        <w:pStyle w:val="Titre3"/>
+        <w:rPr>
+          <w:rFonts w:cstheme="majorHAnsi"/>
+        </w:rPr>
+      </w:pPr>
+      <w:r>
+        <w:t>Onglet « Modifier Client »</w:t>
+      </w:r>
+    </w:p>
+    <w:p>
+      <w:pPr>
+        <w:rPr>
+          <w:rFonts w:asciiTheme="majorHAnsi" w:hAnsiTheme="majorHAnsi" w:cstheme="majorHAnsi"/>
+        </w:rPr>
+      </w:pPr>
+      <w:r>
+        <w:t xml:space="preserve">Le menu déroulant </w:t>
+      </w:r>
+      <w:r>
+        <w:t>permet de sélectionner un client dans la base</w:t>
+      </w:r>
+      <w:r>
+        <w:t>, c</w:t>
+      </w:r>
+      <w:r>
+        <w:t xml:space="preserve">eux-ci </w:t>
+      </w:r>
+      <w:r>
+        <w:t xml:space="preserve">y </w:t>
+      </w:r>
+      <w:r>
+        <w:t xml:space="preserve">sont classés par </w:t>
+      </w:r>
+      <w:r>
+        <w:t>noClient croissant. Les quatre lignes se remplissent automatiquement et une modification n’est validée qu’après une pression sur le bouton « Valider ».</w:t>
+      </w:r>
+    </w:p>
+    <w:p>
+      <w:pPr>
+        <w:rPr>
+          <w:rFonts w:asciiTheme="majorHAnsi" w:hAnsiTheme="majorHAnsi" w:cstheme="majorHAnsi"/>
+          <w:b/>
+          <w:bCs/>
+        </w:rPr>
+      </w:pPr>
+      <w:r>
+        <w:rPr>
+          <w:rFonts w:asciiTheme="majorHAnsi" w:hAnsiTheme="majorHAnsi" w:cstheme="majorHAnsi"/>
+          <w:b/>
+          <w:bCs/>
           <w:noProof/>
         </w:rPr>
         <w:drawing>
-          <wp:inline distT="0" distB="0" distL="0" distR="0" wp14:anchorId="09A6C2C3" wp14:editId="0BD34F6E">
-            <wp:extent cx="239351" cy="216000"/>
-            <wp:effectExtent l="0" t="0" r="8890" b="0"/>
-            <wp:docPr id="46" name="Image 46"/>
+          <wp:inline distT="0" distB="0" distL="0" distR="0" wp14:anchorId="672EA7F5" wp14:editId="43D73E6B">
+            <wp:extent cx="4429731" cy="3857625"/>
+            <wp:effectExtent l="0" t="0" r="9525" b="0"/>
+            <wp:docPr id="32" name="Image 32" descr="Une image contenant capture d’écran&#10;&#10;Description générée automatiquement"/>
             <wp:cNvGraphicFramePr>
               <a:graphicFrameLocks xmlns:a="http://schemas.openxmlformats.org/drawingml/2006/main" noChangeAspect="1"/>
             </wp:cNvGraphicFramePr>
@@ -2890,11 +2870,17 @@
               <a:graphicData uri="http://schemas.openxmlformats.org/drawingml/2006/picture">
                 <pic:pic xmlns:pic="http://schemas.openxmlformats.org/drawingml/2006/picture">
                   <pic:nvPicPr>
-                    <pic:cNvPr id="1" name=""/>
+                    <pic:cNvPr id="32" name="modifier client.png"/>
                     <pic:cNvPicPr/>
                   </pic:nvPicPr>
                   <pic:blipFill>
-                    <a:blip r:embed="rId27"/>
+                    <a:blip r:embed="rId27">
+                      <a:extLst>
+                        <a:ext uri="{28A0092B-C50C-407E-A947-70E740481C1C}">
+                          <a14:useLocalDpi xmlns:a14="http://schemas.microsoft.com/office/drawing/2010/main" val="0"/>
+                        </a:ext>
+                      </a:extLst>
+                    </a:blip>
                     <a:stretch>
                       <a:fillRect/>
                     </a:stretch>
@@ -2902,7 +2888,7 @@
                   <pic:spPr>
                     <a:xfrm>
                       <a:off x="0" y="0"/>
-                      <a:ext cx="239351" cy="216000"/>
+                      <a:ext cx="4442352" cy="3868616"/>
                     </a:xfrm>
                     <a:prstGeom prst="rect">
                       <a:avLst/>
@@ -2914,167 +2900,43 @@
           </wp:inline>
         </w:drawing>
       </w:r>
-      <w:r>
-        <w:t xml:space="preserve"> permettent de générer </w:t>
-      </w:r>
-      <w:r>
-        <w:t>un fichier PDF correspondant à un état.</w:t>
-      </w:r>
-    </w:p>
-    <w:p>
-      <w:pPr>
-        <w:rPr>
-          <w:b/>
-          <w:bCs/>
-          <w:color w:val="ED7D31" w:themeColor="accent2"/>
-        </w:rPr>
-      </w:pPr>
-      <w:r>
-        <w:rPr>
-          <w:b/>
-          <w:bCs/>
-          <w:color w:val="ED7D31" w:themeColor="accent2"/>
-        </w:rPr>
-        <w:t xml:space="preserve">Démarche </w:t>
-      </w:r>
-      <w:r>
-        <w:rPr>
-          <w:b/>
-          <w:bCs/>
-          <w:color w:val="ED7D31" w:themeColor="accent2"/>
-        </w:rPr>
-        <w:t xml:space="preserve">5. Générer un </w:t>
-      </w:r>
-      <w:r>
-        <w:rPr>
-          <w:b/>
-          <w:bCs/>
-          <w:color w:val="ED7D31" w:themeColor="accent2"/>
-        </w:rPr>
-        <w:t xml:space="preserve">fichier PDF avec plusieurs états </w:t>
-      </w:r>
-      <w:r>
-        <w:rPr>
-          <w:b/>
-          <w:bCs/>
-          <w:color w:val="ED7D31" w:themeColor="accent2"/>
-        </w:rPr>
-        <w:t>:</w:t>
-      </w:r>
-    </w:p>
-    <w:p>
-      <w:pPr>
-        <w:pStyle w:val="Paragraphedeliste"/>
-        <w:numPr>
-          <w:ilvl w:val="0"/>
-          <w:numId w:val="20"/>
-        </w:numPr>
-      </w:pPr>
-      <w:r>
-        <w:t xml:space="preserve">Personnaliser les états si nécessaire (voir </w:t>
-      </w:r>
-      <w:r>
-        <w:rPr>
-          <w:b/>
-          <w:bCs/>
-          <w:color w:val="ED7D31" w:themeColor="accent2"/>
-        </w:rPr>
-        <w:t>d</w:t>
-      </w:r>
-      <w:r>
-        <w:rPr>
-          <w:b/>
-          <w:bCs/>
-          <w:color w:val="ED7D31" w:themeColor="accent2"/>
-        </w:rPr>
-        <w:t xml:space="preserve">émarche </w:t>
-      </w:r>
-      <w:r>
-        <w:rPr>
-          <w:b/>
-          <w:bCs/>
-          <w:color w:val="ED7D31" w:themeColor="accent2"/>
-        </w:rPr>
-        <w:t>6</w:t>
-      </w:r>
-      <w:r>
-        <w:t>)</w:t>
-      </w:r>
-    </w:p>
-    <w:p>
-      <w:pPr>
-        <w:pStyle w:val="Paragraphedeliste"/>
-        <w:numPr>
-          <w:ilvl w:val="0"/>
-          <w:numId w:val="20"/>
-        </w:numPr>
-      </w:pPr>
-      <w:r>
-        <w:t xml:space="preserve">Personnaliser l’ordre des états si nécessaire (voir </w:t>
-      </w:r>
-      <w:r>
-        <w:rPr>
-          <w:b/>
-          <w:bCs/>
-          <w:color w:val="ED7D31" w:themeColor="accent2"/>
-        </w:rPr>
-        <w:t>d</w:t>
-      </w:r>
-      <w:r>
-        <w:rPr>
-          <w:b/>
-          <w:bCs/>
-          <w:color w:val="ED7D31" w:themeColor="accent2"/>
-        </w:rPr>
-        <w:t xml:space="preserve">émarche </w:t>
-      </w:r>
-      <w:r>
-        <w:rPr>
-          <w:b/>
-          <w:bCs/>
-          <w:color w:val="ED7D31" w:themeColor="accent2"/>
-        </w:rPr>
-        <w:t>7</w:t>
-      </w:r>
-      <w:r>
-        <w:t>)</w:t>
-      </w:r>
-    </w:p>
-    <w:p>
-      <w:pPr>
-        <w:pStyle w:val="Paragraphedeliste"/>
-        <w:numPr>
-          <w:ilvl w:val="0"/>
-          <w:numId w:val="20"/>
-        </w:numPr>
-      </w:pPr>
-      <w:r>
-        <w:t xml:space="preserve">Cocher les états à intégrer dans le rapport final. </w:t>
-      </w:r>
-      <w:r>
-        <w:t>Si aucune case n’est cochée, le rapport intégrera par défaut l’ensemble des états</w:t>
-      </w:r>
-    </w:p>
-    <w:p>
-      <w:pPr>
-        <w:pStyle w:val="Paragraphedeliste"/>
-        <w:numPr>
-          <w:ilvl w:val="0"/>
-          <w:numId w:val="20"/>
-        </w:numPr>
-      </w:pPr>
-      <w:r>
-        <w:t xml:space="preserve">Cliquer sur le bouton « PDF entier » </w:t>
-      </w:r>
-      <w:r>
-        <w:rPr>
+    </w:p>
+    <w:p>
+      <w:pPr>
+        <w:pStyle w:val="Titre3"/>
+        <w:rPr>
+          <w:rFonts w:cstheme="majorHAnsi"/>
+        </w:rPr>
+      </w:pPr>
+      <w:r>
+        <w:t>Onglet « Supprimer Client »</w:t>
+      </w:r>
+    </w:p>
+    <w:p>
+      <w:r>
+        <w:t>Le menu déroulant est le même que celui</w:t>
+      </w:r>
+      <w:r>
+        <w:t xml:space="preserve"> de l’onglet « modifier client » : les clients sont triés par ordre de noClient croissant. Il suffit de choisir le client à supprimer puis de cliquer sur « Supprimer ».</w:t>
+      </w:r>
+    </w:p>
+    <w:p>
+      <w:pPr>
+        <w:rPr>
+          <w:rFonts w:asciiTheme="majorHAnsi" w:hAnsiTheme="majorHAnsi" w:cstheme="majorHAnsi"/>
+        </w:rPr>
+      </w:pPr>
+      <w:r>
+        <w:rPr>
+          <w:rFonts w:asciiTheme="majorHAnsi" w:hAnsiTheme="majorHAnsi" w:cstheme="majorHAnsi"/>
           <w:noProof/>
         </w:rPr>
+        <w:lastRenderedPageBreak/>
         <w:drawing>
-          <wp:inline distT="0" distB="0" distL="0" distR="0" wp14:anchorId="2F1C2C05" wp14:editId="06B6C660">
-            <wp:extent cx="234383" cy="216000"/>
-            <wp:effectExtent l="0" t="0" r="0" b="0"/>
-            <wp:docPr id="47" name="Image 47"/>
+          <wp:inline distT="0" distB="0" distL="0" distR="0" wp14:anchorId="6494BC90" wp14:editId="3C58F528">
+            <wp:extent cx="3790950" cy="3287355"/>
+            <wp:effectExtent l="0" t="0" r="0" b="8890"/>
+            <wp:docPr id="33" name="Image 33" descr="Une image contenant capture d’écran&#10;&#10;Description générée automatiquement"/>
             <wp:cNvGraphicFramePr>
               <a:graphicFrameLocks xmlns:a="http://schemas.openxmlformats.org/drawingml/2006/main" noChangeAspect="1"/>
             </wp:cNvGraphicFramePr>
@@ -3082,11 +2944,17 @@
               <a:graphicData uri="http://schemas.openxmlformats.org/drawingml/2006/picture">
                 <pic:pic xmlns:pic="http://schemas.openxmlformats.org/drawingml/2006/picture">
                   <pic:nvPicPr>
-                    <pic:cNvPr id="1" name=""/>
+                    <pic:cNvPr id="33" name="supprimer client.png"/>
                     <pic:cNvPicPr/>
                   </pic:nvPicPr>
                   <pic:blipFill>
-                    <a:blip r:embed="rId28"/>
+                    <a:blip r:embed="rId28">
+                      <a:extLst>
+                        <a:ext uri="{28A0092B-C50C-407E-A947-70E740481C1C}">
+                          <a14:useLocalDpi xmlns:a14="http://schemas.microsoft.com/office/drawing/2010/main" val="0"/>
+                        </a:ext>
+                      </a:extLst>
+                    </a:blip>
                     <a:stretch>
                       <a:fillRect/>
                     </a:stretch>
@@ -3094,7 +2962,7 @@
                   <pic:spPr>
                     <a:xfrm>
                       <a:off x="0" y="0"/>
-                      <a:ext cx="234383" cy="216000"/>
+                      <a:ext cx="3804711" cy="3299288"/>
                     </a:xfrm>
                     <a:prstGeom prst="rect">
                       <a:avLst/>
@@ -3109,17 +2977,17 @@
     </w:p>
     <w:p>
       <w:pPr>
-        <w:pStyle w:val="Paragraphedeliste"/>
-        <w:numPr>
-          <w:ilvl w:val="0"/>
-          <w:numId w:val="20"/>
-        </w:numPr>
-      </w:pPr>
-      <w:r>
-        <w:t>Choisir un emplacement pour le fichier général et un nom de fichier</w:t>
-      </w:r>
-      <w:r>
-        <w:t>, puis cliquer sur « Générer »</w:t>
+        <w:rPr>
+          <w:rFonts w:asciiTheme="majorHAnsi" w:hAnsiTheme="majorHAnsi" w:cstheme="majorHAnsi"/>
+        </w:rPr>
+      </w:pPr>
+    </w:p>
+    <w:p>
+      <w:pPr>
+        <w:pStyle w:val="Titre2"/>
+      </w:pPr>
+      <w:r>
+        <w:t>Gestionnaire Obligataire</w:t>
       </w:r>
     </w:p>
     <w:p>
@@ -3127,136 +2995,53 @@
         <w:pStyle w:val="Titre3"/>
       </w:pPr>
       <w:r>
-        <w:t xml:space="preserve">Onglet </w:t>
-      </w:r>
-      <w:r>
-        <w:t>« </w:t>
-      </w:r>
-      <w:r>
-        <w:t>Personnalisation des états</w:t>
-      </w:r>
-      <w:r>
-        <w:t> »</w:t>
-      </w:r>
-    </w:p>
-    <w:p>
-      <w:r>
-        <w:t>L’onglet « Personnalisation des états » permet de modifier le nom des états utilisés dans Access.</w:t>
-      </w:r>
-    </w:p>
-    <w:p>
-      <w:pPr>
-        <w:pStyle w:val="Paragraphedeliste"/>
-        <w:numPr>
-          <w:ilvl w:val="0"/>
-          <w:numId w:val="15"/>
-        </w:numPr>
-      </w:pPr>
-      <w:r>
+        <w:t>Modification d’une obligation</w:t>
+      </w:r>
+    </w:p>
+    <w:p>
+      <w:r>
+        <w:t xml:space="preserve">Tout d’abord il faut choisir une date dans le calendrier, qui correspond à la date de la dernière mise à jour de l’obligation. Les dates qui correspondent à une date de mise à jour existante pour une obligation sont encadrées en rouge dans l’espace calendrier. </w:t>
+      </w:r>
+    </w:p>
+    <w:p>
+      <w:pPr>
+        <w:pStyle w:val="Titre4"/>
+      </w:pPr>
+      <w:r>
+        <w:t>Recherche par ISIN</w:t>
+      </w:r>
+    </w:p>
+    <w:p>
+      <w:r>
+        <w:t xml:space="preserve">Il suffit maintenant de </w:t>
+      </w:r>
+      <w:r>
+        <w:t xml:space="preserve">saisir le début de l’ISIN </w:t>
+      </w:r>
+      <w:r>
+        <w:t xml:space="preserve">dans la ligne. Alors les obligations dont l’ISIN commencent par ce qui a été entré </w:t>
+      </w:r>
+      <w:r>
+        <w:t xml:space="preserve">sont affichées dans le menu déroulant en dessous de la ligne. </w:t>
+      </w:r>
+    </w:p>
+    <w:p>
+      <w:pPr>
+        <w:rPr>
+          <w:rFonts w:asciiTheme="majorHAnsi" w:hAnsiTheme="majorHAnsi" w:cstheme="majorHAnsi"/>
+        </w:rPr>
+      </w:pPr>
+      <w:r>
+        <w:rPr>
+          <w:rFonts w:asciiTheme="majorHAnsi" w:hAnsiTheme="majorHAnsi" w:cstheme="majorHAnsi"/>
+          <w:noProof/>
+        </w:rPr>
         <w:lastRenderedPageBreak/>
-        <w:t xml:space="preserve">Le logiciel utilise </w:t>
-      </w:r>
-      <w:r>
-        <w:t>un grand nombre</w:t>
-      </w:r>
-      <w:r>
-        <w:t xml:space="preserve"> d’automatismes qui utilisent des noms </w:t>
-      </w:r>
-      <w:r>
-        <w:t xml:space="preserve">d’objets dans les états. Par exemple le logiciel se réfère au champ de numéro de page par son nom </w:t>
-      </w:r>
-      <w:r>
-        <w:t xml:space="preserve">« txt_page ». Utiliser un état sans ce champ occasionnera une </w:t>
-      </w:r>
-      <w:r>
-        <w:t>erreur d</w:t>
-      </w:r>
-      <w:r>
-        <w:t xml:space="preserve">’exécution car le logiciel ne pourra pas trouver ce champ. </w:t>
-      </w:r>
-    </w:p>
-    <w:p>
-      <w:pPr>
-        <w:ind w:left="360"/>
-      </w:pPr>
-      <w:r>
-        <w:t xml:space="preserve">Pour éviter ce genre d’erreurs, il est nécessaire d’utiliser l’état existant comme ‘base’ pour ensuite faire des modifications. </w:t>
-      </w:r>
-      <w:r>
-        <w:t>Pour éviter d’endommager un état, la meilleure option est de faire un copier-coller d’un état en changeant son nom</w:t>
-      </w:r>
-      <w:r>
-        <w:t>.</w:t>
-      </w:r>
-    </w:p>
-    <w:p>
-      <w:pPr>
-        <w:rPr>
-          <w:b/>
-          <w:bCs/>
-          <w:color w:val="ED7D31" w:themeColor="accent2"/>
-        </w:rPr>
-      </w:pPr>
-      <w:r>
-        <w:rPr>
-          <w:b/>
-          <w:bCs/>
-          <w:color w:val="ED7D31" w:themeColor="accent2"/>
-        </w:rPr>
-        <w:t xml:space="preserve">Démarche </w:t>
-      </w:r>
-      <w:r>
-        <w:rPr>
-          <w:b/>
-          <w:bCs/>
-          <w:color w:val="ED7D31" w:themeColor="accent2"/>
-        </w:rPr>
-        <w:t>6. Personnaliser un état dans Access :</w:t>
-      </w:r>
-      <w:r>
-        <w:rPr>
-          <w:b/>
-          <w:bCs/>
-          <w:color w:val="ED7D31" w:themeColor="accent2"/>
-        </w:rPr>
-        <w:t xml:space="preserve"> </w:t>
-      </w:r>
-    </w:p>
-    <w:p>
-      <w:pPr>
-        <w:pStyle w:val="Paragraphedeliste"/>
-        <w:numPr>
-          <w:ilvl w:val="0"/>
-          <w:numId w:val="21"/>
-        </w:numPr>
-      </w:pPr>
-      <w:r>
-        <w:t xml:space="preserve">Cliquer </w:t>
-      </w:r>
-      <w:r>
-        <w:t xml:space="preserve">droit </w:t>
-      </w:r>
-      <w:r>
-        <w:t>sur un état dans Access</w:t>
-      </w:r>
-      <w:r>
-        <w:t>, puis cliquer sur « Copier »</w:t>
-      </w:r>
-    </w:p>
-    <w:p>
-      <w:pPr>
-        <w:pStyle w:val="Paragraphedeliste"/>
-        <w:ind w:left="360"/>
-      </w:pPr>
-      <w:r>
-        <w:rPr>
-          <w:noProof/>
-        </w:rPr>
         <w:drawing>
-          <wp:inline distT="0" distB="0" distL="0" distR="0" wp14:anchorId="448F1BD7" wp14:editId="29F67A1B">
-            <wp:extent cx="2160000" cy="3012245"/>
-            <wp:effectExtent l="0" t="0" r="0" b="0"/>
-            <wp:docPr id="2" name="Image 2"/>
+          <wp:inline distT="0" distB="0" distL="0" distR="0" wp14:anchorId="1B69A814" wp14:editId="2B22EAA6">
+            <wp:extent cx="6120130" cy="5518785"/>
+            <wp:effectExtent l="0" t="0" r="0" b="5715"/>
+            <wp:docPr id="39" name="Image 39" descr="Une image contenant capture d’écran&#10;&#10;Description générée automatiquement"/>
             <wp:cNvGraphicFramePr>
               <a:graphicFrameLocks xmlns:a="http://schemas.openxmlformats.org/drawingml/2006/main" noChangeAspect="1"/>
             </wp:cNvGraphicFramePr>
@@ -3264,11 +3049,17 @@
               <a:graphicData uri="http://schemas.openxmlformats.org/drawingml/2006/picture">
                 <pic:pic xmlns:pic="http://schemas.openxmlformats.org/drawingml/2006/picture">
                   <pic:nvPicPr>
-                    <pic:cNvPr id="1" name=""/>
+                    <pic:cNvPr id="39" name="Gestionnaire Obli.png"/>
                     <pic:cNvPicPr/>
                   </pic:nvPicPr>
                   <pic:blipFill>
-                    <a:blip r:embed="rId29"/>
+                    <a:blip r:embed="rId29">
+                      <a:extLst>
+                        <a:ext uri="{28A0092B-C50C-407E-A947-70E740481C1C}">
+                          <a14:useLocalDpi xmlns:a14="http://schemas.microsoft.com/office/drawing/2010/main" val="0"/>
+                        </a:ext>
+                      </a:extLst>
+                    </a:blip>
                     <a:stretch>
                       <a:fillRect/>
                     </a:stretch>
@@ -3276,7 +3067,7 @@
                   <pic:spPr>
                     <a:xfrm>
                       <a:off x="0" y="0"/>
-                      <a:ext cx="2160000" cy="3012245"/>
+                      <a:ext cx="6120130" cy="5518785"/>
                     </a:xfrm>
                     <a:prstGeom prst="rect">
                       <a:avLst/>
@@ -3290,40 +3081,155 @@
       </w:r>
     </w:p>
     <w:p>
-      <w:pPr>
-        <w:pStyle w:val="Paragraphedeliste"/>
-        <w:numPr>
-          <w:ilvl w:val="0"/>
-          <w:numId w:val="21"/>
-        </w:numPr>
-      </w:pPr>
-      <w:r>
-        <w:t>Cliquer droit puis cliquer sur « Coller »</w:t>
-      </w:r>
-      <w:r>
-        <w:t xml:space="preserve">, </w:t>
-      </w:r>
-      <w:r>
-        <w:t>entrer un nouveau nom pour l’état</w:t>
-      </w:r>
-      <w:r>
-        <w:t xml:space="preserve"> et cliquer sur « OK »</w:t>
-      </w:r>
-    </w:p>
-    <w:p>
-      <w:pPr>
-        <w:pStyle w:val="Paragraphedeliste"/>
-        <w:ind w:left="360"/>
-      </w:pPr>
+      <w:r>
+        <w:t>Dans l’exemple on a choisi la date 18/07/2019, à partir de là on choisi</w:t>
+      </w:r>
+      <w:r>
+        <w:t>t</w:t>
+      </w:r>
+      <w:r>
+        <w:t xml:space="preserve"> d’afficher dans le menu déroulant toutes les </w:t>
+      </w:r>
+      <w:r>
+        <w:t xml:space="preserve">obligations dont l’ISIN commencent par X. Pour l’exemple on prend l’obligation de GAZPROM. Enfin les renseignements </w:t>
+      </w:r>
+      <w:r>
+        <w:t>s’affichent seuls et peuvent être modifiés. Il suffit alors de cliquer sur « </w:t>
+      </w:r>
+      <w:r>
+        <w:t>Valider</w:t>
+      </w:r>
+      <w:r>
+        <w:t xml:space="preserve"> Modification </w:t>
+      </w:r>
+      <w:r>
+        <w:t>» pour</w:t>
+      </w:r>
+      <w:r>
+        <w:t xml:space="preserve"> modifier la base ACCESS.</w:t>
+      </w:r>
+    </w:p>
+    <w:p>
+      <w:r>
+        <w:t xml:space="preserve">Si aucune obligation n’est trouvée </w:t>
+      </w:r>
+      <w:r>
+        <w:t>avec ce début de code, une erreur est levée</w:t>
+      </w:r>
+      <w:r>
+        <w:t>. Il suffit de supprimer le dernier caractère entré.</w:t>
+      </w:r>
+    </w:p>
+    <w:p>
+      <w:pPr>
+        <w:pStyle w:val="Titre4"/>
+      </w:pPr>
+      <w:r>
+        <w:t>Recherche par Ticker</w:t>
+      </w:r>
+    </w:p>
+    <w:p>
+      <w:r>
+        <w:t>Cette recherche marche de la même manière</w:t>
+      </w:r>
+      <w:r>
+        <w:t>. Après avoir sélectionné la date, il suffit d’entrer les premières lettres du Ticker</w:t>
+      </w:r>
+      <w:r>
+        <w:t>.</w:t>
+      </w:r>
+    </w:p>
+    <w:p>
+      <w:pPr>
+        <w:pStyle w:val="Titre4"/>
+      </w:pPr>
+      <w:r>
+        <w:t>Sans recherche</w:t>
+      </w:r>
+    </w:p>
+    <w:p>
+      <w:r>
+        <w:t>Lorsqu</w:t>
+      </w:r>
+      <w:r>
+        <w:t>e seulement la date de mise à jour est choisie, le menu déroulant « liste des obligations » est rempl</w:t>
+      </w:r>
+      <w:r>
+        <w:t>i et on peut sélectionner l’obligation ici.</w:t>
+      </w:r>
+      <w:r>
+        <w:t xml:space="preserve"> Le reste de la démarche est le même que pour la recherche par code.</w:t>
+      </w:r>
+    </w:p>
+    <w:p>
+      <w:pPr>
+        <w:pStyle w:val="Titre3"/>
+      </w:pPr>
+      <w:r>
+        <w:t>Créer une nouvelle obligation</w:t>
+      </w:r>
+    </w:p>
+    <w:p>
+      <w:r>
+        <w:t xml:space="preserve">Pour créer une nouvelle </w:t>
+      </w:r>
+      <w:r>
+        <w:t>obligation, il</w:t>
+      </w:r>
+      <w:r>
+        <w:t xml:space="preserve"> suffit de remplir les lignes utiles,</w:t>
+      </w:r>
+      <w:r>
+        <w:t xml:space="preserve"> puis de cliquer sur le bouton « Nouvelle Obligation »</w:t>
+      </w:r>
+      <w:r>
+        <w:t xml:space="preserve">. Par défaut, </w:t>
+      </w:r>
+      <w:r>
+        <w:t>la date de mise à jour est celle de l’ordinateur au jour de la saisie, et</w:t>
+      </w:r>
+      <w:r>
+        <w:t xml:space="preserve"> les lignes qui ne sont pas remplies s</w:t>
+      </w:r>
+      <w:r>
+        <w:t>eront vides dans la base.</w:t>
+      </w:r>
+    </w:p>
+    <w:p>
+      <w:pPr>
+        <w:pStyle w:val="Titre2"/>
+      </w:pPr>
+      <w:r>
+        <w:lastRenderedPageBreak/>
+        <w:t>Menu Visualisation</w:t>
+      </w:r>
+    </w:p>
+    <w:p>
+      <w:pPr>
+        <w:pStyle w:val="Titre3"/>
+      </w:pPr>
+      <w:r>
+        <w:t>Onglet « Général »</w:t>
+      </w:r>
+    </w:p>
+    <w:p>
+      <w:r>
+        <w:t>L’onglet « Général » permet de générer des rapports.</w:t>
+      </w:r>
+    </w:p>
+    <w:p>
+      <w:r>
+        <w:t xml:space="preserve">Les boutons </w:t>
+      </w:r>
       <w:r>
         <w:rPr>
           <w:noProof/>
         </w:rPr>
         <w:drawing>
-          <wp:inline distT="0" distB="0" distL="0" distR="0" wp14:anchorId="111E6A6E" wp14:editId="050918D6">
-            <wp:extent cx="1835150" cy="910176"/>
-            <wp:effectExtent l="0" t="0" r="0" b="4445"/>
-            <wp:docPr id="3" name="Image 3"/>
+          <wp:inline distT="0" distB="0" distL="0" distR="0" wp14:anchorId="33154073" wp14:editId="51564C53">
+            <wp:extent cx="239352" cy="216000"/>
+            <wp:effectExtent l="0" t="0" r="8890" b="0"/>
+            <wp:docPr id="45" name="Image 45"/>
             <wp:cNvGraphicFramePr>
               <a:graphicFrameLocks xmlns:a="http://schemas.openxmlformats.org/drawingml/2006/main" noChangeAspect="1"/>
             </wp:cNvGraphicFramePr>
@@ -3343,6 +3249,397 @@
                   <pic:spPr>
                     <a:xfrm>
                       <a:off x="0" y="0"/>
+                      <a:ext cx="239352" cy="216000"/>
+                    </a:xfrm>
+                    <a:prstGeom prst="rect">
+                      <a:avLst/>
+                    </a:prstGeom>
+                  </pic:spPr>
+                </pic:pic>
+              </a:graphicData>
+            </a:graphic>
+          </wp:inline>
+        </w:drawing>
+      </w:r>
+      <w:r>
+        <w:t xml:space="preserve"> permettent d’ouvrir un état dans Access. </w:t>
+      </w:r>
+    </w:p>
+    <w:p>
+      <w:r>
+        <w:t xml:space="preserve">Les boutons </w:t>
+      </w:r>
+      <w:r>
+        <w:rPr>
+          <w:noProof/>
+        </w:rPr>
+        <w:drawing>
+          <wp:inline distT="0" distB="0" distL="0" distR="0" wp14:anchorId="76BAF01B" wp14:editId="7C9A217C">
+            <wp:extent cx="239351" cy="216000"/>
+            <wp:effectExtent l="0" t="0" r="8890" b="0"/>
+            <wp:docPr id="46" name="Image 46"/>
+            <wp:cNvGraphicFramePr>
+              <a:graphicFrameLocks xmlns:a="http://schemas.openxmlformats.org/drawingml/2006/main" noChangeAspect="1"/>
+            </wp:cNvGraphicFramePr>
+            <a:graphic xmlns:a="http://schemas.openxmlformats.org/drawingml/2006/main">
+              <a:graphicData uri="http://schemas.openxmlformats.org/drawingml/2006/picture">
+                <pic:pic xmlns:pic="http://schemas.openxmlformats.org/drawingml/2006/picture">
+                  <pic:nvPicPr>
+                    <pic:cNvPr id="1" name=""/>
+                    <pic:cNvPicPr/>
+                  </pic:nvPicPr>
+                  <pic:blipFill>
+                    <a:blip r:embed="rId31"/>
+                    <a:stretch>
+                      <a:fillRect/>
+                    </a:stretch>
+                  </pic:blipFill>
+                  <pic:spPr>
+                    <a:xfrm>
+                      <a:off x="0" y="0"/>
+                      <a:ext cx="239351" cy="216000"/>
+                    </a:xfrm>
+                    <a:prstGeom prst="rect">
+                      <a:avLst/>
+                    </a:prstGeom>
+                  </pic:spPr>
+                </pic:pic>
+              </a:graphicData>
+            </a:graphic>
+          </wp:inline>
+        </w:drawing>
+      </w:r>
+      <w:r>
+        <w:t xml:space="preserve"> permettent de générer un fichier PDF correspondant à un état.</w:t>
+      </w:r>
+    </w:p>
+    <w:p>
+      <w:pPr>
+        <w:pStyle w:val="Dmarche"/>
+      </w:pPr>
+      <w:r>
+        <w:t xml:space="preserve">Démarche </w:t>
+      </w:r>
+      <w:r>
+        <w:t>5. Générer un fichier PDF avec plusieurs états :</w:t>
+      </w:r>
+    </w:p>
+    <w:p>
+      <w:pPr>
+        <w:pStyle w:val="Paragraphedeliste"/>
+        <w:numPr>
+          <w:ilvl w:val="0"/>
+          <w:numId w:val="20"/>
+        </w:numPr>
+      </w:pPr>
+      <w:r>
+        <w:t xml:space="preserve">Personnaliser les états si nécessaire (voir </w:t>
+      </w:r>
+      <w:r>
+        <w:rPr>
+          <w:b/>
+          <w:bCs/>
+          <w:color w:val="ED7D31" w:themeColor="accent2"/>
+        </w:rPr>
+        <w:t>d</w:t>
+      </w:r>
+      <w:r>
+        <w:rPr>
+          <w:b/>
+          <w:bCs/>
+          <w:color w:val="ED7D31" w:themeColor="accent2"/>
+        </w:rPr>
+        <w:t xml:space="preserve">émarche </w:t>
+      </w:r>
+      <w:r>
+        <w:rPr>
+          <w:b/>
+          <w:bCs/>
+          <w:color w:val="ED7D31" w:themeColor="accent2"/>
+        </w:rPr>
+        <w:t>6</w:t>
+      </w:r>
+      <w:r>
+        <w:t>)</w:t>
+      </w:r>
+    </w:p>
+    <w:p>
+      <w:pPr>
+        <w:pStyle w:val="Paragraphedeliste"/>
+        <w:numPr>
+          <w:ilvl w:val="0"/>
+          <w:numId w:val="20"/>
+        </w:numPr>
+      </w:pPr>
+      <w:r>
+        <w:t xml:space="preserve">Personnaliser l’ordre des états si nécessaire (voir </w:t>
+      </w:r>
+      <w:r>
+        <w:rPr>
+          <w:b/>
+          <w:bCs/>
+          <w:color w:val="ED7D31" w:themeColor="accent2"/>
+        </w:rPr>
+        <w:t>d</w:t>
+      </w:r>
+      <w:r>
+        <w:rPr>
+          <w:b/>
+          <w:bCs/>
+          <w:color w:val="ED7D31" w:themeColor="accent2"/>
+        </w:rPr>
+        <w:t xml:space="preserve">émarche </w:t>
+      </w:r>
+      <w:r>
+        <w:rPr>
+          <w:b/>
+          <w:bCs/>
+          <w:color w:val="ED7D31" w:themeColor="accent2"/>
+        </w:rPr>
+        <w:t>7</w:t>
+      </w:r>
+      <w:r>
+        <w:t>)</w:t>
+      </w:r>
+    </w:p>
+    <w:p>
+      <w:pPr>
+        <w:pStyle w:val="Paragraphedeliste"/>
+        <w:numPr>
+          <w:ilvl w:val="0"/>
+          <w:numId w:val="20"/>
+        </w:numPr>
+      </w:pPr>
+      <w:r>
+        <w:t>Cocher les états à intégrer dans le rapport final. Si aucune case n’est cochée, le rapport intégrera par défaut l’ensemble des états</w:t>
+      </w:r>
+    </w:p>
+    <w:p>
+      <w:pPr>
+        <w:pStyle w:val="Paragraphedeliste"/>
+        <w:numPr>
+          <w:ilvl w:val="0"/>
+          <w:numId w:val="20"/>
+        </w:numPr>
+      </w:pPr>
+      <w:r>
+        <w:t xml:space="preserve">Cliquer sur le bouton « PDF entier » </w:t>
+      </w:r>
+      <w:r>
+        <w:rPr>
+          <w:noProof/>
+        </w:rPr>
+        <w:drawing>
+          <wp:inline distT="0" distB="0" distL="0" distR="0" wp14:anchorId="40037E9E" wp14:editId="611D54E1">
+            <wp:extent cx="234383" cy="216000"/>
+            <wp:effectExtent l="0" t="0" r="0" b="0"/>
+            <wp:docPr id="47" name="Image 47"/>
+            <wp:cNvGraphicFramePr>
+              <a:graphicFrameLocks xmlns:a="http://schemas.openxmlformats.org/drawingml/2006/main" noChangeAspect="1"/>
+            </wp:cNvGraphicFramePr>
+            <a:graphic xmlns:a="http://schemas.openxmlformats.org/drawingml/2006/main">
+              <a:graphicData uri="http://schemas.openxmlformats.org/drawingml/2006/picture">
+                <pic:pic xmlns:pic="http://schemas.openxmlformats.org/drawingml/2006/picture">
+                  <pic:nvPicPr>
+                    <pic:cNvPr id="1" name=""/>
+                    <pic:cNvPicPr/>
+                  </pic:nvPicPr>
+                  <pic:blipFill>
+                    <a:blip r:embed="rId32"/>
+                    <a:stretch>
+                      <a:fillRect/>
+                    </a:stretch>
+                  </pic:blipFill>
+                  <pic:spPr>
+                    <a:xfrm>
+                      <a:off x="0" y="0"/>
+                      <a:ext cx="234383" cy="216000"/>
+                    </a:xfrm>
+                    <a:prstGeom prst="rect">
+                      <a:avLst/>
+                    </a:prstGeom>
+                  </pic:spPr>
+                </pic:pic>
+              </a:graphicData>
+            </a:graphic>
+          </wp:inline>
+        </w:drawing>
+      </w:r>
+    </w:p>
+    <w:p>
+      <w:pPr>
+        <w:pStyle w:val="Paragraphedeliste"/>
+        <w:numPr>
+          <w:ilvl w:val="0"/>
+          <w:numId w:val="20"/>
+        </w:numPr>
+      </w:pPr>
+      <w:r>
+        <w:t>Choisir un emplacement pour le fichier général et un nom de fichier, puis cliquer sur « Générer »</w:t>
+      </w:r>
+    </w:p>
+    <w:p>
+      <w:pPr>
+        <w:pStyle w:val="Titre3"/>
+      </w:pPr>
+      <w:r>
+        <w:t>Onglet « Personnalisation des états »</w:t>
+      </w:r>
+    </w:p>
+    <w:p>
+      <w:r>
+        <w:t>L’onglet « Personnalisation des états » permet de modifier le nom des états utilisés dans Access.</w:t>
+      </w:r>
+    </w:p>
+    <w:p>
+      <w:pPr>
+        <w:pStyle w:val="Paragraphedeliste"/>
+        <w:numPr>
+          <w:ilvl w:val="0"/>
+          <w:numId w:val="15"/>
+        </w:numPr>
+      </w:pPr>
+      <w:r>
+        <w:t xml:space="preserve">Le logiciel utilise un grand nombre d’automatismes qui utilisent des noms d’objets dans les états. Par exemple le logiciel se réfère au champ de numéro de page par son nom « txt_page ». Utiliser un état sans ce champ occasionnera une erreur d’exécution car le logiciel ne pourra pas trouver ce champ. </w:t>
+      </w:r>
+    </w:p>
+    <w:p>
+      <w:pPr>
+        <w:ind w:left="360"/>
+      </w:pPr>
+      <w:r>
+        <w:t>Pour éviter ce genre d’erreurs, il est nécessaire d’utiliser l’état existant comme ‘base’ pour ensuite faire des modifications. Pour éviter d’endommager un état, la meilleure option est de faire un copier-coller d’un état en changeant son nom.</w:t>
+      </w:r>
+    </w:p>
+    <w:p>
+      <w:pPr>
+        <w:rPr>
+          <w:b/>
+          <w:bCs/>
+          <w:color w:val="ED7D31" w:themeColor="accent2"/>
+        </w:rPr>
+      </w:pPr>
+      <w:r>
+        <w:rPr>
+          <w:b/>
+          <w:bCs/>
+          <w:color w:val="ED7D31" w:themeColor="accent2"/>
+        </w:rPr>
+        <w:t xml:space="preserve">Démarche </w:t>
+      </w:r>
+      <w:r>
+        <w:rPr>
+          <w:b/>
+          <w:bCs/>
+          <w:color w:val="ED7D31" w:themeColor="accent2"/>
+        </w:rPr>
+        <w:t xml:space="preserve">6. Personnaliser un état dans Access : </w:t>
+      </w:r>
+    </w:p>
+    <w:p>
+      <w:pPr>
+        <w:pStyle w:val="Paragraphedeliste"/>
+        <w:numPr>
+          <w:ilvl w:val="0"/>
+          <w:numId w:val="21"/>
+        </w:numPr>
+      </w:pPr>
+      <w:r>
+        <w:t>Cliquer droit sur un état dans Access, puis cliquer sur « Copier »</w:t>
+      </w:r>
+    </w:p>
+    <w:p>
+      <w:pPr>
+        <w:pStyle w:val="Paragraphedeliste"/>
+        <w:ind w:left="360"/>
+      </w:pPr>
+      <w:r>
+        <w:rPr>
+          <w:noProof/>
+        </w:rPr>
+        <w:drawing>
+          <wp:inline distT="0" distB="0" distL="0" distR="0" wp14:anchorId="3D4E21A4" wp14:editId="796D6B9D">
+            <wp:extent cx="2160000" cy="3012245"/>
+            <wp:effectExtent l="0" t="0" r="0" b="0"/>
+            <wp:docPr id="2" name="Image 2"/>
+            <wp:cNvGraphicFramePr>
+              <a:graphicFrameLocks xmlns:a="http://schemas.openxmlformats.org/drawingml/2006/main" noChangeAspect="1"/>
+            </wp:cNvGraphicFramePr>
+            <a:graphic xmlns:a="http://schemas.openxmlformats.org/drawingml/2006/main">
+              <a:graphicData uri="http://schemas.openxmlformats.org/drawingml/2006/picture">
+                <pic:pic xmlns:pic="http://schemas.openxmlformats.org/drawingml/2006/picture">
+                  <pic:nvPicPr>
+                    <pic:cNvPr id="1" name=""/>
+                    <pic:cNvPicPr/>
+                  </pic:nvPicPr>
+                  <pic:blipFill>
+                    <a:blip r:embed="rId33"/>
+                    <a:stretch>
+                      <a:fillRect/>
+                    </a:stretch>
+                  </pic:blipFill>
+                  <pic:spPr>
+                    <a:xfrm>
+                      <a:off x="0" y="0"/>
+                      <a:ext cx="2160000" cy="3012245"/>
+                    </a:xfrm>
+                    <a:prstGeom prst="rect">
+                      <a:avLst/>
+                    </a:prstGeom>
+                  </pic:spPr>
+                </pic:pic>
+              </a:graphicData>
+            </a:graphic>
+          </wp:inline>
+        </w:drawing>
+      </w:r>
+    </w:p>
+    <w:p>
+      <w:pPr>
+        <w:pStyle w:val="Paragraphedeliste"/>
+        <w:numPr>
+          <w:ilvl w:val="0"/>
+          <w:numId w:val="21"/>
+        </w:numPr>
+      </w:pPr>
+      <w:r>
+        <w:t>Cliquer droit puis cliquer sur « Coller », entrer un nouveau nom pour l’état et cliquer sur « OK »</w:t>
+      </w:r>
+    </w:p>
+    <w:p>
+      <w:pPr>
+        <w:pStyle w:val="Paragraphedeliste"/>
+        <w:ind w:left="360"/>
+      </w:pPr>
+      <w:r>
+        <w:rPr>
+          <w:noProof/>
+        </w:rPr>
+        <w:lastRenderedPageBreak/>
+        <w:drawing>
+          <wp:inline distT="0" distB="0" distL="0" distR="0" wp14:anchorId="75C65A79" wp14:editId="5589B849">
+            <wp:extent cx="1835150" cy="910176"/>
+            <wp:effectExtent l="0" t="0" r="0" b="4445"/>
+            <wp:docPr id="3" name="Image 3"/>
+            <wp:cNvGraphicFramePr>
+              <a:graphicFrameLocks xmlns:a="http://schemas.openxmlformats.org/drawingml/2006/main" noChangeAspect="1"/>
+            </wp:cNvGraphicFramePr>
+            <a:graphic xmlns:a="http://schemas.openxmlformats.org/drawingml/2006/main">
+              <a:graphicData uri="http://schemas.openxmlformats.org/drawingml/2006/picture">
+                <pic:pic xmlns:pic="http://schemas.openxmlformats.org/drawingml/2006/picture">
+                  <pic:nvPicPr>
+                    <pic:cNvPr id="1" name=""/>
+                    <pic:cNvPicPr/>
+                  </pic:nvPicPr>
+                  <pic:blipFill>
+                    <a:blip r:embed="rId34"/>
+                    <a:stretch>
+                      <a:fillRect/>
+                    </a:stretch>
+                  </pic:blipFill>
+                  <pic:spPr>
+                    <a:xfrm>
+                      <a:off x="0" y="0"/>
                       <a:ext cx="1863036" cy="924006"/>
                     </a:xfrm>
                     <a:prstGeom prst="rect">
@@ -3365,10 +3662,7 @@
         </w:numPr>
       </w:pPr>
       <w:r>
-        <w:t xml:space="preserve">Dans le l’onglet « Personnalisation des états » du « Menu Visualisation du logiciel », </w:t>
-      </w:r>
-      <w:r>
-        <w:t>cliquer sur « Modifier »</w:t>
+        <w:t>Dans le l’onglet « Personnalisation des états » du « Menu Visualisation du logiciel », cliquer sur « Modifier »</w:t>
       </w:r>
     </w:p>
     <w:p>
@@ -3376,11 +3670,10 @@
         <w:rPr>
           <w:noProof/>
         </w:rPr>
-        <w:lastRenderedPageBreak/>
         <mc:AlternateContent>
           <mc:Choice Requires="wps">
             <w:drawing>
-              <wp:anchor distT="0" distB="0" distL="114300" distR="114300" simplePos="0" relativeHeight="251683840" behindDoc="0" locked="0" layoutInCell="1" allowOverlap="1" wp14:anchorId="14BCB204" wp14:editId="06B81F16">
+              <wp:anchor distT="0" distB="0" distL="114300" distR="114300" simplePos="0" relativeHeight="251683840" behindDoc="0" locked="0" layoutInCell="1" allowOverlap="1" wp14:anchorId="1F6FAAC1" wp14:editId="19F6669D">
                 <wp:simplePos x="0" y="0"/>
                 <wp:positionH relativeFrom="column">
                   <wp:posOffset>1962150</wp:posOffset>
@@ -3439,9 +3732,9 @@
               </wp:anchor>
             </w:drawing>
           </mc:Choice>
-          <mc:Fallback xmlns:w16="http://schemas.microsoft.com/office/word/2018/wordml" xmlns:w16cex="http://schemas.microsoft.com/office/word/2018/wordml/cex">
+          <mc:Fallback>
             <w:pict>
-              <v:shapetype w14:anchorId="5D448A70" id="_x0000_t32" coordsize="21600,21600" o:spt="32" o:oned="t" path="m,l21600,21600e" filled="f">
+              <v:shapetype w14:anchorId="723A3F5C" id="_x0000_t32" coordsize="21600,21600" o:spt="32" o:oned="t" path="m,l21600,21600e" filled="f">
                 <v:path arrowok="t" fillok="f" o:connecttype="none"/>
                 <o:lock v:ext="edit" shapetype="t"/>
               </v:shapetype>
@@ -3457,7 +3750,7 @@
           <w:noProof/>
         </w:rPr>
         <w:drawing>
-          <wp:inline distT="0" distB="0" distL="0" distR="0" wp14:anchorId="0D223898" wp14:editId="087B0A3B">
+          <wp:inline distT="0" distB="0" distL="0" distR="0" wp14:anchorId="1CCB46DD" wp14:editId="3D6A5E1B">
             <wp:extent cx="5040000" cy="4209064"/>
             <wp:effectExtent l="0" t="0" r="8255" b="1270"/>
             <wp:docPr id="4" name="Image 4"/>
@@ -3472,7 +3765,7 @@
                     <pic:cNvPicPr/>
                   </pic:nvPicPr>
                   <pic:blipFill>
-                    <a:blip r:embed="rId31"/>
+                    <a:blip r:embed="rId35"/>
                     <a:stretch>
                       <a:fillRect/>
                     </a:stretch>
@@ -3502,10 +3795,7 @@
         </w:numPr>
       </w:pPr>
       <w:r>
-        <w:t>Entrer le nouveau nom de l’état Access à la ligne correspondante</w:t>
-      </w:r>
-      <w:r>
-        <w:t xml:space="preserve"> puis cliquer sur « Valider »</w:t>
+        <w:t>Entrer le nouveau nom de l’état Access à la ligne correspondante puis cliquer sur « Valider »</w:t>
       </w:r>
     </w:p>
     <w:p>
@@ -3513,10 +3803,11 @@
         <w:rPr>
           <w:noProof/>
         </w:rPr>
+        <w:lastRenderedPageBreak/>
         <mc:AlternateContent>
           <mc:Choice Requires="wps">
             <w:drawing>
-              <wp:anchor distT="0" distB="0" distL="114300" distR="114300" simplePos="0" relativeHeight="251687936" behindDoc="0" locked="0" layoutInCell="1" allowOverlap="1" wp14:anchorId="4398DC1C" wp14:editId="7D3F01B0">
+              <wp:anchor distT="0" distB="0" distL="114300" distR="114300" simplePos="0" relativeHeight="251685888" behindDoc="0" locked="0" layoutInCell="1" allowOverlap="1" wp14:anchorId="34A91923" wp14:editId="563619B2">
                 <wp:simplePos x="0" y="0"/>
                 <wp:positionH relativeFrom="column">
                   <wp:posOffset>1978660</wp:posOffset>
@@ -3575,9 +3866,9 @@
               </wp:anchor>
             </w:drawing>
           </mc:Choice>
-          <mc:Fallback xmlns:w16="http://schemas.microsoft.com/office/word/2018/wordml" xmlns:w16cex="http://schemas.microsoft.com/office/word/2018/wordml/cex">
+          <mc:Fallback>
             <w:pict>
-              <v:shape w14:anchorId="13903FFD" id="Connecteur droit avec flèche 10" o:spid="_x0000_s1026" type="#_x0000_t32" style="position:absolute;margin-left:155.8pt;margin-top:279.8pt;width:13.5pt;height:17pt;flip:y;z-index:251687936;visibility:visible;mso-wrap-style:square;mso-width-percent:0;mso-height-percent:0;mso-wrap-distance-left:9pt;mso-wrap-distance-top:0;mso-wrap-distance-right:9pt;mso-wrap-distance-bottom:0;mso-position-horizontal:absolute;mso-position-horizontal-relative:text;mso-position-vertical:absolute;mso-position-vertical-relative:text;mso-width-percent:0;mso-height-percent:0;mso-width-relative:margin;mso-height-relative:margin" o:gfxdata="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" strokecolor="red" strokeweight="3pt">
+              <v:shape w14:anchorId="07B9E1F8" id="Connecteur droit avec flèche 10" o:spid="_x0000_s1026" type="#_x0000_t32" style="position:absolute;margin-left:155.8pt;margin-top:279.8pt;width:13.5pt;height:17pt;flip:y;z-index:251685888;visibility:visible;mso-wrap-style:square;mso-width-percent:0;mso-height-percent:0;mso-wrap-distance-left:9pt;mso-wrap-distance-top:0;mso-wrap-distance-right:9pt;mso-wrap-distance-bottom:0;mso-position-horizontal:absolute;mso-position-horizontal-relative:text;mso-position-vertical:absolute;mso-position-vertical-relative:text;mso-width-percent:0;mso-height-percent:0;mso-width-relative:margin;mso-height-relative:margin" o:gfxdata="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" strokecolor="red" strokeweight="3pt">
                 <v:stroke endarrow="block" joinstyle="miter"/>
               </v:shape>
             </w:pict>
@@ -3591,7 +3882,7 @@
         <mc:AlternateContent>
           <mc:Choice Requires="wps">
             <w:drawing>
-              <wp:anchor distT="0" distB="0" distL="114300" distR="114300" simplePos="0" relativeHeight="251685888" behindDoc="0" locked="0" layoutInCell="1" allowOverlap="1" wp14:anchorId="6FC02AF8" wp14:editId="07CE37DC">
+              <wp:anchor distT="0" distB="0" distL="114300" distR="114300" simplePos="0" relativeHeight="251684864" behindDoc="0" locked="0" layoutInCell="1" allowOverlap="1" wp14:anchorId="7484B487" wp14:editId="220E8A58">
                 <wp:simplePos x="0" y="0"/>
                 <wp:positionH relativeFrom="column">
                   <wp:posOffset>1127760</wp:posOffset>
@@ -3650,9 +3941,9 @@
               </wp:anchor>
             </w:drawing>
           </mc:Choice>
-          <mc:Fallback xmlns:w16="http://schemas.microsoft.com/office/word/2018/wordml" xmlns:w16cex="http://schemas.microsoft.com/office/word/2018/wordml/cex">
+          <mc:Fallback>
             <w:pict>
-              <v:shape w14:anchorId="29AA8F1A" id="Connecteur droit avec flèche 9" o:spid="_x0000_s1026" type="#_x0000_t32" style="position:absolute;margin-left:88.8pt;margin-top:205.8pt;width:13.5pt;height:17pt;flip:y;z-index:251685888;visibility:visible;mso-wrap-style:square;mso-width-percent:0;mso-height-percent:0;mso-wrap-distance-left:9pt;mso-wrap-distance-top:0;mso-wrap-distance-right:9pt;mso-wrap-distance-bottom:0;mso-position-horizontal:absolute;mso-position-horizontal-relative:text;mso-position-vertical:absolute;mso-position-vertical-relative:text;mso-width-percent:0;mso-height-percent:0;mso-width-relative:margin;mso-height-relative:margin" o:gfxdata="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" strokecolor="red" strokeweight="3pt">
+              <v:shape w14:anchorId="1333DABC" id="Connecteur droit avec flèche 9" o:spid="_x0000_s1026" type="#_x0000_t32" style="position:absolute;margin-left:88.8pt;margin-top:205.8pt;width:13.5pt;height:17pt;flip:y;z-index:251684864;visibility:visible;mso-wrap-style:square;mso-width-percent:0;mso-height-percent:0;mso-wrap-distance-left:9pt;mso-wrap-distance-top:0;mso-wrap-distance-right:9pt;mso-wrap-distance-bottom:0;mso-position-horizontal:absolute;mso-position-horizontal-relative:text;mso-position-vertical:absolute;mso-position-vertical-relative:text;mso-width-percent:0;mso-height-percent:0;mso-width-relative:margin;mso-height-relative:margin" o:gfxdata="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" strokecolor="red" strokeweight="3pt">
                 <v:stroke endarrow="block" joinstyle="miter"/>
               </v:shape>
             </w:pict>
@@ -3664,7 +3955,7 @@
           <w:noProof/>
         </w:rPr>
         <w:drawing>
-          <wp:inline distT="0" distB="0" distL="0" distR="0" wp14:anchorId="1288F0AB" wp14:editId="5E777233">
+          <wp:inline distT="0" distB="0" distL="0" distR="0" wp14:anchorId="22DE09A5" wp14:editId="3B24B0D8">
             <wp:extent cx="5040000" cy="4209064"/>
             <wp:effectExtent l="0" t="0" r="8255" b="1270"/>
             <wp:docPr id="7" name="Image 7"/>
@@ -3679,7 +3970,7 @@
                     <pic:cNvPicPr/>
                   </pic:nvPicPr>
                   <pic:blipFill>
-                    <a:blip r:embed="rId32"/>
+                    <a:blip r:embed="rId36"/>
                     <a:stretch>
                       <a:fillRect/>
                     </a:stretch>
@@ -3703,7 +3994,6 @@
     <w:p/>
     <w:p>
       <w:r>
-        <w:lastRenderedPageBreak/>
         <w:t>Il est possible de remettre tous les noms d’état par défaut en cliquant sur le bouton « Par défaut ».</w:t>
       </w:r>
     </w:p>
@@ -3717,21 +4007,12 @@
     </w:p>
     <w:p>
       <w:r>
-        <w:t xml:space="preserve">L’onglet « Ordre des états » permet de modifier l’ordre des états dans le rapport </w:t>
-      </w:r>
-      <w:r>
-        <w:t>final.</w:t>
-      </w:r>
-    </w:p>
-    <w:p>
-      <w:r>
-        <w:t xml:space="preserve">Un numéro est attribué à chaque état. Le logiciel ordonne ensuite les états selon l’ordre croissant de leur numéro. </w:t>
-      </w:r>
-      <w:r>
-        <w:t>Le logiciel regarde seulement l’ordre des numéros, il peut donc y avoir des numéros non présents</w:t>
-      </w:r>
-      <w:r>
-        <w:t>, cependant un numéro ne doit être présent qu’une seule fois au maximum.</w:t>
+        <w:t>L’onglet « Ordre des états » permet de modifier l’ordre des états dans le rapport final.</w:t>
+      </w:r>
+    </w:p>
+    <w:p>
+      <w:r>
+        <w:t>Un numéro est attribué à chaque état. Le logiciel ordonne ensuite les états selon l’ordre croissant de leur numéro. Le logiciel regarde seulement l’ordre des numéros, il peut donc y avoir des numéros non présents, cependant un numéro ne doit être présent qu’une seule fois au maximum.</w:t>
       </w:r>
     </w:p>
     <w:p>
@@ -3743,33 +4024,21 @@
         </w:numPr>
       </w:pPr>
       <w:r>
-        <w:t>Dans le sommaire, tous les</w:t>
-      </w:r>
-      <w:r>
-        <w:t xml:space="preserve"> graphiques sont regroupés sur la même ligne avec le numéro de page du premier graphique. </w:t>
-      </w:r>
-      <w:r>
-        <w:t xml:space="preserve">Il faut donc que tous les graphiques sont groupés ensembles (il est cependant possible de modifier l’ordre des graphiques au sein de ce groupe). Cela concerne </w:t>
-      </w:r>
-      <w:r>
-        <w:t>tous les états dont le nom commence par « Graphique » ainsi que l’état « </w:t>
-      </w:r>
-      <w:r>
-        <w:t>Histogramme par Type ».</w:t>
-      </w:r>
-    </w:p>
-    <w:p>
-      <w:r>
-        <w:t xml:space="preserve">Les numéros doivent être compris entre 1 et 100. </w:t>
-      </w:r>
-      <w:r>
-        <w:t>Il est possible de remettre tous les</w:t>
-      </w:r>
-      <w:r>
-        <w:t xml:space="preserve"> numéros</w:t>
-      </w:r>
-      <w:r>
-        <w:t xml:space="preserve"> d’état par défaut en cliquant sur le bouton « Par défaut ».</w:t>
+        <w:t>Dans le sommaire, tous les graphiques sont regroupés sur la même ligne avec le numéro de page du premier graphique. Il faut donc que tous les graphiques sont groupés ensembles (il est cependant possible de modifier l’ordre des graphiques au sein de ce groupe). Cela concerne tous les états dont le nom commence par « Graphique » ainsi que l’état « Histogramme par Type ».</w:t>
+      </w:r>
+    </w:p>
+    <w:p>
+      <w:r>
+        <w:t>Les numéros doivent être compris entre 1 et 100. Il est possible de remettre tous les numéros d’état par défaut en cliquant sur le bouton « Par défaut ».</w:t>
+      </w:r>
+    </w:p>
+    <w:p/>
+    <w:p>
+      <w:pPr>
+        <w:pStyle w:val="Titre1"/>
+      </w:pPr>
+      <w:r>
+        <w:t>Erreurs</w:t>
       </w:r>
     </w:p>
     <w:p>
@@ -3777,1051 +4046,20 @@
         <w:pStyle w:val="Titre2"/>
       </w:pPr>
       <w:r>
-        <w:t>Assistant Client</w:t>
-      </w:r>
-    </w:p>
-    <w:p>
-      <w:pPr>
-        <w:pStyle w:val="Titre3"/>
-      </w:pPr>
-      <w:r>
-        <w:t xml:space="preserve">Onglet </w:t>
-      </w:r>
-      <w:r>
-        <w:t>« </w:t>
-      </w:r>
-      <w:r>
-        <w:t>Nouveau Client</w:t>
-      </w:r>
-      <w:r>
-        <w:t> »</w:t>
-      </w:r>
-    </w:p>
-    <w:p>
-      <w:pPr>
-        <w:rPr>
-          <w:rFonts w:asciiTheme="majorHAnsi" w:hAnsiTheme="majorHAnsi" w:cstheme="majorHAnsi"/>
-          <w:b/>
-          <w:bCs/>
-        </w:rPr>
-      </w:pPr>
-    </w:p>
-    <w:p>
-      <w:pPr>
-        <w:rPr>
-          <w:rFonts w:asciiTheme="majorHAnsi" w:hAnsiTheme="majorHAnsi" w:cstheme="majorHAnsi"/>
-        </w:rPr>
-      </w:pPr>
-      <w:r>
-        <w:rPr>
-          <w:rFonts w:asciiTheme="majorHAnsi" w:hAnsiTheme="majorHAnsi" w:cstheme="majorHAnsi"/>
-        </w:rPr>
-        <w:t xml:space="preserve">Il suffit de remplir les champs et de valider pour ajouter un nouveau client à la base. Le nom de l’entreprise est le seul à saisir obligatoirement. Si </w:t>
-      </w:r>
-      <w:r>
-        <w:rPr>
-          <w:rFonts w:asciiTheme="majorHAnsi" w:hAnsiTheme="majorHAnsi" w:cstheme="majorHAnsi"/>
-        </w:rPr>
-        <w:t>un des</w:t>
-      </w:r>
-      <w:r>
-        <w:rPr>
-          <w:rFonts w:asciiTheme="majorHAnsi" w:hAnsiTheme="majorHAnsi" w:cstheme="majorHAnsi"/>
-        </w:rPr>
-        <w:t xml:space="preserve"> trois autres champs n</w:t>
-      </w:r>
-      <w:r>
-        <w:rPr>
-          <w:rFonts w:asciiTheme="majorHAnsi" w:hAnsiTheme="majorHAnsi" w:cstheme="majorHAnsi"/>
-        </w:rPr>
-        <w:t xml:space="preserve">’est </w:t>
-      </w:r>
-      <w:r>
-        <w:rPr>
-          <w:rFonts w:asciiTheme="majorHAnsi" w:hAnsiTheme="majorHAnsi" w:cstheme="majorHAnsi"/>
-        </w:rPr>
-        <w:t>pas saisi</w:t>
-      </w:r>
-      <w:r>
-        <w:rPr>
-          <w:rFonts w:asciiTheme="majorHAnsi" w:hAnsiTheme="majorHAnsi" w:cstheme="majorHAnsi"/>
-        </w:rPr>
-        <w:t xml:space="preserve">, alors </w:t>
-      </w:r>
-      <w:r>
-        <w:rPr>
-          <w:rFonts w:asciiTheme="majorHAnsi" w:hAnsiTheme="majorHAnsi" w:cstheme="majorHAnsi"/>
-        </w:rPr>
-        <w:t xml:space="preserve">la donnée correspondante dans la base sera vide. </w:t>
-      </w:r>
-    </w:p>
-    <w:p>
-      <w:pPr>
-        <w:rPr>
-          <w:rFonts w:asciiTheme="majorHAnsi" w:hAnsiTheme="majorHAnsi" w:cstheme="majorHAnsi"/>
-          <w:b/>
-          <w:bCs/>
-        </w:rPr>
-      </w:pPr>
-      <w:r>
-        <w:rPr>
-          <w:rFonts w:asciiTheme="majorHAnsi" w:hAnsiTheme="majorHAnsi" w:cstheme="majorHAnsi"/>
-          <w:b/>
-          <w:bCs/>
+        <w:t>Erreur 1</w:t>
+      </w:r>
+    </w:p>
+    <w:p>
+      <w:r>
+        <w:t>Le message d’erreur suivant s’affiche lors du lancement du logiciel :</w:t>
+      </w:r>
+    </w:p>
+    <w:p>
+      <w:r>
+        <w:rPr>
           <w:noProof/>
         </w:rPr>
-        <w:drawing>
-          <wp:inline distT="0" distB="0" distL="0" distR="0" wp14:anchorId="1C3024BA" wp14:editId="397F9470">
-            <wp:extent cx="4191000" cy="3608704"/>
-            <wp:effectExtent l="0" t="0" r="0" b="0"/>
-            <wp:docPr id="26" name="Image 26" descr="Une image contenant capture d’écran&#10;&#10;Description générée automatiquement"/>
-            <wp:cNvGraphicFramePr>
-              <a:graphicFrameLocks xmlns:a="http://schemas.openxmlformats.org/drawingml/2006/main" noChangeAspect="1"/>
-            </wp:cNvGraphicFramePr>
-            <a:graphic xmlns:a="http://schemas.openxmlformats.org/drawingml/2006/main">
-              <a:graphicData uri="http://schemas.openxmlformats.org/drawingml/2006/picture">
-                <pic:pic xmlns:pic="http://schemas.openxmlformats.org/drawingml/2006/picture">
-                  <pic:nvPicPr>
-                    <pic:cNvPr id="26" name="nouveau client.png"/>
-                    <pic:cNvPicPr/>
-                  </pic:nvPicPr>
-                  <pic:blipFill>
-                    <a:blip r:embed="rId33">
-                      <a:extLst>
-                        <a:ext uri="{28A0092B-C50C-407E-A947-70E740481C1C}">
-                          <a14:useLocalDpi xmlns:a14="http://schemas.microsoft.com/office/drawing/2010/main" val="0"/>
-                        </a:ext>
-                      </a:extLst>
-                    </a:blip>
-                    <a:stretch>
-                      <a:fillRect/>
-                    </a:stretch>
-                  </pic:blipFill>
-                  <pic:spPr>
-                    <a:xfrm>
-                      <a:off x="0" y="0"/>
-                      <a:ext cx="4215651" cy="3629930"/>
-                    </a:xfrm>
-                    <a:prstGeom prst="rect">
-                      <a:avLst/>
-                    </a:prstGeom>
-                  </pic:spPr>
-                </pic:pic>
-              </a:graphicData>
-            </a:graphic>
-          </wp:inline>
-        </w:drawing>
-      </w:r>
-    </w:p>
-    <w:p>
-      <w:pPr>
-        <w:rPr>
-          <w:rFonts w:asciiTheme="majorHAnsi" w:hAnsiTheme="majorHAnsi" w:cstheme="majorHAnsi"/>
-          <w:b/>
-          <w:bCs/>
-        </w:rPr>
-      </w:pPr>
-    </w:p>
-    <w:p>
-      <w:pPr>
-        <w:rPr>
-          <w:rFonts w:asciiTheme="majorHAnsi" w:hAnsiTheme="majorHAnsi" w:cstheme="majorHAnsi"/>
-          <w:b/>
-          <w:bCs/>
-        </w:rPr>
-      </w:pPr>
-    </w:p>
-    <w:p>
-      <w:pPr>
-        <w:rPr>
-          <w:rFonts w:asciiTheme="majorHAnsi" w:hAnsiTheme="majorHAnsi" w:cstheme="majorHAnsi"/>
-          <w:b/>
-          <w:bCs/>
-        </w:rPr>
-      </w:pPr>
-    </w:p>
-    <w:p>
-      <w:pPr>
-        <w:rPr>
-          <w:rFonts w:asciiTheme="majorHAnsi" w:hAnsiTheme="majorHAnsi" w:cstheme="majorHAnsi"/>
-          <w:b/>
-          <w:bCs/>
-        </w:rPr>
-      </w:pPr>
-    </w:p>
-    <w:p>
-      <w:pPr>
-        <w:pStyle w:val="Titre3"/>
-      </w:pPr>
-      <w:r>
         <w:lastRenderedPageBreak/>
-        <w:t>Onglet « Modifier Client »</w:t>
-      </w:r>
-    </w:p>
-    <w:p>
-      <w:pPr>
-        <w:rPr>
-          <w:rFonts w:asciiTheme="majorHAnsi" w:hAnsiTheme="majorHAnsi" w:cstheme="majorHAnsi"/>
-          <w:b/>
-          <w:bCs/>
-        </w:rPr>
-      </w:pPr>
-    </w:p>
-    <w:p>
-      <w:pPr>
-        <w:rPr>
-          <w:rFonts w:asciiTheme="majorHAnsi" w:hAnsiTheme="majorHAnsi" w:cstheme="majorHAnsi"/>
-        </w:rPr>
-      </w:pPr>
-      <w:r>
-        <w:rPr>
-          <w:rFonts w:asciiTheme="majorHAnsi" w:hAnsiTheme="majorHAnsi" w:cstheme="majorHAnsi"/>
-        </w:rPr>
-        <w:t xml:space="preserve">Le menu déroulant </w:t>
-      </w:r>
-      <w:r>
-        <w:rPr>
-          <w:rFonts w:asciiTheme="majorHAnsi" w:hAnsiTheme="majorHAnsi" w:cstheme="majorHAnsi"/>
-        </w:rPr>
-        <w:t>permet de sélectionner un client dans la base</w:t>
-      </w:r>
-      <w:r>
-        <w:rPr>
-          <w:rFonts w:asciiTheme="majorHAnsi" w:hAnsiTheme="majorHAnsi" w:cstheme="majorHAnsi"/>
-        </w:rPr>
-        <w:t>, c</w:t>
-      </w:r>
-      <w:r>
-        <w:rPr>
-          <w:rFonts w:asciiTheme="majorHAnsi" w:hAnsiTheme="majorHAnsi" w:cstheme="majorHAnsi"/>
-        </w:rPr>
-        <w:t xml:space="preserve">eux-ci </w:t>
-      </w:r>
-      <w:r>
-        <w:rPr>
-          <w:rFonts w:asciiTheme="majorHAnsi" w:hAnsiTheme="majorHAnsi" w:cstheme="majorHAnsi"/>
-        </w:rPr>
-        <w:t xml:space="preserve">y </w:t>
-      </w:r>
-      <w:r>
-        <w:rPr>
-          <w:rFonts w:asciiTheme="majorHAnsi" w:hAnsiTheme="majorHAnsi" w:cstheme="majorHAnsi"/>
-        </w:rPr>
-        <w:t xml:space="preserve">sont classés par </w:t>
-      </w:r>
-      <w:r>
-        <w:rPr>
-          <w:rFonts w:asciiTheme="majorHAnsi" w:hAnsiTheme="majorHAnsi" w:cstheme="majorHAnsi"/>
-        </w:rPr>
-        <w:t>noClient croissant. Les quatre lignes se remplissent automatiquement et une modification n’est validée qu’après une pression sur le bouton « Valider ».</w:t>
-      </w:r>
-    </w:p>
-    <w:p>
-      <w:pPr>
-        <w:rPr>
-          <w:rFonts w:asciiTheme="majorHAnsi" w:hAnsiTheme="majorHAnsi" w:cstheme="majorHAnsi"/>
-        </w:rPr>
-      </w:pPr>
-    </w:p>
-    <w:p>
-      <w:pPr>
-        <w:rPr>
-          <w:rFonts w:asciiTheme="majorHAnsi" w:hAnsiTheme="majorHAnsi" w:cstheme="majorHAnsi"/>
-        </w:rPr>
-      </w:pPr>
-    </w:p>
-    <w:p>
-      <w:pPr>
-        <w:rPr>
-          <w:rFonts w:asciiTheme="majorHAnsi" w:hAnsiTheme="majorHAnsi" w:cstheme="majorHAnsi"/>
-          <w:b/>
-          <w:bCs/>
-        </w:rPr>
-      </w:pPr>
-      <w:r>
-        <w:rPr>
-          <w:rFonts w:asciiTheme="majorHAnsi" w:hAnsiTheme="majorHAnsi" w:cstheme="majorHAnsi"/>
-          <w:b/>
-          <w:bCs/>
-          <w:noProof/>
-        </w:rPr>
-        <w:drawing>
-          <wp:inline distT="0" distB="0" distL="0" distR="0" wp14:anchorId="672EA7F5" wp14:editId="43D73E6B">
-            <wp:extent cx="4429731" cy="3857625"/>
-            <wp:effectExtent l="0" t="0" r="9525" b="0"/>
-            <wp:docPr id="32" name="Image 32" descr="Une image contenant capture d’écran&#10;&#10;Description générée automatiquement"/>
-            <wp:cNvGraphicFramePr>
-              <a:graphicFrameLocks xmlns:a="http://schemas.openxmlformats.org/drawingml/2006/main" noChangeAspect="1"/>
-            </wp:cNvGraphicFramePr>
-            <a:graphic xmlns:a="http://schemas.openxmlformats.org/drawingml/2006/main">
-              <a:graphicData uri="http://schemas.openxmlformats.org/drawingml/2006/picture">
-                <pic:pic xmlns:pic="http://schemas.openxmlformats.org/drawingml/2006/picture">
-                  <pic:nvPicPr>
-                    <pic:cNvPr id="32" name="modifier client.png"/>
-                    <pic:cNvPicPr/>
-                  </pic:nvPicPr>
-                  <pic:blipFill>
-                    <a:blip r:embed="rId34">
-                      <a:extLst>
-                        <a:ext uri="{28A0092B-C50C-407E-A947-70E740481C1C}">
-                          <a14:useLocalDpi xmlns:a14="http://schemas.microsoft.com/office/drawing/2010/main" val="0"/>
-                        </a:ext>
-                      </a:extLst>
-                    </a:blip>
-                    <a:stretch>
-                      <a:fillRect/>
-                    </a:stretch>
-                  </pic:blipFill>
-                  <pic:spPr>
-                    <a:xfrm>
-                      <a:off x="0" y="0"/>
-                      <a:ext cx="4442352" cy="3868616"/>
-                    </a:xfrm>
-                    <a:prstGeom prst="rect">
-                      <a:avLst/>
-                    </a:prstGeom>
-                  </pic:spPr>
-                </pic:pic>
-              </a:graphicData>
-            </a:graphic>
-          </wp:inline>
-        </w:drawing>
-      </w:r>
-    </w:p>
-    <w:p>
-      <w:pPr>
-        <w:rPr>
-          <w:rFonts w:asciiTheme="majorHAnsi" w:hAnsiTheme="majorHAnsi" w:cstheme="majorHAnsi"/>
-          <w:b/>
-          <w:bCs/>
-        </w:rPr>
-      </w:pPr>
-    </w:p>
-    <w:p>
-      <w:pPr>
-        <w:rPr>
-          <w:rFonts w:asciiTheme="majorHAnsi" w:hAnsiTheme="majorHAnsi" w:cstheme="majorHAnsi"/>
-          <w:b/>
-          <w:bCs/>
-        </w:rPr>
-      </w:pPr>
-    </w:p>
-    <w:p>
-      <w:pPr>
-        <w:rPr>
-          <w:rFonts w:asciiTheme="majorHAnsi" w:hAnsiTheme="majorHAnsi" w:cstheme="majorHAnsi"/>
-          <w:b/>
-          <w:bCs/>
-        </w:rPr>
-      </w:pPr>
-    </w:p>
-    <w:p>
-      <w:pPr>
-        <w:rPr>
-          <w:rFonts w:asciiTheme="majorHAnsi" w:hAnsiTheme="majorHAnsi" w:cstheme="majorHAnsi"/>
-          <w:b/>
-          <w:bCs/>
-        </w:rPr>
-      </w:pPr>
-    </w:p>
-    <w:p>
-      <w:pPr>
-        <w:rPr>
-          <w:rFonts w:asciiTheme="majorHAnsi" w:hAnsiTheme="majorHAnsi" w:cstheme="majorHAnsi"/>
-          <w:b/>
-          <w:bCs/>
-        </w:rPr>
-      </w:pPr>
-    </w:p>
-    <w:p>
-      <w:pPr>
-        <w:rPr>
-          <w:rFonts w:asciiTheme="majorHAnsi" w:hAnsiTheme="majorHAnsi" w:cstheme="majorHAnsi"/>
-          <w:b/>
-          <w:bCs/>
-        </w:rPr>
-      </w:pPr>
-    </w:p>
-    <w:p>
-      <w:pPr>
-        <w:rPr>
-          <w:rFonts w:asciiTheme="majorHAnsi" w:hAnsiTheme="majorHAnsi" w:cstheme="majorHAnsi"/>
-          <w:b/>
-          <w:bCs/>
-        </w:rPr>
-      </w:pPr>
-    </w:p>
-    <w:p>
-      <w:pPr>
-        <w:rPr>
-          <w:rFonts w:asciiTheme="majorHAnsi" w:hAnsiTheme="majorHAnsi" w:cstheme="majorHAnsi"/>
-          <w:b/>
-          <w:bCs/>
-        </w:rPr>
-      </w:pPr>
-    </w:p>
-    <w:p>
-      <w:pPr>
-        <w:rPr>
-          <w:rFonts w:asciiTheme="majorHAnsi" w:hAnsiTheme="majorHAnsi" w:cstheme="majorHAnsi"/>
-          <w:b/>
-          <w:bCs/>
-        </w:rPr>
-      </w:pPr>
-    </w:p>
-    <w:p>
-      <w:pPr>
-        <w:rPr>
-          <w:rFonts w:asciiTheme="majorHAnsi" w:hAnsiTheme="majorHAnsi" w:cstheme="majorHAnsi"/>
-          <w:b/>
-          <w:bCs/>
-        </w:rPr>
-      </w:pPr>
-    </w:p>
-    <w:p>
-      <w:pPr>
-        <w:rPr>
-          <w:rFonts w:asciiTheme="majorHAnsi" w:hAnsiTheme="majorHAnsi" w:cstheme="majorHAnsi"/>
-          <w:b/>
-          <w:bCs/>
-        </w:rPr>
-      </w:pPr>
-    </w:p>
-    <w:p>
-      <w:pPr>
-        <w:rPr>
-          <w:rFonts w:asciiTheme="majorHAnsi" w:hAnsiTheme="majorHAnsi" w:cstheme="majorHAnsi"/>
-          <w:b/>
-          <w:bCs/>
-        </w:rPr>
-      </w:pPr>
-    </w:p>
-    <w:p>
-      <w:pPr>
-        <w:pStyle w:val="Titre3"/>
-      </w:pPr>
-      <w:r>
-        <w:lastRenderedPageBreak/>
-        <w:t>Onglet « Supprimer Client »</w:t>
-      </w:r>
-    </w:p>
-    <w:p>
-      <w:pPr>
-        <w:rPr>
-          <w:rFonts w:asciiTheme="majorHAnsi" w:hAnsiTheme="majorHAnsi" w:cstheme="majorHAnsi"/>
-          <w:b/>
-          <w:bCs/>
-        </w:rPr>
-      </w:pPr>
-    </w:p>
-    <w:p>
-      <w:pPr>
-        <w:rPr>
-          <w:rFonts w:asciiTheme="majorHAnsi" w:hAnsiTheme="majorHAnsi" w:cstheme="majorHAnsi"/>
-        </w:rPr>
-      </w:pPr>
-      <w:r>
-        <w:rPr>
-          <w:rFonts w:asciiTheme="majorHAnsi" w:hAnsiTheme="majorHAnsi" w:cstheme="majorHAnsi"/>
-        </w:rPr>
-        <w:t>Le menu déroulant est le même que celui</w:t>
-      </w:r>
-      <w:r>
-        <w:rPr>
-          <w:rFonts w:asciiTheme="majorHAnsi" w:hAnsiTheme="majorHAnsi" w:cstheme="majorHAnsi"/>
-        </w:rPr>
-        <w:t xml:space="preserve"> de l’onglet « modifier client » : les clients sont triés par ordre de noClient croissant. Il suffit de choisir le client à supprimer puis de cliquer sur « Supprimer ».</w:t>
-      </w:r>
-    </w:p>
-    <w:p>
-      <w:pPr>
-        <w:rPr>
-          <w:rFonts w:asciiTheme="majorHAnsi" w:hAnsiTheme="majorHAnsi" w:cstheme="majorHAnsi"/>
-        </w:rPr>
-      </w:pPr>
-    </w:p>
-    <w:p>
-      <w:pPr>
-        <w:rPr>
-          <w:rFonts w:asciiTheme="majorHAnsi" w:hAnsiTheme="majorHAnsi" w:cstheme="majorHAnsi"/>
-        </w:rPr>
-      </w:pPr>
-      <w:r>
-        <w:rPr>
-          <w:rFonts w:asciiTheme="majorHAnsi" w:hAnsiTheme="majorHAnsi" w:cstheme="majorHAnsi"/>
-          <w:noProof/>
-        </w:rPr>
-        <w:drawing>
-          <wp:inline distT="0" distB="0" distL="0" distR="0" wp14:anchorId="6494BC90" wp14:editId="3C58F528">
-            <wp:extent cx="3790950" cy="3287355"/>
-            <wp:effectExtent l="0" t="0" r="0" b="8890"/>
-            <wp:docPr id="33" name="Image 33" descr="Une image contenant capture d’écran&#10;&#10;Description générée automatiquement"/>
-            <wp:cNvGraphicFramePr>
-              <a:graphicFrameLocks xmlns:a="http://schemas.openxmlformats.org/drawingml/2006/main" noChangeAspect="1"/>
-            </wp:cNvGraphicFramePr>
-            <a:graphic xmlns:a="http://schemas.openxmlformats.org/drawingml/2006/main">
-              <a:graphicData uri="http://schemas.openxmlformats.org/drawingml/2006/picture">
-                <pic:pic xmlns:pic="http://schemas.openxmlformats.org/drawingml/2006/picture">
-                  <pic:nvPicPr>
-                    <pic:cNvPr id="33" name="supprimer client.png"/>
-                    <pic:cNvPicPr/>
-                  </pic:nvPicPr>
-                  <pic:blipFill>
-                    <a:blip r:embed="rId35">
-                      <a:extLst>
-                        <a:ext uri="{28A0092B-C50C-407E-A947-70E740481C1C}">
-                          <a14:useLocalDpi xmlns:a14="http://schemas.microsoft.com/office/drawing/2010/main" val="0"/>
-                        </a:ext>
-                      </a:extLst>
-                    </a:blip>
-                    <a:stretch>
-                      <a:fillRect/>
-                    </a:stretch>
-                  </pic:blipFill>
-                  <pic:spPr>
-                    <a:xfrm>
-                      <a:off x="0" y="0"/>
-                      <a:ext cx="3804711" cy="3299288"/>
-                    </a:xfrm>
-                    <a:prstGeom prst="rect">
-                      <a:avLst/>
-                    </a:prstGeom>
-                  </pic:spPr>
-                </pic:pic>
-              </a:graphicData>
-            </a:graphic>
-          </wp:inline>
-        </w:drawing>
-      </w:r>
-    </w:p>
-    <w:p>
-      <w:pPr>
-        <w:rPr>
-          <w:rFonts w:asciiTheme="majorHAnsi" w:hAnsiTheme="majorHAnsi" w:cstheme="majorHAnsi"/>
-        </w:rPr>
-      </w:pPr>
-    </w:p>
-    <w:p>
-      <w:pPr>
-        <w:pStyle w:val="Titre2"/>
-      </w:pPr>
-      <w:r>
-        <w:t>Gestionnaire Obligataire</w:t>
-      </w:r>
-    </w:p>
-    <w:p/>
-    <w:p>
-      <w:pPr>
-        <w:rPr>
-          <w:b/>
-          <w:bCs/>
-        </w:rPr>
-      </w:pPr>
-      <w:r>
-        <w:rPr>
-          <w:b/>
-          <w:bCs/>
-        </w:rPr>
-        <w:t>2.5.1 Modification d’une obligation</w:t>
-      </w:r>
-    </w:p>
-    <w:p>
-      <w:pPr>
-        <w:rPr>
-          <w:rFonts w:asciiTheme="majorHAnsi" w:hAnsiTheme="majorHAnsi" w:cstheme="majorHAnsi"/>
-        </w:rPr>
-      </w:pPr>
-      <w:r>
-        <w:rPr>
-          <w:rFonts w:asciiTheme="majorHAnsi" w:hAnsiTheme="majorHAnsi" w:cstheme="majorHAnsi"/>
-        </w:rPr>
-        <w:t xml:space="preserve">Tout d’abord il faut choisir une date dans le calendrier, qui correspond à la date de la dernière mise à jour de l’obligation. Les dates qui correspondent à une date de mise à jour existante pour une obligation sont encadrées en rouge dans l’espace calendrier. </w:t>
-      </w:r>
-    </w:p>
-    <w:p/>
-    <w:p>
-      <w:pPr>
-        <w:rPr>
-          <w:rFonts w:asciiTheme="majorHAnsi" w:hAnsiTheme="majorHAnsi" w:cstheme="majorHAnsi"/>
-          <w:b/>
-          <w:bCs/>
-        </w:rPr>
-      </w:pPr>
-      <w:r>
-        <w:rPr>
-          <w:rFonts w:asciiTheme="majorHAnsi" w:hAnsiTheme="majorHAnsi" w:cstheme="majorHAnsi"/>
-          <w:b/>
-          <w:bCs/>
-        </w:rPr>
-        <w:tab/>
-      </w:r>
-      <w:r>
-        <w:rPr>
-          <w:rFonts w:asciiTheme="majorHAnsi" w:hAnsiTheme="majorHAnsi" w:cstheme="majorHAnsi"/>
-          <w:b/>
-          <w:bCs/>
-        </w:rPr>
-        <w:t>2.5.1.</w:t>
-      </w:r>
-      <w:r>
-        <w:rPr>
-          <w:rFonts w:asciiTheme="majorHAnsi" w:hAnsiTheme="majorHAnsi" w:cstheme="majorHAnsi"/>
-          <w:b/>
-          <w:bCs/>
-        </w:rPr>
-        <w:t>1</w:t>
-      </w:r>
-      <w:r>
-        <w:rPr>
-          <w:rFonts w:asciiTheme="majorHAnsi" w:hAnsiTheme="majorHAnsi" w:cstheme="majorHAnsi"/>
-          <w:b/>
-          <w:bCs/>
-        </w:rPr>
-        <w:t xml:space="preserve"> Recherche par ISIN</w:t>
-      </w:r>
-    </w:p>
-    <w:p>
-      <w:pPr>
-        <w:rPr>
-          <w:rFonts w:asciiTheme="majorHAnsi" w:hAnsiTheme="majorHAnsi" w:cstheme="majorHAnsi"/>
-        </w:rPr>
-      </w:pPr>
-      <w:r>
-        <w:rPr>
-          <w:rFonts w:asciiTheme="majorHAnsi" w:hAnsiTheme="majorHAnsi" w:cstheme="majorHAnsi"/>
-        </w:rPr>
-        <w:t xml:space="preserve">Il suffit maintenant de </w:t>
-      </w:r>
-      <w:r>
-        <w:rPr>
-          <w:rFonts w:asciiTheme="majorHAnsi" w:hAnsiTheme="majorHAnsi" w:cstheme="majorHAnsi"/>
-        </w:rPr>
-        <w:t xml:space="preserve">saisir le début de l’ISIN </w:t>
-      </w:r>
-      <w:r>
-        <w:rPr>
-          <w:rFonts w:asciiTheme="majorHAnsi" w:hAnsiTheme="majorHAnsi" w:cstheme="majorHAnsi"/>
-        </w:rPr>
-        <w:t xml:space="preserve">dans la ligne. Alors les obligations dont l’ISIN commencent par ce qui a été entré </w:t>
-      </w:r>
-      <w:r>
-        <w:rPr>
-          <w:rFonts w:asciiTheme="majorHAnsi" w:hAnsiTheme="majorHAnsi" w:cstheme="majorHAnsi"/>
-        </w:rPr>
-        <w:t xml:space="preserve">sont affichées dans le menu déroulant en dessous de la ligne. </w:t>
-      </w:r>
-    </w:p>
-    <w:p>
-      <w:pPr>
-        <w:rPr>
-          <w:rFonts w:asciiTheme="majorHAnsi" w:hAnsiTheme="majorHAnsi" w:cstheme="majorHAnsi"/>
-        </w:rPr>
-      </w:pPr>
-      <w:r>
-        <w:rPr>
-          <w:rFonts w:asciiTheme="majorHAnsi" w:hAnsiTheme="majorHAnsi" w:cstheme="majorHAnsi"/>
-          <w:noProof/>
-        </w:rPr>
-        <w:lastRenderedPageBreak/>
-        <w:drawing>
-          <wp:inline distT="0" distB="0" distL="0" distR="0" wp14:anchorId="1B69A814" wp14:editId="2B22EAA6">
-            <wp:extent cx="6120130" cy="5518785"/>
-            <wp:effectExtent l="0" t="0" r="0" b="5715"/>
-            <wp:docPr id="39" name="Image 39" descr="Une image contenant capture d’écran&#10;&#10;Description générée automatiquement"/>
-            <wp:cNvGraphicFramePr>
-              <a:graphicFrameLocks xmlns:a="http://schemas.openxmlformats.org/drawingml/2006/main" noChangeAspect="1"/>
-            </wp:cNvGraphicFramePr>
-            <a:graphic xmlns:a="http://schemas.openxmlformats.org/drawingml/2006/main">
-              <a:graphicData uri="http://schemas.openxmlformats.org/drawingml/2006/picture">
-                <pic:pic xmlns:pic="http://schemas.openxmlformats.org/drawingml/2006/picture">
-                  <pic:nvPicPr>
-                    <pic:cNvPr id="39" name="Gestionnaire Obli.png"/>
-                    <pic:cNvPicPr/>
-                  </pic:nvPicPr>
-                  <pic:blipFill>
-                    <a:blip r:embed="rId36">
-                      <a:extLst>
-                        <a:ext uri="{28A0092B-C50C-407E-A947-70E740481C1C}">
-                          <a14:useLocalDpi xmlns:a14="http://schemas.microsoft.com/office/drawing/2010/main" val="0"/>
-                        </a:ext>
-                      </a:extLst>
-                    </a:blip>
-                    <a:stretch>
-                      <a:fillRect/>
-                    </a:stretch>
-                  </pic:blipFill>
-                  <pic:spPr>
-                    <a:xfrm>
-                      <a:off x="0" y="0"/>
-                      <a:ext cx="6120130" cy="5518785"/>
-                    </a:xfrm>
-                    <a:prstGeom prst="rect">
-                      <a:avLst/>
-                    </a:prstGeom>
-                  </pic:spPr>
-                </pic:pic>
-              </a:graphicData>
-            </a:graphic>
-          </wp:inline>
-        </w:drawing>
-      </w:r>
-    </w:p>
-    <w:p>
-      <w:pPr>
-        <w:rPr>
-          <w:rFonts w:asciiTheme="majorHAnsi" w:hAnsiTheme="majorHAnsi" w:cstheme="majorHAnsi"/>
-        </w:rPr>
-      </w:pPr>
-      <w:r>
-        <w:rPr>
-          <w:rFonts w:asciiTheme="majorHAnsi" w:hAnsiTheme="majorHAnsi" w:cstheme="majorHAnsi"/>
-        </w:rPr>
-        <w:t>Dans l’exemple on a choisi la date 18/07/2019, à partir de là on choisi</w:t>
-      </w:r>
-      <w:r>
-        <w:rPr>
-          <w:rFonts w:asciiTheme="majorHAnsi" w:hAnsiTheme="majorHAnsi" w:cstheme="majorHAnsi"/>
-        </w:rPr>
-        <w:t>t</w:t>
-      </w:r>
-      <w:r>
-        <w:rPr>
-          <w:rFonts w:asciiTheme="majorHAnsi" w:hAnsiTheme="majorHAnsi" w:cstheme="majorHAnsi"/>
-        </w:rPr>
-        <w:t xml:space="preserve"> d’afficher dans le menu déroulant toutes les </w:t>
-      </w:r>
-      <w:r>
-        <w:rPr>
-          <w:rFonts w:asciiTheme="majorHAnsi" w:hAnsiTheme="majorHAnsi" w:cstheme="majorHAnsi"/>
-        </w:rPr>
-        <w:t xml:space="preserve">obligations dont l’ISIN commencent par X. Pour l’exemple on prend l’obligation de GAZPROM. Enfin les renseignements </w:t>
-      </w:r>
-      <w:r>
-        <w:rPr>
-          <w:rFonts w:asciiTheme="majorHAnsi" w:hAnsiTheme="majorHAnsi" w:cstheme="majorHAnsi"/>
-        </w:rPr>
-        <w:t>s’affichent seuls et peuvent être modifiés. Il suffit alors de cliquer sur « </w:t>
-      </w:r>
-      <w:r>
-        <w:rPr>
-          <w:rFonts w:asciiTheme="majorHAnsi" w:hAnsiTheme="majorHAnsi" w:cstheme="majorHAnsi"/>
-        </w:rPr>
-        <w:t>Valider</w:t>
-      </w:r>
-      <w:r>
-        <w:rPr>
-          <w:rFonts w:asciiTheme="majorHAnsi" w:hAnsiTheme="majorHAnsi" w:cstheme="majorHAnsi"/>
-        </w:rPr>
-        <w:t xml:space="preserve"> Modification </w:t>
-      </w:r>
-      <w:r>
-        <w:rPr>
-          <w:rFonts w:asciiTheme="majorHAnsi" w:hAnsiTheme="majorHAnsi" w:cstheme="majorHAnsi"/>
-        </w:rPr>
-        <w:t>» pour</w:t>
-      </w:r>
-      <w:r>
-        <w:rPr>
-          <w:rFonts w:asciiTheme="majorHAnsi" w:hAnsiTheme="majorHAnsi" w:cstheme="majorHAnsi"/>
-        </w:rPr>
-        <w:t xml:space="preserve"> modifier la base ACCESS.</w:t>
-      </w:r>
-    </w:p>
-    <w:p>
-      <w:pPr>
-        <w:rPr>
-          <w:rFonts w:asciiTheme="majorHAnsi" w:hAnsiTheme="majorHAnsi" w:cstheme="majorHAnsi"/>
-        </w:rPr>
-      </w:pPr>
-      <w:r>
-        <w:rPr>
-          <w:rFonts w:asciiTheme="majorHAnsi" w:hAnsiTheme="majorHAnsi" w:cstheme="majorHAnsi"/>
-        </w:rPr>
-        <w:t xml:space="preserve">Si aucune obligation n’est trouvée </w:t>
-      </w:r>
-      <w:r>
-        <w:rPr>
-          <w:rFonts w:asciiTheme="majorHAnsi" w:hAnsiTheme="majorHAnsi" w:cstheme="majorHAnsi"/>
-        </w:rPr>
-        <w:t>avec ce début de code, une erreur est levée</w:t>
-      </w:r>
-      <w:r>
-        <w:rPr>
-          <w:rFonts w:asciiTheme="majorHAnsi" w:hAnsiTheme="majorHAnsi" w:cstheme="majorHAnsi"/>
-        </w:rPr>
-        <w:t>. Il suffit de supprimer le dernier caractère entré.</w:t>
-      </w:r>
-    </w:p>
-    <w:p>
-      <w:pPr>
-        <w:rPr>
-          <w:rFonts w:asciiTheme="majorHAnsi" w:hAnsiTheme="majorHAnsi" w:cstheme="majorHAnsi"/>
-          <w:b/>
-          <w:bCs/>
-        </w:rPr>
-      </w:pPr>
-      <w:r>
-        <w:rPr>
-          <w:rFonts w:asciiTheme="majorHAnsi" w:hAnsiTheme="majorHAnsi" w:cstheme="majorHAnsi"/>
-          <w:b/>
-          <w:bCs/>
-        </w:rPr>
-        <w:tab/>
-      </w:r>
-      <w:r>
-        <w:rPr>
-          <w:rFonts w:asciiTheme="majorHAnsi" w:hAnsiTheme="majorHAnsi" w:cstheme="majorHAnsi"/>
-          <w:b/>
-          <w:bCs/>
-        </w:rPr>
-        <w:t>2.5.</w:t>
-      </w:r>
-      <w:r>
-        <w:rPr>
-          <w:rFonts w:asciiTheme="majorHAnsi" w:hAnsiTheme="majorHAnsi" w:cstheme="majorHAnsi"/>
-          <w:b/>
-          <w:bCs/>
-        </w:rPr>
-        <w:t>1.</w:t>
-      </w:r>
-      <w:r>
-        <w:rPr>
-          <w:rFonts w:asciiTheme="majorHAnsi" w:hAnsiTheme="majorHAnsi" w:cstheme="majorHAnsi"/>
-          <w:b/>
-          <w:bCs/>
-        </w:rPr>
-        <w:t xml:space="preserve">2 </w:t>
-      </w:r>
-      <w:r>
-        <w:rPr>
-          <w:rFonts w:asciiTheme="majorHAnsi" w:hAnsiTheme="majorHAnsi" w:cstheme="majorHAnsi"/>
-          <w:b/>
-          <w:bCs/>
-        </w:rPr>
-        <w:t>Recherche par Ticker</w:t>
-      </w:r>
-    </w:p>
-    <w:p>
-      <w:pPr>
-        <w:rPr>
-          <w:rFonts w:asciiTheme="majorHAnsi" w:hAnsiTheme="majorHAnsi" w:cstheme="majorHAnsi"/>
-        </w:rPr>
-      </w:pPr>
-      <w:r>
-        <w:rPr>
-          <w:rFonts w:asciiTheme="majorHAnsi" w:hAnsiTheme="majorHAnsi" w:cstheme="majorHAnsi"/>
-        </w:rPr>
-        <w:t>Cette recherche marche de la même manière</w:t>
-      </w:r>
-      <w:r>
-        <w:rPr>
-          <w:rFonts w:asciiTheme="majorHAnsi" w:hAnsiTheme="majorHAnsi" w:cstheme="majorHAnsi"/>
-        </w:rPr>
-        <w:t>. Après avoir sélectionné la date, il suffit d’entrer les premières lettres du Ticker</w:t>
-      </w:r>
-      <w:r>
-        <w:rPr>
-          <w:rFonts w:asciiTheme="majorHAnsi" w:hAnsiTheme="majorHAnsi" w:cstheme="majorHAnsi"/>
-        </w:rPr>
-        <w:t>.</w:t>
-      </w:r>
-    </w:p>
-    <w:p>
-      <w:pPr>
-        <w:rPr>
-          <w:rFonts w:asciiTheme="majorHAnsi" w:hAnsiTheme="majorHAnsi" w:cstheme="majorHAnsi"/>
-          <w:b/>
-          <w:bCs/>
-        </w:rPr>
-      </w:pPr>
-      <w:r>
-        <w:rPr>
-          <w:rFonts w:asciiTheme="majorHAnsi" w:hAnsiTheme="majorHAnsi" w:cstheme="majorHAnsi"/>
-          <w:b/>
-          <w:bCs/>
-        </w:rPr>
-        <w:tab/>
-      </w:r>
-      <w:r>
-        <w:rPr>
-          <w:rFonts w:asciiTheme="majorHAnsi" w:hAnsiTheme="majorHAnsi" w:cstheme="majorHAnsi"/>
-          <w:b/>
-          <w:bCs/>
-        </w:rPr>
-        <w:t>2.5.</w:t>
-      </w:r>
-      <w:r>
-        <w:rPr>
-          <w:rFonts w:asciiTheme="majorHAnsi" w:hAnsiTheme="majorHAnsi" w:cstheme="majorHAnsi"/>
-          <w:b/>
-          <w:bCs/>
-        </w:rPr>
-        <w:t>1.</w:t>
-      </w:r>
-      <w:r>
-        <w:rPr>
-          <w:rFonts w:asciiTheme="majorHAnsi" w:hAnsiTheme="majorHAnsi" w:cstheme="majorHAnsi"/>
-          <w:b/>
-          <w:bCs/>
-        </w:rPr>
-        <w:t>3 Sans recherche</w:t>
-      </w:r>
-    </w:p>
-    <w:p>
-      <w:pPr>
-        <w:rPr>
-          <w:rFonts w:asciiTheme="majorHAnsi" w:hAnsiTheme="majorHAnsi" w:cstheme="majorHAnsi"/>
-        </w:rPr>
-      </w:pPr>
-      <w:r>
-        <w:rPr>
-          <w:rFonts w:asciiTheme="majorHAnsi" w:hAnsiTheme="majorHAnsi" w:cstheme="majorHAnsi"/>
-        </w:rPr>
-        <w:t>Lorsqu</w:t>
-      </w:r>
-      <w:r>
-        <w:rPr>
-          <w:rFonts w:asciiTheme="majorHAnsi" w:hAnsiTheme="majorHAnsi" w:cstheme="majorHAnsi"/>
-        </w:rPr>
-        <w:t>e seulement la date de mise à jour est choisie, le menu déroulant « liste des obligations » est rempl</w:t>
-      </w:r>
-      <w:r>
-        <w:rPr>
-          <w:rFonts w:asciiTheme="majorHAnsi" w:hAnsiTheme="majorHAnsi" w:cstheme="majorHAnsi"/>
-        </w:rPr>
-        <w:t>i et on peut sélectionner l’obligation ici.</w:t>
-      </w:r>
-      <w:r>
-        <w:rPr>
-          <w:rFonts w:asciiTheme="majorHAnsi" w:hAnsiTheme="majorHAnsi" w:cstheme="majorHAnsi"/>
-        </w:rPr>
-        <w:t xml:space="preserve"> Le reste de la démarche est le même que pour la recherche par code.</w:t>
-      </w:r>
-    </w:p>
-    <w:p>
-      <w:pPr>
-        <w:rPr>
-          <w:rFonts w:asciiTheme="majorHAnsi" w:hAnsiTheme="majorHAnsi" w:cstheme="majorHAnsi"/>
-          <w:b/>
-          <w:bCs/>
-        </w:rPr>
-      </w:pPr>
-      <w:r>
-        <w:rPr>
-          <w:rFonts w:asciiTheme="majorHAnsi" w:hAnsiTheme="majorHAnsi" w:cstheme="majorHAnsi"/>
-          <w:b/>
-          <w:bCs/>
-        </w:rPr>
-        <w:t>2.5.</w:t>
-      </w:r>
-      <w:r>
-        <w:rPr>
-          <w:rFonts w:asciiTheme="majorHAnsi" w:hAnsiTheme="majorHAnsi" w:cstheme="majorHAnsi"/>
-          <w:b/>
-          <w:bCs/>
-        </w:rPr>
-        <w:t>2</w:t>
-      </w:r>
-      <w:r>
-        <w:rPr>
-          <w:rFonts w:asciiTheme="majorHAnsi" w:hAnsiTheme="majorHAnsi" w:cstheme="majorHAnsi"/>
-          <w:b/>
-          <w:bCs/>
-        </w:rPr>
-        <w:t xml:space="preserve"> Créer une nouvelle obligation</w:t>
-      </w:r>
-    </w:p>
-    <w:p>
-      <w:pPr>
-        <w:rPr>
-          <w:rFonts w:asciiTheme="majorHAnsi" w:hAnsiTheme="majorHAnsi" w:cstheme="majorHAnsi"/>
-        </w:rPr>
-      </w:pPr>
-      <w:r>
-        <w:rPr>
-          <w:rFonts w:asciiTheme="majorHAnsi" w:hAnsiTheme="majorHAnsi" w:cstheme="majorHAnsi"/>
-        </w:rPr>
-        <w:lastRenderedPageBreak/>
-        <w:t xml:space="preserve">Pour créer une nouvelle </w:t>
-      </w:r>
-      <w:r>
-        <w:rPr>
-          <w:rFonts w:asciiTheme="majorHAnsi" w:hAnsiTheme="majorHAnsi" w:cstheme="majorHAnsi"/>
-        </w:rPr>
-        <w:t>obligation, il</w:t>
-      </w:r>
-      <w:r>
-        <w:rPr>
-          <w:rFonts w:asciiTheme="majorHAnsi" w:hAnsiTheme="majorHAnsi" w:cstheme="majorHAnsi"/>
-        </w:rPr>
-        <w:t xml:space="preserve"> suffit de remplir les lignes utiles,</w:t>
-      </w:r>
-      <w:r>
-        <w:rPr>
-          <w:rFonts w:asciiTheme="majorHAnsi" w:hAnsiTheme="majorHAnsi" w:cstheme="majorHAnsi"/>
-        </w:rPr>
-        <w:t xml:space="preserve"> puis de cliquer sur le bouton « Nouvelle Obligation »</w:t>
-      </w:r>
-      <w:r>
-        <w:rPr>
-          <w:rFonts w:asciiTheme="majorHAnsi" w:hAnsiTheme="majorHAnsi" w:cstheme="majorHAnsi"/>
-        </w:rPr>
-        <w:t xml:space="preserve">. Par défaut, </w:t>
-      </w:r>
-      <w:r>
-        <w:rPr>
-          <w:rFonts w:asciiTheme="majorHAnsi" w:hAnsiTheme="majorHAnsi" w:cstheme="majorHAnsi"/>
-        </w:rPr>
-        <w:t>la date de mise à jour est celle de l’ordinateur au jour de la saisie, et</w:t>
-      </w:r>
-      <w:r>
-        <w:rPr>
-          <w:rFonts w:asciiTheme="majorHAnsi" w:hAnsiTheme="majorHAnsi" w:cstheme="majorHAnsi"/>
-        </w:rPr>
-        <w:t xml:space="preserve"> les lignes qui ne sont pas remplies s</w:t>
-      </w:r>
-      <w:r>
-        <w:rPr>
-          <w:rFonts w:asciiTheme="majorHAnsi" w:hAnsiTheme="majorHAnsi" w:cstheme="majorHAnsi"/>
-        </w:rPr>
-        <w:t>eront vides dans la base.</w:t>
-      </w:r>
-      <w:bookmarkStart w:id="0" w:name="_GoBack"/>
-      <w:bookmarkEnd w:id="0"/>
-    </w:p>
-    <w:p>
-      <w:pPr>
-        <w:rPr>
-          <w:rFonts w:asciiTheme="majorHAnsi" w:hAnsiTheme="majorHAnsi" w:cstheme="majorHAnsi"/>
-        </w:rPr>
-      </w:pPr>
-    </w:p>
-    <w:p>
-      <w:pPr>
-        <w:pStyle w:val="Titre1"/>
-      </w:pPr>
-      <w:r>
-        <w:t>Erreurs</w:t>
-      </w:r>
-    </w:p>
-    <w:p>
-      <w:pPr>
-        <w:pStyle w:val="Titre2"/>
-      </w:pPr>
-      <w:r>
-        <w:t>Erreur 1</w:t>
-      </w:r>
-    </w:p>
-    <w:p>
-      <w:r>
-        <w:t>Le message d’erreur suivant s’affiche lors du lancement du logiciel :</w:t>
-      </w:r>
-    </w:p>
-    <w:p>
-      <w:r>
-        <w:rPr>
-          <w:noProof/>
-        </w:rPr>
         <w:drawing>
           <wp:inline distT="0" distB="0" distL="0" distR="0" wp14:anchorId="32EEF2DD" wp14:editId="13E7D0BE">
             <wp:extent cx="3172500" cy="972000"/>
@@ -5178,7 +4416,7 @@
 </file>
 
 <file path=word/endnotes.xml><?xml version="1.0" encoding="utf-8"?>
-<w:endnotes xmlns:wpc="http://schemas.microsoft.com/office/word/2010/wordprocessingCanvas" xmlns:cx="http://schemas.microsoft.com/office/drawing/2014/chartex" xmlns:cx1="http://schemas.microsoft.com/office/drawing/2015/9/8/chartex" xmlns:cx2="http://schemas.microsoft.com/office/drawing/2015/10/21/chartex" xmlns:cx3="http://schemas.microsoft.com/office/drawing/2016/5/9/chartex" xmlns:cx4="http://schemas.microsoft.com/office/drawing/2016/5/10/chartex" xmlns:cx5="http://schemas.microsoft.com/office/drawing/2016/5/11/chartex" xmlns:cx6="http://schemas.microsoft.com/office/drawing/2016/5/12/chartex" xmlns:cx7="http://schemas.microsoft.com/office/drawing/2016/5/13/chartex" xmlns:cx8="http://schemas.microsoft.com/office/drawing/2016/5/14/chartex" xmlns:mc="http://schemas.openxmlformats.org/markup-compatibility/2006" xmlns:aink="http://schemas.microsoft.com/office/drawing/2016/ink" xmlns:am3d="http://schemas.microsoft.com/office/drawing/2017/model3d" xmlns:o="urn:schemas-microsoft-com:office:office" xmlns:r="http://schemas.openxmlformats.org/officeDocument/2006/relationships" xmlns:m="http://schemas.openxmlformats.org/officeDocument/2006/math" xmlns:v="urn:schemas-microsoft-com:vml" xmlns:wp14="http://schemas.microsoft.com/office/word/2010/wordprocessingDrawing" xmlns:wp="http://schemas.openxmlformats.org/drawingml/2006/wordprocessingDrawing" xmlns:w10="urn:schemas-microsoft-com:office:word" xmlns:w="http://schemas.openxmlformats.org/wordprocessingml/2006/main" xmlns:w14="http://schemas.microsoft.com/office/word/2010/wordml" xmlns:w15="http://schemas.microsoft.com/office/word/2012/wordml" xmlns:w16cid="http://schemas.microsoft.com/office/word/2016/wordml/cid" xmlns:w16se="http://schemas.microsoft.com/office/word/2015/wordml/symex" xmlns:wpg="http://schemas.microsoft.com/office/word/2010/wordprocessingGroup" xmlns:wpi="http://schemas.microsoft.com/office/word/2010/wordprocessingInk" xmlns:wne="http://schemas.microsoft.com/office/word/2006/wordml" xmlns:wps="http://schemas.microsoft.com/office/word/2010/wordprocessingShape" mc:Ignorable="w14 w15 w16se w16cid wp14">
+<w:endnotes xmlns:wpc="http://schemas.microsoft.com/office/word/2010/wordprocessingCanvas" xmlns:cx="http://schemas.microsoft.com/office/drawing/2014/chartex" xmlns:cx1="http://schemas.microsoft.com/office/drawing/2015/9/8/chartex" xmlns:cx2="http://schemas.microsoft.com/office/drawing/2015/10/21/chartex" xmlns:cx3="http://schemas.microsoft.com/office/drawing/2016/5/9/chartex" xmlns:cx4="http://schemas.microsoft.com/office/drawing/2016/5/10/chartex" xmlns:cx5="http://schemas.microsoft.com/office/drawing/2016/5/11/chartex" xmlns:cx6="http://schemas.microsoft.com/office/drawing/2016/5/12/chartex" xmlns:cx7="http://schemas.microsoft.com/office/drawing/2016/5/13/chartex" xmlns:cx8="http://schemas.microsoft.com/office/drawing/2016/5/14/chartex" xmlns:mc="http://schemas.openxmlformats.org/markup-compatibility/2006" xmlns:aink="http://schemas.microsoft.com/office/drawing/2016/ink" xmlns:am3d="http://schemas.microsoft.com/office/drawing/2017/model3d" xmlns:o="urn:schemas-microsoft-com:office:office" xmlns:r="http://schemas.openxmlformats.org/officeDocument/2006/relationships" xmlns:m="http://schemas.openxmlformats.org/officeDocument/2006/math" xmlns:v="urn:schemas-microsoft-com:vml" xmlns:wp14="http://schemas.microsoft.com/office/word/2010/wordprocessingDrawing" xmlns:wp="http://schemas.openxmlformats.org/drawingml/2006/wordprocessingDrawing" xmlns:w10="urn:schemas-microsoft-com:office:word" xmlns:w="http://schemas.openxmlformats.org/wordprocessingml/2006/main" xmlns:w14="http://schemas.microsoft.com/office/word/2010/wordml" xmlns:w15="http://schemas.microsoft.com/office/word/2012/wordml" xmlns:w16cex="http://schemas.microsoft.com/office/word/2018/wordml/cex" xmlns:w16cid="http://schemas.microsoft.com/office/word/2016/wordml/cid" xmlns:w16="http://schemas.microsoft.com/office/word/2018/wordml" xmlns:w16se="http://schemas.microsoft.com/office/word/2015/wordml/symex" xmlns:wpg="http://schemas.microsoft.com/office/word/2010/wordprocessingGroup" xmlns:wpi="http://schemas.microsoft.com/office/word/2010/wordprocessingInk" xmlns:wne="http://schemas.microsoft.com/office/word/2006/wordml" xmlns:wps="http://schemas.microsoft.com/office/word/2010/wordprocessingShape" mc:Ignorable="w14 w15 w16se w16cid w16 w16cex wp14">
   <w:endnote w:type="separator" w:id="-1">
     <w:p>
       <w:pPr>
@@ -5203,7 +4441,7 @@
 </file>
 
 <file path=word/footnotes.xml><?xml version="1.0" encoding="utf-8"?>
-<w:footnotes xmlns:wpc="http://schemas.microsoft.com/office/word/2010/wordprocessingCanvas" xmlns:cx="http://schemas.microsoft.com/office/drawing/2014/chartex" xmlns:cx1="http://schemas.microsoft.com/office/drawing/2015/9/8/chartex" xmlns:cx2="http://schemas.microsoft.com/office/drawing/2015/10/21/chartex" xmlns:cx3="http://schemas.microsoft.com/office/drawing/2016/5/9/chartex" xmlns:cx4="http://schemas.microsoft.com/office/drawing/2016/5/10/chartex" xmlns:cx5="http://schemas.microsoft.com/office/drawing/2016/5/11/chartex" xmlns:cx6="http://schemas.microsoft.com/office/drawing/2016/5/12/chartex" xmlns:cx7="http://schemas.microsoft.com/office/drawing/2016/5/13/chartex" xmlns:cx8="http://schemas.microsoft.com/office/drawing/2016/5/14/chartex" xmlns:mc="http://schemas.openxmlformats.org/markup-compatibility/2006" xmlns:aink="http://schemas.microsoft.com/office/drawing/2016/ink" xmlns:am3d="http://schemas.microsoft.com/office/drawing/2017/model3d" xmlns:o="urn:schemas-microsoft-com:office:office" xmlns:r="http://schemas.openxmlformats.org/officeDocument/2006/relationships" xmlns:m="http://schemas.openxmlformats.org/officeDocument/2006/math" xmlns:v="urn:schemas-microsoft-com:vml" xmlns:wp14="http://schemas.microsoft.com/office/word/2010/wordprocessingDrawing" xmlns:wp="http://schemas.openxmlformats.org/drawingml/2006/wordprocessingDrawing" xmlns:w10="urn:schemas-microsoft-com:office:word" xmlns:w="http://schemas.openxmlformats.org/wordprocessingml/2006/main" xmlns:w14="http://schemas.microsoft.com/office/word/2010/wordml" xmlns:w15="http://schemas.microsoft.com/office/word/2012/wordml" xmlns:w16cid="http://schemas.microsoft.com/office/word/2016/wordml/cid" xmlns:w16se="http://schemas.microsoft.com/office/word/2015/wordml/symex" xmlns:wpg="http://schemas.microsoft.com/office/word/2010/wordprocessingGroup" xmlns:wpi="http://schemas.microsoft.com/office/word/2010/wordprocessingInk" xmlns:wne="http://schemas.microsoft.com/office/word/2006/wordml" xmlns:wps="http://schemas.microsoft.com/office/word/2010/wordprocessingShape" mc:Ignorable="w14 w15 w16se w16cid wp14">
+<w:footnotes xmlns:wpc="http://schemas.microsoft.com/office/word/2010/wordprocessingCanvas" xmlns:cx="http://schemas.microsoft.com/office/drawing/2014/chartex" xmlns:cx1="http://schemas.microsoft.com/office/drawing/2015/9/8/chartex" xmlns:cx2="http://schemas.microsoft.com/office/drawing/2015/10/21/chartex" xmlns:cx3="http://schemas.microsoft.com/office/drawing/2016/5/9/chartex" xmlns:cx4="http://schemas.microsoft.com/office/drawing/2016/5/10/chartex" xmlns:cx5="http://schemas.microsoft.com/office/drawing/2016/5/11/chartex" xmlns:cx6="http://schemas.microsoft.com/office/drawing/2016/5/12/chartex" xmlns:cx7="http://schemas.microsoft.com/office/drawing/2016/5/13/chartex" xmlns:cx8="http://schemas.microsoft.com/office/drawing/2016/5/14/chartex" xmlns:mc="http://schemas.openxmlformats.org/markup-compatibility/2006" xmlns:aink="http://schemas.microsoft.com/office/drawing/2016/ink" xmlns:am3d="http://schemas.microsoft.com/office/drawing/2017/model3d" xmlns:o="urn:schemas-microsoft-com:office:office" xmlns:r="http://schemas.openxmlformats.org/officeDocument/2006/relationships" xmlns:m="http://schemas.openxmlformats.org/officeDocument/2006/math" xmlns:v="urn:schemas-microsoft-com:vml" xmlns:wp14="http://schemas.microsoft.com/office/word/2010/wordprocessingDrawing" xmlns:wp="http://schemas.openxmlformats.org/drawingml/2006/wordprocessingDrawing" xmlns:w10="urn:schemas-microsoft-com:office:word" xmlns:w="http://schemas.openxmlformats.org/wordprocessingml/2006/main" xmlns:w14="http://schemas.microsoft.com/office/word/2010/wordml" xmlns:w15="http://schemas.microsoft.com/office/word/2012/wordml" xmlns:w16cex="http://schemas.microsoft.com/office/word/2018/wordml/cex" xmlns:w16cid="http://schemas.microsoft.com/office/word/2016/wordml/cid" xmlns:w16="http://schemas.microsoft.com/office/word/2018/wordml" xmlns:w16se="http://schemas.microsoft.com/office/word/2015/wordml/symex" xmlns:wpg="http://schemas.microsoft.com/office/word/2010/wordprocessingGroup" xmlns:wpi="http://schemas.microsoft.com/office/word/2010/wordprocessingInk" xmlns:wne="http://schemas.microsoft.com/office/word/2006/wordml" xmlns:wps="http://schemas.microsoft.com/office/word/2010/wordprocessingShape" mc:Ignorable="w14 w15 w16se w16cid w16 w16cex wp14">
   <w:footnote w:type="separator" w:id="-1">
     <w:p>
       <w:pPr>
@@ -5228,7 +4466,7 @@
 </file>
 
 <file path=word/numbering.xml><?xml version="1.0" encoding="utf-8"?>
-<w:numbering xmlns:wpc="http://schemas.microsoft.com/office/word/2010/wordprocessingCanvas" xmlns:cx="http://schemas.microsoft.com/office/drawing/2014/chartex" xmlns:cx1="http://schemas.microsoft.com/office/drawing/2015/9/8/chartex" xmlns:cx2="http://schemas.microsoft.com/office/drawing/2015/10/21/chartex" xmlns:cx3="http://schemas.microsoft.com/office/drawing/2016/5/9/chartex" xmlns:cx4="http://schemas.microsoft.com/office/drawing/2016/5/10/chartex" xmlns:cx5="http://schemas.microsoft.com/office/drawing/2016/5/11/chartex" xmlns:cx6="http://schemas.microsoft.com/office/drawing/2016/5/12/chartex" xmlns:cx7="http://schemas.microsoft.com/office/drawing/2016/5/13/chartex" xmlns:cx8="http://schemas.microsoft.com/office/drawing/2016/5/14/chartex" xmlns:mc="http://schemas.openxmlformats.org/markup-compatibility/2006" xmlns:aink="http://schemas.microsoft.com/office/drawing/2016/ink" xmlns:am3d="http://schemas.microsoft.com/office/drawing/2017/model3d" xmlns:o="urn:schemas-microsoft-com:office:office" xmlns:r="http://schemas.openxmlformats.org/officeDocument/2006/relationships" xmlns:m="http://schemas.openxmlformats.org/officeDocument/2006/math" xmlns:v="urn:schemas-microsoft-com:vml" xmlns:wp14="http://schemas.microsoft.com/office/word/2010/wordprocessingDrawing" xmlns:wp="http://schemas.openxmlformats.org/drawingml/2006/wordprocessingDrawing" xmlns:w10="urn:schemas-microsoft-com:office:word" xmlns:w="http://schemas.openxmlformats.org/wordprocessingml/2006/main" xmlns:w14="http://schemas.microsoft.com/office/word/2010/wordml" xmlns:w15="http://schemas.microsoft.com/office/word/2012/wordml" xmlns:w16cid="http://schemas.microsoft.com/office/word/2016/wordml/cid" xmlns:w16se="http://schemas.microsoft.com/office/word/2015/wordml/symex" xmlns:wpg="http://schemas.microsoft.com/office/word/2010/wordprocessingGroup" xmlns:wpi="http://schemas.microsoft.com/office/word/2010/wordprocessingInk" xmlns:wne="http://schemas.microsoft.com/office/word/2006/wordml" xmlns:wps="http://schemas.microsoft.com/office/word/2010/wordprocessingShape" mc:Ignorable="w14 w15 w16se w16cid wp14">
+<w:numbering xmlns:wpc="http://schemas.microsoft.com/office/word/2010/wordprocessingCanvas" xmlns:cx="http://schemas.microsoft.com/office/drawing/2014/chartex" xmlns:cx1="http://schemas.microsoft.com/office/drawing/2015/9/8/chartex" xmlns:cx2="http://schemas.microsoft.com/office/drawing/2015/10/21/chartex" xmlns:cx3="http://schemas.microsoft.com/office/drawing/2016/5/9/chartex" xmlns:cx4="http://schemas.microsoft.com/office/drawing/2016/5/10/chartex" xmlns:cx5="http://schemas.microsoft.com/office/drawing/2016/5/11/chartex" xmlns:cx6="http://schemas.microsoft.com/office/drawing/2016/5/12/chartex" xmlns:cx7="http://schemas.microsoft.com/office/drawing/2016/5/13/chartex" xmlns:cx8="http://schemas.microsoft.com/office/drawing/2016/5/14/chartex" xmlns:mc="http://schemas.openxmlformats.org/markup-compatibility/2006" xmlns:aink="http://schemas.microsoft.com/office/drawing/2016/ink" xmlns:am3d="http://schemas.microsoft.com/office/drawing/2017/model3d" xmlns:o="urn:schemas-microsoft-com:office:office" xmlns:r="http://schemas.openxmlformats.org/officeDocument/2006/relationships" xmlns:m="http://schemas.openxmlformats.org/officeDocument/2006/math" xmlns:v="urn:schemas-microsoft-com:vml" xmlns:wp14="http://schemas.microsoft.com/office/word/2010/wordprocessingDrawing" xmlns:wp="http://schemas.openxmlformats.org/drawingml/2006/wordprocessingDrawing" xmlns:w10="urn:schemas-microsoft-com:office:word" xmlns:w="http://schemas.openxmlformats.org/wordprocessingml/2006/main" xmlns:w14="http://schemas.microsoft.com/office/word/2010/wordml" xmlns:w15="http://schemas.microsoft.com/office/word/2012/wordml" xmlns:w16cex="http://schemas.microsoft.com/office/word/2018/wordml/cex" xmlns:w16cid="http://schemas.microsoft.com/office/word/2016/wordml/cid" xmlns:w16="http://schemas.microsoft.com/office/word/2018/wordml" xmlns:w16se="http://schemas.microsoft.com/office/word/2015/wordml/symex" xmlns:wpg="http://schemas.microsoft.com/office/word/2010/wordprocessingGroup" xmlns:wpi="http://schemas.microsoft.com/office/word/2010/wordprocessingInk" xmlns:wne="http://schemas.microsoft.com/office/word/2006/wordml" xmlns:wps="http://schemas.microsoft.com/office/word/2010/wordprocessingShape" mc:Ignorable="w14 w15 w16se w16cid w16 w16cex wp14">
   <w:numPicBullet w:numPicBulletId="0">
     <w:pict>
       <v:shapetype id="_x0000_t75" coordsize="21600,21600" o:spt="75" o:preferrelative="t" path="m@4@5l@4@11@9@11@9@5xe" filled="f" stroked="f">
@@ -5250,7 +4488,7 @@
         <v:path o:extrusionok="f" gradientshapeok="t" o:connecttype="rect"/>
         <o:lock v:ext="edit" aspectratio="t"/>
       </v:shapetype>
-      <v:shape id="_x0000_i1086" type="#_x0000_t75" style="width:267pt;height:229.5pt;visibility:visible;mso-wrap-style:square" o:bullet="t">
+      <v:shape id="_x0000_i1026" type="#_x0000_t75" style="width:266.75pt;height:229.4pt;visibility:visible;mso-wrap-style:square" o:bullet="t">
         <v:imagedata r:id="rId1" o:title=""/>
       </v:shape>
     </w:pict>
@@ -5457,7 +4695,7 @@
   <w:abstractNum w:abstractNumId="2" w15:restartNumberingAfterBreak="0">
     <w:nsid w:val="1482775B"/>
     <w:multiLevelType w:val="multilevel"/>
-    <w:tmpl w:val="0EBA3C40"/>
+    <w:tmpl w:val="E46218B8"/>
     <w:lvl w:ilvl="0">
       <w:start w:val="1"/>
       <w:numFmt w:val="decimal"/>
@@ -6705,7 +5943,7 @@
 </file>
 
 <file path=word/styles.xml><?xml version="1.0" encoding="utf-8"?>
-<w:styles xmlns:mc="http://schemas.openxmlformats.org/markup-compatibility/2006" xmlns:r="http://schemas.openxmlformats.org/officeDocument/2006/relationships" xmlns:w="http://schemas.openxmlformats.org/wordprocessingml/2006/main" xmlns:w14="http://schemas.microsoft.com/office/word/2010/wordml" xmlns:w15="http://schemas.microsoft.com/office/word/2012/wordml" xmlns:w16cid="http://schemas.microsoft.com/office/word/2016/wordml/cid" xmlns:w16se="http://schemas.microsoft.com/office/word/2015/wordml/symex" mc:Ignorable="w14 w15 w16se w16cid">
+<w:styles xmlns:mc="http://schemas.openxmlformats.org/markup-compatibility/2006" xmlns:r="http://schemas.openxmlformats.org/officeDocument/2006/relationships" xmlns:w="http://schemas.openxmlformats.org/wordprocessingml/2006/main" xmlns:w14="http://schemas.microsoft.com/office/word/2010/wordml" xmlns:w15="http://schemas.microsoft.com/office/word/2012/wordml" xmlns:w16cex="http://schemas.microsoft.com/office/word/2018/wordml/cex" xmlns:w16cid="http://schemas.microsoft.com/office/word/2016/wordml/cid" xmlns:w16="http://schemas.microsoft.com/office/word/2018/wordml" xmlns:w16se="http://schemas.microsoft.com/office/word/2015/wordml/symex" mc:Ignorable="w14 w15 w16se w16cid w16 w16cex">
   <w:docDefaults>
     <w:rPrDefault>
       <w:rPr>
@@ -7112,6 +6350,7 @@
     <w:basedOn w:val="Normal"/>
     <w:next w:val="Normal"/>
     <w:link w:val="Titre1Car"/>
+    <w:autoRedefine/>
     <w:uiPriority w:val="9"/>
     <w:qFormat/>
     <w:rsid w:val="009771CF"/>
@@ -7141,10 +6380,11 @@
     <w:basedOn w:val="Normal"/>
     <w:next w:val="Normal"/>
     <w:link w:val="Titre2Car"/>
+    <w:autoRedefine/>
     <w:uiPriority w:val="9"/>
     <w:unhideWhenUsed/>
     <w:qFormat/>
-    <w:rsid w:val="009771CF"/>
+    <w:rsid w:val="00B70FA2"/>
     <w:pPr>
       <w:keepNext/>
       <w:keepLines/>
@@ -7152,7 +6392,8 @@
         <w:ilvl w:val="1"/>
         <w:numId w:val="10"/>
       </w:numPr>
-      <w:spacing w:before="360" w:after="0"/>
+      <w:spacing w:before="360" w:after="60"/>
+      <w:ind w:left="578" w:hanging="578"/>
       <w:outlineLvl w:val="1"/>
     </w:pPr>
     <w:rPr>
@@ -7169,10 +6410,11 @@
     <w:basedOn w:val="Normal"/>
     <w:next w:val="Normal"/>
     <w:link w:val="Titre3Car"/>
+    <w:autoRedefine/>
     <w:uiPriority w:val="9"/>
     <w:unhideWhenUsed/>
     <w:qFormat/>
-    <w:rsid w:val="009771CF"/>
+    <w:rsid w:val="00454D38"/>
     <w:pPr>
       <w:keepNext/>
       <w:keepLines/>
@@ -7180,7 +6422,7 @@
         <w:ilvl w:val="2"/>
         <w:numId w:val="10"/>
       </w:numPr>
-      <w:spacing w:before="200" w:after="0"/>
+      <w:spacing w:before="200" w:after="60"/>
       <w:outlineLvl w:val="2"/>
     </w:pPr>
     <w:rPr>
@@ -7195,8 +6437,8 @@
     <w:basedOn w:val="Normal"/>
     <w:next w:val="Normal"/>
     <w:link w:val="Titre4Car"/>
+    <w:autoRedefine/>
     <w:uiPriority w:val="9"/>
-    <w:semiHidden/>
     <w:unhideWhenUsed/>
     <w:qFormat/>
     <w:rsid w:val="009771CF"/>
@@ -7401,7 +6643,7 @@
     <w:basedOn w:val="Policepardfaut"/>
     <w:link w:val="Titre2"/>
     <w:uiPriority w:val="9"/>
-    <w:rsid w:val="009771CF"/>
+    <w:rsid w:val="00B70FA2"/>
     <w:rPr>
       <w:rFonts w:asciiTheme="majorHAnsi" w:eastAsiaTheme="majorEastAsia" w:hAnsiTheme="majorHAnsi" w:cstheme="majorBidi"/>
       <w:b/>
@@ -7416,7 +6658,7 @@
     <w:basedOn w:val="Policepardfaut"/>
     <w:link w:val="Titre3"/>
     <w:uiPriority w:val="9"/>
-    <w:rsid w:val="009771CF"/>
+    <w:rsid w:val="00454D38"/>
     <w:rPr>
       <w:rFonts w:asciiTheme="majorHAnsi" w:eastAsiaTheme="majorEastAsia" w:hAnsiTheme="majorHAnsi" w:cstheme="majorBidi"/>
       <w:b/>
@@ -7429,7 +6671,6 @@
     <w:basedOn w:val="Policepardfaut"/>
     <w:link w:val="Titre4"/>
     <w:uiPriority w:val="9"/>
-    <w:semiHidden/>
     <w:rsid w:val="009771CF"/>
     <w:rPr>
       <w:rFonts w:asciiTheme="majorHAnsi" w:eastAsiaTheme="majorEastAsia" w:hAnsiTheme="majorHAnsi" w:cstheme="majorBidi"/>
@@ -7826,6 +7067,30 @@
       <w:u w:val="single"/>
     </w:rPr>
   </w:style>
+  <w:style w:type="paragraph" w:customStyle="1" w:styleId="Dmarche">
+    <w:name w:val="Démarche"/>
+    <w:basedOn w:val="Normal"/>
+    <w:link w:val="DmarcheCar"/>
+    <w:autoRedefine/>
+    <w:qFormat/>
+    <w:rsid w:val="00045241"/>
+    <w:rPr>
+      <w:b/>
+      <w:bCs/>
+      <w:color w:val="ED7D31" w:themeColor="accent2"/>
+    </w:rPr>
+  </w:style>
+  <w:style w:type="character" w:customStyle="1" w:styleId="DmarcheCar">
+    <w:name w:val="Démarche Car"/>
+    <w:basedOn w:val="Policepardfaut"/>
+    <w:link w:val="Dmarche"/>
+    <w:rsid w:val="00045241"/>
+    <w:rPr>
+      <w:b/>
+      <w:bCs/>
+      <w:color w:val="ED7D31" w:themeColor="accent2"/>
+    </w:rPr>
+  </w:style>
 </w:styles>
 </file>
 

--- a/Documentation.docx
+++ b/Documentation.docx
@@ -1449,9 +1449,7 @@
     </w:p>
     <w:p>
       <w:pPr>
-        <w:pStyle w:val="Paragraphedeliste"/>
         <w:spacing w:line="240" w:lineRule="auto"/>
-        <w:ind w:left="360"/>
         <w:jc w:val="left"/>
       </w:pPr>
       <w:r>
@@ -1511,9 +1509,7 @@
     </w:p>
     <w:p>
       <w:pPr>
-        <w:pStyle w:val="Paragraphedeliste"/>
         <w:spacing w:line="240" w:lineRule="auto"/>
-        <w:ind w:left="360"/>
       </w:pPr>
       <w:r>
         <w:rPr>
@@ -2134,7 +2130,13 @@
         <w:t xml:space="preserve">Si tout fonctionne normalement, l’application doit s’ouvrir sans message d’erreur, et en positionnant la souris sur </w:t>
       </w:r>
       <w:r>
-        <w:t>le bouton « Configuration (ISB_beC) », l’emplacement du fichier doit s’afficher dans la barre de statut :</w:t>
+        <w:t>le bouton « Configuration (IS</w:t>
+      </w:r>
+      <w:r>
+        <w:t>C</w:t>
+      </w:r>
+      <w:r>
+        <w:t>_beC) », l’emplacement du fichier doit s’afficher dans la barre de statut :</w:t>
       </w:r>
       <w:r>
         <w:rPr>
@@ -2204,17 +2206,16 @@
         <w:t xml:space="preserve"> lors du relancement du logiciel</w:t>
       </w:r>
       <w:r>
-        <w:t xml:space="preserve">, consulter l’erreur numéro </w:t>
-      </w:r>
-      <w:r>
-        <w:t>xxxx :</w:t>
-      </w:r>
-    </w:p>
-    <w:p>
-      <w:pPr>
-        <w:pStyle w:val="Paragraphedeliste"/>
-        <w:ind w:left="360"/>
-      </w:pPr>
+        <w:t xml:space="preserve">, consulter l’erreur </w:t>
+      </w:r>
+      <w:r>
+        <w:t>n°2</w:t>
+      </w:r>
+      <w:r>
+        <w:t> :</w:t>
+      </w:r>
+    </w:p>
+    <w:p>
       <w:r>
         <w:rPr>
           <w:noProof/>
@@ -2269,7 +2270,6 @@
         </w:drawing>
       </w:r>
     </w:p>
-    <w:p/>
     <w:p>
       <w:r>
         <w:t xml:space="preserve">Il est aussi possible d’indiquer à l’application l’emplacement du fichier </w:t>
@@ -2385,7 +2385,18 @@
         </w:numPr>
       </w:pPr>
       <w:r>
-        <w:t>Ouvrir l’« Assistant de gestion : Portefeuille ».</w:t>
+        <w:t xml:space="preserve">Ouvrir </w:t>
+      </w:r>
+      <w:r>
+        <w:t>l</w:t>
+      </w:r>
+      <w:proofErr w:type="gramStart"/>
+      <w:r>
+        <w:t>’«</w:t>
+      </w:r>
+      <w:proofErr w:type="gramEnd"/>
+      <w:r>
+        <w:t> Assistant de gestion : Portefeuille ».</w:t>
       </w:r>
     </w:p>
     <w:p>
@@ -2419,10 +2430,6 @@
       </w:r>
     </w:p>
     <w:p>
-      <w:pPr>
-        <w:pStyle w:val="Paragraphedeliste"/>
-        <w:ind w:left="360"/>
-      </w:pPr>
       <w:r>
         <w:rPr>
           <w:noProof/>
@@ -2565,10 +2572,6 @@
       </w:r>
     </w:p>
     <w:p>
-      <w:pPr>
-        <w:pStyle w:val="Paragraphedeliste"/>
-        <w:ind w:left="360"/>
-      </w:pPr>
       <w:r>
         <w:rPr>
           <w:noProof/>
@@ -3549,10 +3552,6 @@
       </w:r>
     </w:p>
     <w:p>
-      <w:pPr>
-        <w:pStyle w:val="Paragraphedeliste"/>
-        <w:ind w:left="360"/>
-      </w:pPr>
       <w:r>
         <w:rPr>
           <w:noProof/>
@@ -3607,10 +3606,6 @@
       </w:r>
     </w:p>
     <w:p>
-      <w:pPr>
-        <w:pStyle w:val="Paragraphedeliste"/>
-        <w:ind w:left="360"/>
-      </w:pPr>
       <w:r>
         <w:rPr>
           <w:noProof/>
@@ -3991,7 +3986,6 @@
         </w:drawing>
       </w:r>
     </w:p>
-    <w:p/>
     <w:p>
       <w:r>
         <w:t>Il est possible de remettre tous les noms d’état par défaut en cliquant sur le bouton « Par défaut ».</w:t>
@@ -4218,7 +4212,7 @@
     <w:p>
       <w:pPr>
         <w:rPr>
-          <w:rFonts w:ascii="Calibri" w:hAnsi="Calibri" w:cs="Calibri"/>
+          <w:noProof/>
         </w:rPr>
       </w:pPr>
       <w:r>
@@ -4247,7 +4241,7 @@
         <w:rPr>
           <w:noProof/>
         </w:rPr>
-        <w:t xml:space="preserve">le composant suivante : </w:t>
+        <w:t xml:space="preserve">le composant suivant : </w:t>
       </w:r>
       <w:hyperlink r:id="rId37" w:history="1">
         <w:r>
@@ -4264,7 +4258,7 @@
         <w:pStyle w:val="Paragraphedeliste"/>
         <w:numPr>
           <w:ilvl w:val="0"/>
-          <w:numId w:val="23"/>
+          <w:numId w:val="29"/>
         </w:numPr>
       </w:pPr>
       <w:r>
@@ -4276,7 +4270,7 @@
         <w:pStyle w:val="Paragraphedeliste"/>
         <w:numPr>
           <w:ilvl w:val="0"/>
-          <w:numId w:val="23"/>
+          <w:numId w:val="29"/>
         </w:numPr>
       </w:pPr>
       <w:r>
@@ -4291,12 +4285,15 @@
         <w:pStyle w:val="Paragraphedeliste"/>
         <w:numPr>
           <w:ilvl w:val="0"/>
-          <w:numId w:val="23"/>
+          <w:numId w:val="29"/>
         </w:numPr>
       </w:pPr>
       <w:r>
         <w:t>Installer le fichier téléchargé puis relancer l’application</w:t>
       </w:r>
+      <w:r>
+        <w:t>.</w:t>
+      </w:r>
     </w:p>
     <w:p>
       <w:pPr>
@@ -4308,12 +4305,19 @@
     </w:p>
     <w:p>
       <w:r>
-        <w:t>Les gestionnaires ne contiennent aucune donnée.</w:t>
-      </w:r>
-    </w:p>
-    <w:p>
-      <w:r>
-        <w:t xml:space="preserve">Les fichiers </w:t>
+        <w:t>Les gestionnaires ne contiennent aucune donnée</w:t>
+      </w:r>
+      <w:r>
+        <w:t> : l</w:t>
+      </w:r>
+      <w:r>
+        <w:t>e</w:t>
+      </w:r>
+      <w:r>
+        <w:t xml:space="preserve"> </w:t>
+      </w:r>
+      <w:r>
+        <w:t xml:space="preserve">fichier </w:t>
       </w:r>
       <w:r>
         <w:rPr>
@@ -4402,7 +4406,495 @@
     </w:p>
     <w:p>
       <w:r>
-        <w:t>Gestionnaire d’état, application déjà ouverte, gestionnaire des tâches</w:t>
+        <w:t>Le message d’erreur suivant s’affiche lors de l</w:t>
+      </w:r>
+      <w:r>
+        <w:t xml:space="preserve">a création d’un état : </w:t>
+      </w:r>
+    </w:p>
+    <w:p>
+      <w:r>
+        <w:drawing>
+          <wp:inline distT="0" distB="0" distL="0" distR="0" wp14:anchorId="470C064F" wp14:editId="314C2B8F">
+            <wp:extent cx="2880000" cy="1615461"/>
+            <wp:effectExtent l="0" t="0" r="0" b="3810"/>
+            <wp:docPr id="48" name="Image 48"/>
+            <wp:cNvGraphicFramePr>
+              <a:graphicFrameLocks xmlns:a="http://schemas.openxmlformats.org/drawingml/2006/main" noChangeAspect="1"/>
+            </wp:cNvGraphicFramePr>
+            <a:graphic xmlns:a="http://schemas.openxmlformats.org/drawingml/2006/main">
+              <a:graphicData uri="http://schemas.openxmlformats.org/drawingml/2006/picture">
+                <pic:pic xmlns:pic="http://schemas.openxmlformats.org/drawingml/2006/picture">
+                  <pic:nvPicPr>
+                    <pic:cNvPr id="1" name=""/>
+                    <pic:cNvPicPr/>
+                  </pic:nvPicPr>
+                  <pic:blipFill>
+                    <a:blip r:embed="rId38"/>
+                    <a:stretch>
+                      <a:fillRect/>
+                    </a:stretch>
+                  </pic:blipFill>
+                  <pic:spPr>
+                    <a:xfrm>
+                      <a:off x="0" y="0"/>
+                      <a:ext cx="2880000" cy="1615461"/>
+                    </a:xfrm>
+                    <a:prstGeom prst="rect">
+                      <a:avLst/>
+                    </a:prstGeom>
+                  </pic:spPr>
+                </pic:pic>
+              </a:graphicData>
+            </a:graphic>
+          </wp:inline>
+        </w:drawing>
+      </w:r>
+    </w:p>
+    <w:p>
+      <w:r>
+        <w:rPr>
+          <w:b/>
+          <w:bCs/>
+          <w:color w:val="00B050"/>
+        </w:rPr>
+        <w:t>Résolution</w:t>
+      </w:r>
+      <w:r>
+        <w:t xml:space="preserve"> : Fermer toutes </w:t>
+      </w:r>
+      <w:r>
+        <w:t>les applications Access ouvertes.</w:t>
+      </w:r>
+    </w:p>
+    <w:p>
+      <w:r>
+        <w:t>Si le message d’erreur continue de s’afficher</w:t>
+      </w:r>
+      <w:r>
+        <w:t xml:space="preserve">, suivre la </w:t>
+      </w:r>
+      <w:r>
+        <w:rPr>
+          <w:b/>
+          <w:bCs/>
+          <w:color w:val="00B050"/>
+        </w:rPr>
+        <w:t>résolution</w:t>
+      </w:r>
+      <w:r>
+        <w:t xml:space="preserve"> suivante :</w:t>
+      </w:r>
+    </w:p>
+    <w:p>
+      <w:pPr>
+        <w:pStyle w:val="Paragraphedeliste"/>
+        <w:numPr>
+          <w:ilvl w:val="0"/>
+          <w:numId w:val="28"/>
+        </w:numPr>
+      </w:pPr>
+      <w:r>
+        <w:lastRenderedPageBreak/>
+        <w:t>Ouvrir le Gestionnaire des tâches (CTRL + MAJ + ECHAP)</w:t>
+      </w:r>
+    </w:p>
+    <w:p>
+      <w:pPr>
+        <w:pStyle w:val="Paragraphedeliste"/>
+        <w:numPr>
+          <w:ilvl w:val="0"/>
+          <w:numId w:val="28"/>
+        </w:numPr>
+      </w:pPr>
+      <w:r>
+        <w:t>Trier les processus par nom croissant en cliquant sur l’entête de la colonne « Nom »</w:t>
+      </w:r>
+    </w:p>
+    <w:p>
+      <w:r>
+        <w:rPr>
+          <w:noProof/>
+        </w:rPr>
+        <mc:AlternateContent>
+          <mc:Choice Requires="wps">
+            <w:drawing>
+              <wp:anchor distT="0" distB="0" distL="114300" distR="114300" simplePos="0" relativeHeight="251687936" behindDoc="0" locked="0" layoutInCell="1" allowOverlap="1" wp14:anchorId="4FB6967D" wp14:editId="7F9C3922">
+                <wp:simplePos x="0" y="0"/>
+                <wp:positionH relativeFrom="column">
+                  <wp:posOffset>831215</wp:posOffset>
+                </wp:positionH>
+                <wp:positionV relativeFrom="paragraph">
+                  <wp:posOffset>610919</wp:posOffset>
+                </wp:positionV>
+                <wp:extent cx="171450" cy="215900"/>
+                <wp:effectExtent l="19050" t="38100" r="38100" b="12700"/>
+                <wp:wrapNone/>
+                <wp:docPr id="53" name="Connecteur droit avec flèche 53"/>
+                <wp:cNvGraphicFramePr/>
+                <a:graphic xmlns:a="http://schemas.openxmlformats.org/drawingml/2006/main">
+                  <a:graphicData uri="http://schemas.microsoft.com/office/word/2010/wordprocessingShape">
+                    <wps:wsp>
+                      <wps:cNvCnPr/>
+                      <wps:spPr>
+                        <a:xfrm flipV="1">
+                          <a:off x="0" y="0"/>
+                          <a:ext cx="171450" cy="215900"/>
+                        </a:xfrm>
+                        <a:prstGeom prst="straightConnector1">
+                          <a:avLst/>
+                        </a:prstGeom>
+                        <a:ln w="38100">
+                          <a:solidFill>
+                            <a:srgbClr val="FF0000"/>
+                          </a:solidFill>
+                          <a:tailEnd type="triangle"/>
+                        </a:ln>
+                      </wps:spPr>
+                      <wps:style>
+                        <a:lnRef idx="1">
+                          <a:schemeClr val="accent1"/>
+                        </a:lnRef>
+                        <a:fillRef idx="0">
+                          <a:schemeClr val="accent1"/>
+                        </a:fillRef>
+                        <a:effectRef idx="0">
+                          <a:schemeClr val="accent1"/>
+                        </a:effectRef>
+                        <a:fontRef idx="minor">
+                          <a:schemeClr val="tx1"/>
+                        </a:fontRef>
+                      </wps:style>
+                      <wps:bodyPr/>
+                    </wps:wsp>
+                  </a:graphicData>
+                </a:graphic>
+                <wp14:sizeRelH relativeFrom="margin">
+                  <wp14:pctWidth>0</wp14:pctWidth>
+                </wp14:sizeRelH>
+                <wp14:sizeRelV relativeFrom="margin">
+                  <wp14:pctHeight>0</wp14:pctHeight>
+                </wp14:sizeRelV>
+              </wp:anchor>
+            </w:drawing>
+          </mc:Choice>
+          <mc:Fallback>
+            <w:pict>
+              <v:shapetype w14:anchorId="2522AFD5" id="_x0000_t32" coordsize="21600,21600" o:spt="32" o:oned="t" path="m,l21600,21600e" filled="f">
+                <v:path arrowok="t" fillok="f" o:connecttype="none"/>
+                <o:lock v:ext="edit" shapetype="t"/>
+              </v:shapetype>
+              <v:shape id="Connecteur droit avec flèche 53" o:spid="_x0000_s1026" type="#_x0000_t32" style="position:absolute;margin-left:65.45pt;margin-top:48.1pt;width:13.5pt;height:17pt;flip:y;z-index:251687936;visibility:visible;mso-wrap-style:square;mso-width-percent:0;mso-height-percent:0;mso-wrap-distance-left:9pt;mso-wrap-distance-top:0;mso-wrap-distance-right:9pt;mso-wrap-distance-bottom:0;mso-position-horizontal:absolute;mso-position-horizontal-relative:text;mso-position-vertical:absolute;mso-position-vertical-relative:text;mso-width-percent:0;mso-height-percent:0;mso-width-relative:margin;mso-height-relative:margin" o:gfxdata="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" strokecolor="red" strokeweight="3pt">
+                <v:stroke endarrow="block" joinstyle="miter"/>
+              </v:shape>
+            </w:pict>
+          </mc:Fallback>
+        </mc:AlternateContent>
+      </w:r>
+      <w:r>
+        <w:drawing>
+          <wp:inline distT="0" distB="0" distL="0" distR="0" wp14:anchorId="42039E39" wp14:editId="39128C77">
+            <wp:extent cx="4320000" cy="3816643"/>
+            <wp:effectExtent l="0" t="0" r="4445" b="0"/>
+            <wp:docPr id="52" name="Image 52"/>
+            <wp:cNvGraphicFramePr>
+              <a:graphicFrameLocks xmlns:a="http://schemas.openxmlformats.org/drawingml/2006/main" noChangeAspect="1"/>
+            </wp:cNvGraphicFramePr>
+            <a:graphic xmlns:a="http://schemas.openxmlformats.org/drawingml/2006/main">
+              <a:graphicData uri="http://schemas.openxmlformats.org/drawingml/2006/picture">
+                <pic:pic xmlns:pic="http://schemas.openxmlformats.org/drawingml/2006/picture">
+                  <pic:nvPicPr>
+                    <pic:cNvPr id="1" name=""/>
+                    <pic:cNvPicPr/>
+                  </pic:nvPicPr>
+                  <pic:blipFill>
+                    <a:blip r:embed="rId39"/>
+                    <a:stretch>
+                      <a:fillRect/>
+                    </a:stretch>
+                  </pic:blipFill>
+                  <pic:spPr>
+                    <a:xfrm>
+                      <a:off x="0" y="0"/>
+                      <a:ext cx="4320000" cy="3816643"/>
+                    </a:xfrm>
+                    <a:prstGeom prst="rect">
+                      <a:avLst/>
+                    </a:prstGeom>
+                  </pic:spPr>
+                </pic:pic>
+              </a:graphicData>
+            </a:graphic>
+          </wp:inline>
+        </w:drawing>
+      </w:r>
+    </w:p>
+    <w:p>
+      <w:pPr>
+        <w:pStyle w:val="Paragraphedeliste"/>
+        <w:numPr>
+          <w:ilvl w:val="0"/>
+          <w:numId w:val="28"/>
+        </w:numPr>
+      </w:pPr>
+      <w:r>
+        <w:t>Rechercher les éventuelles applications Microsoft Access</w:t>
+      </w:r>
+      <w:r>
+        <w:t xml:space="preserve"> dans la liste</w:t>
+      </w:r>
+    </w:p>
+    <w:p>
+      <w:r>
+        <w:rPr>
+          <w:noProof/>
+        </w:rPr>
+        <mc:AlternateContent>
+          <mc:Choice Requires="wps">
+            <w:drawing>
+              <wp:anchor distT="0" distB="0" distL="114300" distR="114300" simplePos="0" relativeHeight="251689984" behindDoc="0" locked="0" layoutInCell="1" allowOverlap="1" wp14:anchorId="651AAF1A" wp14:editId="6EA9D685">
+                <wp:simplePos x="0" y="0"/>
+                <wp:positionH relativeFrom="column">
+                  <wp:posOffset>947322</wp:posOffset>
+                </wp:positionH>
+                <wp:positionV relativeFrom="paragraph">
+                  <wp:posOffset>1931670</wp:posOffset>
+                </wp:positionV>
+                <wp:extent cx="184639" cy="225669"/>
+                <wp:effectExtent l="38100" t="38100" r="25400" b="22225"/>
+                <wp:wrapNone/>
+                <wp:docPr id="55" name="Connecteur droit avec flèche 55"/>
+                <wp:cNvGraphicFramePr/>
+                <a:graphic xmlns:a="http://schemas.openxmlformats.org/drawingml/2006/main">
+                  <a:graphicData uri="http://schemas.microsoft.com/office/word/2010/wordprocessingShape">
+                    <wps:wsp>
+                      <wps:cNvCnPr/>
+                      <wps:spPr>
+                        <a:xfrm flipH="1" flipV="1">
+                          <a:off x="0" y="0"/>
+                          <a:ext cx="184639" cy="225669"/>
+                        </a:xfrm>
+                        <a:prstGeom prst="straightConnector1">
+                          <a:avLst/>
+                        </a:prstGeom>
+                        <a:ln w="38100">
+                          <a:solidFill>
+                            <a:srgbClr val="FF0000"/>
+                          </a:solidFill>
+                          <a:tailEnd type="triangle"/>
+                        </a:ln>
+                      </wps:spPr>
+                      <wps:style>
+                        <a:lnRef idx="1">
+                          <a:schemeClr val="accent1"/>
+                        </a:lnRef>
+                        <a:fillRef idx="0">
+                          <a:schemeClr val="accent1"/>
+                        </a:fillRef>
+                        <a:effectRef idx="0">
+                          <a:schemeClr val="accent1"/>
+                        </a:effectRef>
+                        <a:fontRef idx="minor">
+                          <a:schemeClr val="tx1"/>
+                        </a:fontRef>
+                      </wps:style>
+                      <wps:bodyPr/>
+                    </wps:wsp>
+                  </a:graphicData>
+                </a:graphic>
+                <wp14:sizeRelH relativeFrom="margin">
+                  <wp14:pctWidth>0</wp14:pctWidth>
+                </wp14:sizeRelH>
+                <wp14:sizeRelV relativeFrom="margin">
+                  <wp14:pctHeight>0</wp14:pctHeight>
+                </wp14:sizeRelV>
+              </wp:anchor>
+            </w:drawing>
+          </mc:Choice>
+          <mc:Fallback>
+            <w:pict>
+              <v:shape w14:anchorId="652FBD88" id="Connecteur droit avec flèche 55" o:spid="_x0000_s1026" type="#_x0000_t32" style="position:absolute;margin-left:74.6pt;margin-top:152.1pt;width:14.55pt;height:17.75pt;flip:x y;z-index:251689984;visibility:visible;mso-wrap-style:square;mso-width-percent:0;mso-height-percent:0;mso-wrap-distance-left:9pt;mso-wrap-distance-top:0;mso-wrap-distance-right:9pt;mso-wrap-distance-bottom:0;mso-position-horizontal:absolute;mso-position-horizontal-relative:text;mso-position-vertical:absolute;mso-position-vertical-relative:text;mso-width-percent:0;mso-height-percent:0;mso-width-relative:margin;mso-height-relative:margin" o:gfxdata="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" strokecolor="red" strokeweight="3pt">
+                <v:stroke endarrow="block" joinstyle="miter"/>
+              </v:shape>
+            </w:pict>
+          </mc:Fallback>
+        </mc:AlternateContent>
+      </w:r>
+      <w:r>
+        <w:drawing>
+          <wp:inline distT="0" distB="0" distL="0" distR="0" wp14:anchorId="0796F3D7" wp14:editId="7AADF4B3">
+            <wp:extent cx="4320000" cy="3816643"/>
+            <wp:effectExtent l="0" t="0" r="4445" b="0"/>
+            <wp:docPr id="54" name="Image 54"/>
+            <wp:cNvGraphicFramePr>
+              <a:graphicFrameLocks xmlns:a="http://schemas.openxmlformats.org/drawingml/2006/main" noChangeAspect="1"/>
+            </wp:cNvGraphicFramePr>
+            <a:graphic xmlns:a="http://schemas.openxmlformats.org/drawingml/2006/main">
+              <a:graphicData uri="http://schemas.openxmlformats.org/drawingml/2006/picture">
+                <pic:pic xmlns:pic="http://schemas.openxmlformats.org/drawingml/2006/picture">
+                  <pic:nvPicPr>
+                    <pic:cNvPr id="1" name=""/>
+                    <pic:cNvPicPr/>
+                  </pic:nvPicPr>
+                  <pic:blipFill>
+                    <a:blip r:embed="rId40"/>
+                    <a:stretch>
+                      <a:fillRect/>
+                    </a:stretch>
+                  </pic:blipFill>
+                  <pic:spPr>
+                    <a:xfrm>
+                      <a:off x="0" y="0"/>
+                      <a:ext cx="4320000" cy="3816643"/>
+                    </a:xfrm>
+                    <a:prstGeom prst="rect">
+                      <a:avLst/>
+                    </a:prstGeom>
+                  </pic:spPr>
+                </pic:pic>
+              </a:graphicData>
+            </a:graphic>
+          </wp:inline>
+        </w:drawing>
+      </w:r>
+    </w:p>
+    <w:p>
+      <w:pPr>
+        <w:pStyle w:val="Paragraphedeliste"/>
+        <w:numPr>
+          <w:ilvl w:val="0"/>
+          <w:numId w:val="28"/>
+        </w:numPr>
+      </w:pPr>
+      <w:r>
+        <w:t>Mettre fin à la tâche en cliquant droit puis « Fin de tâche »</w:t>
+      </w:r>
+    </w:p>
+    <w:p>
+      <w:r>
+        <w:rPr>
+          <w:noProof/>
+        </w:rPr>
+        <w:lastRenderedPageBreak/>
+        <mc:AlternateContent>
+          <mc:Choice Requires="wps">
+            <w:drawing>
+              <wp:anchor distT="0" distB="0" distL="114300" distR="114300" simplePos="0" relativeHeight="251692032" behindDoc="0" locked="0" layoutInCell="1" allowOverlap="1" wp14:anchorId="430B7562" wp14:editId="48A3FDF2">
+                <wp:simplePos x="0" y="0"/>
+                <wp:positionH relativeFrom="column">
+                  <wp:posOffset>2286635</wp:posOffset>
+                </wp:positionH>
+                <wp:positionV relativeFrom="paragraph">
+                  <wp:posOffset>1835296</wp:posOffset>
+                </wp:positionV>
+                <wp:extent cx="184639" cy="225669"/>
+                <wp:effectExtent l="38100" t="38100" r="25400" b="22225"/>
+                <wp:wrapNone/>
+                <wp:docPr id="57" name="Connecteur droit avec flèche 57"/>
+                <wp:cNvGraphicFramePr/>
+                <a:graphic xmlns:a="http://schemas.openxmlformats.org/drawingml/2006/main">
+                  <a:graphicData uri="http://schemas.microsoft.com/office/word/2010/wordprocessingShape">
+                    <wps:wsp>
+                      <wps:cNvCnPr/>
+                      <wps:spPr>
+                        <a:xfrm flipH="1" flipV="1">
+                          <a:off x="0" y="0"/>
+                          <a:ext cx="184639" cy="225669"/>
+                        </a:xfrm>
+                        <a:prstGeom prst="straightConnector1">
+                          <a:avLst/>
+                        </a:prstGeom>
+                        <a:ln w="38100">
+                          <a:solidFill>
+                            <a:srgbClr val="FF0000"/>
+                          </a:solidFill>
+                          <a:tailEnd type="triangle"/>
+                        </a:ln>
+                      </wps:spPr>
+                      <wps:style>
+                        <a:lnRef idx="1">
+                          <a:schemeClr val="accent1"/>
+                        </a:lnRef>
+                        <a:fillRef idx="0">
+                          <a:schemeClr val="accent1"/>
+                        </a:fillRef>
+                        <a:effectRef idx="0">
+                          <a:schemeClr val="accent1"/>
+                        </a:effectRef>
+                        <a:fontRef idx="minor">
+                          <a:schemeClr val="tx1"/>
+                        </a:fontRef>
+                      </wps:style>
+                      <wps:bodyPr/>
+                    </wps:wsp>
+                  </a:graphicData>
+                </a:graphic>
+                <wp14:sizeRelH relativeFrom="margin">
+                  <wp14:pctWidth>0</wp14:pctWidth>
+                </wp14:sizeRelH>
+                <wp14:sizeRelV relativeFrom="margin">
+                  <wp14:pctHeight>0</wp14:pctHeight>
+                </wp14:sizeRelV>
+              </wp:anchor>
+            </w:drawing>
+          </mc:Choice>
+          <mc:Fallback>
+            <w:pict>
+              <v:shape w14:anchorId="3003180F" id="Connecteur droit avec flèche 57" o:spid="_x0000_s1026" type="#_x0000_t32" style="position:absolute;margin-left:180.05pt;margin-top:144.5pt;width:14.55pt;height:17.75pt;flip:x y;z-index:251692032;visibility:visible;mso-wrap-style:square;mso-width-percent:0;mso-height-percent:0;mso-wrap-distance-left:9pt;mso-wrap-distance-top:0;mso-wrap-distance-right:9pt;mso-wrap-distance-bottom:0;mso-position-horizontal:absolute;mso-position-horizontal-relative:text;mso-position-vertical:absolute;mso-position-vertical-relative:text;mso-width-percent:0;mso-height-percent:0;mso-width-relative:margin;mso-height-relative:margin" o:gfxdata="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" strokecolor="red" strokeweight="3pt">
+                <v:stroke endarrow="block" joinstyle="miter"/>
+              </v:shape>
+            </w:pict>
+          </mc:Fallback>
+        </mc:AlternateContent>
+      </w:r>
+      <w:r>
+        <w:drawing>
+          <wp:inline distT="0" distB="0" distL="0" distR="0" wp14:anchorId="57007603" wp14:editId="0A5D8BE0">
+            <wp:extent cx="4320000" cy="3816643"/>
+            <wp:effectExtent l="0" t="0" r="4445" b="0"/>
+            <wp:docPr id="56" name="Image 56"/>
+            <wp:cNvGraphicFramePr>
+              <a:graphicFrameLocks xmlns:a="http://schemas.openxmlformats.org/drawingml/2006/main" noChangeAspect="1"/>
+            </wp:cNvGraphicFramePr>
+            <a:graphic xmlns:a="http://schemas.openxmlformats.org/drawingml/2006/main">
+              <a:graphicData uri="http://schemas.openxmlformats.org/drawingml/2006/picture">
+                <pic:pic xmlns:pic="http://schemas.openxmlformats.org/drawingml/2006/picture">
+                  <pic:nvPicPr>
+                    <pic:cNvPr id="1" name=""/>
+                    <pic:cNvPicPr/>
+                  </pic:nvPicPr>
+                  <pic:blipFill>
+                    <a:blip r:embed="rId41"/>
+                    <a:stretch>
+                      <a:fillRect/>
+                    </a:stretch>
+                  </pic:blipFill>
+                  <pic:spPr>
+                    <a:xfrm>
+                      <a:off x="0" y="0"/>
+                      <a:ext cx="4320000" cy="3816643"/>
+                    </a:xfrm>
+                    <a:prstGeom prst="rect">
+                      <a:avLst/>
+                    </a:prstGeom>
+                  </pic:spPr>
+                </pic:pic>
+              </a:graphicData>
+            </a:graphic>
+          </wp:inline>
+        </w:drawing>
+      </w:r>
+    </w:p>
+    <w:p>
+      <w:pPr>
+        <w:pStyle w:val="Paragraphedeliste"/>
+        <w:numPr>
+          <w:ilvl w:val="0"/>
+          <w:numId w:val="28"/>
+        </w:numPr>
+      </w:pPr>
+      <w:r>
+        <w:t>Réitérer cette opération pour toutes les lignes « Microsoft Access » présentes dans la liste.</w:t>
       </w:r>
     </w:p>
     <w:sectPr>
@@ -4607,6 +5099,92 @@
     </w:lvl>
   </w:abstractNum>
   <w:abstractNum w:abstractNumId="1" w15:restartNumberingAfterBreak="0">
+    <w:nsid w:val="0B4D448E"/>
+    <w:multiLevelType w:val="hybridMultilevel"/>
+    <w:tmpl w:val="9D1A5E52"/>
+    <w:lvl w:ilvl="0" w:tplc="040C000F">
+      <w:start w:val="1"/>
+      <w:numFmt w:val="decimal"/>
+      <w:lvlText w:val="%1."/>
+      <w:lvlJc w:val="left"/>
+      <w:pPr>
+        <w:ind w:left="360" w:hanging="360"/>
+      </w:pPr>
+    </w:lvl>
+    <w:lvl w:ilvl="1" w:tplc="040C0019">
+      <w:start w:val="1"/>
+      <w:numFmt w:val="lowerLetter"/>
+      <w:lvlText w:val="%2."/>
+      <w:lvlJc w:val="left"/>
+      <w:pPr>
+        <w:ind w:left="1080" w:hanging="360"/>
+      </w:pPr>
+    </w:lvl>
+    <w:lvl w:ilvl="2" w:tplc="040C001B" w:tentative="1">
+      <w:start w:val="1"/>
+      <w:numFmt w:val="lowerRoman"/>
+      <w:lvlText w:val="%3."/>
+      <w:lvlJc w:val="right"/>
+      <w:pPr>
+        <w:ind w:left="1800" w:hanging="180"/>
+      </w:pPr>
+    </w:lvl>
+    <w:lvl w:ilvl="3" w:tplc="040C000F" w:tentative="1">
+      <w:start w:val="1"/>
+      <w:numFmt w:val="decimal"/>
+      <w:lvlText w:val="%4."/>
+      <w:lvlJc w:val="left"/>
+      <w:pPr>
+        <w:ind w:left="2520" w:hanging="360"/>
+      </w:pPr>
+    </w:lvl>
+    <w:lvl w:ilvl="4" w:tplc="040C0019" w:tentative="1">
+      <w:start w:val="1"/>
+      <w:numFmt w:val="lowerLetter"/>
+      <w:lvlText w:val="%5."/>
+      <w:lvlJc w:val="left"/>
+      <w:pPr>
+        <w:ind w:left="3240" w:hanging="360"/>
+      </w:pPr>
+    </w:lvl>
+    <w:lvl w:ilvl="5" w:tplc="040C001B" w:tentative="1">
+      <w:start w:val="1"/>
+      <w:numFmt w:val="lowerRoman"/>
+      <w:lvlText w:val="%6."/>
+      <w:lvlJc w:val="right"/>
+      <w:pPr>
+        <w:ind w:left="3960" w:hanging="180"/>
+      </w:pPr>
+    </w:lvl>
+    <w:lvl w:ilvl="6" w:tplc="040C000F" w:tentative="1">
+      <w:start w:val="1"/>
+      <w:numFmt w:val="decimal"/>
+      <w:lvlText w:val="%7."/>
+      <w:lvlJc w:val="left"/>
+      <w:pPr>
+        <w:ind w:left="4680" w:hanging="360"/>
+      </w:pPr>
+    </w:lvl>
+    <w:lvl w:ilvl="7" w:tplc="040C0019" w:tentative="1">
+      <w:start w:val="1"/>
+      <w:numFmt w:val="lowerLetter"/>
+      <w:lvlText w:val="%8."/>
+      <w:lvlJc w:val="left"/>
+      <w:pPr>
+        <w:ind w:left="5400" w:hanging="360"/>
+      </w:pPr>
+    </w:lvl>
+    <w:lvl w:ilvl="8" w:tplc="040C001B" w:tentative="1">
+      <w:start w:val="1"/>
+      <w:numFmt w:val="lowerRoman"/>
+      <w:lvlText w:val="%9."/>
+      <w:lvlJc w:val="right"/>
+      <w:pPr>
+        <w:ind w:left="6120" w:hanging="180"/>
+      </w:pPr>
+    </w:lvl>
+  </w:abstractNum>
+  <w:abstractNum w:abstractNumId="2" w15:restartNumberingAfterBreak="0">
     <w:nsid w:val="0E840FE3"/>
     <w:multiLevelType w:val="multilevel"/>
     <w:tmpl w:val="040C001F"/>
@@ -4692,7 +5270,93 @@
       </w:pPr>
     </w:lvl>
   </w:abstractNum>
-  <w:abstractNum w:abstractNumId="2" w15:restartNumberingAfterBreak="0">
+  <w:abstractNum w:abstractNumId="3" w15:restartNumberingAfterBreak="0">
+    <w:nsid w:val="105A0E50"/>
+    <w:multiLevelType w:val="hybridMultilevel"/>
+    <w:tmpl w:val="82D0CB12"/>
+    <w:lvl w:ilvl="0" w:tplc="040C000F">
+      <w:start w:val="1"/>
+      <w:numFmt w:val="decimal"/>
+      <w:lvlText w:val="%1."/>
+      <w:lvlJc w:val="left"/>
+      <w:pPr>
+        <w:ind w:left="720" w:hanging="360"/>
+      </w:pPr>
+    </w:lvl>
+    <w:lvl w:ilvl="1" w:tplc="040C0019" w:tentative="1">
+      <w:start w:val="1"/>
+      <w:numFmt w:val="lowerLetter"/>
+      <w:lvlText w:val="%2."/>
+      <w:lvlJc w:val="left"/>
+      <w:pPr>
+        <w:ind w:left="1440" w:hanging="360"/>
+      </w:pPr>
+    </w:lvl>
+    <w:lvl w:ilvl="2" w:tplc="040C001B" w:tentative="1">
+      <w:start w:val="1"/>
+      <w:numFmt w:val="lowerRoman"/>
+      <w:lvlText w:val="%3."/>
+      <w:lvlJc w:val="right"/>
+      <w:pPr>
+        <w:ind w:left="2160" w:hanging="180"/>
+      </w:pPr>
+    </w:lvl>
+    <w:lvl w:ilvl="3" w:tplc="040C000F" w:tentative="1">
+      <w:start w:val="1"/>
+      <w:numFmt w:val="decimal"/>
+      <w:lvlText w:val="%4."/>
+      <w:lvlJc w:val="left"/>
+      <w:pPr>
+        <w:ind w:left="2880" w:hanging="360"/>
+      </w:pPr>
+    </w:lvl>
+    <w:lvl w:ilvl="4" w:tplc="040C0019" w:tentative="1">
+      <w:start w:val="1"/>
+      <w:numFmt w:val="lowerLetter"/>
+      <w:lvlText w:val="%5."/>
+      <w:lvlJc w:val="left"/>
+      <w:pPr>
+        <w:ind w:left="3600" w:hanging="360"/>
+      </w:pPr>
+    </w:lvl>
+    <w:lvl w:ilvl="5" w:tplc="040C001B" w:tentative="1">
+      <w:start w:val="1"/>
+      <w:numFmt w:val="lowerRoman"/>
+      <w:lvlText w:val="%6."/>
+      <w:lvlJc w:val="right"/>
+      <w:pPr>
+        <w:ind w:left="4320" w:hanging="180"/>
+      </w:pPr>
+    </w:lvl>
+    <w:lvl w:ilvl="6" w:tplc="040C000F" w:tentative="1">
+      <w:start w:val="1"/>
+      <w:numFmt w:val="decimal"/>
+      <w:lvlText w:val="%7."/>
+      <w:lvlJc w:val="left"/>
+      <w:pPr>
+        <w:ind w:left="5040" w:hanging="360"/>
+      </w:pPr>
+    </w:lvl>
+    <w:lvl w:ilvl="7" w:tplc="040C0019" w:tentative="1">
+      <w:start w:val="1"/>
+      <w:numFmt w:val="lowerLetter"/>
+      <w:lvlText w:val="%8."/>
+      <w:lvlJc w:val="left"/>
+      <w:pPr>
+        <w:ind w:left="5760" w:hanging="360"/>
+      </w:pPr>
+    </w:lvl>
+    <w:lvl w:ilvl="8" w:tplc="040C001B" w:tentative="1">
+      <w:start w:val="1"/>
+      <w:numFmt w:val="lowerRoman"/>
+      <w:lvlText w:val="%9."/>
+      <w:lvlJc w:val="right"/>
+      <w:pPr>
+        <w:ind w:left="6480" w:hanging="180"/>
+      </w:pPr>
+    </w:lvl>
+  </w:abstractNum>
+  <w:abstractNum w:abstractNumId="4" w15:restartNumberingAfterBreak="0">
     <w:nsid w:val="1482775B"/>
     <w:multiLevelType w:val="multilevel"/>
     <w:tmpl w:val="E46218B8"/>
@@ -4787,7 +5451,120 @@
       </w:pPr>
     </w:lvl>
   </w:abstractNum>
-  <w:abstractNum w:abstractNumId="3" w15:restartNumberingAfterBreak="0">
+  <w:abstractNum w:abstractNumId="5" w15:restartNumberingAfterBreak="0">
+    <w:nsid w:val="15797FC2"/>
+    <w:multiLevelType w:val="hybridMultilevel"/>
+    <w:tmpl w:val="F1527320"/>
+    <w:lvl w:ilvl="0" w:tplc="040C0001">
+      <w:start w:val="1"/>
+      <w:numFmt w:val="bullet"/>
+      <w:lvlText w:val=""/>
+      <w:lvlJc w:val="left"/>
+      <w:pPr>
+        <w:ind w:left="720" w:hanging="360"/>
+      </w:pPr>
+      <w:rPr>
+        <w:rFonts w:ascii="Symbol" w:hAnsi="Symbol" w:hint="default"/>
+      </w:rPr>
+    </w:lvl>
+    <w:lvl w:ilvl="1" w:tplc="040C0003" w:tentative="1">
+      <w:start w:val="1"/>
+      <w:numFmt w:val="bullet"/>
+      <w:lvlText w:val="o"/>
+      <w:lvlJc w:val="left"/>
+      <w:pPr>
+        <w:ind w:left="1440" w:hanging="360"/>
+      </w:pPr>
+      <w:rPr>
+        <w:rFonts w:ascii="Courier New" w:hAnsi="Courier New" w:cs="Courier New" w:hint="default"/>
+      </w:rPr>
+    </w:lvl>
+    <w:lvl w:ilvl="2" w:tplc="040C0005" w:tentative="1">
+      <w:start w:val="1"/>
+      <w:numFmt w:val="bullet"/>
+      <w:lvlText w:val=""/>
+      <w:lvlJc w:val="left"/>
+      <w:pPr>
+        <w:ind w:left="2160" w:hanging="360"/>
+      </w:pPr>
+      <w:rPr>
+        <w:rFonts w:ascii="Wingdings" w:hAnsi="Wingdings" w:hint="default"/>
+      </w:rPr>
+    </w:lvl>
+    <w:lvl w:ilvl="3" w:tplc="040C0001" w:tentative="1">
+      <w:start w:val="1"/>
+      <w:numFmt w:val="bullet"/>
+      <w:lvlText w:val=""/>
+      <w:lvlJc w:val="left"/>
+      <w:pPr>
+        <w:ind w:left="2880" w:hanging="360"/>
+      </w:pPr>
+      <w:rPr>
+        <w:rFonts w:ascii="Symbol" w:hAnsi="Symbol" w:hint="default"/>
+      </w:rPr>
+    </w:lvl>
+    <w:lvl w:ilvl="4" w:tplc="040C0003" w:tentative="1">
+      <w:start w:val="1"/>
+      <w:numFmt w:val="bullet"/>
+      <w:lvlText w:val="o"/>
+      <w:lvlJc w:val="left"/>
+      <w:pPr>
+        <w:ind w:left="3600" w:hanging="360"/>
+      </w:pPr>
+      <w:rPr>
+        <w:rFonts w:ascii="Courier New" w:hAnsi="Courier New" w:cs="Courier New" w:hint="default"/>
+      </w:rPr>
+    </w:lvl>
+    <w:lvl w:ilvl="5" w:tplc="040C0005" w:tentative="1">
+      <w:start w:val="1"/>
+      <w:numFmt w:val="bullet"/>
+      <w:lvlText w:val=""/>
+      <w:lvlJc w:val="left"/>
+      <w:pPr>
+        <w:ind w:left="4320" w:hanging="360"/>
+      </w:pPr>
+      <w:rPr>
+        <w:rFonts w:ascii="Wingdings" w:hAnsi="Wingdings" w:hint="default"/>
+      </w:rPr>
+    </w:lvl>
+    <w:lvl w:ilvl="6" w:tplc="040C0001" w:tentative="1">
+      <w:start w:val="1"/>
+      <w:numFmt w:val="bullet"/>
+      <w:lvlText w:val=""/>
+      <w:lvlJc w:val="left"/>
+      <w:pPr>
+        <w:ind w:left="5040" w:hanging="360"/>
+      </w:pPr>
+      <w:rPr>
+        <w:rFonts w:ascii="Symbol" w:hAnsi="Symbol" w:hint="default"/>
+      </w:rPr>
+    </w:lvl>
+    <w:lvl w:ilvl="7" w:tplc="040C0003" w:tentative="1">
+      <w:start w:val="1"/>
+      <w:numFmt w:val="bullet"/>
+      <w:lvlText w:val="o"/>
+      <w:lvlJc w:val="left"/>
+      <w:pPr>
+        <w:ind w:left="5760" w:hanging="360"/>
+      </w:pPr>
+      <w:rPr>
+        <w:rFonts w:ascii="Courier New" w:hAnsi="Courier New" w:cs="Courier New" w:hint="default"/>
+      </w:rPr>
+    </w:lvl>
+    <w:lvl w:ilvl="8" w:tplc="040C0005" w:tentative="1">
+      <w:start w:val="1"/>
+      <w:numFmt w:val="bullet"/>
+      <w:lvlText w:val=""/>
+      <w:lvlJc w:val="left"/>
+      <w:pPr>
+        <w:ind w:left="6480" w:hanging="360"/>
+      </w:pPr>
+      <w:rPr>
+        <w:rFonts w:ascii="Wingdings" w:hAnsi="Wingdings" w:hint="default"/>
+      </w:rPr>
+    </w:lvl>
+  </w:abstractNum>
+  <w:abstractNum w:abstractNumId="6" w15:restartNumberingAfterBreak="0">
     <w:nsid w:val="16A15452"/>
     <w:multiLevelType w:val="multilevel"/>
     <w:tmpl w:val="040C001F"/>
@@ -4873,7 +5650,7 @@
       </w:pPr>
     </w:lvl>
   </w:abstractNum>
-  <w:abstractNum w:abstractNumId="4" w15:restartNumberingAfterBreak="0">
+  <w:abstractNum w:abstractNumId="7" w15:restartNumberingAfterBreak="0">
     <w:nsid w:val="256F5665"/>
     <w:multiLevelType w:val="multilevel"/>
     <w:tmpl w:val="040C001F"/>
@@ -4959,10 +5736,10 @@
       </w:pPr>
     </w:lvl>
   </w:abstractNum>
-  <w:abstractNum w:abstractNumId="5" w15:restartNumberingAfterBreak="0">
+  <w:abstractNum w:abstractNumId="8" w15:restartNumberingAfterBreak="0">
     <w:nsid w:val="27B6379C"/>
     <w:multiLevelType w:val="hybridMultilevel"/>
-    <w:tmpl w:val="591AB55E"/>
+    <w:tmpl w:val="F27E75EC"/>
     <w:lvl w:ilvl="0" w:tplc="040C000F">
       <w:start w:val="1"/>
       <w:numFmt w:val="decimal"/>
@@ -5045,7 +5822,7 @@
       </w:pPr>
     </w:lvl>
   </w:abstractNum>
-  <w:abstractNum w:abstractNumId="6" w15:restartNumberingAfterBreak="0">
+  <w:abstractNum w:abstractNumId="9" w15:restartNumberingAfterBreak="0">
     <w:nsid w:val="295146E9"/>
     <w:multiLevelType w:val="hybridMultilevel"/>
     <w:tmpl w:val="264A489A"/>
@@ -5186,7 +5963,7 @@
       </w:rPr>
     </w:lvl>
   </w:abstractNum>
-  <w:abstractNum w:abstractNumId="7" w15:restartNumberingAfterBreak="0">
+  <w:abstractNum w:abstractNumId="10" w15:restartNumberingAfterBreak="0">
     <w:nsid w:val="2DF95479"/>
     <w:multiLevelType w:val="hybridMultilevel"/>
     <w:tmpl w:val="E2486B26"/>
@@ -5299,7 +6076,7 @@
       </w:rPr>
     </w:lvl>
   </w:abstractNum>
-  <w:abstractNum w:abstractNumId="8" w15:restartNumberingAfterBreak="0">
+  <w:abstractNum w:abstractNumId="11" w15:restartNumberingAfterBreak="0">
     <w:nsid w:val="2F580E9D"/>
     <w:multiLevelType w:val="multilevel"/>
     <w:tmpl w:val="040C001F"/>
@@ -5385,7 +6162,7 @@
       </w:pPr>
     </w:lvl>
   </w:abstractNum>
-  <w:abstractNum w:abstractNumId="9" w15:restartNumberingAfterBreak="0">
+  <w:abstractNum w:abstractNumId="12" w15:restartNumberingAfterBreak="0">
     <w:nsid w:val="35F94C62"/>
     <w:multiLevelType w:val="multilevel"/>
     <w:tmpl w:val="040C001F"/>
@@ -5471,7 +6248,7 @@
       </w:pPr>
     </w:lvl>
   </w:abstractNum>
-  <w:abstractNum w:abstractNumId="10" w15:restartNumberingAfterBreak="0">
+  <w:abstractNum w:abstractNumId="13" w15:restartNumberingAfterBreak="0">
     <w:nsid w:val="3BA32743"/>
     <w:multiLevelType w:val="multilevel"/>
     <w:tmpl w:val="040C001F"/>
@@ -5557,7 +6334,7 @@
       </w:pPr>
     </w:lvl>
   </w:abstractNum>
-  <w:abstractNum w:abstractNumId="11" w15:restartNumberingAfterBreak="0">
+  <w:abstractNum w:abstractNumId="14" w15:restartNumberingAfterBreak="0">
     <w:nsid w:val="47EB4C31"/>
     <w:multiLevelType w:val="hybridMultilevel"/>
     <w:tmpl w:val="821E330C"/>
@@ -5671,7 +6448,120 @@
       </w:rPr>
     </w:lvl>
   </w:abstractNum>
-  <w:abstractNum w:abstractNumId="12" w15:restartNumberingAfterBreak="0">
+  <w:abstractNum w:abstractNumId="15" w15:restartNumberingAfterBreak="0">
+    <w:nsid w:val="49BF78A9"/>
+    <w:multiLevelType w:val="hybridMultilevel"/>
+    <w:tmpl w:val="871470FC"/>
+    <w:lvl w:ilvl="0" w:tplc="040C000F">
+      <w:start w:val="1"/>
+      <w:numFmt w:val="decimal"/>
+      <w:lvlText w:val="%1."/>
+      <w:lvlJc w:val="left"/>
+      <w:pPr>
+        <w:ind w:left="360" w:hanging="360"/>
+      </w:pPr>
+      <w:rPr>
+        <w:rFonts w:hint="default"/>
+      </w:rPr>
+    </w:lvl>
+    <w:lvl w:ilvl="1" w:tplc="040C0003" w:tentative="1">
+      <w:start w:val="1"/>
+      <w:numFmt w:val="bullet"/>
+      <w:lvlText w:val="o"/>
+      <w:lvlJc w:val="left"/>
+      <w:pPr>
+        <w:ind w:left="1080" w:hanging="360"/>
+      </w:pPr>
+      <w:rPr>
+        <w:rFonts w:ascii="Courier New" w:hAnsi="Courier New" w:cs="Courier New" w:hint="default"/>
+      </w:rPr>
+    </w:lvl>
+    <w:lvl w:ilvl="2" w:tplc="040C0005" w:tentative="1">
+      <w:start w:val="1"/>
+      <w:numFmt w:val="bullet"/>
+      <w:lvlText w:val=""/>
+      <w:lvlJc w:val="left"/>
+      <w:pPr>
+        <w:ind w:left="1800" w:hanging="360"/>
+      </w:pPr>
+      <w:rPr>
+        <w:rFonts w:ascii="Wingdings" w:hAnsi="Wingdings" w:hint="default"/>
+      </w:rPr>
+    </w:lvl>
+    <w:lvl w:ilvl="3" w:tplc="040C0001" w:tentative="1">
+      <w:start w:val="1"/>
+      <w:numFmt w:val="bullet"/>
+      <w:lvlText w:val=""/>
+      <w:lvlJc w:val="left"/>
+      <w:pPr>
+        <w:ind w:left="2520" w:hanging="360"/>
+      </w:pPr>
+      <w:rPr>
+        <w:rFonts w:ascii="Symbol" w:hAnsi="Symbol" w:hint="default"/>
+      </w:rPr>
+    </w:lvl>
+    <w:lvl w:ilvl="4" w:tplc="040C0003" w:tentative="1">
+      <w:start w:val="1"/>
+      <w:numFmt w:val="bullet"/>
+      <w:lvlText w:val="o"/>
+      <w:lvlJc w:val="left"/>
+      <w:pPr>
+        <w:ind w:left="3240" w:hanging="360"/>
+      </w:pPr>
+      <w:rPr>
+        <w:rFonts w:ascii="Courier New" w:hAnsi="Courier New" w:cs="Courier New" w:hint="default"/>
+      </w:rPr>
+    </w:lvl>
+    <w:lvl w:ilvl="5" w:tplc="040C0005" w:tentative="1">
+      <w:start w:val="1"/>
+      <w:numFmt w:val="bullet"/>
+      <w:lvlText w:val=""/>
+      <w:lvlJc w:val="left"/>
+      <w:pPr>
+        <w:ind w:left="3960" w:hanging="360"/>
+      </w:pPr>
+      <w:rPr>
+        <w:rFonts w:ascii="Wingdings" w:hAnsi="Wingdings" w:hint="default"/>
+      </w:rPr>
+    </w:lvl>
+    <w:lvl w:ilvl="6" w:tplc="040C0001" w:tentative="1">
+      <w:start w:val="1"/>
+      <w:numFmt w:val="bullet"/>
+      <w:lvlText w:val=""/>
+      <w:lvlJc w:val="left"/>
+      <w:pPr>
+        <w:ind w:left="4680" w:hanging="360"/>
+      </w:pPr>
+      <w:rPr>
+        <w:rFonts w:ascii="Symbol" w:hAnsi="Symbol" w:hint="default"/>
+      </w:rPr>
+    </w:lvl>
+    <w:lvl w:ilvl="7" w:tplc="040C0003" w:tentative="1">
+      <w:start w:val="1"/>
+      <w:numFmt w:val="bullet"/>
+      <w:lvlText w:val="o"/>
+      <w:lvlJc w:val="left"/>
+      <w:pPr>
+        <w:ind w:left="5400" w:hanging="360"/>
+      </w:pPr>
+      <w:rPr>
+        <w:rFonts w:ascii="Courier New" w:hAnsi="Courier New" w:cs="Courier New" w:hint="default"/>
+      </w:rPr>
+    </w:lvl>
+    <w:lvl w:ilvl="8" w:tplc="040C0005" w:tentative="1">
+      <w:start w:val="1"/>
+      <w:numFmt w:val="bullet"/>
+      <w:lvlText w:val=""/>
+      <w:lvlJc w:val="left"/>
+      <w:pPr>
+        <w:ind w:left="6120" w:hanging="360"/>
+      </w:pPr>
+      <w:rPr>
+        <w:rFonts w:ascii="Wingdings" w:hAnsi="Wingdings" w:hint="default"/>
+      </w:rPr>
+    </w:lvl>
+  </w:abstractNum>
+  <w:abstractNum w:abstractNumId="16" w15:restartNumberingAfterBreak="0">
     <w:nsid w:val="4C7563C7"/>
     <w:multiLevelType w:val="hybridMultilevel"/>
     <w:tmpl w:val="4F6A12C4"/>
@@ -5757,7 +6647,120 @@
       </w:pPr>
     </w:lvl>
   </w:abstractNum>
-  <w:abstractNum w:abstractNumId="13" w15:restartNumberingAfterBreak="0">
+  <w:abstractNum w:abstractNumId="17" w15:restartNumberingAfterBreak="0">
+    <w:nsid w:val="58B8567A"/>
+    <w:multiLevelType w:val="hybridMultilevel"/>
+    <w:tmpl w:val="96A26FB4"/>
+    <w:lvl w:ilvl="0" w:tplc="040C0001">
+      <w:start w:val="1"/>
+      <w:numFmt w:val="bullet"/>
+      <w:lvlText w:val=""/>
+      <w:lvlJc w:val="left"/>
+      <w:pPr>
+        <w:ind w:left="720" w:hanging="360"/>
+      </w:pPr>
+      <w:rPr>
+        <w:rFonts w:ascii="Symbol" w:hAnsi="Symbol" w:hint="default"/>
+      </w:rPr>
+    </w:lvl>
+    <w:lvl w:ilvl="1" w:tplc="040C0003" w:tentative="1">
+      <w:start w:val="1"/>
+      <w:numFmt w:val="bullet"/>
+      <w:lvlText w:val="o"/>
+      <w:lvlJc w:val="left"/>
+      <w:pPr>
+        <w:ind w:left="1440" w:hanging="360"/>
+      </w:pPr>
+      <w:rPr>
+        <w:rFonts w:ascii="Courier New" w:hAnsi="Courier New" w:cs="Courier New" w:hint="default"/>
+      </w:rPr>
+    </w:lvl>
+    <w:lvl w:ilvl="2" w:tplc="040C0005" w:tentative="1">
+      <w:start w:val="1"/>
+      <w:numFmt w:val="bullet"/>
+      <w:lvlText w:val=""/>
+      <w:lvlJc w:val="left"/>
+      <w:pPr>
+        <w:ind w:left="2160" w:hanging="360"/>
+      </w:pPr>
+      <w:rPr>
+        <w:rFonts w:ascii="Wingdings" w:hAnsi="Wingdings" w:hint="default"/>
+      </w:rPr>
+    </w:lvl>
+    <w:lvl w:ilvl="3" w:tplc="040C0001" w:tentative="1">
+      <w:start w:val="1"/>
+      <w:numFmt w:val="bullet"/>
+      <w:lvlText w:val=""/>
+      <w:lvlJc w:val="left"/>
+      <w:pPr>
+        <w:ind w:left="2880" w:hanging="360"/>
+      </w:pPr>
+      <w:rPr>
+        <w:rFonts w:ascii="Symbol" w:hAnsi="Symbol" w:hint="default"/>
+      </w:rPr>
+    </w:lvl>
+    <w:lvl w:ilvl="4" w:tplc="040C0003" w:tentative="1">
+      <w:start w:val="1"/>
+      <w:numFmt w:val="bullet"/>
+      <w:lvlText w:val="o"/>
+      <w:lvlJc w:val="left"/>
+      <w:pPr>
+        <w:ind w:left="3600" w:hanging="360"/>
+      </w:pPr>
+      <w:rPr>
+        <w:rFonts w:ascii="Courier New" w:hAnsi="Courier New" w:cs="Courier New" w:hint="default"/>
+      </w:rPr>
+    </w:lvl>
+    <w:lvl w:ilvl="5" w:tplc="040C0005" w:tentative="1">
+      <w:start w:val="1"/>
+      <w:numFmt w:val="bullet"/>
+      <w:lvlText w:val=""/>
+      <w:lvlJc w:val="left"/>
+      <w:pPr>
+        <w:ind w:left="4320" w:hanging="360"/>
+      </w:pPr>
+      <w:rPr>
+        <w:rFonts w:ascii="Wingdings" w:hAnsi="Wingdings" w:hint="default"/>
+      </w:rPr>
+    </w:lvl>
+    <w:lvl w:ilvl="6" w:tplc="040C0001" w:tentative="1">
+      <w:start w:val="1"/>
+      <w:numFmt w:val="bullet"/>
+      <w:lvlText w:val=""/>
+      <w:lvlJc w:val="left"/>
+      <w:pPr>
+        <w:ind w:left="5040" w:hanging="360"/>
+      </w:pPr>
+      <w:rPr>
+        <w:rFonts w:ascii="Symbol" w:hAnsi="Symbol" w:hint="default"/>
+      </w:rPr>
+    </w:lvl>
+    <w:lvl w:ilvl="7" w:tplc="040C0003" w:tentative="1">
+      <w:start w:val="1"/>
+      <w:numFmt w:val="bullet"/>
+      <w:lvlText w:val="o"/>
+      <w:lvlJc w:val="left"/>
+      <w:pPr>
+        <w:ind w:left="5760" w:hanging="360"/>
+      </w:pPr>
+      <w:rPr>
+        <w:rFonts w:ascii="Courier New" w:hAnsi="Courier New" w:cs="Courier New" w:hint="default"/>
+      </w:rPr>
+    </w:lvl>
+    <w:lvl w:ilvl="8" w:tplc="040C0005" w:tentative="1">
+      <w:start w:val="1"/>
+      <w:numFmt w:val="bullet"/>
+      <w:lvlText w:val=""/>
+      <w:lvlJc w:val="left"/>
+      <w:pPr>
+        <w:ind w:left="6480" w:hanging="360"/>
+      </w:pPr>
+      <w:rPr>
+        <w:rFonts w:ascii="Wingdings" w:hAnsi="Wingdings" w:hint="default"/>
+      </w:rPr>
+    </w:lvl>
+  </w:abstractNum>
+  <w:abstractNum w:abstractNumId="18" w15:restartNumberingAfterBreak="0">
     <w:nsid w:val="5E81433F"/>
     <w:multiLevelType w:val="hybridMultilevel"/>
     <w:tmpl w:val="1EF2B136"/>
@@ -5870,74 +6873,205 @@
       </w:rPr>
     </w:lvl>
   </w:abstractNum>
+  <w:abstractNum w:abstractNumId="19" w15:restartNumberingAfterBreak="0">
+    <w:nsid w:val="61CA3FDB"/>
+    <w:multiLevelType w:val="hybridMultilevel"/>
+    <w:tmpl w:val="E94CC59E"/>
+    <w:lvl w:ilvl="0" w:tplc="040C000F">
+      <w:start w:val="1"/>
+      <w:numFmt w:val="decimal"/>
+      <w:lvlText w:val="%1."/>
+      <w:lvlJc w:val="left"/>
+      <w:pPr>
+        <w:ind w:left="720" w:hanging="360"/>
+      </w:pPr>
+      <w:rPr>
+        <w:rFonts w:hint="default"/>
+      </w:rPr>
+    </w:lvl>
+    <w:lvl w:ilvl="1" w:tplc="040C0003" w:tentative="1">
+      <w:start w:val="1"/>
+      <w:numFmt w:val="bullet"/>
+      <w:lvlText w:val="o"/>
+      <w:lvlJc w:val="left"/>
+      <w:pPr>
+        <w:ind w:left="1440" w:hanging="360"/>
+      </w:pPr>
+      <w:rPr>
+        <w:rFonts w:ascii="Courier New" w:hAnsi="Courier New" w:cs="Courier New" w:hint="default"/>
+      </w:rPr>
+    </w:lvl>
+    <w:lvl w:ilvl="2" w:tplc="040C0005" w:tentative="1">
+      <w:start w:val="1"/>
+      <w:numFmt w:val="bullet"/>
+      <w:lvlText w:val=""/>
+      <w:lvlJc w:val="left"/>
+      <w:pPr>
+        <w:ind w:left="2160" w:hanging="360"/>
+      </w:pPr>
+      <w:rPr>
+        <w:rFonts w:ascii="Wingdings" w:hAnsi="Wingdings" w:hint="default"/>
+      </w:rPr>
+    </w:lvl>
+    <w:lvl w:ilvl="3" w:tplc="040C0001" w:tentative="1">
+      <w:start w:val="1"/>
+      <w:numFmt w:val="bullet"/>
+      <w:lvlText w:val=""/>
+      <w:lvlJc w:val="left"/>
+      <w:pPr>
+        <w:ind w:left="2880" w:hanging="360"/>
+      </w:pPr>
+      <w:rPr>
+        <w:rFonts w:ascii="Symbol" w:hAnsi="Symbol" w:hint="default"/>
+      </w:rPr>
+    </w:lvl>
+    <w:lvl w:ilvl="4" w:tplc="040C0003" w:tentative="1">
+      <w:start w:val="1"/>
+      <w:numFmt w:val="bullet"/>
+      <w:lvlText w:val="o"/>
+      <w:lvlJc w:val="left"/>
+      <w:pPr>
+        <w:ind w:left="3600" w:hanging="360"/>
+      </w:pPr>
+      <w:rPr>
+        <w:rFonts w:ascii="Courier New" w:hAnsi="Courier New" w:cs="Courier New" w:hint="default"/>
+      </w:rPr>
+    </w:lvl>
+    <w:lvl w:ilvl="5" w:tplc="040C0005" w:tentative="1">
+      <w:start w:val="1"/>
+      <w:numFmt w:val="bullet"/>
+      <w:lvlText w:val=""/>
+      <w:lvlJc w:val="left"/>
+      <w:pPr>
+        <w:ind w:left="4320" w:hanging="360"/>
+      </w:pPr>
+      <w:rPr>
+        <w:rFonts w:ascii="Wingdings" w:hAnsi="Wingdings" w:hint="default"/>
+      </w:rPr>
+    </w:lvl>
+    <w:lvl w:ilvl="6" w:tplc="040C0001" w:tentative="1">
+      <w:start w:val="1"/>
+      <w:numFmt w:val="bullet"/>
+      <w:lvlText w:val=""/>
+      <w:lvlJc w:val="left"/>
+      <w:pPr>
+        <w:ind w:left="5040" w:hanging="360"/>
+      </w:pPr>
+      <w:rPr>
+        <w:rFonts w:ascii="Symbol" w:hAnsi="Symbol" w:hint="default"/>
+      </w:rPr>
+    </w:lvl>
+    <w:lvl w:ilvl="7" w:tplc="040C0003" w:tentative="1">
+      <w:start w:val="1"/>
+      <w:numFmt w:val="bullet"/>
+      <w:lvlText w:val="o"/>
+      <w:lvlJc w:val="left"/>
+      <w:pPr>
+        <w:ind w:left="5760" w:hanging="360"/>
+      </w:pPr>
+      <w:rPr>
+        <w:rFonts w:ascii="Courier New" w:hAnsi="Courier New" w:cs="Courier New" w:hint="default"/>
+      </w:rPr>
+    </w:lvl>
+    <w:lvl w:ilvl="8" w:tplc="040C0005" w:tentative="1">
+      <w:start w:val="1"/>
+      <w:numFmt w:val="bullet"/>
+      <w:lvlText w:val=""/>
+      <w:lvlJc w:val="left"/>
+      <w:pPr>
+        <w:ind w:left="6480" w:hanging="360"/>
+      </w:pPr>
+      <w:rPr>
+        <w:rFonts w:ascii="Wingdings" w:hAnsi="Wingdings" w:hint="default"/>
+      </w:rPr>
+    </w:lvl>
+  </w:abstractNum>
   <w:num w:numId="1">
-    <w:abstractNumId w:val="2"/>
+    <w:abstractNumId w:val="4"/>
   </w:num>
   <w:num w:numId="2">
-    <w:abstractNumId w:val="2"/>
+    <w:abstractNumId w:val="4"/>
   </w:num>
   <w:num w:numId="3">
-    <w:abstractNumId w:val="2"/>
+    <w:abstractNumId w:val="4"/>
   </w:num>
   <w:num w:numId="4">
-    <w:abstractNumId w:val="2"/>
+    <w:abstractNumId w:val="4"/>
   </w:num>
   <w:num w:numId="5">
-    <w:abstractNumId w:val="2"/>
+    <w:abstractNumId w:val="4"/>
   </w:num>
   <w:num w:numId="6">
-    <w:abstractNumId w:val="2"/>
+    <w:abstractNumId w:val="4"/>
   </w:num>
   <w:num w:numId="7">
-    <w:abstractNumId w:val="2"/>
+    <w:abstractNumId w:val="4"/>
   </w:num>
   <w:num w:numId="8">
-    <w:abstractNumId w:val="2"/>
+    <w:abstractNumId w:val="4"/>
   </w:num>
   <w:num w:numId="9">
-    <w:abstractNumId w:val="2"/>
+    <w:abstractNumId w:val="4"/>
   </w:num>
   <w:num w:numId="10">
-    <w:abstractNumId w:val="2"/>
+    <w:abstractNumId w:val="4"/>
   </w:num>
   <w:num w:numId="11">
-    <w:abstractNumId w:val="13"/>
+    <w:abstractNumId w:val="18"/>
   </w:num>
   <w:num w:numId="12">
     <w:abstractNumId w:val="0"/>
   </w:num>
   <w:num w:numId="13">
+    <w:abstractNumId w:val="8"/>
+  </w:num>
+  <w:num w:numId="14">
+    <w:abstractNumId w:val="16"/>
+  </w:num>
+  <w:num w:numId="15">
+    <w:abstractNumId w:val="9"/>
+  </w:num>
+  <w:num w:numId="16">
+    <w:abstractNumId w:val="14"/>
+  </w:num>
+  <w:num w:numId="17">
+    <w:abstractNumId w:val="13"/>
+  </w:num>
+  <w:num w:numId="18">
+    <w:abstractNumId w:val="6"/>
+  </w:num>
+  <w:num w:numId="19">
+    <w:abstractNumId w:val="2"/>
+  </w:num>
+  <w:num w:numId="20">
+    <w:abstractNumId w:val="12"/>
+  </w:num>
+  <w:num w:numId="21">
+    <w:abstractNumId w:val="7"/>
+  </w:num>
+  <w:num w:numId="22">
+    <w:abstractNumId w:val="11"/>
+  </w:num>
+  <w:num w:numId="23">
+    <w:abstractNumId w:val="10"/>
+  </w:num>
+  <w:num w:numId="24">
+    <w:abstractNumId w:val="17"/>
+  </w:num>
+  <w:num w:numId="25">
     <w:abstractNumId w:val="5"/>
   </w:num>
-  <w:num w:numId="14">
-    <w:abstractNumId w:val="12"/>
+  <w:num w:numId="26">
+    <w:abstractNumId w:val="19"/>
   </w:num>
-  <w:num w:numId="15">
-    <w:abstractNumId w:val="6"/>
-  </w:num>
-  <w:num w:numId="16">
-    <w:abstractNumId w:val="11"/>
-  </w:num>
-  <w:num w:numId="17">
-    <w:abstractNumId w:val="10"/>
-  </w:num>
-  <w:num w:numId="18">
+  <w:num w:numId="27">
     <w:abstractNumId w:val="3"/>
   </w:num>
-  <w:num w:numId="19">
+  <w:num w:numId="28">
     <w:abstractNumId w:val="1"/>
   </w:num>
-  <w:num w:numId="20">
-    <w:abstractNumId w:val="9"/>
-  </w:num>
-  <w:num w:numId="21">
-    <w:abstractNumId w:val="4"/>
-  </w:num>
-  <w:num w:numId="22">
-    <w:abstractNumId w:val="8"/>
-  </w:num>
-  <w:num w:numId="23">
-    <w:abstractNumId w:val="7"/>
+  <w:num w:numId="29">
+    <w:abstractNumId w:val="15"/>
   </w:num>
 </w:numbering>
 </file>

--- a/Documentation.docx
+++ b/Documentation.docx
@@ -104,13 +104,147 @@
     </w:p>
     <w:p>
       <w:r>
-        <w:t xml:space="preserve">Les seules modifications à effectuer dans ce fichier sont l’ajout d’une colonne « RatingDBRS » et d’une colonne « DefaultProb » (correspondant à la probabilité de défaut dans </w:t>
+        <w:t>Les seules modifications à effectuer dans ce fichier sont</w:t>
+      </w:r>
+      <w:r>
+        <w:t> :</w:t>
+      </w:r>
+    </w:p>
+    <w:p>
+      <w:pPr>
+        <w:pStyle w:val="Paragraphedeliste"/>
+        <w:numPr>
+          <w:ilvl w:val="0"/>
+          <w:numId w:val="30"/>
+        </w:numPr>
+      </w:pPr>
+      <w:r>
+        <w:t>L’</w:t>
+      </w:r>
+      <w:r>
+        <w:t>ajout d’une colonne « </w:t>
+      </w:r>
+      <w:proofErr w:type="spellStart"/>
+      <w:r>
+        <w:t>RatingDBRS</w:t>
+      </w:r>
+      <w:proofErr w:type="spellEnd"/>
+      <w:r>
+        <w:t xml:space="preserve"> » </w:t>
+      </w:r>
+      <w:r>
+        <w:t>(</w:t>
+      </w:r>
+      <w:r>
+        <w:t>type « Texte court »</w:t>
+      </w:r>
+      <w:r>
+        <w:t>)</w:t>
+      </w:r>
+      <w:r>
+        <w:t xml:space="preserve"> </w:t>
+      </w:r>
+      <w:r>
+        <w:t>et d’une colonne « </w:t>
+      </w:r>
+      <w:proofErr w:type="spellStart"/>
+      <w:r>
+        <w:t>DefaultProb</w:t>
+      </w:r>
+      <w:proofErr w:type="spellEnd"/>
+      <w:r>
+        <w:t xml:space="preserve"> » </w:t>
+      </w:r>
+      <w:r>
+        <w:t>(t</w:t>
+      </w:r>
+      <w:r>
+        <w:t>ype « Numérique</w:t>
+      </w:r>
+      <w:r>
+        <w:t>, réel double</w:t>
+      </w:r>
+      <w:r>
+        <w:t> »</w:t>
+      </w:r>
+      <w:r>
+        <w:t>),</w:t>
+      </w:r>
+      <w:r>
+        <w:t xml:space="preserve"> </w:t>
+      </w:r>
+      <w:r>
+        <w:t xml:space="preserve">correspondant à la probabilité de défaut dans </w:t>
       </w:r>
       <w:r>
         <w:t>la formule</w:t>
       </w:r>
       <w:r>
-        <w:t xml:space="preserve"> de rating interne) dans la table « Obligation ». Ces 2 ajouts sont à effectuer sur </w:t>
+        <w:t xml:space="preserve"> de rating interne</w:t>
+      </w:r>
+      <w:r>
+        <w:t>,</w:t>
+      </w:r>
+      <w:r>
+        <w:t xml:space="preserve"> dans la table « Obligation »</w:t>
+      </w:r>
+      <w:r>
+        <w:t> ;</w:t>
+      </w:r>
+    </w:p>
+    <w:p>
+      <w:pPr>
+        <w:pStyle w:val="Paragraphedeliste"/>
+        <w:numPr>
+          <w:ilvl w:val="0"/>
+          <w:numId w:val="30"/>
+        </w:numPr>
+      </w:pPr>
+      <w:r>
+        <w:t>L’</w:t>
+      </w:r>
+      <w:r>
+        <w:t>ajout d’une colonne « </w:t>
+      </w:r>
+      <w:proofErr w:type="spellStart"/>
+      <w:r>
+        <w:t>telContact</w:t>
+      </w:r>
+      <w:proofErr w:type="spellEnd"/>
+      <w:r>
+        <w:t xml:space="preserve"> » </w:t>
+      </w:r>
+      <w:r>
+        <w:t>(</w:t>
+      </w:r>
+      <w:r>
+        <w:t>type « </w:t>
+      </w:r>
+      <w:r>
+        <w:t>Texte court »</w:t>
+      </w:r>
+      <w:r>
+        <w:t>)</w:t>
+      </w:r>
+      <w:r>
+        <w:t xml:space="preserve"> et d’une colonne « commentaires » </w:t>
+      </w:r>
+      <w:r>
+        <w:t>(</w:t>
+      </w:r>
+      <w:r>
+        <w:t>type « Texte long »</w:t>
+      </w:r>
+      <w:r>
+        <w:t>)</w:t>
+      </w:r>
+      <w:r>
+        <w:t xml:space="preserve"> dans la table « Client ».</w:t>
+      </w:r>
+    </w:p>
+    <w:p>
+      <w:r>
+        <w:t xml:space="preserve">Ces ajouts sont à effectuer sur </w:t>
       </w:r>
       <w:r>
         <w:t xml:space="preserve">le </w:t>
@@ -137,7 +271,16 @@
         </w:numPr>
       </w:pPr>
       <w:r>
-        <w:t>Ces deux nouvelles colonnes doivent être prises en compte lors de l’ajout de nouvelles données avec le « VIA EXCEL ».</w:t>
+        <w:t>Le</w:t>
+      </w:r>
+      <w:r>
+        <w:t>s deux nouvelles colonnes</w:t>
+      </w:r>
+      <w:r>
+        <w:t xml:space="preserve"> dans la table « Obligation »</w:t>
+      </w:r>
+      <w:r>
+        <w:t xml:space="preserve"> doivent être prises en compte lors de l’ajout de nouvelles données avec le « VIA EXCEL ».</w:t>
       </w:r>
     </w:p>
     <w:p>
@@ -206,6 +349,7 @@
     </w:p>
     <w:p>
       <w:r>
+        <w:lastRenderedPageBreak/>
         <w:t xml:space="preserve">Les tables dont l’icône possède une flèche sont des liaisons vers des tables de données stockées dans le fichier </w:t>
       </w:r>
       <w:r>
@@ -256,7 +400,6 @@
     </w:p>
     <w:p>
       <w:r>
-        <w:lastRenderedPageBreak/>
         <w:t xml:space="preserve">Le fichier </w:t>
       </w:r>
       <w:r>
@@ -2980,13 +3123,6 @@
     </w:p>
     <w:p>
       <w:pPr>
-        <w:rPr>
-          <w:rFonts w:asciiTheme="majorHAnsi" w:hAnsiTheme="majorHAnsi" w:cstheme="majorHAnsi"/>
-        </w:rPr>
-      </w:pPr>
-    </w:p>
-    <w:p>
-      <w:pPr>
         <w:pStyle w:val="Titre2"/>
       </w:pPr>
       <w:r>
@@ -4026,7 +4162,6 @@
         <w:t>Les numéros doivent être compris entre 1 et 100. Il est possible de remettre tous les numéros d’état par défaut en cliquant sur le bouton « Par défaut ».</w:t>
       </w:r>
     </w:p>
-    <w:p/>
     <w:p>
       <w:pPr>
         <w:pStyle w:val="Titre1"/>
@@ -4414,6 +4549,9 @@
     </w:p>
     <w:p>
       <w:r>
+        <w:rPr>
+          <w:noProof/>
+        </w:rPr>
         <w:drawing>
           <wp:inline distT="0" distB="0" distL="0" distR="0" wp14:anchorId="470C064F" wp14:editId="314C2B8F">
             <wp:extent cx="2880000" cy="1615461"/>
@@ -4592,6 +4730,9 @@
         </mc:AlternateContent>
       </w:r>
       <w:r>
+        <w:rPr>
+          <w:noProof/>
+        </w:rPr>
         <w:drawing>
           <wp:inline distT="0" distB="0" distL="0" distR="0" wp14:anchorId="42039E39" wp14:editId="39128C77">
             <wp:extent cx="4320000" cy="3816643"/>
@@ -4721,6 +4862,9 @@
         </mc:AlternateContent>
       </w:r>
       <w:r>
+        <w:rPr>
+          <w:noProof/>
+        </w:rPr>
         <w:drawing>
           <wp:inline distT="0" distB="0" distL="0" distR="0" wp14:anchorId="0796F3D7" wp14:editId="7AADF4B3">
             <wp:extent cx="4320000" cy="3816643"/>
@@ -4848,6 +4992,9 @@
         </mc:AlternateContent>
       </w:r>
       <w:r>
+        <w:rPr>
+          <w:noProof/>
+        </w:rPr>
         <w:drawing>
           <wp:inline distT="0" distB="0" distL="0" distR="0" wp14:anchorId="57007603" wp14:editId="0A5D8BE0">
             <wp:extent cx="4320000" cy="3816643"/>
@@ -4980,12 +5127,125 @@
         <v:path o:extrusionok="f" gradientshapeok="t" o:connecttype="rect"/>
         <o:lock v:ext="edit" aspectratio="t"/>
       </v:shapetype>
-      <v:shape id="_x0000_i1026" type="#_x0000_t75" style="width:266.75pt;height:229.4pt;visibility:visible;mso-wrap-style:square" o:bullet="t">
+      <v:shape id="_x0000_i1033" type="#_x0000_t75" style="width:266.75pt;height:229.4pt;visibility:visible;mso-wrap-style:square" o:bullet="t">
         <v:imagedata r:id="rId1" o:title=""/>
       </v:shape>
     </w:pict>
   </w:numPicBullet>
   <w:abstractNum w:abstractNumId="0" w15:restartNumberingAfterBreak="0">
+    <w:nsid w:val="03FD300A"/>
+    <w:multiLevelType w:val="hybridMultilevel"/>
+    <w:tmpl w:val="3550C30A"/>
+    <w:lvl w:ilvl="0" w:tplc="040C0001">
+      <w:start w:val="1"/>
+      <w:numFmt w:val="bullet"/>
+      <w:lvlText w:val=""/>
+      <w:lvlJc w:val="left"/>
+      <w:pPr>
+        <w:ind w:left="766" w:hanging="360"/>
+      </w:pPr>
+      <w:rPr>
+        <w:rFonts w:ascii="Symbol" w:hAnsi="Symbol" w:hint="default"/>
+      </w:rPr>
+    </w:lvl>
+    <w:lvl w:ilvl="1" w:tplc="040C0003" w:tentative="1">
+      <w:start w:val="1"/>
+      <w:numFmt w:val="bullet"/>
+      <w:lvlText w:val="o"/>
+      <w:lvlJc w:val="left"/>
+      <w:pPr>
+        <w:ind w:left="1486" w:hanging="360"/>
+      </w:pPr>
+      <w:rPr>
+        <w:rFonts w:ascii="Courier New" w:hAnsi="Courier New" w:cs="Courier New" w:hint="default"/>
+      </w:rPr>
+    </w:lvl>
+    <w:lvl w:ilvl="2" w:tplc="040C0005" w:tentative="1">
+      <w:start w:val="1"/>
+      <w:numFmt w:val="bullet"/>
+      <w:lvlText w:val=""/>
+      <w:lvlJc w:val="left"/>
+      <w:pPr>
+        <w:ind w:left="2206" w:hanging="360"/>
+      </w:pPr>
+      <w:rPr>
+        <w:rFonts w:ascii="Wingdings" w:hAnsi="Wingdings" w:hint="default"/>
+      </w:rPr>
+    </w:lvl>
+    <w:lvl w:ilvl="3" w:tplc="040C0001" w:tentative="1">
+      <w:start w:val="1"/>
+      <w:numFmt w:val="bullet"/>
+      <w:lvlText w:val=""/>
+      <w:lvlJc w:val="left"/>
+      <w:pPr>
+        <w:ind w:left="2926" w:hanging="360"/>
+      </w:pPr>
+      <w:rPr>
+        <w:rFonts w:ascii="Symbol" w:hAnsi="Symbol" w:hint="default"/>
+      </w:rPr>
+    </w:lvl>
+    <w:lvl w:ilvl="4" w:tplc="040C0003" w:tentative="1">
+      <w:start w:val="1"/>
+      <w:numFmt w:val="bullet"/>
+      <w:lvlText w:val="o"/>
+      <w:lvlJc w:val="left"/>
+      <w:pPr>
+        <w:ind w:left="3646" w:hanging="360"/>
+      </w:pPr>
+      <w:rPr>
+        <w:rFonts w:ascii="Courier New" w:hAnsi="Courier New" w:cs="Courier New" w:hint="default"/>
+      </w:rPr>
+    </w:lvl>
+    <w:lvl w:ilvl="5" w:tplc="040C0005" w:tentative="1">
+      <w:start w:val="1"/>
+      <w:numFmt w:val="bullet"/>
+      <w:lvlText w:val=""/>
+      <w:lvlJc w:val="left"/>
+      <w:pPr>
+        <w:ind w:left="4366" w:hanging="360"/>
+      </w:pPr>
+      <w:rPr>
+        <w:rFonts w:ascii="Wingdings" w:hAnsi="Wingdings" w:hint="default"/>
+      </w:rPr>
+    </w:lvl>
+    <w:lvl w:ilvl="6" w:tplc="040C0001" w:tentative="1">
+      <w:start w:val="1"/>
+      <w:numFmt w:val="bullet"/>
+      <w:lvlText w:val=""/>
+      <w:lvlJc w:val="left"/>
+      <w:pPr>
+        <w:ind w:left="5086" w:hanging="360"/>
+      </w:pPr>
+      <w:rPr>
+        <w:rFonts w:ascii="Symbol" w:hAnsi="Symbol" w:hint="default"/>
+      </w:rPr>
+    </w:lvl>
+    <w:lvl w:ilvl="7" w:tplc="040C0003" w:tentative="1">
+      <w:start w:val="1"/>
+      <w:numFmt w:val="bullet"/>
+      <w:lvlText w:val="o"/>
+      <w:lvlJc w:val="left"/>
+      <w:pPr>
+        <w:ind w:left="5806" w:hanging="360"/>
+      </w:pPr>
+      <w:rPr>
+        <w:rFonts w:ascii="Courier New" w:hAnsi="Courier New" w:cs="Courier New" w:hint="default"/>
+      </w:rPr>
+    </w:lvl>
+    <w:lvl w:ilvl="8" w:tplc="040C0005" w:tentative="1">
+      <w:start w:val="1"/>
+      <w:numFmt w:val="bullet"/>
+      <w:lvlText w:val=""/>
+      <w:lvlJc w:val="left"/>
+      <w:pPr>
+        <w:ind w:left="6526" w:hanging="360"/>
+      </w:pPr>
+      <w:rPr>
+        <w:rFonts w:ascii="Wingdings" w:hAnsi="Wingdings" w:hint="default"/>
+      </w:rPr>
+    </w:lvl>
+  </w:abstractNum>
+  <w:abstractNum w:abstractNumId="1" w15:restartNumberingAfterBreak="0">
     <w:nsid w:val="09D729F3"/>
     <w:multiLevelType w:val="hybridMultilevel"/>
     <w:tmpl w:val="2CC6156A"/>
@@ -5098,7 +5358,7 @@
       </w:rPr>
     </w:lvl>
   </w:abstractNum>
-  <w:abstractNum w:abstractNumId="1" w15:restartNumberingAfterBreak="0">
+  <w:abstractNum w:abstractNumId="2" w15:restartNumberingAfterBreak="0">
     <w:nsid w:val="0B4D448E"/>
     <w:multiLevelType w:val="hybridMultilevel"/>
     <w:tmpl w:val="9D1A5E52"/>
@@ -5184,7 +5444,7 @@
       </w:pPr>
     </w:lvl>
   </w:abstractNum>
-  <w:abstractNum w:abstractNumId="2" w15:restartNumberingAfterBreak="0">
+  <w:abstractNum w:abstractNumId="3" w15:restartNumberingAfterBreak="0">
     <w:nsid w:val="0E840FE3"/>
     <w:multiLevelType w:val="multilevel"/>
     <w:tmpl w:val="040C001F"/>
@@ -5270,7 +5530,7 @@
       </w:pPr>
     </w:lvl>
   </w:abstractNum>
-  <w:abstractNum w:abstractNumId="3" w15:restartNumberingAfterBreak="0">
+  <w:abstractNum w:abstractNumId="4" w15:restartNumberingAfterBreak="0">
     <w:nsid w:val="105A0E50"/>
     <w:multiLevelType w:val="hybridMultilevel"/>
     <w:tmpl w:val="82D0CB12"/>
@@ -5356,7 +5616,7 @@
       </w:pPr>
     </w:lvl>
   </w:abstractNum>
-  <w:abstractNum w:abstractNumId="4" w15:restartNumberingAfterBreak="0">
+  <w:abstractNum w:abstractNumId="5" w15:restartNumberingAfterBreak="0">
     <w:nsid w:val="1482775B"/>
     <w:multiLevelType w:val="multilevel"/>
     <w:tmpl w:val="E46218B8"/>
@@ -5451,7 +5711,7 @@
       </w:pPr>
     </w:lvl>
   </w:abstractNum>
-  <w:abstractNum w:abstractNumId="5" w15:restartNumberingAfterBreak="0">
+  <w:abstractNum w:abstractNumId="6" w15:restartNumberingAfterBreak="0">
     <w:nsid w:val="15797FC2"/>
     <w:multiLevelType w:val="hybridMultilevel"/>
     <w:tmpl w:val="F1527320"/>
@@ -5564,7 +5824,7 @@
       </w:rPr>
     </w:lvl>
   </w:abstractNum>
-  <w:abstractNum w:abstractNumId="6" w15:restartNumberingAfterBreak="0">
+  <w:abstractNum w:abstractNumId="7" w15:restartNumberingAfterBreak="0">
     <w:nsid w:val="16A15452"/>
     <w:multiLevelType w:val="multilevel"/>
     <w:tmpl w:val="040C001F"/>
@@ -5650,7 +5910,7 @@
       </w:pPr>
     </w:lvl>
   </w:abstractNum>
-  <w:abstractNum w:abstractNumId="7" w15:restartNumberingAfterBreak="0">
+  <w:abstractNum w:abstractNumId="8" w15:restartNumberingAfterBreak="0">
     <w:nsid w:val="256F5665"/>
     <w:multiLevelType w:val="multilevel"/>
     <w:tmpl w:val="040C001F"/>
@@ -5736,7 +5996,7 @@
       </w:pPr>
     </w:lvl>
   </w:abstractNum>
-  <w:abstractNum w:abstractNumId="8" w15:restartNumberingAfterBreak="0">
+  <w:abstractNum w:abstractNumId="9" w15:restartNumberingAfterBreak="0">
     <w:nsid w:val="27B6379C"/>
     <w:multiLevelType w:val="hybridMultilevel"/>
     <w:tmpl w:val="F27E75EC"/>
@@ -5822,7 +6082,7 @@
       </w:pPr>
     </w:lvl>
   </w:abstractNum>
-  <w:abstractNum w:abstractNumId="9" w15:restartNumberingAfterBreak="0">
+  <w:abstractNum w:abstractNumId="10" w15:restartNumberingAfterBreak="0">
     <w:nsid w:val="295146E9"/>
     <w:multiLevelType w:val="hybridMultilevel"/>
     <w:tmpl w:val="264A489A"/>
@@ -5963,7 +6223,7 @@
       </w:rPr>
     </w:lvl>
   </w:abstractNum>
-  <w:abstractNum w:abstractNumId="10" w15:restartNumberingAfterBreak="0">
+  <w:abstractNum w:abstractNumId="11" w15:restartNumberingAfterBreak="0">
     <w:nsid w:val="2DF95479"/>
     <w:multiLevelType w:val="hybridMultilevel"/>
     <w:tmpl w:val="E2486B26"/>
@@ -6076,7 +6336,7 @@
       </w:rPr>
     </w:lvl>
   </w:abstractNum>
-  <w:abstractNum w:abstractNumId="11" w15:restartNumberingAfterBreak="0">
+  <w:abstractNum w:abstractNumId="12" w15:restartNumberingAfterBreak="0">
     <w:nsid w:val="2F580E9D"/>
     <w:multiLevelType w:val="multilevel"/>
     <w:tmpl w:val="040C001F"/>
@@ -6162,7 +6422,7 @@
       </w:pPr>
     </w:lvl>
   </w:abstractNum>
-  <w:abstractNum w:abstractNumId="12" w15:restartNumberingAfterBreak="0">
+  <w:abstractNum w:abstractNumId="13" w15:restartNumberingAfterBreak="0">
     <w:nsid w:val="35F94C62"/>
     <w:multiLevelType w:val="multilevel"/>
     <w:tmpl w:val="040C001F"/>
@@ -6248,7 +6508,7 @@
       </w:pPr>
     </w:lvl>
   </w:abstractNum>
-  <w:abstractNum w:abstractNumId="13" w15:restartNumberingAfterBreak="0">
+  <w:abstractNum w:abstractNumId="14" w15:restartNumberingAfterBreak="0">
     <w:nsid w:val="3BA32743"/>
     <w:multiLevelType w:val="multilevel"/>
     <w:tmpl w:val="040C001F"/>
@@ -6334,7 +6594,7 @@
       </w:pPr>
     </w:lvl>
   </w:abstractNum>
-  <w:abstractNum w:abstractNumId="14" w15:restartNumberingAfterBreak="0">
+  <w:abstractNum w:abstractNumId="15" w15:restartNumberingAfterBreak="0">
     <w:nsid w:val="47EB4C31"/>
     <w:multiLevelType w:val="hybridMultilevel"/>
     <w:tmpl w:val="821E330C"/>
@@ -6448,7 +6708,7 @@
       </w:rPr>
     </w:lvl>
   </w:abstractNum>
-  <w:abstractNum w:abstractNumId="15" w15:restartNumberingAfterBreak="0">
+  <w:abstractNum w:abstractNumId="16" w15:restartNumberingAfterBreak="0">
     <w:nsid w:val="49BF78A9"/>
     <w:multiLevelType w:val="hybridMultilevel"/>
     <w:tmpl w:val="871470FC"/>
@@ -6561,7 +6821,7 @@
       </w:rPr>
     </w:lvl>
   </w:abstractNum>
-  <w:abstractNum w:abstractNumId="16" w15:restartNumberingAfterBreak="0">
+  <w:abstractNum w:abstractNumId="17" w15:restartNumberingAfterBreak="0">
     <w:nsid w:val="4C7563C7"/>
     <w:multiLevelType w:val="hybridMultilevel"/>
     <w:tmpl w:val="4F6A12C4"/>
@@ -6647,7 +6907,7 @@
       </w:pPr>
     </w:lvl>
   </w:abstractNum>
-  <w:abstractNum w:abstractNumId="17" w15:restartNumberingAfterBreak="0">
+  <w:abstractNum w:abstractNumId="18" w15:restartNumberingAfterBreak="0">
     <w:nsid w:val="58B8567A"/>
     <w:multiLevelType w:val="hybridMultilevel"/>
     <w:tmpl w:val="96A26FB4"/>
@@ -6760,7 +7020,7 @@
       </w:rPr>
     </w:lvl>
   </w:abstractNum>
-  <w:abstractNum w:abstractNumId="18" w15:restartNumberingAfterBreak="0">
+  <w:abstractNum w:abstractNumId="19" w15:restartNumberingAfterBreak="0">
     <w:nsid w:val="5E81433F"/>
     <w:multiLevelType w:val="hybridMultilevel"/>
     <w:tmpl w:val="1EF2B136"/>
@@ -6873,7 +7133,7 @@
       </w:rPr>
     </w:lvl>
   </w:abstractNum>
-  <w:abstractNum w:abstractNumId="19" w15:restartNumberingAfterBreak="0">
+  <w:abstractNum w:abstractNumId="20" w15:restartNumberingAfterBreak="0">
     <w:nsid w:val="61CA3FDB"/>
     <w:multiLevelType w:val="hybridMultilevel"/>
     <w:tmpl w:val="E94CC59E"/>
@@ -6987,91 +7247,94 @@
     </w:lvl>
   </w:abstractNum>
   <w:num w:numId="1">
+    <w:abstractNumId w:val="5"/>
+  </w:num>
+  <w:num w:numId="2">
+    <w:abstractNumId w:val="5"/>
+  </w:num>
+  <w:num w:numId="3">
+    <w:abstractNumId w:val="5"/>
+  </w:num>
+  <w:num w:numId="4">
+    <w:abstractNumId w:val="5"/>
+  </w:num>
+  <w:num w:numId="5">
+    <w:abstractNumId w:val="5"/>
+  </w:num>
+  <w:num w:numId="6">
+    <w:abstractNumId w:val="5"/>
+  </w:num>
+  <w:num w:numId="7">
+    <w:abstractNumId w:val="5"/>
+  </w:num>
+  <w:num w:numId="8">
+    <w:abstractNumId w:val="5"/>
+  </w:num>
+  <w:num w:numId="9">
+    <w:abstractNumId w:val="5"/>
+  </w:num>
+  <w:num w:numId="10">
+    <w:abstractNumId w:val="5"/>
+  </w:num>
+  <w:num w:numId="11">
+    <w:abstractNumId w:val="19"/>
+  </w:num>
+  <w:num w:numId="12">
+    <w:abstractNumId w:val="1"/>
+  </w:num>
+  <w:num w:numId="13">
+    <w:abstractNumId w:val="9"/>
+  </w:num>
+  <w:num w:numId="14">
+    <w:abstractNumId w:val="17"/>
+  </w:num>
+  <w:num w:numId="15">
+    <w:abstractNumId w:val="10"/>
+  </w:num>
+  <w:num w:numId="16">
+    <w:abstractNumId w:val="15"/>
+  </w:num>
+  <w:num w:numId="17">
+    <w:abstractNumId w:val="14"/>
+  </w:num>
+  <w:num w:numId="18">
+    <w:abstractNumId w:val="7"/>
+  </w:num>
+  <w:num w:numId="19">
+    <w:abstractNumId w:val="3"/>
+  </w:num>
+  <w:num w:numId="20">
+    <w:abstractNumId w:val="13"/>
+  </w:num>
+  <w:num w:numId="21">
+    <w:abstractNumId w:val="8"/>
+  </w:num>
+  <w:num w:numId="22">
+    <w:abstractNumId w:val="12"/>
+  </w:num>
+  <w:num w:numId="23">
+    <w:abstractNumId w:val="11"/>
+  </w:num>
+  <w:num w:numId="24">
+    <w:abstractNumId w:val="18"/>
+  </w:num>
+  <w:num w:numId="25">
+    <w:abstractNumId w:val="6"/>
+  </w:num>
+  <w:num w:numId="26">
+    <w:abstractNumId w:val="20"/>
+  </w:num>
+  <w:num w:numId="27">
     <w:abstractNumId w:val="4"/>
   </w:num>
-  <w:num w:numId="2">
-    <w:abstractNumId w:val="4"/>
+  <w:num w:numId="28">
+    <w:abstractNumId w:val="2"/>
   </w:num>
-  <w:num w:numId="3">
-    <w:abstractNumId w:val="4"/>
-  </w:num>
-  <w:num w:numId="4">
-    <w:abstractNumId w:val="4"/>
-  </w:num>
-  <w:num w:numId="5">
-    <w:abstractNumId w:val="4"/>
-  </w:num>
-  <w:num w:numId="6">
-    <w:abstractNumId w:val="4"/>
-  </w:num>
-  <w:num w:numId="7">
-    <w:abstractNumId w:val="4"/>
-  </w:num>
-  <w:num w:numId="8">
-    <w:abstractNumId w:val="4"/>
-  </w:num>
-  <w:num w:numId="9">
-    <w:abstractNumId w:val="4"/>
-  </w:num>
-  <w:num w:numId="10">
-    <w:abstractNumId w:val="4"/>
-  </w:num>
-  <w:num w:numId="11">
-    <w:abstractNumId w:val="18"/>
-  </w:num>
-  <w:num w:numId="12">
-    <w:abstractNumId w:val="0"/>
-  </w:num>
-  <w:num w:numId="13">
-    <w:abstractNumId w:val="8"/>
-  </w:num>
-  <w:num w:numId="14">
+  <w:num w:numId="29">
     <w:abstractNumId w:val="16"/>
   </w:num>
-  <w:num w:numId="15">
-    <w:abstractNumId w:val="9"/>
-  </w:num>
-  <w:num w:numId="16">
-    <w:abstractNumId w:val="14"/>
-  </w:num>
-  <w:num w:numId="17">
-    <w:abstractNumId w:val="13"/>
-  </w:num>
-  <w:num w:numId="18">
-    <w:abstractNumId w:val="6"/>
-  </w:num>
-  <w:num w:numId="19">
-    <w:abstractNumId w:val="2"/>
-  </w:num>
-  <w:num w:numId="20">
-    <w:abstractNumId w:val="12"/>
-  </w:num>
-  <w:num w:numId="21">
-    <w:abstractNumId w:val="7"/>
-  </w:num>
-  <w:num w:numId="22">
-    <w:abstractNumId w:val="11"/>
-  </w:num>
-  <w:num w:numId="23">
-    <w:abstractNumId w:val="10"/>
-  </w:num>
-  <w:num w:numId="24">
-    <w:abstractNumId w:val="17"/>
-  </w:num>
-  <w:num w:numId="25">
-    <w:abstractNumId w:val="5"/>
-  </w:num>
-  <w:num w:numId="26">
-    <w:abstractNumId w:val="19"/>
-  </w:num>
-  <w:num w:numId="27">
-    <w:abstractNumId w:val="3"/>
-  </w:num>
-  <w:num w:numId="28">
-    <w:abstractNumId w:val="1"/>
-  </w:num>
-  <w:num w:numId="29">
-    <w:abstractNumId w:val="15"/>
+  <w:num w:numId="30">
+    <w:abstractNumId w:val="0"/>
   </w:num>
 </w:numbering>
 </file>

--- a/Documentation.docx
+++ b/Documentation.docx
@@ -3340,7 +3340,7 @@
       </w:pPr>
       <w:r>
         <w:lastRenderedPageBreak/>
-        <w:t>Menu Visualisation</w:t>
+        <w:t>Gestionnaire Portefeuille</w:t>
       </w:r>
     </w:p>
     <w:p>
@@ -3348,27 +3348,77 @@
         <w:pStyle w:val="Titre3"/>
       </w:pPr>
       <w:r>
-        <w:t>Onglet « Général »</w:t>
-      </w:r>
-    </w:p>
-    <w:p>
-      <w:r>
-        <w:t>L’onglet « Général » permet de générer des rapports.</w:t>
-      </w:r>
-    </w:p>
-    <w:p>
-      <w:r>
-        <w:t xml:space="preserve">Les boutons </w:t>
-      </w:r>
-      <w:r>
-        <w:rPr>
-          <w:noProof/>
-        </w:rPr>
+        <w:t>Importation</w:t>
+      </w:r>
+    </w:p>
+    <w:p>
+      <w:r>
+        <w:t xml:space="preserve">L’importation permet d’ajouter plusieurs obligations à un portefeuille à une date choisie. </w:t>
+      </w:r>
+      <w:r>
+        <w:t xml:space="preserve">Si l’ISIN d’une obligation est inconnu, il sera </w:t>
+      </w:r>
+      <w:r>
+        <w:t xml:space="preserve">automatiquement </w:t>
+      </w:r>
+      <w:r>
+        <w:t>ajouté</w:t>
+      </w:r>
+      <w:r>
+        <w:t xml:space="preserve"> à la table « Obligation » de la base de données.</w:t>
+      </w:r>
+      <w:r>
+        <w:t xml:space="preserve"> Si une obligation est déjà présente dans le portefeuille à la data choisie, elle sera mise à jour avec les données de l’importation. </w:t>
+      </w:r>
+      <w:r>
+        <w:t>Les obligations s</w:t>
+      </w:r>
+      <w:r>
+        <w:t>eront ensuite ajoutées aux dates futures si besoin.</w:t>
+      </w:r>
+    </w:p>
+    <w:p>
+      <w:r>
+        <w:t xml:space="preserve">Par exemple, si le portefeuille </w:t>
+      </w:r>
+      <w:r>
+        <w:t>possède</w:t>
+      </w:r>
+      <w:r>
+        <w:t xml:space="preserve"> des obligations aux dates </w:t>
+      </w:r>
+      <w:r>
+        <w:t>01/01/2019 et 05/01/2019, une importation à la date du 01/01/2019 sera automatiquement répercutée à la date du 05/01/2019.</w:t>
+      </w:r>
+      <w:r>
+        <w:t xml:space="preserve"> </w:t>
+      </w:r>
+    </w:p>
+    <w:p>
+      <w:r>
+        <w:t>Après avoir choisi un client puis un portefeuille, cliquer sur la date souhaitée pour l’importation.</w:t>
+      </w:r>
+    </w:p>
+    <w:p>
+      <w:pPr>
+        <w:pStyle w:val="Dmarche"/>
+      </w:pPr>
+      <w:r>
+        <w:t>Démarche 5. Importer des obligations à un portefeuille depuis un fichier Excel :</w:t>
+      </w:r>
+    </w:p>
+    <w:p>
+      <w:r>
+        <w:t xml:space="preserve">Le fichier Excel doit respecter la mise en forme suivante : </w:t>
+      </w:r>
+    </w:p>
+    <w:p>
+      <w:r>
         <w:drawing>
-          <wp:inline distT="0" distB="0" distL="0" distR="0" wp14:anchorId="33154073" wp14:editId="51564C53">
-            <wp:extent cx="239352" cy="216000"/>
-            <wp:effectExtent l="0" t="0" r="8890" b="0"/>
-            <wp:docPr id="45" name="Image 45"/>
+          <wp:inline distT="0" distB="0" distL="0" distR="0" wp14:anchorId="2F31851D" wp14:editId="2B75B46E">
+            <wp:extent cx="2655277" cy="791789"/>
+            <wp:effectExtent l="0" t="0" r="0" b="8890"/>
+            <wp:docPr id="49" name="Image 49"/>
             <wp:cNvGraphicFramePr>
               <a:graphicFrameLocks xmlns:a="http://schemas.openxmlformats.org/drawingml/2006/main" noChangeAspect="1"/>
             </wp:cNvGraphicFramePr>
@@ -3388,7 +3438,7 @@
                   <pic:spPr>
                     <a:xfrm>
                       <a:off x="0" y="0"/>
-                      <a:ext cx="239352" cy="216000"/>
+                      <a:ext cx="2731719" cy="814584"/>
                     </a:xfrm>
                     <a:prstGeom prst="rect">
                       <a:avLst/>
@@ -3400,8 +3450,70 @@
           </wp:inline>
         </w:drawing>
       </w:r>
-      <w:r>
-        <w:t xml:space="preserve"> permettent d’ouvrir un état dans Access. </w:t>
+    </w:p>
+    <w:p>
+      <w:r>
+        <w:t>La première ligne doit contenir les entêtes dans le bon ordre, puis chaque ligne correspond à une obligation.</w:t>
+      </w:r>
+    </w:p>
+    <w:p>
+      <w:pPr>
+        <w:pStyle w:val="Paragraphedeliste"/>
+        <w:numPr>
+          <w:ilvl w:val="0"/>
+          <w:numId w:val="32"/>
+        </w:numPr>
+      </w:pPr>
+      <w:r>
+        <w:t>Choisir un client puis un portefeuille.</w:t>
+      </w:r>
+    </w:p>
+    <w:p>
+      <w:pPr>
+        <w:pStyle w:val="Paragraphedeliste"/>
+        <w:numPr>
+          <w:ilvl w:val="0"/>
+          <w:numId w:val="32"/>
+        </w:numPr>
+      </w:pPr>
+      <w:r>
+        <w:t>Cliquer sur la date souhaitée dans le calendrier</w:t>
+      </w:r>
+    </w:p>
+    <w:p>
+      <w:pPr>
+        <w:pStyle w:val="Paragraphedeliste"/>
+        <w:numPr>
+          <w:ilvl w:val="0"/>
+          <w:numId w:val="32"/>
+        </w:numPr>
+      </w:pPr>
+      <w:r>
+        <w:t>Cliquer sur le bouton « Importation XLS</w:t>
+      </w:r>
+      <w:r>
+        <w:t> » et ouvrir le fichier Excel souhaité.</w:t>
+      </w:r>
+    </w:p>
+    <w:p>
+      <w:pPr>
+        <w:pStyle w:val="Titre2"/>
+      </w:pPr>
+      <w:r>
+        <w:t>Menu Visualisation</w:t>
+      </w:r>
+    </w:p>
+    <w:p>
+      <w:pPr>
+        <w:pStyle w:val="Titre3"/>
+      </w:pPr>
+      <w:r>
+        <w:t>Onglet « Général »</w:t>
+      </w:r>
+    </w:p>
+    <w:p>
+      <w:r>
+        <w:t>L’onglet « Général » permet de générer des rapports.</w:t>
       </w:r>
     </w:p>
     <w:p>
@@ -3413,10 +3525,10 @@
           <w:noProof/>
         </w:rPr>
         <w:drawing>
-          <wp:inline distT="0" distB="0" distL="0" distR="0" wp14:anchorId="76BAF01B" wp14:editId="7C9A217C">
-            <wp:extent cx="239351" cy="216000"/>
+          <wp:inline distT="0" distB="0" distL="0" distR="0" wp14:anchorId="33154073" wp14:editId="51564C53">
+            <wp:extent cx="239352" cy="216000"/>
             <wp:effectExtent l="0" t="0" r="8890" b="0"/>
-            <wp:docPr id="46" name="Image 46"/>
+            <wp:docPr id="45" name="Image 45"/>
             <wp:cNvGraphicFramePr>
               <a:graphicFrameLocks xmlns:a="http://schemas.openxmlformats.org/drawingml/2006/main" noChangeAspect="1"/>
             </wp:cNvGraphicFramePr>
@@ -3436,7 +3548,7 @@
                   <pic:spPr>
                     <a:xfrm>
                       <a:off x="0" y="0"/>
-                      <a:ext cx="239351" cy="216000"/>
+                      <a:ext cx="239352" cy="216000"/>
                     </a:xfrm>
                     <a:prstGeom prst="rect">
                       <a:avLst/>
@@ -3449,130 +3561,22 @@
         </w:drawing>
       </w:r>
       <w:r>
-        <w:t xml:space="preserve"> permettent de générer un fichier PDF correspondant à un état.</w:t>
-      </w:r>
-    </w:p>
-    <w:p>
-      <w:pPr>
-        <w:pStyle w:val="Dmarche"/>
-      </w:pPr>
-      <w:r>
-        <w:t xml:space="preserve">Démarche </w:t>
-      </w:r>
-      <w:r>
-        <w:t>5. Générer un fichier PDF avec plusieurs états :</w:t>
-      </w:r>
-    </w:p>
-    <w:p>
-      <w:pPr>
-        <w:pStyle w:val="Paragraphedeliste"/>
-        <w:numPr>
-          <w:ilvl w:val="0"/>
-          <w:numId w:val="20"/>
-        </w:numPr>
-      </w:pPr>
-      <w:r>
-        <w:t xml:space="preserve">Personnaliser les états si nécessaire (voir </w:t>
-      </w:r>
-      <w:r>
-        <w:rPr>
-          <w:b/>
-          <w:bCs/>
-          <w:color w:val="ED7D31" w:themeColor="accent2"/>
-        </w:rPr>
-        <w:t>d</w:t>
-      </w:r>
-      <w:r>
-        <w:rPr>
-          <w:b/>
-          <w:bCs/>
-          <w:color w:val="ED7D31" w:themeColor="accent2"/>
-        </w:rPr>
-        <w:t xml:space="preserve">émarche </w:t>
-      </w:r>
-      <w:r>
-        <w:rPr>
-          <w:b/>
-          <w:bCs/>
-          <w:color w:val="ED7D31" w:themeColor="accent2"/>
-        </w:rPr>
-        <w:t>6</w:t>
-      </w:r>
-      <w:r>
-        <w:t>)</w:t>
-      </w:r>
-    </w:p>
-    <w:p>
-      <w:pPr>
-        <w:pStyle w:val="Paragraphedeliste"/>
-        <w:numPr>
-          <w:ilvl w:val="0"/>
-          <w:numId w:val="20"/>
-        </w:numPr>
-      </w:pPr>
-      <w:r>
-        <w:t xml:space="preserve">Personnaliser l’ordre des états si nécessaire (voir </w:t>
-      </w:r>
-      <w:r>
-        <w:rPr>
-          <w:b/>
-          <w:bCs/>
-          <w:color w:val="ED7D31" w:themeColor="accent2"/>
-        </w:rPr>
-        <w:t>d</w:t>
-      </w:r>
-      <w:r>
-        <w:rPr>
-          <w:b/>
-          <w:bCs/>
-          <w:color w:val="ED7D31" w:themeColor="accent2"/>
-        </w:rPr>
-        <w:t xml:space="preserve">émarche </w:t>
-      </w:r>
-      <w:r>
-        <w:rPr>
-          <w:b/>
-          <w:bCs/>
-          <w:color w:val="ED7D31" w:themeColor="accent2"/>
-        </w:rPr>
-        <w:t>7</w:t>
-      </w:r>
-      <w:r>
-        <w:t>)</w:t>
-      </w:r>
-    </w:p>
-    <w:p>
-      <w:pPr>
-        <w:pStyle w:val="Paragraphedeliste"/>
-        <w:numPr>
-          <w:ilvl w:val="0"/>
-          <w:numId w:val="20"/>
-        </w:numPr>
-      </w:pPr>
-      <w:r>
-        <w:t>Cocher les états à intégrer dans le rapport final. Si aucune case n’est cochée, le rapport intégrera par défaut l’ensemble des états</w:t>
-      </w:r>
-    </w:p>
-    <w:p>
-      <w:pPr>
-        <w:pStyle w:val="Paragraphedeliste"/>
-        <w:numPr>
-          <w:ilvl w:val="0"/>
-          <w:numId w:val="20"/>
-        </w:numPr>
-      </w:pPr>
-      <w:r>
-        <w:t xml:space="preserve">Cliquer sur le bouton « PDF entier » </w:t>
+        <w:t xml:space="preserve"> permettent d’ouvrir un état dans Access. </w:t>
+      </w:r>
+    </w:p>
+    <w:p>
+      <w:r>
+        <w:t xml:space="preserve">Les boutons </w:t>
       </w:r>
       <w:r>
         <w:rPr>
           <w:noProof/>
         </w:rPr>
         <w:drawing>
-          <wp:inline distT="0" distB="0" distL="0" distR="0" wp14:anchorId="40037E9E" wp14:editId="611D54E1">
-            <wp:extent cx="234383" cy="216000"/>
-            <wp:effectExtent l="0" t="0" r="0" b="0"/>
-            <wp:docPr id="47" name="Image 47"/>
+          <wp:inline distT="0" distB="0" distL="0" distR="0" wp14:anchorId="76BAF01B" wp14:editId="7C9A217C">
+            <wp:extent cx="239351" cy="216000"/>
+            <wp:effectExtent l="0" t="0" r="8890" b="0"/>
+            <wp:docPr id="46" name="Image 46"/>
             <wp:cNvGraphicFramePr>
               <a:graphicFrameLocks xmlns:a="http://schemas.openxmlformats.org/drawingml/2006/main" noChangeAspect="1"/>
             </wp:cNvGraphicFramePr>
@@ -3592,7 +3596,7 @@
                   <pic:spPr>
                     <a:xfrm>
                       <a:off x="0" y="0"/>
-                      <a:ext cx="234383" cy="216000"/>
+                      <a:ext cx="239351" cy="216000"/>
                     </a:xfrm>
                     <a:prstGeom prst="rect">
                       <a:avLst/>
@@ -3604,6 +3608,23 @@
           </wp:inline>
         </w:drawing>
       </w:r>
+      <w:r>
+        <w:t xml:space="preserve"> permettent de générer un fichier PDF correspondant à un état.</w:t>
+      </w:r>
+    </w:p>
+    <w:p>
+      <w:pPr>
+        <w:pStyle w:val="Dmarche"/>
+      </w:pPr>
+      <w:r>
+        <w:t xml:space="preserve">Démarche </w:t>
+      </w:r>
+      <w:r>
+        <w:t>6</w:t>
+      </w:r>
+      <w:r>
+        <w:t>. Générer un fichier PDF avec plusieurs états :</w:t>
+      </w:r>
     </w:p>
     <w:p>
       <w:pPr>
@@ -3614,20 +3635,34 @@
         </w:numPr>
       </w:pPr>
       <w:r>
-        <w:t>Choisir un emplacement pour le fichier général et un nom de fichier, puis cliquer sur « Générer »</w:t>
-      </w:r>
-    </w:p>
-    <w:p>
-      <w:pPr>
-        <w:pStyle w:val="Titre3"/>
-      </w:pPr>
-      <w:r>
-        <w:t>Onglet « Personnalisation des états »</w:t>
-      </w:r>
-    </w:p>
-    <w:p>
-      <w:r>
-        <w:t>L’onglet « Personnalisation des états » permet de modifier le nom des états utilisés dans Access.</w:t>
+        <w:t xml:space="preserve">Personnaliser les états si nécessaire (voir </w:t>
+      </w:r>
+      <w:r>
+        <w:rPr>
+          <w:b/>
+          <w:bCs/>
+          <w:color w:val="ED7D31" w:themeColor="accent2"/>
+        </w:rPr>
+        <w:t>d</w:t>
+      </w:r>
+      <w:r>
+        <w:rPr>
+          <w:b/>
+          <w:bCs/>
+          <w:color w:val="ED7D31" w:themeColor="accent2"/>
+        </w:rPr>
+        <w:t xml:space="preserve">émarche </w:t>
+      </w:r>
+      <w:r>
+        <w:rPr>
+          <w:b/>
+          <w:bCs/>
+          <w:color w:val="ED7D31" w:themeColor="accent2"/>
+        </w:rPr>
+        <w:t>6</w:t>
+      </w:r>
+      <w:r>
+        <w:t>)</w:t>
       </w:r>
     </w:p>
     <w:p>
@@ -3635,36 +3670,27 @@
         <w:pStyle w:val="Paragraphedeliste"/>
         <w:numPr>
           <w:ilvl w:val="0"/>
-          <w:numId w:val="15"/>
+          <w:numId w:val="20"/>
         </w:numPr>
       </w:pPr>
       <w:r>
-        <w:t xml:space="preserve">Le logiciel utilise un grand nombre d’automatismes qui utilisent des noms d’objets dans les états. Par exemple le logiciel se réfère au champ de numéro de page par son nom « txt_page ». Utiliser un état sans ce champ occasionnera une erreur d’exécution car le logiciel ne pourra pas trouver ce champ. </w:t>
-      </w:r>
-    </w:p>
-    <w:p>
-      <w:pPr>
-        <w:ind w:left="360"/>
-      </w:pPr>
-      <w:r>
-        <w:t>Pour éviter ce genre d’erreurs, il est nécessaire d’utiliser l’état existant comme ‘base’ pour ensuite faire des modifications. Pour éviter d’endommager un état, la meilleure option est de faire un copier-coller d’un état en changeant son nom.</w:t>
-      </w:r>
-    </w:p>
-    <w:p>
-      <w:pPr>
+        <w:t xml:space="preserve">Personnaliser l’ordre des états si nécessaire (voir </w:t>
+      </w:r>
+      <w:r>
         <w:rPr>
           <w:b/>
           <w:bCs/>
           <w:color w:val="ED7D31" w:themeColor="accent2"/>
         </w:rPr>
-      </w:pPr>
+        <w:t>d</w:t>
+      </w:r>
       <w:r>
         <w:rPr>
           <w:b/>
           <w:bCs/>
           <w:color w:val="ED7D31" w:themeColor="accent2"/>
         </w:rPr>
-        <w:t xml:space="preserve">Démarche </w:t>
+        <w:t xml:space="preserve">émarche </w:t>
       </w:r>
       <w:r>
         <w:rPr>
@@ -3672,7 +3698,10 @@
           <w:bCs/>
           <w:color w:val="ED7D31" w:themeColor="accent2"/>
         </w:rPr>
-        <w:t xml:space="preserve">6. Personnaliser un état dans Access : </w:t>
+        <w:t>7</w:t>
+      </w:r>
+      <w:r>
+        <w:t>)</w:t>
       </w:r>
     </w:p>
     <w:p>
@@ -3680,23 +3709,33 @@
         <w:pStyle w:val="Paragraphedeliste"/>
         <w:numPr>
           <w:ilvl w:val="0"/>
-          <w:numId w:val="21"/>
+          <w:numId w:val="20"/>
         </w:numPr>
       </w:pPr>
       <w:r>
-        <w:t>Cliquer droit sur un état dans Access, puis cliquer sur « Copier »</w:t>
-      </w:r>
-    </w:p>
-    <w:p>
+        <w:t>Cocher les états à intégrer dans le rapport final. Si aucune case n’est cochée, le rapport intégrera par défaut l’ensemble des états</w:t>
+      </w:r>
+    </w:p>
+    <w:p>
+      <w:pPr>
+        <w:pStyle w:val="Paragraphedeliste"/>
+        <w:numPr>
+          <w:ilvl w:val="0"/>
+          <w:numId w:val="20"/>
+        </w:numPr>
+      </w:pPr>
+      <w:r>
+        <w:t xml:space="preserve">Cliquer sur le bouton « PDF entier » </w:t>
+      </w:r>
       <w:r>
         <w:rPr>
           <w:noProof/>
         </w:rPr>
         <w:drawing>
-          <wp:inline distT="0" distB="0" distL="0" distR="0" wp14:anchorId="3D4E21A4" wp14:editId="796D6B9D">
-            <wp:extent cx="2160000" cy="3012245"/>
+          <wp:inline distT="0" distB="0" distL="0" distR="0" wp14:anchorId="40037E9E" wp14:editId="611D54E1">
+            <wp:extent cx="234383" cy="216000"/>
             <wp:effectExtent l="0" t="0" r="0" b="0"/>
-            <wp:docPr id="2" name="Image 2"/>
+            <wp:docPr id="47" name="Image 47"/>
             <wp:cNvGraphicFramePr>
               <a:graphicFrameLocks xmlns:a="http://schemas.openxmlformats.org/drawingml/2006/main" noChangeAspect="1"/>
             </wp:cNvGraphicFramePr>
@@ -3716,7 +3755,7 @@
                   <pic:spPr>
                     <a:xfrm>
                       <a:off x="0" y="0"/>
-                      <a:ext cx="2160000" cy="3012245"/>
+                      <a:ext cx="234383" cy="216000"/>
                     </a:xfrm>
                     <a:prstGeom prst="rect">
                       <a:avLst/>
@@ -3734,11 +3773,90 @@
         <w:pStyle w:val="Paragraphedeliste"/>
         <w:numPr>
           <w:ilvl w:val="0"/>
+          <w:numId w:val="20"/>
+        </w:numPr>
+      </w:pPr>
+      <w:r>
+        <w:t>Choisir un emplacement pour le fichier général et un nom de fichier, puis cliquer sur « Générer »</w:t>
+      </w:r>
+    </w:p>
+    <w:p>
+      <w:pPr>
+        <w:pStyle w:val="Titre3"/>
+      </w:pPr>
+      <w:r>
+        <w:t>Onglet « Personnalisation des états »</w:t>
+      </w:r>
+    </w:p>
+    <w:p>
+      <w:r>
+        <w:t>L’onglet « Personnalisation des états » permet de modifier le nom des états utilisés dans Access.</w:t>
+      </w:r>
+    </w:p>
+    <w:p>
+      <w:pPr>
+        <w:pStyle w:val="Paragraphedeliste"/>
+        <w:numPr>
+          <w:ilvl w:val="0"/>
+          <w:numId w:val="15"/>
+        </w:numPr>
+      </w:pPr>
+      <w:r>
+        <w:t xml:space="preserve">Le logiciel utilise un grand nombre d’automatismes qui utilisent des noms d’objets dans les états. Par exemple le logiciel se réfère au champ de numéro de page par son nom « txt_page ». Utiliser un état sans ce champ occasionnera une erreur d’exécution car le logiciel ne pourra pas trouver ce champ. </w:t>
+      </w:r>
+    </w:p>
+    <w:p>
+      <w:pPr>
+        <w:ind w:left="360"/>
+      </w:pPr>
+      <w:r>
+        <w:lastRenderedPageBreak/>
+        <w:t>Pour éviter ce genre d’erreurs, il est nécessaire d’utiliser l’état existant comme ‘base’ pour ensuite faire des modifications. Pour éviter d’endommager un état, la meilleure option est de faire un copier-coller d’un état en changeant son nom.</w:t>
+      </w:r>
+    </w:p>
+    <w:p>
+      <w:pPr>
+        <w:rPr>
+          <w:b/>
+          <w:bCs/>
+          <w:color w:val="ED7D31" w:themeColor="accent2"/>
+        </w:rPr>
+      </w:pPr>
+      <w:r>
+        <w:rPr>
+          <w:b/>
+          <w:bCs/>
+          <w:color w:val="ED7D31" w:themeColor="accent2"/>
+        </w:rPr>
+        <w:t xml:space="preserve">Démarche </w:t>
+      </w:r>
+      <w:r>
+        <w:rPr>
+          <w:b/>
+          <w:bCs/>
+          <w:color w:val="ED7D31" w:themeColor="accent2"/>
+        </w:rPr>
+        <w:t>7</w:t>
+      </w:r>
+      <w:r>
+        <w:rPr>
+          <w:b/>
+          <w:bCs/>
+          <w:color w:val="ED7D31" w:themeColor="accent2"/>
+        </w:rPr>
+        <w:t xml:space="preserve">. Personnaliser un état dans Access : </w:t>
+      </w:r>
+    </w:p>
+    <w:p>
+      <w:pPr>
+        <w:pStyle w:val="Paragraphedeliste"/>
+        <w:numPr>
+          <w:ilvl w:val="0"/>
           <w:numId w:val="21"/>
         </w:numPr>
       </w:pPr>
       <w:r>
-        <w:t>Cliquer droit puis cliquer sur « Coller », entrer un nouveau nom pour l’état et cliquer sur « OK »</w:t>
+        <w:t>Cliquer droit sur un état dans Access, puis cliquer sur « Copier »</w:t>
       </w:r>
     </w:p>
     <w:p>
@@ -3746,12 +3864,11 @@
         <w:rPr>
           <w:noProof/>
         </w:rPr>
-        <w:lastRenderedPageBreak/>
         <w:drawing>
-          <wp:inline distT="0" distB="0" distL="0" distR="0" wp14:anchorId="75C65A79" wp14:editId="5589B849">
-            <wp:extent cx="1835150" cy="910176"/>
-            <wp:effectExtent l="0" t="0" r="0" b="4445"/>
-            <wp:docPr id="3" name="Image 3"/>
+          <wp:inline distT="0" distB="0" distL="0" distR="0" wp14:anchorId="3D4E21A4" wp14:editId="796D6B9D">
+            <wp:extent cx="2160000" cy="3012245"/>
+            <wp:effectExtent l="0" t="0" r="0" b="0"/>
+            <wp:docPr id="2" name="Image 2"/>
             <wp:cNvGraphicFramePr>
               <a:graphicFrameLocks xmlns:a="http://schemas.openxmlformats.org/drawingml/2006/main" noChangeAspect="1"/>
             </wp:cNvGraphicFramePr>
@@ -3771,6 +3888,60 @@
                   <pic:spPr>
                     <a:xfrm>
                       <a:off x="0" y="0"/>
+                      <a:ext cx="2160000" cy="3012245"/>
+                    </a:xfrm>
+                    <a:prstGeom prst="rect">
+                      <a:avLst/>
+                    </a:prstGeom>
+                  </pic:spPr>
+                </pic:pic>
+              </a:graphicData>
+            </a:graphic>
+          </wp:inline>
+        </w:drawing>
+      </w:r>
+    </w:p>
+    <w:p>
+      <w:pPr>
+        <w:pStyle w:val="Paragraphedeliste"/>
+        <w:numPr>
+          <w:ilvl w:val="0"/>
+          <w:numId w:val="21"/>
+        </w:numPr>
+      </w:pPr>
+      <w:r>
+        <w:t>Cliquer droit puis cliquer sur « Coller », entrer un nouveau nom pour l’état et cliquer sur « OK »</w:t>
+      </w:r>
+    </w:p>
+    <w:p>
+      <w:r>
+        <w:rPr>
+          <w:noProof/>
+        </w:rPr>
+        <w:drawing>
+          <wp:inline distT="0" distB="0" distL="0" distR="0" wp14:anchorId="75C65A79" wp14:editId="5589B849">
+            <wp:extent cx="1835150" cy="910176"/>
+            <wp:effectExtent l="0" t="0" r="0" b="4445"/>
+            <wp:docPr id="3" name="Image 3"/>
+            <wp:cNvGraphicFramePr>
+              <a:graphicFrameLocks xmlns:a="http://schemas.openxmlformats.org/drawingml/2006/main" noChangeAspect="1"/>
+            </wp:cNvGraphicFramePr>
+            <a:graphic xmlns:a="http://schemas.openxmlformats.org/drawingml/2006/main">
+              <a:graphicData uri="http://schemas.openxmlformats.org/drawingml/2006/picture">
+                <pic:pic xmlns:pic="http://schemas.openxmlformats.org/drawingml/2006/picture">
+                  <pic:nvPicPr>
+                    <pic:cNvPr id="1" name=""/>
+                    <pic:cNvPicPr/>
+                  </pic:nvPicPr>
+                  <pic:blipFill>
+                    <a:blip r:embed="rId35"/>
+                    <a:stretch>
+                      <a:fillRect/>
+                    </a:stretch>
+                  </pic:blipFill>
+                  <pic:spPr>
+                    <a:xfrm>
+                      <a:off x="0" y="0"/>
                       <a:ext cx="1863036" cy="924006"/>
                     </a:xfrm>
                     <a:prstGeom prst="rect">
@@ -3801,6 +3972,7 @@
         <w:rPr>
           <w:noProof/>
         </w:rPr>
+        <w:lastRenderedPageBreak/>
         <mc:AlternateContent>
           <mc:Choice Requires="wps">
             <w:drawing>
@@ -3896,7 +4068,7 @@
                     <pic:cNvPicPr/>
                   </pic:nvPicPr>
                   <pic:blipFill>
-                    <a:blip r:embed="rId35"/>
+                    <a:blip r:embed="rId36"/>
                     <a:stretch>
                       <a:fillRect/>
                     </a:stretch>
@@ -3934,7 +4106,6 @@
         <w:rPr>
           <w:noProof/>
         </w:rPr>
-        <w:lastRenderedPageBreak/>
         <mc:AlternateContent>
           <mc:Choice Requires="wps">
             <w:drawing>
@@ -4101,7 +4272,7 @@
                     <pic:cNvPicPr/>
                   </pic:nvPicPr>
                   <pic:blipFill>
-                    <a:blip r:embed="rId36"/>
+                    <a:blip r:embed="rId37"/>
                     <a:stretch>
                       <a:fillRect/>
                     </a:stretch>
@@ -4132,6 +4303,7 @@
         <w:pStyle w:val="Titre3"/>
       </w:pPr>
       <w:r>
+        <w:lastRenderedPageBreak/>
         <w:t>Onglet « Ordre des états »</w:t>
       </w:r>
     </w:p>
@@ -4188,7 +4360,6 @@
         <w:rPr>
           <w:noProof/>
         </w:rPr>
-        <w:lastRenderedPageBreak/>
         <w:drawing>
           <wp:inline distT="0" distB="0" distL="0" distR="0" wp14:anchorId="32EEF2DD" wp14:editId="13E7D0BE">
             <wp:extent cx="3172500" cy="972000"/>
@@ -4378,7 +4549,7 @@
         </w:rPr>
         <w:t xml:space="preserve">le composant suivant : </w:t>
       </w:r>
-      <w:hyperlink r:id="rId37" w:history="1">
+      <w:hyperlink r:id="rId38" w:history="1">
         <w:r>
           <w:rPr>
             <w:rStyle w:val="Lienhypertexte"/>
@@ -4435,6 +4606,7 @@
         <w:pStyle w:val="Titre2"/>
       </w:pPr>
       <w:r>
+        <w:lastRenderedPageBreak/>
         <w:t>Erreur 3</w:t>
       </w:r>
     </w:p>
@@ -4568,7 +4740,7 @@
                     <pic:cNvPicPr/>
                   </pic:nvPicPr>
                   <pic:blipFill>
-                    <a:blip r:embed="rId38"/>
+                    <a:blip r:embed="rId39"/>
                     <a:stretch>
                       <a:fillRect/>
                     </a:stretch>
@@ -4633,7 +4805,6 @@
         </w:numPr>
       </w:pPr>
       <w:r>
-        <w:lastRenderedPageBreak/>
         <w:t>Ouvrir le Gestionnaire des tâches (CTRL + MAJ + ECHAP)</w:t>
       </w:r>
     </w:p>
@@ -4749,7 +4920,7 @@
                     <pic:cNvPicPr/>
                   </pic:nvPicPr>
                   <pic:blipFill>
-                    <a:blip r:embed="rId39"/>
+                    <a:blip r:embed="rId40"/>
                     <a:stretch>
                       <a:fillRect/>
                     </a:stretch>
@@ -4790,6 +4961,7 @@
         <w:rPr>
           <w:noProof/>
         </w:rPr>
+        <w:lastRenderedPageBreak/>
         <mc:AlternateContent>
           <mc:Choice Requires="wps">
             <w:drawing>
@@ -4881,7 +5053,7 @@
                     <pic:cNvPicPr/>
                   </pic:nvPicPr>
                   <pic:blipFill>
-                    <a:blip r:embed="rId40"/>
+                    <a:blip r:embed="rId41"/>
                     <a:stretch>
                       <a:fillRect/>
                     </a:stretch>
@@ -4919,7 +5091,6 @@
         <w:rPr>
           <w:noProof/>
         </w:rPr>
-        <w:lastRenderedPageBreak/>
         <mc:AlternateContent>
           <mc:Choice Requires="wps">
             <w:drawing>
@@ -5011,7 +5182,7 @@
                     <pic:cNvPicPr/>
                   </pic:nvPicPr>
                   <pic:blipFill>
-                    <a:blip r:embed="rId41"/>
+                    <a:blip r:embed="rId42"/>
                     <a:stretch>
                       <a:fillRect/>
                     </a:stretch>
@@ -5127,7 +5298,7 @@
         <v:path o:extrusionok="f" gradientshapeok="t" o:connecttype="rect"/>
         <o:lock v:ext="edit" aspectratio="t"/>
       </v:shapetype>
-      <v:shape id="_x0000_i1033" type="#_x0000_t75" style="width:266.75pt;height:229.4pt;visibility:visible;mso-wrap-style:square" o:bullet="t">
+      <v:shape id="_x0000_i1026" type="#_x0000_t75" style="width:266.75pt;height:229.4pt;visibility:visible;mso-wrap-style:square" o:bullet="t">
         <v:imagedata r:id="rId1" o:title=""/>
       </v:shape>
     </w:pict>
@@ -5619,7 +5790,7 @@
   <w:abstractNum w:abstractNumId="5" w15:restartNumberingAfterBreak="0">
     <w:nsid w:val="1482775B"/>
     <w:multiLevelType w:val="multilevel"/>
-    <w:tmpl w:val="E46218B8"/>
+    <w:tmpl w:val="2C041820"/>
     <w:lvl w:ilvl="0">
       <w:start w:val="1"/>
       <w:numFmt w:val="decimal"/>
@@ -5999,7 +6170,7 @@
   <w:abstractNum w:abstractNumId="9" w15:restartNumberingAfterBreak="0">
     <w:nsid w:val="27B6379C"/>
     <w:multiLevelType w:val="hybridMultilevel"/>
-    <w:tmpl w:val="F27E75EC"/>
+    <w:tmpl w:val="3D5C78E6"/>
     <w:lvl w:ilvl="0" w:tplc="040C000F">
       <w:start w:val="1"/>
       <w:numFmt w:val="decimal"/>
@@ -6709,6 +6880,92 @@
     </w:lvl>
   </w:abstractNum>
   <w:abstractNum w:abstractNumId="16" w15:restartNumberingAfterBreak="0">
+    <w:nsid w:val="48942247"/>
+    <w:multiLevelType w:val="hybridMultilevel"/>
+    <w:tmpl w:val="52F02436"/>
+    <w:lvl w:ilvl="0" w:tplc="040C000F">
+      <w:start w:val="1"/>
+      <w:numFmt w:val="decimal"/>
+      <w:lvlText w:val="%1."/>
+      <w:lvlJc w:val="left"/>
+      <w:pPr>
+        <w:ind w:left="360" w:hanging="360"/>
+      </w:pPr>
+    </w:lvl>
+    <w:lvl w:ilvl="1" w:tplc="040C0019">
+      <w:start w:val="1"/>
+      <w:numFmt w:val="lowerLetter"/>
+      <w:lvlText w:val="%2."/>
+      <w:lvlJc w:val="left"/>
+      <w:pPr>
+        <w:ind w:left="1080" w:hanging="360"/>
+      </w:pPr>
+    </w:lvl>
+    <w:lvl w:ilvl="2" w:tplc="040C001B" w:tentative="1">
+      <w:start w:val="1"/>
+      <w:numFmt w:val="lowerRoman"/>
+      <w:lvlText w:val="%3."/>
+      <w:lvlJc w:val="right"/>
+      <w:pPr>
+        <w:ind w:left="1800" w:hanging="180"/>
+      </w:pPr>
+    </w:lvl>
+    <w:lvl w:ilvl="3" w:tplc="040C000F" w:tentative="1">
+      <w:start w:val="1"/>
+      <w:numFmt w:val="decimal"/>
+      <w:lvlText w:val="%4."/>
+      <w:lvlJc w:val="left"/>
+      <w:pPr>
+        <w:ind w:left="2520" w:hanging="360"/>
+      </w:pPr>
+    </w:lvl>
+    <w:lvl w:ilvl="4" w:tplc="040C0019" w:tentative="1">
+      <w:start w:val="1"/>
+      <w:numFmt w:val="lowerLetter"/>
+      <w:lvlText w:val="%5."/>
+      <w:lvlJc w:val="left"/>
+      <w:pPr>
+        <w:ind w:left="3240" w:hanging="360"/>
+      </w:pPr>
+    </w:lvl>
+    <w:lvl w:ilvl="5" w:tplc="040C001B" w:tentative="1">
+      <w:start w:val="1"/>
+      <w:numFmt w:val="lowerRoman"/>
+      <w:lvlText w:val="%6."/>
+      <w:lvlJc w:val="right"/>
+      <w:pPr>
+        <w:ind w:left="3960" w:hanging="180"/>
+      </w:pPr>
+    </w:lvl>
+    <w:lvl w:ilvl="6" w:tplc="040C000F" w:tentative="1">
+      <w:start w:val="1"/>
+      <w:numFmt w:val="decimal"/>
+      <w:lvlText w:val="%7."/>
+      <w:lvlJc w:val="left"/>
+      <w:pPr>
+        <w:ind w:left="4680" w:hanging="360"/>
+      </w:pPr>
+    </w:lvl>
+    <w:lvl w:ilvl="7" w:tplc="040C0019" w:tentative="1">
+      <w:start w:val="1"/>
+      <w:numFmt w:val="lowerLetter"/>
+      <w:lvlText w:val="%8."/>
+      <w:lvlJc w:val="left"/>
+      <w:pPr>
+        <w:ind w:left="5400" w:hanging="360"/>
+      </w:pPr>
+    </w:lvl>
+    <w:lvl w:ilvl="8" w:tplc="040C001B" w:tentative="1">
+      <w:start w:val="1"/>
+      <w:numFmt w:val="lowerRoman"/>
+      <w:lvlText w:val="%9."/>
+      <w:lvlJc w:val="right"/>
+      <w:pPr>
+        <w:ind w:left="6120" w:hanging="180"/>
+      </w:pPr>
+    </w:lvl>
+  </w:abstractNum>
+  <w:abstractNum w:abstractNumId="17" w15:restartNumberingAfterBreak="0">
     <w:nsid w:val="49BF78A9"/>
     <w:multiLevelType w:val="hybridMultilevel"/>
     <w:tmpl w:val="871470FC"/>
@@ -6821,7 +7078,7 @@
       </w:rPr>
     </w:lvl>
   </w:abstractNum>
-  <w:abstractNum w:abstractNumId="17" w15:restartNumberingAfterBreak="0">
+  <w:abstractNum w:abstractNumId="18" w15:restartNumberingAfterBreak="0">
     <w:nsid w:val="4C7563C7"/>
     <w:multiLevelType w:val="hybridMultilevel"/>
     <w:tmpl w:val="4F6A12C4"/>
@@ -6907,7 +7164,7 @@
       </w:pPr>
     </w:lvl>
   </w:abstractNum>
-  <w:abstractNum w:abstractNumId="18" w15:restartNumberingAfterBreak="0">
+  <w:abstractNum w:abstractNumId="19" w15:restartNumberingAfterBreak="0">
     <w:nsid w:val="58B8567A"/>
     <w:multiLevelType w:val="hybridMultilevel"/>
     <w:tmpl w:val="96A26FB4"/>
@@ -7020,7 +7277,7 @@
       </w:rPr>
     </w:lvl>
   </w:abstractNum>
-  <w:abstractNum w:abstractNumId="19" w15:restartNumberingAfterBreak="0">
+  <w:abstractNum w:abstractNumId="20" w15:restartNumberingAfterBreak="0">
     <w:nsid w:val="5E81433F"/>
     <w:multiLevelType w:val="hybridMultilevel"/>
     <w:tmpl w:val="1EF2B136"/>
@@ -7133,7 +7390,7 @@
       </w:rPr>
     </w:lvl>
   </w:abstractNum>
-  <w:abstractNum w:abstractNumId="20" w15:restartNumberingAfterBreak="0">
+  <w:abstractNum w:abstractNumId="21" w15:restartNumberingAfterBreak="0">
     <w:nsid w:val="61CA3FDB"/>
     <w:multiLevelType w:val="hybridMultilevel"/>
     <w:tmpl w:val="E94CC59E"/>
@@ -7244,6 +7501,92 @@
       <w:rPr>
         <w:rFonts w:ascii="Wingdings" w:hAnsi="Wingdings" w:hint="default"/>
       </w:rPr>
+    </w:lvl>
+  </w:abstractNum>
+  <w:abstractNum w:abstractNumId="22" w15:restartNumberingAfterBreak="0">
+    <w:nsid w:val="7B3C77DD"/>
+    <w:multiLevelType w:val="hybridMultilevel"/>
+    <w:tmpl w:val="3D5C78E6"/>
+    <w:lvl w:ilvl="0" w:tplc="040C000F">
+      <w:start w:val="1"/>
+      <w:numFmt w:val="decimal"/>
+      <w:lvlText w:val="%1."/>
+      <w:lvlJc w:val="left"/>
+      <w:pPr>
+        <w:ind w:left="360" w:hanging="360"/>
+      </w:pPr>
+    </w:lvl>
+    <w:lvl w:ilvl="1" w:tplc="040C0019">
+      <w:start w:val="1"/>
+      <w:numFmt w:val="lowerLetter"/>
+      <w:lvlText w:val="%2."/>
+      <w:lvlJc w:val="left"/>
+      <w:pPr>
+        <w:ind w:left="1080" w:hanging="360"/>
+      </w:pPr>
+    </w:lvl>
+    <w:lvl w:ilvl="2" w:tplc="040C001B" w:tentative="1">
+      <w:start w:val="1"/>
+      <w:numFmt w:val="lowerRoman"/>
+      <w:lvlText w:val="%3."/>
+      <w:lvlJc w:val="right"/>
+      <w:pPr>
+        <w:ind w:left="1800" w:hanging="180"/>
+      </w:pPr>
+    </w:lvl>
+    <w:lvl w:ilvl="3" w:tplc="040C000F" w:tentative="1">
+      <w:start w:val="1"/>
+      <w:numFmt w:val="decimal"/>
+      <w:lvlText w:val="%4."/>
+      <w:lvlJc w:val="left"/>
+      <w:pPr>
+        <w:ind w:left="2520" w:hanging="360"/>
+      </w:pPr>
+    </w:lvl>
+    <w:lvl w:ilvl="4" w:tplc="040C0019" w:tentative="1">
+      <w:start w:val="1"/>
+      <w:numFmt w:val="lowerLetter"/>
+      <w:lvlText w:val="%5."/>
+      <w:lvlJc w:val="left"/>
+      <w:pPr>
+        <w:ind w:left="3240" w:hanging="360"/>
+      </w:pPr>
+    </w:lvl>
+    <w:lvl w:ilvl="5" w:tplc="040C001B" w:tentative="1">
+      <w:start w:val="1"/>
+      <w:numFmt w:val="lowerRoman"/>
+      <w:lvlText w:val="%6."/>
+      <w:lvlJc w:val="right"/>
+      <w:pPr>
+        <w:ind w:left="3960" w:hanging="180"/>
+      </w:pPr>
+    </w:lvl>
+    <w:lvl w:ilvl="6" w:tplc="040C000F" w:tentative="1">
+      <w:start w:val="1"/>
+      <w:numFmt w:val="decimal"/>
+      <w:lvlText w:val="%7."/>
+      <w:lvlJc w:val="left"/>
+      <w:pPr>
+        <w:ind w:left="4680" w:hanging="360"/>
+      </w:pPr>
+    </w:lvl>
+    <w:lvl w:ilvl="7" w:tplc="040C0019" w:tentative="1">
+      <w:start w:val="1"/>
+      <w:numFmt w:val="lowerLetter"/>
+      <w:lvlText w:val="%8."/>
+      <w:lvlJc w:val="left"/>
+      <w:pPr>
+        <w:ind w:left="5400" w:hanging="360"/>
+      </w:pPr>
+    </w:lvl>
+    <w:lvl w:ilvl="8" w:tplc="040C001B" w:tentative="1">
+      <w:start w:val="1"/>
+      <w:numFmt w:val="lowerRoman"/>
+      <w:lvlText w:val="%9."/>
+      <w:lvlJc w:val="right"/>
+      <w:pPr>
+        <w:ind w:left="6120" w:hanging="180"/>
+      </w:pPr>
     </w:lvl>
   </w:abstractNum>
   <w:num w:numId="1">
@@ -7277,7 +7620,7 @@
     <w:abstractNumId w:val="5"/>
   </w:num>
   <w:num w:numId="11">
-    <w:abstractNumId w:val="19"/>
+    <w:abstractNumId w:val="20"/>
   </w:num>
   <w:num w:numId="12">
     <w:abstractNumId w:val="1"/>
@@ -7286,7 +7629,7 @@
     <w:abstractNumId w:val="9"/>
   </w:num>
   <w:num w:numId="14">
-    <w:abstractNumId w:val="17"/>
+    <w:abstractNumId w:val="18"/>
   </w:num>
   <w:num w:numId="15">
     <w:abstractNumId w:val="10"/>
@@ -7316,13 +7659,13 @@
     <w:abstractNumId w:val="11"/>
   </w:num>
   <w:num w:numId="24">
-    <w:abstractNumId w:val="18"/>
+    <w:abstractNumId w:val="19"/>
   </w:num>
   <w:num w:numId="25">
     <w:abstractNumId w:val="6"/>
   </w:num>
   <w:num w:numId="26">
-    <w:abstractNumId w:val="20"/>
+    <w:abstractNumId w:val="21"/>
   </w:num>
   <w:num w:numId="27">
     <w:abstractNumId w:val="4"/>
@@ -7331,10 +7674,16 @@
     <w:abstractNumId w:val="2"/>
   </w:num>
   <w:num w:numId="29">
-    <w:abstractNumId w:val="16"/>
+    <w:abstractNumId w:val="17"/>
   </w:num>
   <w:num w:numId="30">
     <w:abstractNumId w:val="0"/>
+  </w:num>
+  <w:num w:numId="31">
+    <w:abstractNumId w:val="16"/>
+  </w:num>
+  <w:num w:numId="32">
+    <w:abstractNumId w:val="22"/>
   </w:num>
 </w:numbering>
 </file>
@@ -7750,7 +8099,7 @@
     <w:autoRedefine/>
     <w:uiPriority w:val="9"/>
     <w:qFormat/>
-    <w:rsid w:val="009771CF"/>
+    <w:rsid w:val="00136AB5"/>
     <w:pPr>
       <w:keepNext/>
       <w:keepLines/>
@@ -7790,7 +8139,6 @@
         <w:numId w:val="10"/>
       </w:numPr>
       <w:spacing w:before="360" w:after="60"/>
-      <w:ind w:left="578" w:hanging="578"/>
       <w:outlineLvl w:val="1"/>
     </w:pPr>
     <w:rPr>
@@ -8025,7 +8373,7 @@
     <w:basedOn w:val="Policepardfaut"/>
     <w:link w:val="Titre1"/>
     <w:uiPriority w:val="9"/>
-    <w:rsid w:val="009771CF"/>
+    <w:rsid w:val="00136AB5"/>
     <w:rPr>
       <w:rFonts w:asciiTheme="majorHAnsi" w:eastAsiaTheme="majorEastAsia" w:hAnsiTheme="majorHAnsi" w:cstheme="majorBidi"/>
       <w:b/>

--- a/Documentation.docx
+++ b/Documentation.docx
@@ -122,15 +122,7 @@
         <w:t>L’</w:t>
       </w:r>
       <w:r>
-        <w:t>ajout d’une colonne « </w:t>
-      </w:r>
-      <w:proofErr w:type="spellStart"/>
-      <w:r>
-        <w:t>RatingDBRS</w:t>
-      </w:r>
-      <w:proofErr w:type="spellEnd"/>
-      <w:r>
-        <w:t xml:space="preserve"> » </w:t>
+        <w:t xml:space="preserve">ajout d’une colonne « RatingDBRS » </w:t>
       </w:r>
       <w:r>
         <w:t>(</w:t>
@@ -145,15 +137,7 @@
         <w:t xml:space="preserve"> </w:t>
       </w:r>
       <w:r>
-        <w:t>et d’une colonne « </w:t>
-      </w:r>
-      <w:proofErr w:type="spellStart"/>
-      <w:r>
-        <w:t>DefaultProb</w:t>
-      </w:r>
-      <w:proofErr w:type="spellEnd"/>
-      <w:r>
-        <w:t xml:space="preserve"> » </w:t>
+        <w:t xml:space="preserve">et d’une colonne « DefaultProb » </w:t>
       </w:r>
       <w:r>
         <w:t>(t</w:t>
@@ -204,15 +188,7 @@
         <w:t>L’</w:t>
       </w:r>
       <w:r>
-        <w:t>ajout d’une colonne « </w:t>
-      </w:r>
-      <w:proofErr w:type="spellStart"/>
-      <w:r>
-        <w:t>telContact</w:t>
-      </w:r>
-      <w:proofErr w:type="spellEnd"/>
-      <w:r>
-        <w:t xml:space="preserve"> » </w:t>
+        <w:t xml:space="preserve">ajout d’une colonne « telContact » </w:t>
       </w:r>
       <w:r>
         <w:t>(</w:t>
@@ -2531,13 +2507,8 @@
         <w:t xml:space="preserve">Ouvrir </w:t>
       </w:r>
       <w:r>
-        <w:t>l</w:t>
-      </w:r>
-      <w:proofErr w:type="gramStart"/>
-      <w:r>
-        <w:t>’«</w:t>
-      </w:r>
-      <w:proofErr w:type="gramEnd"/>
+        <w:t>l’«</w:t>
+      </w:r>
       <w:r>
         <w:t> Assistant de gestion : Portefeuille ».</w:t>
       </w:r>
@@ -2650,14 +2621,11 @@
         </mc:AlternateContent>
       </w:r>
       <w:r>
-        <w:rPr>
-          <w:noProof/>
-        </w:rPr>
         <w:drawing>
-          <wp:inline distT="0" distB="0" distL="0" distR="0" wp14:anchorId="0469BA1E" wp14:editId="4A22C6AB">
-            <wp:extent cx="6120130" cy="4617720"/>
-            <wp:effectExtent l="0" t="0" r="0" b="0"/>
-            <wp:docPr id="41" name="Image 41"/>
+          <wp:inline distT="0" distB="0" distL="0" distR="0" wp14:anchorId="5BF3C2E7" wp14:editId="7F20F92E">
+            <wp:extent cx="6120130" cy="4620260"/>
+            <wp:effectExtent l="0" t="0" r="0" b="8890"/>
+            <wp:docPr id="59" name="Image 59"/>
             <wp:cNvGraphicFramePr>
               <a:graphicFrameLocks xmlns:a="http://schemas.openxmlformats.org/drawingml/2006/main" noChangeAspect="1"/>
             </wp:cNvGraphicFramePr>
@@ -2677,7 +2645,7 @@
                   <pic:spPr>
                     <a:xfrm>
                       <a:off x="0" y="0"/>
-                      <a:ext cx="6120130" cy="4617720"/>
+                      <a:ext cx="6120130" cy="4620260"/>
                     </a:xfrm>
                     <a:prstGeom prst="rect">
                       <a:avLst/>
@@ -2723,7 +2691,7 @@
         <mc:AlternateContent>
           <mc:Choice Requires="wps">
             <w:drawing>
-              <wp:anchor distT="0" distB="0" distL="114300" distR="114300" simplePos="0" relativeHeight="251681792" behindDoc="0" locked="0" layoutInCell="1" allowOverlap="1" wp14:anchorId="524A46EA" wp14:editId="5628D966">
+              <wp:anchor distT="0" distB="0" distL="114300" distR="114300" simplePos="0" relativeHeight="251681792" behindDoc="0" locked="0" layoutInCell="1" allowOverlap="1" wp14:anchorId="524A46EA" wp14:editId="3A456B6C">
                 <wp:simplePos x="0" y="0"/>
                 <wp:positionH relativeFrom="column">
                   <wp:posOffset>1962150</wp:posOffset>
@@ -2784,7 +2752,11 @@
           </mc:Choice>
           <mc:Fallback>
             <w:pict>
-              <v:shape w14:anchorId="2E601264" id="Connecteur droit avec flèche 44" o:spid="_x0000_s1026" type="#_x0000_t32" style="position:absolute;margin-left:154.5pt;margin-top:142.9pt;width:13.5pt;height:17pt;flip:y;z-index:251681792;visibility:visible;mso-wrap-style:square;mso-width-percent:0;mso-height-percent:0;mso-wrap-distance-left:9pt;mso-wrap-distance-top:0;mso-wrap-distance-right:9pt;mso-wrap-distance-bottom:0;mso-position-horizontal:absolute;mso-position-horizontal-relative:text;mso-position-vertical:absolute;mso-position-vertical-relative:text;mso-width-percent:0;mso-height-percent:0;mso-width-relative:margin;mso-height-relative:margin" o:gfxdata="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" strokecolor="red" strokeweight="3pt">
+              <v:shapetype w14:anchorId="181AA806" id="_x0000_t32" coordsize="21600,21600" o:spt="32" o:oned="t" path="m,l21600,21600e" filled="f">
+                <v:path arrowok="t" fillok="f" o:connecttype="none"/>
+                <o:lock v:ext="edit" shapetype="t"/>
+              </v:shapetype>
+              <v:shape id="Connecteur droit avec flèche 44" o:spid="_x0000_s1026" type="#_x0000_t32" style="position:absolute;margin-left:154.5pt;margin-top:142.9pt;width:13.5pt;height:17pt;flip:y;z-index:251681792;visibility:visible;mso-wrap-style:square;mso-width-percent:0;mso-height-percent:0;mso-wrap-distance-left:9pt;mso-wrap-distance-top:0;mso-wrap-distance-right:9pt;mso-wrap-distance-bottom:0;mso-position-horizontal:absolute;mso-position-horizontal-relative:text;mso-position-vertical:absolute;mso-position-vertical-relative:text;mso-width-percent:0;mso-height-percent:0;mso-width-relative:margin;mso-height-relative:margin" o:gfxdata="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" strokecolor="red" strokeweight="3pt">
                 <v:stroke endarrow="block" joinstyle="miter"/>
               </v:shape>
             </w:pict>
@@ -2792,14 +2764,11 @@
         </mc:AlternateContent>
       </w:r>
       <w:r>
-        <w:rPr>
-          <w:noProof/>
-        </w:rPr>
         <w:drawing>
-          <wp:inline distT="0" distB="0" distL="0" distR="0" wp14:anchorId="5C38FF9A" wp14:editId="7DA3EDE9">
-            <wp:extent cx="4320000" cy="4581764"/>
-            <wp:effectExtent l="0" t="0" r="4445" b="9525"/>
-            <wp:docPr id="43" name="Image 43"/>
+          <wp:inline distT="0" distB="0" distL="0" distR="0" wp14:anchorId="175D2210" wp14:editId="0D3F2002">
+            <wp:extent cx="4320000" cy="4582212"/>
+            <wp:effectExtent l="0" t="0" r="4445" b="8890"/>
+            <wp:docPr id="60" name="Image 60"/>
             <wp:cNvGraphicFramePr>
               <a:graphicFrameLocks xmlns:a="http://schemas.openxmlformats.org/drawingml/2006/main" noChangeAspect="1"/>
             </wp:cNvGraphicFramePr>
@@ -2819,7 +2788,7 @@
                   <pic:spPr>
                     <a:xfrm>
                       <a:off x="0" y="0"/>
-                      <a:ext cx="4320000" cy="4581764"/>
+                      <a:ext cx="4320000" cy="4582212"/>
                     </a:xfrm>
                     <a:prstGeom prst="rect">
                       <a:avLst/>
@@ -3002,13 +2971,12 @@
           <w:rFonts w:asciiTheme="majorHAnsi" w:hAnsiTheme="majorHAnsi" w:cstheme="majorHAnsi"/>
           <w:b/>
           <w:bCs/>
-          <w:noProof/>
         </w:rPr>
         <w:drawing>
-          <wp:inline distT="0" distB="0" distL="0" distR="0" wp14:anchorId="672EA7F5" wp14:editId="43D73E6B">
-            <wp:extent cx="4429731" cy="3857625"/>
-            <wp:effectExtent l="0" t="0" r="9525" b="0"/>
-            <wp:docPr id="32" name="Image 32" descr="Une image contenant capture d’écran&#10;&#10;Description générée automatiquement"/>
+          <wp:inline distT="0" distB="0" distL="0" distR="0" wp14:anchorId="2D7ACEC3" wp14:editId="4D518AB0">
+            <wp:extent cx="4428000" cy="3855548"/>
+            <wp:effectExtent l="0" t="0" r="0" b="0"/>
+            <wp:docPr id="62" name="Image 62"/>
             <wp:cNvGraphicFramePr>
               <a:graphicFrameLocks xmlns:a="http://schemas.openxmlformats.org/drawingml/2006/main" noChangeAspect="1"/>
             </wp:cNvGraphicFramePr>
@@ -3016,17 +2984,11 @@
               <a:graphicData uri="http://schemas.openxmlformats.org/drawingml/2006/picture">
                 <pic:pic xmlns:pic="http://schemas.openxmlformats.org/drawingml/2006/picture">
                   <pic:nvPicPr>
-                    <pic:cNvPr id="32" name="modifier client.png"/>
+                    <pic:cNvPr id="1" name=""/>
                     <pic:cNvPicPr/>
                   </pic:nvPicPr>
                   <pic:blipFill>
-                    <a:blip r:embed="rId27">
-                      <a:extLst>
-                        <a:ext uri="{28A0092B-C50C-407E-A947-70E740481C1C}">
-                          <a14:useLocalDpi xmlns:a14="http://schemas.microsoft.com/office/drawing/2010/main" val="0"/>
-                        </a:ext>
-                      </a:extLst>
-                    </a:blip>
+                    <a:blip r:embed="rId27"/>
                     <a:stretch>
                       <a:fillRect/>
                     </a:stretch>
@@ -3034,7 +2996,7 @@
                   <pic:spPr>
                     <a:xfrm>
                       <a:off x="0" y="0"/>
-                      <a:ext cx="4442352" cy="3868616"/>
+                      <a:ext cx="4428000" cy="3855548"/>
                     </a:xfrm>
                     <a:prstGeom prst="rect">
                       <a:avLst/>
@@ -3414,6 +3376,9 @@
     </w:p>
     <w:p>
       <w:r>
+        <w:rPr>
+          <w:noProof/>
+        </w:rPr>
         <w:drawing>
           <wp:inline distT="0" distB="0" distL="0" distR="0" wp14:anchorId="2F31851D" wp14:editId="2B75B46E">
             <wp:extent cx="2655277" cy="791789"/>
@@ -5298,7 +5263,7 @@
         <v:path o:extrusionok="f" gradientshapeok="t" o:connecttype="rect"/>
         <o:lock v:ext="edit" aspectratio="t"/>
       </v:shapetype>
-      <v:shape id="_x0000_i1026" type="#_x0000_t75" style="width:266.75pt;height:229.4pt;visibility:visible;mso-wrap-style:square" o:bullet="t">
+      <v:shape id="_x0000_i1055" type="#_x0000_t75" style="width:266.5pt;height:229.1pt;visibility:visible;mso-wrap-style:square" o:bullet="t">
         <v:imagedata r:id="rId1" o:title=""/>
       </v:shape>
     </w:pict>
